--- a/Document/Bill_Kulp_Thesis_2012_04_23.docx
+++ b/Document/Bill_Kulp_Thesis_2012_04_23.docx
@@ -3,8 +3,6 @@
 <w:document xmlns:wpc="http://schemas.microsoft.com/office/word/2010/wordprocessingCanvas" xmlns:mc="http://schemas.openxmlformats.org/markup-compatibility/2006" xmlns:o="urn:schemas-microsoft-com:office:office" xmlns:r="http://schemas.openxmlformats.org/officeDocument/2006/relationships" xmlns:m="http://schemas.openxmlformats.org/officeDocument/2006/math" xmlns:v="urn:schemas-microsoft-com:vml" xmlns:wp14="http://schemas.microsoft.com/office/word/2010/wordprocessingDrawing" xmlns:wp="http://schemas.openxmlformats.org/drawingml/2006/wordprocessingDrawing" xmlns:w10="urn:schemas-microsoft-com:office:word" xmlns:w="http://schemas.openxmlformats.org/wordprocessingml/2006/main" xmlns:w14="http://schemas.microsoft.com/office/word/2010/wordml" xmlns:wpg="http://schemas.microsoft.com/office/word/2010/wordprocessingGroup" xmlns:wpi="http://schemas.microsoft.com/office/word/2010/wordprocessingInk" xmlns:wne="http://schemas.microsoft.com/office/word/2006/wordml" xmlns:wps="http://schemas.microsoft.com/office/word/2010/wordprocessingShape" mc:Ignorable="w14 wp14">
   <w:body>
     <w:p>
-      <w:bookmarkStart w:id="0" w:name="_GoBack"/>
-      <w:bookmarkEnd w:id="0"/>
       <w:r>
         <w:t>Cover</w:t>
       </w:r>
@@ -2383,12 +2381,12 @@
       <w:pPr>
         <w:pStyle w:val="Heading1"/>
       </w:pPr>
-      <w:bookmarkStart w:id="1" w:name="_Toc322545587"/>
+      <w:bookmarkStart w:id="0" w:name="_Toc322545587"/>
       <w:r>
         <w:lastRenderedPageBreak/>
         <w:t>Introduction</w:t>
       </w:r>
-      <w:bookmarkEnd w:id="1"/>
+      <w:bookmarkEnd w:id="0"/>
     </w:p>
     <w:p>
       <w:pPr>
@@ -2433,12 +2431,12 @@
       <w:pPr>
         <w:pStyle w:val="Heading1"/>
       </w:pPr>
-      <w:bookmarkStart w:id="2" w:name="_Toc322545588"/>
+      <w:bookmarkStart w:id="1" w:name="_Toc322545588"/>
       <w:r>
         <w:lastRenderedPageBreak/>
         <w:t>Harlie</w:t>
       </w:r>
-      <w:bookmarkEnd w:id="2"/>
+      <w:bookmarkEnd w:id="1"/>
     </w:p>
     <w:p>
       <w:pPr>
@@ -2498,7 +2496,7 @@
       <w:pPr>
         <w:pStyle w:val="Heading1"/>
       </w:pPr>
-      <w:bookmarkStart w:id="3" w:name="_Toc322545589"/>
+      <w:bookmarkStart w:id="2" w:name="_Toc322545589"/>
       <w:r>
         <w:lastRenderedPageBreak/>
         <w:t xml:space="preserve">Evaluation of </w:t>
@@ -2512,7 +2510,7 @@
       <w:r>
         <w:t>Kinect</w:t>
       </w:r>
-      <w:bookmarkEnd w:id="3"/>
+      <w:bookmarkEnd w:id="2"/>
     </w:p>
     <w:p>
       <w:pPr>
@@ -2828,11 +2826,11 @@
       <w:pPr>
         <w:pStyle w:val="Heading2"/>
       </w:pPr>
-      <w:bookmarkStart w:id="4" w:name="_Toc322545590"/>
+      <w:bookmarkStart w:id="3" w:name="_Toc322545590"/>
       <w:r>
         <w:t>Calibration</w:t>
       </w:r>
-      <w:bookmarkEnd w:id="4"/>
+      <w:bookmarkEnd w:id="3"/>
     </w:p>
     <w:p>
       <w:pPr>
@@ -2979,31 +2977,18 @@
         <w:pStyle w:val="Caption1"/>
         <w:spacing w:line="480" w:lineRule="auto"/>
       </w:pPr>
-      <w:bookmarkStart w:id="5" w:name="_Toc322545604"/>
+      <w:bookmarkStart w:id="4" w:name="_Toc322545604"/>
       <w:r>
         <w:t xml:space="preserve">Figure </w:t>
       </w:r>
-      <w:r>
-        <w:fldChar w:fldCharType="begin"/>
-      </w:r>
-      <w:r>
-        <w:instrText xml:space="preserve"> SEQ Figure \* ARABIC </w:instrText>
-      </w:r>
-      <w:r>
-        <w:fldChar w:fldCharType="separate"/>
-      </w:r>
-      <w:r>
-        <w:rPr>
-          <w:noProof/>
-        </w:rPr>
-        <w:t>1</w:t>
-      </w:r>
-      <w:r>
-        <w:rPr>
-          <w:noProof/>
-        </w:rPr>
-        <w:fldChar w:fldCharType="end"/>
-      </w:r>
+      <w:fldSimple w:instr=" SEQ Figure \* ARABIC ">
+        <w:r>
+          <w:rPr>
+            <w:noProof/>
+          </w:rPr>
+          <w:t>1</w:t>
+        </w:r>
+      </w:fldSimple>
       <w:r>
         <w:t xml:space="preserve">: </w:t>
       </w:r>
@@ -3022,7 +3007,7 @@
       <w:r>
         <w:t>calibration pose</w:t>
       </w:r>
-      <w:bookmarkEnd w:id="5"/>
+      <w:bookmarkEnd w:id="4"/>
     </w:p>
     <w:p>
       <w:pPr>
@@ -3339,56 +3324,43 @@
       <w:pPr>
         <w:pStyle w:val="Caption1"/>
       </w:pPr>
-      <w:bookmarkStart w:id="6" w:name="_Toc322545605"/>
+      <w:bookmarkStart w:id="5" w:name="_Toc322545605"/>
       <w:r>
         <w:t xml:space="preserve">Figure </w:t>
       </w:r>
-      <w:r>
-        <w:fldChar w:fldCharType="begin"/>
-      </w:r>
-      <w:r>
-        <w:instrText xml:space="preserve"> SEQ Figure \* ARABIC </w:instrText>
-      </w:r>
-      <w:r>
-        <w:fldChar w:fldCharType="separate"/>
-      </w:r>
-      <w:r>
-        <w:rPr>
-          <w:noProof/>
-        </w:rPr>
-        <w:t>2</w:t>
-      </w:r>
-      <w:r>
-        <w:rPr>
-          <w:noProof/>
-        </w:rPr>
-        <w:fldChar w:fldCharType="end"/>
-      </w:r>
+      <w:fldSimple w:instr=" SEQ Figure \* ARABIC ">
+        <w:r>
+          <w:rPr>
+            <w:noProof/>
+          </w:rPr>
+          <w:t>2</w:t>
+        </w:r>
+      </w:fldSimple>
       <w:r>
         <w:t>:</w:t>
       </w:r>
       <w:r>
         <w:t xml:space="preserve"> Difficulties arise in tracking a user in contact with a chair</w:t>
       </w:r>
+      <w:bookmarkEnd w:id="5"/>
+    </w:p>
+    <w:p>
+      <w:pPr>
+        <w:pStyle w:val="Caption1"/>
+      </w:pPr>
+    </w:p>
+    <w:p>
+      <w:pPr>
+        <w:pStyle w:val="Heading2"/>
+      </w:pPr>
+      <w:bookmarkStart w:id="6" w:name="_Toc322545591"/>
+      <w:r>
+        <w:t>D</w:t>
+      </w:r>
+      <w:r>
+        <w:t>iscrimination Between Users</w:t>
+      </w:r>
       <w:bookmarkEnd w:id="6"/>
-    </w:p>
-    <w:p>
-      <w:pPr>
-        <w:pStyle w:val="Caption1"/>
-      </w:pPr>
-    </w:p>
-    <w:p>
-      <w:pPr>
-        <w:pStyle w:val="Heading2"/>
-      </w:pPr>
-      <w:bookmarkStart w:id="7" w:name="_Toc322545591"/>
-      <w:r>
-        <w:t>D</w:t>
-      </w:r>
-      <w:r>
-        <w:t>iscrimination Between Users</w:t>
-      </w:r>
-      <w:bookmarkEnd w:id="7"/>
     </w:p>
     <w:p>
       <w:pPr>
@@ -3477,14 +3449,14 @@
       <w:pPr>
         <w:pStyle w:val="Heading2"/>
       </w:pPr>
-      <w:bookmarkStart w:id="8" w:name="_Toc322545592"/>
+      <w:bookmarkStart w:id="7" w:name="_Toc322545592"/>
       <w:r>
         <w:t>L</w:t>
       </w:r>
       <w:r>
         <w:t>imited Field of View</w:t>
       </w:r>
-      <w:bookmarkEnd w:id="8"/>
+      <w:bookmarkEnd w:id="7"/>
     </w:p>
     <w:p>
       <w:pPr>
@@ -3572,31 +3544,18 @@
       <w:pPr>
         <w:pStyle w:val="Caption1"/>
       </w:pPr>
-      <w:bookmarkStart w:id="9" w:name="_Toc322545606"/>
+      <w:bookmarkStart w:id="8" w:name="_Toc322545606"/>
       <w:r>
         <w:t xml:space="preserve">Figure </w:t>
       </w:r>
-      <w:r>
-        <w:fldChar w:fldCharType="begin"/>
-      </w:r>
-      <w:r>
-        <w:instrText xml:space="preserve"> SEQ Figure \* ARABIC </w:instrText>
-      </w:r>
-      <w:r>
-        <w:fldChar w:fldCharType="separate"/>
-      </w:r>
-      <w:r>
-        <w:rPr>
-          <w:noProof/>
-        </w:rPr>
-        <w:t>3</w:t>
-      </w:r>
-      <w:r>
-        <w:rPr>
-          <w:noProof/>
-        </w:rPr>
-        <w:fldChar w:fldCharType="end"/>
-      </w:r>
+      <w:fldSimple w:instr=" SEQ Figure \* ARABIC ">
+        <w:r>
+          <w:rPr>
+            <w:noProof/>
+          </w:rPr>
+          <w:t>3</w:t>
+        </w:r>
+      </w:fldSimple>
       <w:r>
         <w:t xml:space="preserve">: </w:t>
       </w:r>
@@ -3612,7 +3571,7 @@
       <w:r>
         <w:t>to Kinect’s limited field of view</w:t>
       </w:r>
-      <w:bookmarkEnd w:id="9"/>
+      <w:bookmarkEnd w:id="8"/>
     </w:p>
     <w:p>
       <w:pPr>
@@ -3644,14 +3603,14 @@
       <w:pPr>
         <w:pStyle w:val="Heading2"/>
       </w:pPr>
-      <w:bookmarkStart w:id="10" w:name="_Toc322545593"/>
+      <w:bookmarkStart w:id="9" w:name="_Toc322545593"/>
       <w:r>
         <w:t>M</w:t>
       </w:r>
       <w:r>
         <w:t>oving Base Problem</w:t>
       </w:r>
-      <w:bookmarkEnd w:id="10"/>
+      <w:bookmarkEnd w:id="9"/>
     </w:p>
     <w:p>
       <w:pPr>
@@ -3893,37 +3852,24 @@
       <w:pPr>
         <w:pStyle w:val="Caption1"/>
       </w:pPr>
-      <w:bookmarkStart w:id="11" w:name="_Ref322513446"/>
-      <w:bookmarkStart w:id="12" w:name="_Toc322545607"/>
+      <w:bookmarkStart w:id="10" w:name="_Ref322513446"/>
+      <w:bookmarkStart w:id="11" w:name="_Toc322545607"/>
       <w:r>
         <w:t xml:space="preserve">Figure </w:t>
       </w:r>
-      <w:r>
-        <w:fldChar w:fldCharType="begin"/>
-      </w:r>
-      <w:r>
-        <w:instrText xml:space="preserve"> SEQ Figure \* ARABIC </w:instrText>
-      </w:r>
-      <w:r>
-        <w:fldChar w:fldCharType="separate"/>
-      </w:r>
-      <w:r>
-        <w:rPr>
-          <w:noProof/>
-        </w:rPr>
-        <w:t>4</w:t>
-      </w:r>
-      <w:r>
-        <w:rPr>
-          <w:noProof/>
-        </w:rPr>
-        <w:fldChar w:fldCharType="end"/>
+      <w:fldSimple w:instr=" SEQ Figure \* ARABIC ">
+        <w:r>
+          <w:rPr>
+            <w:noProof/>
+          </w:rPr>
+          <w:t>4</w:t>
+        </w:r>
+      </w:fldSimple>
+      <w:bookmarkEnd w:id="10"/>
+      <w:r>
+        <w:t>: Tracking performance of Kinect under motion</w:t>
       </w:r>
       <w:bookmarkEnd w:id="11"/>
-      <w:r>
-        <w:t>: Tracking performance of Kinect under motion</w:t>
-      </w:r>
-      <w:bookmarkEnd w:id="12"/>
     </w:p>
     <w:p>
       <w:pPr>
@@ -4065,12 +4011,12 @@
       <w:pPr>
         <w:pStyle w:val="Heading1"/>
       </w:pPr>
-      <w:bookmarkStart w:id="13" w:name="_Toc322545594"/>
+      <w:bookmarkStart w:id="12" w:name="_Toc322545594"/>
       <w:r>
         <w:lastRenderedPageBreak/>
         <w:t>Pan Mount</w:t>
       </w:r>
-      <w:bookmarkEnd w:id="13"/>
+      <w:bookmarkEnd w:id="12"/>
     </w:p>
     <w:p>
       <w:pPr>
@@ -4447,43 +4393,30 @@
           <w:szCs w:val="24"/>
         </w:rPr>
       </w:pPr>
-      <w:bookmarkStart w:id="14" w:name="_Ref322513798"/>
-      <w:bookmarkStart w:id="15" w:name="_Toc322545608"/>
+      <w:bookmarkStart w:id="13" w:name="_Ref322513798"/>
+      <w:bookmarkStart w:id="14" w:name="_Toc322545608"/>
       <w:r>
         <w:t xml:space="preserve">Figure </w:t>
       </w:r>
-      <w:r>
-        <w:fldChar w:fldCharType="begin"/>
-      </w:r>
-      <w:r>
-        <w:instrText xml:space="preserve"> SEQ Figure \* ARABIC </w:instrText>
-      </w:r>
-      <w:r>
-        <w:fldChar w:fldCharType="separate"/>
-      </w:r>
-      <w:r>
-        <w:rPr>
-          <w:noProof/>
-        </w:rPr>
-        <w:t>5</w:t>
-      </w:r>
-      <w:r>
-        <w:rPr>
-          <w:noProof/>
-        </w:rPr>
-        <w:fldChar w:fldCharType="end"/>
+      <w:fldSimple w:instr=" SEQ Figure \* ARABIC ">
+        <w:r>
+          <w:rPr>
+            <w:noProof/>
+          </w:rPr>
+          <w:t>5</w:t>
+        </w:r>
+      </w:fldSimple>
+      <w:bookmarkEnd w:id="13"/>
+      <w:r>
+        <w:t xml:space="preserve">: DP155 Base Pan (left), </w:t>
+      </w:r>
+      <w:r>
+        <w:t xml:space="preserve">    </w:t>
+      </w:r>
+      <w:r>
+        <w:t xml:space="preserve"> Phidgets 1066_0 Servo Controller (right)</w:t>
       </w:r>
       <w:bookmarkEnd w:id="14"/>
-      <w:r>
-        <w:t xml:space="preserve">: DP155 Base Pan (left), </w:t>
-      </w:r>
-      <w:r>
-        <w:t xml:space="preserve">    </w:t>
-      </w:r>
-      <w:r>
-        <w:t xml:space="preserve"> Phidgets 1066_0 Servo Controller (right)</w:t>
-      </w:r>
-      <w:bookmarkEnd w:id="15"/>
     </w:p>
     <w:p>
       <w:pPr>
@@ -4697,38 +4630,25 @@
       <w:pPr>
         <w:pStyle w:val="Caption1"/>
       </w:pPr>
-      <w:bookmarkStart w:id="16" w:name="_Toc322545609"/>
+      <w:bookmarkStart w:id="15" w:name="_Toc322545609"/>
       <w:r>
         <w:t xml:space="preserve">Figure </w:t>
       </w:r>
-      <w:r>
-        <w:fldChar w:fldCharType="begin"/>
-      </w:r>
-      <w:r>
-        <w:instrText xml:space="preserve"> SEQ Figure \* ARABIC </w:instrText>
-      </w:r>
-      <w:r>
-        <w:fldChar w:fldCharType="separate"/>
-      </w:r>
-      <w:r>
-        <w:rPr>
-          <w:noProof/>
-        </w:rPr>
-        <w:t>6</w:t>
-      </w:r>
-      <w:r>
-        <w:rPr>
-          <w:noProof/>
-        </w:rPr>
-        <w:fldChar w:fldCharType="end"/>
-      </w:r>
+      <w:fldSimple w:instr=" SEQ Figure \* ARABIC ">
+        <w:r>
+          <w:rPr>
+            <w:noProof/>
+          </w:rPr>
+          <w:t>6</w:t>
+        </w:r>
+      </w:fldSimple>
       <w:r>
         <w:t>: Output from Phidgets 1066_0, showing position command and open-loop feedback</w:t>
       </w:r>
       <w:r>
         <w:t xml:space="preserve"> for position and velocity</w:t>
       </w:r>
-      <w:bookmarkEnd w:id="16"/>
+      <w:bookmarkEnd w:id="15"/>
     </w:p>
     <w:p>
       <w:pPr>
@@ -4834,11 +4754,11 @@
       <w:pPr>
         <w:pStyle w:val="Heading2"/>
       </w:pPr>
-      <w:bookmarkStart w:id="17" w:name="_Toc322545595"/>
+      <w:bookmarkStart w:id="16" w:name="_Toc322545595"/>
       <w:r>
         <w:t>Performance</w:t>
       </w:r>
-      <w:bookmarkEnd w:id="17"/>
+      <w:bookmarkEnd w:id="16"/>
     </w:p>
     <w:p>
       <w:pPr>
@@ -4977,38 +4897,25 @@
       <w:pPr>
         <w:pStyle w:val="Caption1"/>
       </w:pPr>
-      <w:bookmarkStart w:id="18" w:name="_Toc322545610"/>
+      <w:bookmarkStart w:id="17" w:name="_Toc322545610"/>
       <w:r>
         <w:t xml:space="preserve">Figure </w:t>
       </w:r>
-      <w:r>
-        <w:fldChar w:fldCharType="begin"/>
-      </w:r>
-      <w:r>
-        <w:instrText xml:space="preserve"> SEQ Figure \* ARABIC </w:instrText>
-      </w:r>
-      <w:r>
-        <w:fldChar w:fldCharType="separate"/>
-      </w:r>
-      <w:r>
-        <w:rPr>
-          <w:noProof/>
-        </w:rPr>
-        <w:t>7</w:t>
-      </w:r>
-      <w:r>
-        <w:rPr>
-          <w:noProof/>
-        </w:rPr>
-        <w:fldChar w:fldCharType="end"/>
-      </w:r>
+      <w:fldSimple w:instr=" SEQ Figure \* ARABIC ">
+        <w:r>
+          <w:rPr>
+            <w:noProof/>
+          </w:rPr>
+          <w:t>7</w:t>
+        </w:r>
+      </w:fldSimple>
       <w:r>
         <w:t xml:space="preserve">: Kinect's effective FOV without (left) and with (right) pan </w:t>
       </w:r>
       <w:r>
         <w:t>mount</w:t>
       </w:r>
-      <w:bookmarkEnd w:id="18"/>
+      <w:bookmarkEnd w:id="17"/>
     </w:p>
     <w:p>
       <w:pPr>
@@ -5206,37 +5113,24 @@
           <w:szCs w:val="24"/>
         </w:rPr>
       </w:pPr>
-      <w:bookmarkStart w:id="19" w:name="_Ref322019798"/>
-      <w:bookmarkStart w:id="20" w:name="_Toc322545611"/>
+      <w:bookmarkStart w:id="18" w:name="_Ref322019798"/>
+      <w:bookmarkStart w:id="19" w:name="_Toc322545611"/>
       <w:r>
         <w:t xml:space="preserve">Figure </w:t>
       </w:r>
-      <w:r>
-        <w:fldChar w:fldCharType="begin"/>
-      </w:r>
-      <w:r>
-        <w:instrText xml:space="preserve"> SEQ Figure \* ARABIC </w:instrText>
-      </w:r>
-      <w:r>
-        <w:fldChar w:fldCharType="separate"/>
-      </w:r>
-      <w:r>
-        <w:rPr>
-          <w:noProof/>
-        </w:rPr>
-        <w:t>8</w:t>
-      </w:r>
-      <w:r>
-        <w:rPr>
-          <w:noProof/>
-        </w:rPr>
-        <w:fldChar w:fldCharType="end"/>
+      <w:fldSimple w:instr=" SEQ Figure \* ARABIC ">
+        <w:r>
+          <w:rPr>
+            <w:noProof/>
+          </w:rPr>
+          <w:t>8</w:t>
+        </w:r>
+      </w:fldSimple>
+      <w:bookmarkEnd w:id="18"/>
+      <w:r>
+        <w:t>: Performance of pan mount in detecting a stationary face</w:t>
       </w:r>
       <w:bookmarkEnd w:id="19"/>
-      <w:r>
-        <w:t>: Performance of pan mount in detecting a stationary face</w:t>
-      </w:r>
-      <w:bookmarkEnd w:id="20"/>
     </w:p>
     <w:p>
       <w:pPr>
@@ -5467,56 +5361,43 @@
           <w:szCs w:val="24"/>
         </w:rPr>
       </w:pPr>
-      <w:bookmarkStart w:id="21" w:name="_Ref322511744"/>
-      <w:bookmarkStart w:id="22" w:name="_Toc322545612"/>
+      <w:bookmarkStart w:id="20" w:name="_Ref322511744"/>
+      <w:bookmarkStart w:id="21" w:name="_Toc322545612"/>
       <w:r>
         <w:t xml:space="preserve">Figure </w:t>
       </w:r>
-      <w:r>
-        <w:fldChar w:fldCharType="begin"/>
-      </w:r>
-      <w:r>
-        <w:instrText xml:space="preserve"> SEQ Figure \* ARABIC </w:instrText>
-      </w:r>
-      <w:r>
-        <w:fldChar w:fldCharType="separate"/>
-      </w:r>
-      <w:r>
-        <w:rPr>
-          <w:noProof/>
-        </w:rPr>
-        <w:t>9</w:t>
-      </w:r>
-      <w:r>
-        <w:rPr>
-          <w:noProof/>
-        </w:rPr>
-        <w:fldChar w:fldCharType="end"/>
+      <w:fldSimple w:instr=" SEQ Figure \* ARABIC ">
+        <w:r>
+          <w:rPr>
+            <w:noProof/>
+          </w:rPr>
+          <w:t>9</w:t>
+        </w:r>
+      </w:fldSimple>
+      <w:bookmarkEnd w:id="20"/>
+      <w:r>
+        <w:t>: Tracking performance of Kinect with pan compensation</w:t>
       </w:r>
       <w:bookmarkEnd w:id="21"/>
-      <w:r>
-        <w:t>: Tracking performance of Kinect with pan compensation</w:t>
+    </w:p>
+    <w:p>
+      <w:pPr>
+        <w:spacing w:line="480" w:lineRule="auto"/>
+        <w:rPr>
+          <w:rFonts w:cs="Calibri"/>
+          <w:szCs w:val="24"/>
+        </w:rPr>
+      </w:pPr>
+    </w:p>
+    <w:p>
+      <w:pPr>
+        <w:pStyle w:val="Heading2"/>
+      </w:pPr>
+      <w:bookmarkStart w:id="22" w:name="_Toc322545596"/>
+      <w:r>
+        <w:t>Summary</w:t>
       </w:r>
       <w:bookmarkEnd w:id="22"/>
-    </w:p>
-    <w:p>
-      <w:pPr>
-        <w:spacing w:line="480" w:lineRule="auto"/>
-        <w:rPr>
-          <w:rFonts w:cs="Calibri"/>
-          <w:szCs w:val="24"/>
-        </w:rPr>
-      </w:pPr>
-    </w:p>
-    <w:p>
-      <w:pPr>
-        <w:pStyle w:val="Heading2"/>
-      </w:pPr>
-      <w:bookmarkStart w:id="23" w:name="_Toc322545596"/>
-      <w:r>
-        <w:t>Summary</w:t>
-      </w:r>
-      <w:bookmarkEnd w:id="23"/>
     </w:p>
     <w:p>
       <w:pPr>
@@ -5554,12 +5435,12 @@
       <w:pPr>
         <w:pStyle w:val="Heading1"/>
       </w:pPr>
-      <w:bookmarkStart w:id="24" w:name="_Toc322545597"/>
+      <w:bookmarkStart w:id="23" w:name="_Toc322545597"/>
       <w:r>
         <w:lastRenderedPageBreak/>
         <w:t>Person Tracking</w:t>
       </w:r>
-      <w:bookmarkEnd w:id="24"/>
+      <w:bookmarkEnd w:id="23"/>
     </w:p>
     <w:p>
       <w:pPr>
@@ -5567,6 +5448,15 @@
         <w:ind w:firstLine="720"/>
       </w:pPr>
       <w:r>
+        <w:t>For reasons discussed in chapter [REFERENCE], the Kinect is not sufficient to provide reliable person tracking.</w:t>
+      </w:r>
+    </w:p>
+    <w:p>
+      <w:pPr>
+        <w:spacing w:line="480" w:lineRule="auto"/>
+        <w:ind w:firstLine="720"/>
+      </w:pPr>
+      <w:r>
         <w:t>Because the Kinect is not reliable enough to be used on its own, a multi-sensor approach was</w:t>
       </w:r>
       <w:r>
@@ -5690,6 +5580,7 @@
         <w:ind w:firstLine="720"/>
       </w:pPr>
       <w:r>
+        <w:lastRenderedPageBreak/>
         <w:t>The final source of observation is a custom body detector</w:t>
       </w:r>
       <w:r>
@@ -5699,8 +5590,1275 @@
         <w:t>users</w:t>
       </w:r>
       <w:r>
-        <w:t xml:space="preserve"> within its field of view.  The body detector subscribes to the filter message, and tries to associate the filter with a person in its field of view.</w:t>
-      </w:r>
+        <w:t xml:space="preserve"> within its field of view.  </w:t>
+      </w:r>
+      <w:r>
+        <w:t>Because of the Kinect’s issues with not storing any information about a user, and not being able to represent distinct characteristics of a user such as color, a</w:t>
+      </w:r>
+      <w:r>
+        <w:t xml:space="preserve"> reliability</w:t>
+      </w:r>
+      <w:r>
+        <w:t xml:space="preserve"> layer was added on top of the Kinect.</w:t>
+      </w:r>
+    </w:p>
+    <w:p>
+      <w:pPr>
+        <w:spacing w:line="480" w:lineRule="auto"/>
+        <w:ind w:firstLine="720"/>
+      </w:pPr>
+      <w:r>
+        <w:t>Upon starting up, the system need</w:t>
+      </w:r>
+      <w:r>
+        <w:t>s</w:t>
+      </w:r>
+      <w:r>
+        <w:t xml:space="preserve"> to calibrate on a user</w:t>
+      </w:r>
+      <w:r>
+        <w:t xml:space="preserve"> to be tracked by the Kinect</w:t>
+      </w:r>
+      <w:r>
+        <w:t>.  The user stands in the “phi” pose.  At the moment that the calibration is complete, a</w:t>
+      </w:r>
+      <w:r>
+        <w:t xml:space="preserve"> color</w:t>
+      </w:r>
+      <w:r>
+        <w:t xml:space="preserve"> snapshot of the user is taken.  A 2D histogram of the user’s color information is created in hue-saturation space</w:t>
+      </w:r>
+      <w:r>
+        <w:t xml:space="preserve"> and normalized</w:t>
+      </w:r>
+      <w:r>
+        <w:t>.</w:t>
+      </w:r>
+      <w:r>
+        <w:t xml:space="preserve">  The goal is to create a fingerprint that will be unique to the user.</w:t>
+      </w:r>
+    </w:p>
+    <w:p>
+      <w:pPr>
+        <w:spacing w:line="480" w:lineRule="auto"/>
+        <w:ind w:firstLine="720"/>
+      </w:pPr>
+      <w:r>
+        <w:t>In the program’s main loop, the body detector tries to associate the Kinect’s</w:t>
+      </w:r>
+      <w:r>
+        <w:t xml:space="preserve"> currently</w:t>
+      </w:r>
+      <w:r>
+        <w:t xml:space="preserve"> detected users with the.  The program computes a color histogram for each user in view, and </w:t>
+      </w:r>
+      <w:r>
+        <w:t>tries to make an association with the tracked user.  The chosen metric for comparing 2D hue-saturation histograms, i</w:t>
+      </w:r>
+      <w:r>
+        <w:t xml:space="preserve">s correlation.  For </w:t>
+      </w:r>
+      <w:r>
+        <w:t xml:space="preserve">two histograms </w:t>
+      </w:r>
+      <m:oMath>
+        <m:sSub>
+          <m:sSubPr>
+            <m:ctrlPr>
+              <w:rPr>
+                <w:rFonts w:ascii="Cambria Math" w:hAnsi="Cambria Math"/>
+                <w:i/>
+              </w:rPr>
+            </m:ctrlPr>
+          </m:sSubPr>
+          <m:e>
+            <m:r>
+              <w:rPr>
+                <w:rFonts w:ascii="Cambria Math" w:hAnsi="Cambria Math"/>
+              </w:rPr>
+              <m:t>H</m:t>
+            </m:r>
+          </m:e>
+          <m:sub>
+            <m:r>
+              <w:rPr>
+                <w:rFonts w:ascii="Cambria Math" w:hAnsi="Cambria Math"/>
+              </w:rPr>
+              <m:t>1</m:t>
+            </m:r>
+          </m:sub>
+        </m:sSub>
+      </m:oMath>
+      <w:r>
+        <w:t xml:space="preserve"> and </w:t>
+      </w:r>
+      <m:oMath>
+        <m:sSub>
+          <m:sSubPr>
+            <m:ctrlPr>
+              <w:rPr>
+                <w:rFonts w:ascii="Cambria Math" w:hAnsi="Cambria Math"/>
+                <w:i/>
+              </w:rPr>
+            </m:ctrlPr>
+          </m:sSubPr>
+          <m:e>
+            <m:r>
+              <w:rPr>
+                <w:rFonts w:ascii="Cambria Math" w:hAnsi="Cambria Math"/>
+              </w:rPr>
+              <m:t>H</m:t>
+            </m:r>
+          </m:e>
+          <m:sub>
+            <m:r>
+              <w:rPr>
+                <w:rFonts w:ascii="Cambria Math" w:hAnsi="Cambria Math"/>
+              </w:rPr>
+              <m:t>2</m:t>
+            </m:r>
+          </m:sub>
+        </m:sSub>
+      </m:oMath>
+      <w:r>
+        <w:t>, the correlation will equal 1.0 when the histograms are identical, and will drop down to zero as differences increase.</w:t>
+      </w:r>
+    </w:p>
+    <w:p>
+      <w:pPr>
+        <w:spacing w:line="480" w:lineRule="auto"/>
+        <w:ind w:firstLine="720"/>
+      </w:pPr>
+      <m:oMathPara>
+        <m:oMath>
+          <m:r>
+            <w:rPr>
+              <w:rFonts w:ascii="Cambria Math" w:hAnsi="Cambria Math"/>
+            </w:rPr>
+            <m:t>corr</m:t>
+          </m:r>
+          <m:d>
+            <m:dPr>
+              <m:ctrlPr>
+                <w:rPr>
+                  <w:rFonts w:ascii="Cambria Math" w:hAnsi="Cambria Math"/>
+                  <w:i/>
+                </w:rPr>
+              </m:ctrlPr>
+            </m:dPr>
+            <m:e>
+              <m:sSub>
+                <m:sSubPr>
+                  <m:ctrlPr>
+                    <w:rPr>
+                      <w:rFonts w:ascii="Cambria Math" w:hAnsi="Cambria Math"/>
+                      <w:i/>
+                    </w:rPr>
+                  </m:ctrlPr>
+                </m:sSubPr>
+                <m:e>
+                  <m:r>
+                    <w:rPr>
+                      <w:rFonts w:ascii="Cambria Math" w:hAnsi="Cambria Math"/>
+                    </w:rPr>
+                    <m:t>H</m:t>
+                  </m:r>
+                </m:e>
+                <m:sub>
+                  <m:r>
+                    <w:rPr>
+                      <w:rFonts w:ascii="Cambria Math" w:hAnsi="Cambria Math"/>
+                    </w:rPr>
+                    <m:t>1</m:t>
+                  </m:r>
+                </m:sub>
+              </m:sSub>
+              <m:r>
+                <w:rPr>
+                  <w:rFonts w:ascii="Cambria Math" w:hAnsi="Cambria Math"/>
+                </w:rPr>
+                <m:t>,</m:t>
+              </m:r>
+              <m:sSub>
+                <m:sSubPr>
+                  <m:ctrlPr>
+                    <w:rPr>
+                      <w:rFonts w:ascii="Cambria Math" w:hAnsi="Cambria Math"/>
+                      <w:i/>
+                    </w:rPr>
+                  </m:ctrlPr>
+                </m:sSubPr>
+                <m:e>
+                  <m:r>
+                    <w:rPr>
+                      <w:rFonts w:ascii="Cambria Math" w:hAnsi="Cambria Math"/>
+                    </w:rPr>
+                    <m:t>H</m:t>
+                  </m:r>
+                </m:e>
+                <m:sub>
+                  <m:r>
+                    <w:rPr>
+                      <w:rFonts w:ascii="Cambria Math" w:hAnsi="Cambria Math"/>
+                    </w:rPr>
+                    <m:t>2</m:t>
+                  </m:r>
+                </m:sub>
+              </m:sSub>
+            </m:e>
+          </m:d>
+          <m:r>
+            <w:rPr>
+              <w:rFonts w:ascii="Cambria Math" w:hAnsi="Cambria Math"/>
+            </w:rPr>
+            <m:t>=</m:t>
+          </m:r>
+          <m:f>
+            <m:fPr>
+              <m:ctrlPr>
+                <w:rPr>
+                  <w:rFonts w:ascii="Cambria Math" w:hAnsi="Cambria Math"/>
+                  <w:i/>
+                </w:rPr>
+              </m:ctrlPr>
+            </m:fPr>
+            <m:num>
+              <m:nary>
+                <m:naryPr>
+                  <m:chr m:val="∑"/>
+                  <m:limLoc m:val="subSup"/>
+                  <m:supHide m:val="1"/>
+                  <m:ctrlPr>
+                    <w:rPr>
+                      <w:rFonts w:ascii="Cambria Math" w:hAnsi="Cambria Math"/>
+                      <w:i/>
+                    </w:rPr>
+                  </m:ctrlPr>
+                </m:naryPr>
+                <m:sub>
+                  <m:r>
+                    <w:rPr>
+                      <w:rFonts w:ascii="Cambria Math" w:hAnsi="Cambria Math"/>
+                    </w:rPr>
+                    <m:t>i</m:t>
+                  </m:r>
+                </m:sub>
+                <m:sup/>
+                <m:e>
+                  <m:d>
+                    <m:dPr>
+                      <m:ctrlPr>
+                        <w:rPr>
+                          <w:rFonts w:ascii="Cambria Math" w:hAnsi="Cambria Math"/>
+                          <w:i/>
+                        </w:rPr>
+                      </m:ctrlPr>
+                    </m:dPr>
+                    <m:e>
+                      <m:sSub>
+                        <m:sSubPr>
+                          <m:ctrlPr>
+                            <w:rPr>
+                              <w:rFonts w:ascii="Cambria Math" w:hAnsi="Cambria Math"/>
+                              <w:i/>
+                            </w:rPr>
+                          </m:ctrlPr>
+                        </m:sSubPr>
+                        <m:e>
+                          <m:r>
+                            <w:rPr>
+                              <w:rFonts w:ascii="Cambria Math" w:hAnsi="Cambria Math"/>
+                            </w:rPr>
+                            <m:t>H</m:t>
+                          </m:r>
+                        </m:e>
+                        <m:sub>
+                          <m:r>
+                            <w:rPr>
+                              <w:rFonts w:ascii="Cambria Math" w:hAnsi="Cambria Math"/>
+                            </w:rPr>
+                            <m:t>1</m:t>
+                          </m:r>
+                        </m:sub>
+                      </m:sSub>
+                      <m:d>
+                        <m:dPr>
+                          <m:ctrlPr>
+                            <w:rPr>
+                              <w:rFonts w:ascii="Cambria Math" w:hAnsi="Cambria Math"/>
+                              <w:i/>
+                            </w:rPr>
+                          </m:ctrlPr>
+                        </m:dPr>
+                        <m:e>
+                          <m:r>
+                            <w:rPr>
+                              <w:rFonts w:ascii="Cambria Math" w:hAnsi="Cambria Math"/>
+                            </w:rPr>
+                            <m:t>i</m:t>
+                          </m:r>
+                        </m:e>
+                      </m:d>
+                      <m:r>
+                        <w:rPr>
+                          <w:rFonts w:ascii="Cambria Math" w:hAnsi="Cambria Math"/>
+                        </w:rPr>
+                        <m:t>-</m:t>
+                      </m:r>
+                      <m:acc>
+                        <m:accPr>
+                          <m:chr m:val="̅"/>
+                          <m:ctrlPr>
+                            <w:rPr>
+                              <w:rFonts w:ascii="Cambria Math" w:hAnsi="Cambria Math"/>
+                              <w:i/>
+                            </w:rPr>
+                          </m:ctrlPr>
+                        </m:accPr>
+                        <m:e>
+                          <m:sSub>
+                            <m:sSubPr>
+                              <m:ctrlPr>
+                                <w:rPr>
+                                  <w:rFonts w:ascii="Cambria Math" w:hAnsi="Cambria Math"/>
+                                  <w:i/>
+                                </w:rPr>
+                              </m:ctrlPr>
+                            </m:sSubPr>
+                            <m:e>
+                              <m:r>
+                                <w:rPr>
+                                  <w:rFonts w:ascii="Cambria Math" w:hAnsi="Cambria Math"/>
+                                </w:rPr>
+                                <m:t>H</m:t>
+                              </m:r>
+                            </m:e>
+                            <m:sub>
+                              <m:r>
+                                <w:rPr>
+                                  <w:rFonts w:ascii="Cambria Math" w:hAnsi="Cambria Math"/>
+                                </w:rPr>
+                                <m:t>1</m:t>
+                              </m:r>
+                            </m:sub>
+                          </m:sSub>
+                        </m:e>
+                      </m:acc>
+                    </m:e>
+                  </m:d>
+                  <m:d>
+                    <m:dPr>
+                      <m:ctrlPr>
+                        <w:rPr>
+                          <w:rFonts w:ascii="Cambria Math" w:hAnsi="Cambria Math"/>
+                          <w:i/>
+                        </w:rPr>
+                      </m:ctrlPr>
+                    </m:dPr>
+                    <m:e>
+                      <m:sSub>
+                        <m:sSubPr>
+                          <m:ctrlPr>
+                            <w:rPr>
+                              <w:rFonts w:ascii="Cambria Math" w:hAnsi="Cambria Math"/>
+                              <w:i/>
+                            </w:rPr>
+                          </m:ctrlPr>
+                        </m:sSubPr>
+                        <m:e>
+                          <m:r>
+                            <w:rPr>
+                              <w:rFonts w:ascii="Cambria Math" w:hAnsi="Cambria Math"/>
+                            </w:rPr>
+                            <m:t>H</m:t>
+                          </m:r>
+                        </m:e>
+                        <m:sub>
+                          <m:r>
+                            <w:rPr>
+                              <w:rFonts w:ascii="Cambria Math" w:hAnsi="Cambria Math"/>
+                            </w:rPr>
+                            <m:t>2</m:t>
+                          </m:r>
+                        </m:sub>
+                      </m:sSub>
+                      <m:d>
+                        <m:dPr>
+                          <m:ctrlPr>
+                            <w:rPr>
+                              <w:rFonts w:ascii="Cambria Math" w:hAnsi="Cambria Math"/>
+                              <w:i/>
+                            </w:rPr>
+                          </m:ctrlPr>
+                        </m:dPr>
+                        <m:e>
+                          <m:r>
+                            <w:rPr>
+                              <w:rFonts w:ascii="Cambria Math" w:hAnsi="Cambria Math"/>
+                            </w:rPr>
+                            <m:t>i</m:t>
+                          </m:r>
+                        </m:e>
+                      </m:d>
+                      <m:r>
+                        <w:rPr>
+                          <w:rFonts w:ascii="Cambria Math" w:hAnsi="Cambria Math"/>
+                        </w:rPr>
+                        <m:t>-</m:t>
+                      </m:r>
+                      <m:acc>
+                        <m:accPr>
+                          <m:chr m:val="̅"/>
+                          <m:ctrlPr>
+                            <w:rPr>
+                              <w:rFonts w:ascii="Cambria Math" w:hAnsi="Cambria Math"/>
+                              <w:i/>
+                            </w:rPr>
+                          </m:ctrlPr>
+                        </m:accPr>
+                        <m:e>
+                          <m:sSub>
+                            <m:sSubPr>
+                              <m:ctrlPr>
+                                <w:rPr>
+                                  <w:rFonts w:ascii="Cambria Math" w:hAnsi="Cambria Math"/>
+                                  <w:i/>
+                                </w:rPr>
+                              </m:ctrlPr>
+                            </m:sSubPr>
+                            <m:e>
+                              <m:r>
+                                <w:rPr>
+                                  <w:rFonts w:ascii="Cambria Math" w:hAnsi="Cambria Math"/>
+                                </w:rPr>
+                                <m:t>H</m:t>
+                              </m:r>
+                            </m:e>
+                            <m:sub>
+                              <m:r>
+                                <w:rPr>
+                                  <w:rFonts w:ascii="Cambria Math" w:hAnsi="Cambria Math"/>
+                                </w:rPr>
+                                <m:t>2</m:t>
+                              </m:r>
+                            </m:sub>
+                          </m:sSub>
+                        </m:e>
+                      </m:acc>
+                    </m:e>
+                  </m:d>
+                </m:e>
+              </m:nary>
+            </m:num>
+            <m:den>
+              <m:rad>
+                <m:radPr>
+                  <m:degHide m:val="1"/>
+                  <m:ctrlPr>
+                    <w:rPr>
+                      <w:rFonts w:ascii="Cambria Math" w:hAnsi="Cambria Math"/>
+                      <w:i/>
+                    </w:rPr>
+                  </m:ctrlPr>
+                </m:radPr>
+                <m:deg/>
+                <m:e>
+                  <m:nary>
+                    <m:naryPr>
+                      <m:chr m:val="∑"/>
+                      <m:limLoc m:val="subSup"/>
+                      <m:supHide m:val="1"/>
+                      <m:ctrlPr>
+                        <w:rPr>
+                          <w:rFonts w:ascii="Cambria Math" w:hAnsi="Cambria Math"/>
+                          <w:i/>
+                        </w:rPr>
+                      </m:ctrlPr>
+                    </m:naryPr>
+                    <m:sub>
+                      <m:r>
+                        <w:rPr>
+                          <w:rFonts w:ascii="Cambria Math" w:hAnsi="Cambria Math"/>
+                        </w:rPr>
+                        <m:t>i</m:t>
+                      </m:r>
+                    </m:sub>
+                    <m:sup/>
+                    <m:e>
+                      <m:sSup>
+                        <m:sSupPr>
+                          <m:ctrlPr>
+                            <w:rPr>
+                              <w:rFonts w:ascii="Cambria Math" w:hAnsi="Cambria Math"/>
+                              <w:i/>
+                            </w:rPr>
+                          </m:ctrlPr>
+                        </m:sSupPr>
+                        <m:e>
+                          <m:d>
+                            <m:dPr>
+                              <m:ctrlPr>
+                                <w:rPr>
+                                  <w:rFonts w:ascii="Cambria Math" w:hAnsi="Cambria Math"/>
+                                  <w:i/>
+                                </w:rPr>
+                              </m:ctrlPr>
+                            </m:dPr>
+                            <m:e>
+                              <m:sSub>
+                                <m:sSubPr>
+                                  <m:ctrlPr>
+                                    <w:rPr>
+                                      <w:rFonts w:ascii="Cambria Math" w:hAnsi="Cambria Math"/>
+                                      <w:i/>
+                                    </w:rPr>
+                                  </m:ctrlPr>
+                                </m:sSubPr>
+                                <m:e>
+                                  <m:r>
+                                    <w:rPr>
+                                      <w:rFonts w:ascii="Cambria Math" w:hAnsi="Cambria Math"/>
+                                    </w:rPr>
+                                    <m:t>H</m:t>
+                                  </m:r>
+                                </m:e>
+                                <m:sub>
+                                  <m:r>
+                                    <w:rPr>
+                                      <w:rFonts w:ascii="Cambria Math" w:hAnsi="Cambria Math"/>
+                                    </w:rPr>
+                                    <m:t>1</m:t>
+                                  </m:r>
+                                </m:sub>
+                              </m:sSub>
+                              <m:d>
+                                <m:dPr>
+                                  <m:ctrlPr>
+                                    <w:rPr>
+                                      <w:rFonts w:ascii="Cambria Math" w:hAnsi="Cambria Math"/>
+                                      <w:i/>
+                                    </w:rPr>
+                                  </m:ctrlPr>
+                                </m:dPr>
+                                <m:e>
+                                  <m:r>
+                                    <w:rPr>
+                                      <w:rFonts w:ascii="Cambria Math" w:hAnsi="Cambria Math"/>
+                                    </w:rPr>
+                                    <m:t>i</m:t>
+                                  </m:r>
+                                </m:e>
+                              </m:d>
+                              <m:r>
+                                <w:rPr>
+                                  <w:rFonts w:ascii="Cambria Math" w:hAnsi="Cambria Math"/>
+                                </w:rPr>
+                                <m:t>-</m:t>
+                              </m:r>
+                              <m:acc>
+                                <m:accPr>
+                                  <m:chr m:val="̅"/>
+                                  <m:ctrlPr>
+                                    <w:rPr>
+                                      <w:rFonts w:ascii="Cambria Math" w:hAnsi="Cambria Math"/>
+                                      <w:i/>
+                                    </w:rPr>
+                                  </m:ctrlPr>
+                                </m:accPr>
+                                <m:e>
+                                  <m:sSub>
+                                    <m:sSubPr>
+                                      <m:ctrlPr>
+                                        <w:rPr>
+                                          <w:rFonts w:ascii="Cambria Math" w:hAnsi="Cambria Math"/>
+                                          <w:i/>
+                                        </w:rPr>
+                                      </m:ctrlPr>
+                                    </m:sSubPr>
+                                    <m:e>
+                                      <m:r>
+                                        <w:rPr>
+                                          <w:rFonts w:ascii="Cambria Math" w:hAnsi="Cambria Math"/>
+                                        </w:rPr>
+                                        <m:t>H</m:t>
+                                      </m:r>
+                                    </m:e>
+                                    <m:sub>
+                                      <m:r>
+                                        <w:rPr>
+                                          <w:rFonts w:ascii="Cambria Math" w:hAnsi="Cambria Math"/>
+                                        </w:rPr>
+                                        <m:t>1</m:t>
+                                      </m:r>
+                                    </m:sub>
+                                  </m:sSub>
+                                </m:e>
+                              </m:acc>
+                            </m:e>
+                          </m:d>
+                        </m:e>
+                        <m:sup>
+                          <m:r>
+                            <w:rPr>
+                              <w:rFonts w:ascii="Cambria Math" w:hAnsi="Cambria Math"/>
+                            </w:rPr>
+                            <m:t>2</m:t>
+                          </m:r>
+                        </m:sup>
+                      </m:sSup>
+                    </m:e>
+                  </m:nary>
+                  <m:r>
+                    <w:rPr>
+                      <w:rFonts w:ascii="Cambria Math" w:hAnsi="Cambria Math"/>
+                    </w:rPr>
+                    <m:t xml:space="preserve"> </m:t>
+                  </m:r>
+                  <m:nary>
+                    <m:naryPr>
+                      <m:chr m:val="∑"/>
+                      <m:limLoc m:val="subSup"/>
+                      <m:supHide m:val="1"/>
+                      <m:ctrlPr>
+                        <w:rPr>
+                          <w:rFonts w:ascii="Cambria Math" w:hAnsi="Cambria Math"/>
+                          <w:i/>
+                        </w:rPr>
+                      </m:ctrlPr>
+                    </m:naryPr>
+                    <m:sub>
+                      <m:r>
+                        <w:rPr>
+                          <w:rFonts w:ascii="Cambria Math" w:hAnsi="Cambria Math"/>
+                        </w:rPr>
+                        <m:t>i</m:t>
+                      </m:r>
+                    </m:sub>
+                    <m:sup/>
+                    <m:e>
+                      <m:sSup>
+                        <m:sSupPr>
+                          <m:ctrlPr>
+                            <w:rPr>
+                              <w:rFonts w:ascii="Cambria Math" w:hAnsi="Cambria Math"/>
+                              <w:i/>
+                            </w:rPr>
+                          </m:ctrlPr>
+                        </m:sSupPr>
+                        <m:e>
+                          <m:d>
+                            <m:dPr>
+                              <m:ctrlPr>
+                                <w:rPr>
+                                  <w:rFonts w:ascii="Cambria Math" w:hAnsi="Cambria Math"/>
+                                  <w:i/>
+                                </w:rPr>
+                              </m:ctrlPr>
+                            </m:dPr>
+                            <m:e>
+                              <m:sSub>
+                                <m:sSubPr>
+                                  <m:ctrlPr>
+                                    <w:rPr>
+                                      <w:rFonts w:ascii="Cambria Math" w:hAnsi="Cambria Math"/>
+                                      <w:i/>
+                                    </w:rPr>
+                                  </m:ctrlPr>
+                                </m:sSubPr>
+                                <m:e>
+                                  <m:r>
+                                    <w:rPr>
+                                      <w:rFonts w:ascii="Cambria Math" w:hAnsi="Cambria Math"/>
+                                    </w:rPr>
+                                    <m:t>H</m:t>
+                                  </m:r>
+                                </m:e>
+                                <m:sub>
+                                  <m:r>
+                                    <w:rPr>
+                                      <w:rFonts w:ascii="Cambria Math" w:hAnsi="Cambria Math"/>
+                                    </w:rPr>
+                                    <m:t>2</m:t>
+                                  </m:r>
+                                </m:sub>
+                              </m:sSub>
+                              <m:d>
+                                <m:dPr>
+                                  <m:ctrlPr>
+                                    <w:rPr>
+                                      <w:rFonts w:ascii="Cambria Math" w:hAnsi="Cambria Math"/>
+                                      <w:i/>
+                                    </w:rPr>
+                                  </m:ctrlPr>
+                                </m:dPr>
+                                <m:e>
+                                  <m:r>
+                                    <w:rPr>
+                                      <w:rFonts w:ascii="Cambria Math" w:hAnsi="Cambria Math"/>
+                                    </w:rPr>
+                                    <m:t>i</m:t>
+                                  </m:r>
+                                </m:e>
+                              </m:d>
+                              <m:r>
+                                <w:rPr>
+                                  <w:rFonts w:ascii="Cambria Math" w:hAnsi="Cambria Math"/>
+                                </w:rPr>
+                                <m:t>-</m:t>
+                              </m:r>
+                              <m:acc>
+                                <m:accPr>
+                                  <m:chr m:val="̅"/>
+                                  <m:ctrlPr>
+                                    <w:rPr>
+                                      <w:rFonts w:ascii="Cambria Math" w:hAnsi="Cambria Math"/>
+                                      <w:i/>
+                                    </w:rPr>
+                                  </m:ctrlPr>
+                                </m:accPr>
+                                <m:e>
+                                  <m:sSub>
+                                    <m:sSubPr>
+                                      <m:ctrlPr>
+                                        <w:rPr>
+                                          <w:rFonts w:ascii="Cambria Math" w:hAnsi="Cambria Math"/>
+                                          <w:i/>
+                                        </w:rPr>
+                                      </m:ctrlPr>
+                                    </m:sSubPr>
+                                    <m:e>
+                                      <m:r>
+                                        <w:rPr>
+                                          <w:rFonts w:ascii="Cambria Math" w:hAnsi="Cambria Math"/>
+                                        </w:rPr>
+                                        <m:t>H</m:t>
+                                      </m:r>
+                                    </m:e>
+                                    <m:sub>
+                                      <m:r>
+                                        <w:rPr>
+                                          <w:rFonts w:ascii="Cambria Math" w:hAnsi="Cambria Math"/>
+                                        </w:rPr>
+                                        <m:t>2</m:t>
+                                      </m:r>
+                                    </m:sub>
+                                  </m:sSub>
+                                </m:e>
+                              </m:acc>
+                            </m:e>
+                          </m:d>
+                        </m:e>
+                        <m:sup>
+                          <m:r>
+                            <w:rPr>
+                              <w:rFonts w:ascii="Cambria Math" w:hAnsi="Cambria Math"/>
+                            </w:rPr>
+                            <m:t>2</m:t>
+                          </m:r>
+                        </m:sup>
+                      </m:sSup>
+                    </m:e>
+                  </m:nary>
+                </m:e>
+              </m:rad>
+            </m:den>
+          </m:f>
+        </m:oMath>
+      </m:oMathPara>
+    </w:p>
+    <w:p>
+      <w:pPr>
+        <w:spacing w:line="480" w:lineRule="auto"/>
+        <w:ind w:firstLine="720"/>
+      </w:pPr>
+      <w:r>
+        <w:t xml:space="preserve">The hue-saturation histogram was chosen to represent a user’s color independent of lighting intensity.  Still, the user’s calibration over time may change because of changing lighting color.  The user’s calibration will also change if the user picks up a new article of clothing, or turns to expose a different portion </w:t>
+      </w:r>
+      <w:r>
+        <w:lastRenderedPageBreak/>
+        <w:t>of their body.  Therefore, a method was included to account for changing appearance of the user.</w:t>
+      </w:r>
+    </w:p>
+    <w:p>
+      <w:pPr>
+        <w:spacing w:line="480" w:lineRule="auto"/>
+        <w:ind w:firstLine="720"/>
+      </w:pPr>
+      <w:r>
+        <w:t xml:space="preserve">The hue-saturation </w:t>
+      </w:r>
+      <w:r>
+        <w:t xml:space="preserve">histogram can be represented by a matrix </w:t>
+      </w:r>
+      <m:oMath>
+        <m:r>
+          <m:rPr>
+            <m:sty m:val="b"/>
+          </m:rPr>
+          <w:rPr>
+            <w:rFonts w:ascii="Cambria Math" w:hAnsi="Cambria Math"/>
+          </w:rPr>
+          <m:t>H</m:t>
+        </m:r>
+      </m:oMath>
+      <w:r>
+        <w:t>.  Let the user</w:t>
+      </w:r>
+      <w:r>
+        <w:t>’s histogram at calibration</w:t>
+      </w:r>
+      <w:r>
+        <w:t xml:space="preserve"> be </w:t>
+      </w:r>
+      <m:oMath>
+        <m:sSub>
+          <m:sSubPr>
+            <m:ctrlPr>
+              <w:rPr>
+                <w:rFonts w:ascii="Cambria Math" w:hAnsi="Cambria Math"/>
+                <w:b/>
+              </w:rPr>
+            </m:ctrlPr>
+          </m:sSubPr>
+          <m:e>
+            <m:r>
+              <m:rPr>
+                <m:sty m:val="b"/>
+              </m:rPr>
+              <w:rPr>
+                <w:rFonts w:ascii="Cambria Math" w:hAnsi="Cambria Math"/>
+              </w:rPr>
+              <m:t>H</m:t>
+            </m:r>
+          </m:e>
+          <m:sub>
+            <m:r>
+              <m:rPr>
+                <m:sty m:val="b"/>
+              </m:rPr>
+              <w:rPr>
+                <w:rFonts w:ascii="Cambria Math" w:hAnsi="Cambria Math"/>
+              </w:rPr>
+              <m:t>cal</m:t>
+            </m:r>
+          </m:sub>
+        </m:sSub>
+      </m:oMath>
+      <w:r>
+        <w:rPr>
+          <w:b/>
+        </w:rPr>
+        <w:t xml:space="preserve"> </w:t>
+      </w:r>
+      <w:r>
+        <w:t>, the current</w:t>
+      </w:r>
+      <w:r>
+        <w:t xml:space="preserve"> idea of the user’s histogram </w:t>
+      </w:r>
+      <m:oMath>
+        <m:sSub>
+          <m:sSubPr>
+            <m:ctrlPr>
+              <w:rPr>
+                <w:rFonts w:ascii="Cambria Math" w:hAnsi="Cambria Math"/>
+                <w:b/>
+              </w:rPr>
+            </m:ctrlPr>
+          </m:sSubPr>
+          <m:e>
+            <m:r>
+              <m:rPr>
+                <m:sty m:val="b"/>
+              </m:rPr>
+              <w:rPr>
+                <w:rFonts w:ascii="Cambria Math" w:hAnsi="Cambria Math"/>
+              </w:rPr>
+              <m:t>H</m:t>
+            </m:r>
+          </m:e>
+          <m:sub>
+            <m:r>
+              <m:rPr>
+                <m:sty m:val="b"/>
+              </m:rPr>
+              <w:rPr>
+                <w:rFonts w:ascii="Cambria Math" w:hAnsi="Cambria Math"/>
+              </w:rPr>
+              <m:t>track</m:t>
+            </m:r>
+          </m:sub>
+        </m:sSub>
+      </m:oMath>
+      <w:r>
+        <w:t xml:space="preserve"> and the latest actual measurement from the user as </w:t>
+      </w:r>
+      <m:oMath>
+        <m:sSub>
+          <m:sSubPr>
+            <m:ctrlPr>
+              <w:rPr>
+                <w:rFonts w:ascii="Cambria Math" w:hAnsi="Cambria Math"/>
+                <w:b/>
+              </w:rPr>
+            </m:ctrlPr>
+          </m:sSubPr>
+          <m:e>
+            <m:r>
+              <m:rPr>
+                <m:sty m:val="b"/>
+              </m:rPr>
+              <w:rPr>
+                <w:rFonts w:ascii="Cambria Math" w:hAnsi="Cambria Math"/>
+              </w:rPr>
+              <m:t>H</m:t>
+            </m:r>
+          </m:e>
+          <m:sub>
+            <m:r>
+              <m:rPr>
+                <m:sty m:val="bi"/>
+              </m:rPr>
+              <w:rPr>
+                <w:rFonts w:ascii="Cambria Math" w:hAnsi="Cambria Math"/>
+              </w:rPr>
+              <m:t>meas</m:t>
+            </m:r>
+          </m:sub>
+        </m:sSub>
+      </m:oMath>
+      <w:r>
+        <w:t xml:space="preserve">.  Over time, given new measurements of </w:t>
+      </w:r>
+      <m:oMath>
+        <m:sSub>
+          <m:sSubPr>
+            <m:ctrlPr>
+              <w:rPr>
+                <w:rFonts w:ascii="Cambria Math" w:hAnsi="Cambria Math"/>
+                <w:b/>
+              </w:rPr>
+            </m:ctrlPr>
+          </m:sSubPr>
+          <m:e>
+            <m:r>
+              <m:rPr>
+                <m:sty m:val="b"/>
+              </m:rPr>
+              <w:rPr>
+                <w:rFonts w:ascii="Cambria Math" w:hAnsi="Cambria Math"/>
+              </w:rPr>
+              <m:t>H</m:t>
+            </m:r>
+          </m:e>
+          <m:sub>
+            <m:r>
+              <m:rPr>
+                <m:sty m:val="b"/>
+              </m:rPr>
+              <w:rPr>
+                <w:rFonts w:ascii="Cambria Math" w:hAnsi="Cambria Math"/>
+              </w:rPr>
+              <m:t>meas</m:t>
+            </m:r>
+          </m:sub>
+        </m:sSub>
+      </m:oMath>
+      <w:r>
+        <w:t xml:space="preserve"> , </w:t>
+      </w:r>
+      <m:oMath>
+        <m:sSub>
+          <m:sSubPr>
+            <m:ctrlPr>
+              <w:rPr>
+                <w:rFonts w:ascii="Cambria Math" w:hAnsi="Cambria Math"/>
+                <w:b/>
+              </w:rPr>
+            </m:ctrlPr>
+          </m:sSubPr>
+          <m:e>
+            <m:r>
+              <m:rPr>
+                <m:sty m:val="b"/>
+              </m:rPr>
+              <w:rPr>
+                <w:rFonts w:ascii="Cambria Math" w:hAnsi="Cambria Math"/>
+              </w:rPr>
+              <m:t>H</m:t>
+            </m:r>
+          </m:e>
+          <m:sub>
+            <m:r>
+              <m:rPr>
+                <m:sty m:val="b"/>
+              </m:rPr>
+              <w:rPr>
+                <w:rFonts w:ascii="Cambria Math" w:hAnsi="Cambria Math"/>
+              </w:rPr>
+              <m:t>track</m:t>
+            </m:r>
+          </m:sub>
+        </m:sSub>
+      </m:oMath>
+      <w:r>
+        <w:t xml:space="preserve"> is allowed to drift away from </w:t>
+      </w:r>
+      <m:oMath>
+        <m:sSub>
+          <m:sSubPr>
+            <m:ctrlPr>
+              <w:rPr>
+                <w:rFonts w:ascii="Cambria Math" w:hAnsi="Cambria Math"/>
+                <w:b/>
+              </w:rPr>
+            </m:ctrlPr>
+          </m:sSubPr>
+          <m:e>
+            <m:r>
+              <m:rPr>
+                <m:sty m:val="b"/>
+              </m:rPr>
+              <w:rPr>
+                <w:rFonts w:ascii="Cambria Math" w:hAnsi="Cambria Math"/>
+              </w:rPr>
+              <m:t>H</m:t>
+            </m:r>
+          </m:e>
+          <m:sub>
+            <m:r>
+              <m:rPr>
+                <m:sty m:val="b"/>
+              </m:rPr>
+              <w:rPr>
+                <w:rFonts w:ascii="Cambria Math" w:hAnsi="Cambria Math"/>
+              </w:rPr>
+              <m:t>cal</m:t>
+            </m:r>
+          </m:sub>
+        </m:sSub>
+      </m:oMath>
+      <w:r>
+        <w:rPr>
+          <w:b/>
+        </w:rPr>
+        <w:t xml:space="preserve"> </w:t>
+      </w:r>
+      <w:r>
+        <w:t>.  This is accomplished through a low-pass filter:</w:t>
+      </w:r>
+    </w:p>
+    <w:p>
+      <w:pPr>
+        <w:spacing w:line="480" w:lineRule="auto"/>
+        <w:ind w:firstLine="720"/>
+      </w:pPr>
+      <m:oMathPara>
+        <m:oMath>
+          <m:sSub>
+            <m:sSubPr>
+              <m:ctrlPr>
+                <w:rPr>
+                  <w:rFonts w:ascii="Cambria Math" w:hAnsi="Cambria Math"/>
+                  <w:b/>
+                </w:rPr>
+              </m:ctrlPr>
+            </m:sSubPr>
+            <m:e>
+              <m:r>
+                <m:rPr>
+                  <m:sty m:val="b"/>
+                </m:rPr>
+                <w:rPr>
+                  <w:rFonts w:ascii="Cambria Math" w:hAnsi="Cambria Math"/>
+                </w:rPr>
+                <m:t>H</m:t>
+              </m:r>
+            </m:e>
+            <m:sub>
+              <m:r>
+                <m:rPr>
+                  <m:sty m:val="b"/>
+                </m:rPr>
+                <w:rPr>
+                  <w:rFonts w:ascii="Cambria Math" w:hAnsi="Cambria Math"/>
+                </w:rPr>
+                <m:t>track</m:t>
+              </m:r>
+              <m:r>
+                <m:rPr>
+                  <m:sty m:val="b"/>
+                </m:rPr>
+                <w:rPr>
+                  <w:rFonts w:ascii="Cambria Math" w:hAnsi="Cambria Math"/>
+                </w:rPr>
+                <m:t>,new</m:t>
+              </m:r>
+            </m:sub>
+          </m:sSub>
+          <m:r>
+            <w:rPr>
+              <w:rFonts w:ascii="Cambria Math" w:hAnsi="Cambria Math"/>
+            </w:rPr>
+            <m:t xml:space="preserve">= </m:t>
+          </m:r>
+          <m:r>
+            <m:rPr>
+              <m:sty m:val="p"/>
+            </m:rPr>
+            <w:rPr>
+              <w:rFonts w:ascii="Cambria Math" w:hAnsi="Cambria Math"/>
+            </w:rPr>
+            <m:t>norm</m:t>
+          </m:r>
+          <m:r>
+            <m:rPr>
+              <m:sty m:val="p"/>
+            </m:rPr>
+            <w:rPr>
+              <w:rFonts w:ascii="Cambria Math" w:hAnsi="Cambria Math"/>
+            </w:rPr>
+            <m:t>alize</m:t>
+          </m:r>
+          <w:bookmarkStart w:id="24" w:name="_GoBack"/>
+          <w:bookmarkEnd w:id="24"/>
+          <m:d>
+            <m:dPr>
+              <m:begChr m:val="["/>
+              <m:endChr m:val="]"/>
+              <m:ctrlPr>
+                <w:rPr>
+                  <w:rFonts w:ascii="Cambria Math" w:hAnsi="Cambria Math"/>
+                  <w:b/>
+                </w:rPr>
+              </m:ctrlPr>
+            </m:dPr>
+            <m:e>
+              <m:r>
+                <w:rPr>
+                  <w:rFonts w:ascii="Cambria Math" w:hAnsi="Cambria Math"/>
+                </w:rPr>
+                <m:t xml:space="preserve"> </m:t>
+              </m:r>
+              <m:sSub>
+                <m:sSubPr>
+                  <m:ctrlPr>
+                    <w:rPr>
+                      <w:rFonts w:ascii="Cambria Math" w:hAnsi="Cambria Math"/>
+                      <w:b/>
+                    </w:rPr>
+                  </m:ctrlPr>
+                </m:sSubPr>
+                <m:e>
+                  <m:r>
+                    <m:rPr>
+                      <m:sty m:val="p"/>
+                    </m:rPr>
+                    <w:rPr>
+                      <w:rFonts w:ascii="Cambria Math" w:hAnsi="Cambria Math"/>
+                    </w:rPr>
+                    <m:t>α</m:t>
+                  </m:r>
+                  <m:r>
+                    <m:rPr>
+                      <m:sty m:val="b"/>
+                    </m:rPr>
+                    <w:rPr>
+                      <w:rFonts w:ascii="Cambria Math" w:hAnsi="Cambria Math"/>
+                    </w:rPr>
+                    <m:t>H</m:t>
+                  </m:r>
+                </m:e>
+                <m:sub>
+                  <m:r>
+                    <m:rPr>
+                      <m:sty m:val="b"/>
+                    </m:rPr>
+                    <w:rPr>
+                      <w:rFonts w:ascii="Cambria Math" w:hAnsi="Cambria Math"/>
+                    </w:rPr>
+                    <m:t>track</m:t>
+                  </m:r>
+                  <m:r>
+                    <m:rPr>
+                      <m:sty m:val="b"/>
+                    </m:rPr>
+                    <w:rPr>
+                      <w:rFonts w:ascii="Cambria Math" w:hAnsi="Cambria Math"/>
+                    </w:rPr>
+                    <m:t>,  old</m:t>
+                  </m:r>
+                </m:sub>
+              </m:sSub>
+              <m:r>
+                <w:rPr>
+                  <w:rFonts w:ascii="Cambria Math" w:hAnsi="Cambria Math"/>
+                </w:rPr>
+                <m:t>+</m:t>
+              </m:r>
+              <m:d>
+                <m:dPr>
+                  <m:ctrlPr>
+                    <w:rPr>
+                      <w:rFonts w:ascii="Cambria Math" w:hAnsi="Cambria Math"/>
+                      <w:i/>
+                    </w:rPr>
+                  </m:ctrlPr>
+                </m:dPr>
+                <m:e>
+                  <m:r>
+                    <w:rPr>
+                      <w:rFonts w:ascii="Cambria Math" w:hAnsi="Cambria Math"/>
+                    </w:rPr>
+                    <m:t>1-α</m:t>
+                  </m:r>
+                </m:e>
+              </m:d>
+              <m:sSub>
+                <m:sSubPr>
+                  <m:ctrlPr>
+                    <w:rPr>
+                      <w:rFonts w:ascii="Cambria Math" w:hAnsi="Cambria Math"/>
+                      <w:b/>
+                    </w:rPr>
+                  </m:ctrlPr>
+                </m:sSubPr>
+                <m:e>
+                  <m:r>
+                    <m:rPr>
+                      <m:sty m:val="b"/>
+                    </m:rPr>
+                    <w:rPr>
+                      <w:rFonts w:ascii="Cambria Math" w:hAnsi="Cambria Math"/>
+                    </w:rPr>
+                    <m:t>H</m:t>
+                  </m:r>
+                </m:e>
+                <m:sub>
+                  <m:r>
+                    <m:rPr>
+                      <m:sty m:val="b"/>
+                    </m:rPr>
+                    <w:rPr>
+                      <w:rFonts w:ascii="Cambria Math" w:hAnsi="Cambria Math"/>
+                    </w:rPr>
+                    <m:t>meas</m:t>
+                  </m:r>
+                  <m:r>
+                    <m:rPr>
+                      <m:sty m:val="b"/>
+                    </m:rPr>
+                    <w:rPr>
+                      <w:rFonts w:ascii="Cambria Math" w:hAnsi="Cambria Math"/>
+                    </w:rPr>
+                    <m:t xml:space="preserve"> </m:t>
+                  </m:r>
+                </m:sub>
+              </m:sSub>
+            </m:e>
+          </m:d>
+        </m:oMath>
+      </m:oMathPara>
     </w:p>
     <w:p>
       <w:pPr>
@@ -5887,27 +7045,14 @@
       <w:r>
         <w:t xml:space="preserve">Figure </w:t>
       </w:r>
-      <w:r>
-        <w:fldChar w:fldCharType="begin"/>
-      </w:r>
-      <w:r>
-        <w:instrText xml:space="preserve"> SEQ Figure \* ARABIC </w:instrText>
-      </w:r>
-      <w:r>
-        <w:fldChar w:fldCharType="separate"/>
-      </w:r>
-      <w:r>
-        <w:rPr>
-          <w:noProof/>
-        </w:rPr>
-        <w:t>10</w:t>
-      </w:r>
-      <w:r>
-        <w:rPr>
-          <w:noProof/>
-        </w:rPr>
-        <w:fldChar w:fldCharType="end"/>
-      </w:r>
+      <w:fldSimple w:instr=" SEQ Figure \* ARABIC ">
+        <w:r>
+          <w:rPr>
+            <w:noProof/>
+          </w:rPr>
+          <w:t>10</w:t>
+        </w:r>
+      </w:fldSimple>
       <w:bookmarkEnd w:id="27"/>
       <w:r>
         <w:t>: Harlie's motion primitives</w:t>
@@ -6055,27 +7200,14 @@
                             <w:r>
                               <w:t xml:space="preserve">Table </w:t>
                             </w:r>
-                            <w:r>
-                              <w:fldChar w:fldCharType="begin"/>
-                            </w:r>
-                            <w:r>
-                              <w:instrText xml:space="preserve"> SEQ Table \* ARABIC </w:instrText>
-                            </w:r>
-                            <w:r>
-                              <w:fldChar w:fldCharType="separate"/>
-                            </w:r>
-                            <w:r>
-                              <w:rPr>
-                                <w:noProof/>
-                              </w:rPr>
-                              <w:t>1</w:t>
-                            </w:r>
-                            <w:r>
-                              <w:rPr>
-                                <w:noProof/>
-                              </w:rPr>
-                              <w:fldChar w:fldCharType="end"/>
-                            </w:r>
+                            <w:fldSimple w:instr=" SEQ Table \* ARABIC ">
+                              <w:r>
+                                <w:rPr>
+                                  <w:noProof/>
+                                </w:rPr>
+                                <w:t>1</w:t>
+                              </w:r>
+                            </w:fldSimple>
                             <w:r>
                               <w:t>: Conditions for Replanning</w:t>
                             </w:r>
@@ -6676,7 +7808,7 @@
           <w:rPr>
             <w:noProof/>
           </w:rPr>
-          <w:t>2</w:t>
+          <w:t>21</w:t>
         </w:r>
         <w:r>
           <w:rPr>
@@ -8262,6 +9394,16 @@
       <w:szCs w:val="32"/>
     </w:rPr>
   </w:style>
+  <w:style w:type="character" w:styleId="PlaceholderText">
+    <w:name w:val="Placeholder Text"/>
+    <w:basedOn w:val="DefaultParagraphFont"/>
+    <w:uiPriority w:val="99"/>
+    <w:semiHidden/>
+    <w:rsid w:val="00B618B1"/>
+    <w:rPr>
+      <w:color w:val="808080"/>
+    </w:rPr>
+  </w:style>
 </w:styles>
 </file>
 
@@ -9287,7 +10429,557 @@
       <w:szCs w:val="32"/>
     </w:rPr>
   </w:style>
+  <w:style w:type="character" w:styleId="PlaceholderText">
+    <w:name w:val="Placeholder Text"/>
+    <w:basedOn w:val="DefaultParagraphFont"/>
+    <w:uiPriority w:val="99"/>
+    <w:semiHidden/>
+    <w:rsid w:val="00B618B1"/>
+    <w:rPr>
+      <w:color w:val="808080"/>
+    </w:rPr>
+  </w:style>
 </w:styles>
+</file>
+
+<file path=word/glossary/document.xml><?xml version="1.0" encoding="utf-8"?>
+<w:glossaryDocument xmlns:wpc="http://schemas.microsoft.com/office/word/2010/wordprocessingCanvas" xmlns:mc="http://schemas.openxmlformats.org/markup-compatibility/2006" xmlns:o="urn:schemas-microsoft-com:office:office" xmlns:r="http://schemas.openxmlformats.org/officeDocument/2006/relationships" xmlns:m="http://schemas.openxmlformats.org/officeDocument/2006/math" xmlns:v="urn:schemas-microsoft-com:vml" xmlns:wp14="http://schemas.microsoft.com/office/word/2010/wordprocessingDrawing" xmlns:wp="http://schemas.openxmlformats.org/drawingml/2006/wordprocessingDrawing" xmlns:w10="urn:schemas-microsoft-com:office:word" xmlns:w="http://schemas.openxmlformats.org/wordprocessingml/2006/main" xmlns:w14="http://schemas.microsoft.com/office/word/2010/wordml" xmlns:wpg="http://schemas.microsoft.com/office/word/2010/wordprocessingGroup" xmlns:wpi="http://schemas.microsoft.com/office/word/2010/wordprocessingInk" xmlns:wne="http://schemas.microsoft.com/office/word/2006/wordml" xmlns:wps="http://schemas.microsoft.com/office/word/2010/wordprocessingShape" mc:Ignorable="w14 wp14"/>
+</file>
+
+<file path=word/glossary/fontTable.xml><?xml version="1.0" encoding="utf-8"?>
+<w:fonts xmlns:mc="http://schemas.openxmlformats.org/markup-compatibility/2006" xmlns:r="http://schemas.openxmlformats.org/officeDocument/2006/relationships" xmlns:w="http://schemas.openxmlformats.org/wordprocessingml/2006/main" xmlns:w14="http://schemas.microsoft.com/office/word/2010/wordml" mc:Ignorable="w14">
+  <w:font w:name="Times New Roman">
+    <w:panose1 w:val="02020603050405020304"/>
+    <w:charset w:val="00"/>
+    <w:family w:val="roman"/>
+    <w:pitch w:val="variable"/>
+    <w:sig w:usb0="E0002AFF" w:usb1="C0007841" w:usb2="00000009" w:usb3="00000000" w:csb0="000001FF" w:csb1="00000000"/>
+  </w:font>
+  <w:font w:name="Symbol">
+    <w:panose1 w:val="05050102010706020507"/>
+    <w:charset w:val="02"/>
+    <w:family w:val="roman"/>
+    <w:pitch w:val="variable"/>
+    <w:sig w:usb0="00000000" w:usb1="10000000" w:usb2="00000000" w:usb3="00000000" w:csb0="80000000" w:csb1="00000000"/>
+  </w:font>
+  <w:font w:name="Courier New">
+    <w:panose1 w:val="02070309020205020404"/>
+    <w:charset w:val="00"/>
+    <w:family w:val="modern"/>
+    <w:pitch w:val="fixed"/>
+    <w:sig w:usb0="E0002AFF" w:usb1="C0007843" w:usb2="00000009" w:usb3="00000000" w:csb0="000001FF" w:csb1="00000000"/>
+  </w:font>
+  <w:font w:name="Wingdings">
+    <w:panose1 w:val="05000000000000000000"/>
+    <w:charset w:val="02"/>
+    <w:family w:val="auto"/>
+    <w:pitch w:val="variable"/>
+    <w:sig w:usb0="00000000" w:usb1="10000000" w:usb2="00000000" w:usb3="00000000" w:csb0="80000000" w:csb1="00000000"/>
+  </w:font>
+  <w:font w:name="Calibri">
+    <w:panose1 w:val="020F0502020204030204"/>
+    <w:charset w:val="00"/>
+    <w:family w:val="swiss"/>
+    <w:pitch w:val="variable"/>
+    <w:sig w:usb0="E10002FF" w:usb1="4000ACFF" w:usb2="00000009" w:usb3="00000000" w:csb0="0000019F" w:csb1="00000000"/>
+  </w:font>
+  <w:font w:name="Georgia">
+    <w:altName w:val="Georgia"/>
+    <w:panose1 w:val="02040502050405020303"/>
+    <w:charset w:val="00"/>
+    <w:family w:val="roman"/>
+    <w:pitch w:val="variable"/>
+    <w:sig w:usb0="00000287" w:usb1="00000000" w:usb2="00000000" w:usb3="00000000" w:csb0="0000009F" w:csb1="00000000"/>
+  </w:font>
+  <w:font w:name="Cambria">
+    <w:panose1 w:val="02040503050406030204"/>
+    <w:charset w:val="00"/>
+    <w:family w:val="roman"/>
+    <w:pitch w:val="variable"/>
+    <w:sig w:usb0="E00002FF" w:usb1="400004FF" w:usb2="00000000" w:usb3="00000000" w:csb0="0000019F" w:csb1="00000000"/>
+  </w:font>
+  <w:font w:name="Tahoma">
+    <w:panose1 w:val="020B0604030504040204"/>
+    <w:charset w:val="00"/>
+    <w:family w:val="swiss"/>
+    <w:notTrueType/>
+    <w:pitch w:val="variable"/>
+    <w:sig w:usb0="00000003" w:usb1="00000000" w:usb2="00000000" w:usb3="00000000" w:csb0="00000001" w:csb1="00000000"/>
+  </w:font>
+  <w:font w:name="WenQuanYi Micro Hei">
+    <w:altName w:val="Times New Roman"/>
+    <w:panose1 w:val="00000000000000000000"/>
+    <w:charset w:val="00"/>
+    <w:family w:val="roman"/>
+    <w:notTrueType/>
+    <w:pitch w:val="default"/>
+  </w:font>
+  <w:font w:name="Liberation Sans">
+    <w:panose1 w:val="00000000000000000000"/>
+    <w:charset w:val="00"/>
+    <w:family w:val="roman"/>
+    <w:notTrueType/>
+    <w:pitch w:val="default"/>
+  </w:font>
+  <w:font w:name="Lohit Hindi">
+    <w:panose1 w:val="00000000000000000000"/>
+    <w:charset w:val="00"/>
+    <w:family w:val="roman"/>
+    <w:notTrueType/>
+    <w:pitch w:val="default"/>
+  </w:font>
+  <w:font w:name="Cambria Math">
+    <w:panose1 w:val="02040503050406030204"/>
+    <w:charset w:val="00"/>
+    <w:family w:val="roman"/>
+    <w:pitch w:val="variable"/>
+    <w:sig w:usb0="E00002FF" w:usb1="420024FF" w:usb2="00000000" w:usb3="00000000" w:csb0="0000019F" w:csb1="00000000"/>
+  </w:font>
+</w:fonts>
+</file>
+
+<file path=word/glossary/settings.xml><?xml version="1.0" encoding="utf-8"?>
+<w:settings xmlns:mc="http://schemas.openxmlformats.org/markup-compatibility/2006" xmlns:o="urn:schemas-microsoft-com:office:office" xmlns:r="http://schemas.openxmlformats.org/officeDocument/2006/relationships" xmlns:m="http://schemas.openxmlformats.org/officeDocument/2006/math" xmlns:v="urn:schemas-microsoft-com:vml" xmlns:w10="urn:schemas-microsoft-com:office:word" xmlns:w="http://schemas.openxmlformats.org/wordprocessingml/2006/main" xmlns:w14="http://schemas.microsoft.com/office/word/2010/wordml" xmlns:sl="http://schemas.openxmlformats.org/schemaLibrary/2006/main" mc:Ignorable="w14">
+  <w:view w:val="normal"/>
+  <w:defaultTabStop w:val="720"/>
+  <w:characterSpacingControl w:val="doNotCompress"/>
+  <w:compat>
+    <w:useFELayout/>
+    <w:compatSetting w:name="compatibilityMode" w:uri="http://schemas.microsoft.com/office/word" w:val="14"/>
+    <w:compatSetting w:name="overrideTableStyleFontSizeAndJustification" w:uri="http://schemas.microsoft.com/office/word" w:val="1"/>
+    <w:compatSetting w:name="enableOpenTypeFeatures" w:uri="http://schemas.microsoft.com/office/word" w:val="1"/>
+    <w:compatSetting w:name="doNotFlipMirrorIndents" w:uri="http://schemas.microsoft.com/office/word" w:val="1"/>
+  </w:compat>
+  <w:rsids>
+    <w:rsidRoot w:val="00350187"/>
+    <w:rsid w:val="00350187"/>
+    <w:rsid w:val="008D67C5"/>
+  </w:rsids>
+  <m:mathPr>
+    <m:mathFont m:val="Cambria Math"/>
+    <m:brkBin m:val="before"/>
+    <m:brkBinSub m:val="--"/>
+    <m:smallFrac m:val="0"/>
+    <m:dispDef/>
+    <m:lMargin m:val="0"/>
+    <m:rMargin m:val="0"/>
+    <m:defJc m:val="centerGroup"/>
+    <m:wrapIndent m:val="1440"/>
+    <m:intLim m:val="subSup"/>
+    <m:naryLim m:val="undOvr"/>
+  </m:mathPr>
+  <w:themeFontLang w:val="en-US"/>
+  <w:clrSchemeMapping w:bg1="light1" w:t1="dark1" w:bg2="light2" w:t2="dark2" w:accent1="accent1" w:accent2="accent2" w:accent3="accent3" w:accent4="accent4" w:accent5="accent5" w:accent6="accent6" w:hyperlink="hyperlink" w:followedHyperlink="followedHyperlink"/>
+  <w:decimalSymbol w:val="."/>
+  <w:listSeparator w:val=","/>
+</w:settings>
+</file>
+
+<file path=word/glossary/styles.xml><?xml version="1.0" encoding="utf-8"?>
+<w:styles xmlns:mc="http://schemas.openxmlformats.org/markup-compatibility/2006" xmlns:r="http://schemas.openxmlformats.org/officeDocument/2006/relationships" xmlns:w="http://schemas.openxmlformats.org/wordprocessingml/2006/main" xmlns:w14="http://schemas.microsoft.com/office/word/2010/wordml" mc:Ignorable="w14">
+  <w:docDefaults>
+    <w:rPrDefault>
+      <w:rPr>
+        <w:rFonts w:asciiTheme="minorHAnsi" w:eastAsiaTheme="minorEastAsia" w:hAnsiTheme="minorHAnsi" w:cstheme="minorBidi"/>
+        <w:sz w:val="22"/>
+        <w:szCs w:val="22"/>
+        <w:lang w:val="en-US" w:eastAsia="en-US" w:bidi="ar-SA"/>
+      </w:rPr>
+    </w:rPrDefault>
+    <w:pPrDefault>
+      <w:pPr>
+        <w:spacing w:after="200" w:line="276" w:lineRule="auto"/>
+      </w:pPr>
+    </w:pPrDefault>
+  </w:docDefaults>
+  <w:latentStyles w:defLockedState="0" w:defUIPriority="99" w:defSemiHidden="1" w:defUnhideWhenUsed="1" w:defQFormat="0" w:count="267">
+    <w:lsdException w:name="Normal" w:semiHidden="0" w:uiPriority="0" w:unhideWhenUsed="0" w:qFormat="1"/>
+    <w:lsdException w:name="heading 1" w:semiHidden="0" w:uiPriority="9" w:unhideWhenUsed="0" w:qFormat="1"/>
+    <w:lsdException w:name="heading 2" w:uiPriority="9" w:qFormat="1"/>
+    <w:lsdException w:name="heading 3" w:uiPriority="9" w:qFormat="1"/>
+    <w:lsdException w:name="heading 4" w:uiPriority="9" w:qFormat="1"/>
+    <w:lsdException w:name="heading 5" w:uiPriority="9" w:qFormat="1"/>
+    <w:lsdException w:name="heading 6" w:uiPriority="9" w:qFormat="1"/>
+    <w:lsdException w:name="heading 7" w:uiPriority="9" w:qFormat="1"/>
+    <w:lsdException w:name="heading 8" w:uiPriority="9" w:qFormat="1"/>
+    <w:lsdException w:name="heading 9" w:uiPriority="9" w:qFormat="1"/>
+    <w:lsdException w:name="toc 1" w:uiPriority="39"/>
+    <w:lsdException w:name="toc 2" w:uiPriority="39"/>
+    <w:lsdException w:name="toc 3" w:uiPriority="39"/>
+    <w:lsdException w:name="toc 4" w:uiPriority="39"/>
+    <w:lsdException w:name="toc 5" w:uiPriority="39"/>
+    <w:lsdException w:name="toc 6" w:uiPriority="39"/>
+    <w:lsdException w:name="toc 7" w:uiPriority="39"/>
+    <w:lsdException w:name="toc 8" w:uiPriority="39"/>
+    <w:lsdException w:name="toc 9" w:uiPriority="39"/>
+    <w:lsdException w:name="caption" w:uiPriority="35" w:qFormat="1"/>
+    <w:lsdException w:name="Title" w:semiHidden="0" w:uiPriority="10" w:unhideWhenUsed="0" w:qFormat="1"/>
+    <w:lsdException w:name="Default Paragraph Font" w:uiPriority="1"/>
+    <w:lsdException w:name="Subtitle" w:semiHidden="0" w:uiPriority="11" w:unhideWhenUsed="0" w:qFormat="1"/>
+    <w:lsdException w:name="Strong" w:semiHidden="0" w:uiPriority="22" w:unhideWhenUsed="0" w:qFormat="1"/>
+    <w:lsdException w:name="Emphasis" w:semiHidden="0" w:uiPriority="20" w:unhideWhenUsed="0" w:qFormat="1"/>
+    <w:lsdException w:name="Table Grid" w:semiHidden="0" w:uiPriority="59" w:unhideWhenUsed="0"/>
+    <w:lsdException w:name="Placeholder Text" w:unhideWhenUsed="0"/>
+    <w:lsdException w:name="No Spacing" w:semiHidden="0" w:uiPriority="1" w:unhideWhenUsed="0" w:qFormat="1"/>
+    <w:lsdException w:name="Light Shading" w:semiHidden="0" w:uiPriority="60" w:unhideWhenUsed="0"/>
+    <w:lsdException w:name="Light List" w:semiHidden="0" w:uiPriority="61" w:unhideWhenUsed="0"/>
+    <w:lsdException w:name="Light Grid" w:semiHidden="0" w:uiPriority="62" w:unhideWhenUsed="0"/>
+    <w:lsdException w:name="Medium Shading 1" w:semiHidden="0" w:uiPriority="63" w:unhideWhenUsed="0"/>
+    <w:lsdException w:name="Medium Shading 2" w:semiHidden="0" w:uiPriority="64" w:unhideWhenUsed="0"/>
+    <w:lsdException w:name="Medium List 1" w:semiHidden="0" w:uiPriority="65" w:unhideWhenUsed="0"/>
+    <w:lsdException w:name="Medium List 2" w:semiHidden="0" w:uiPriority="66" w:unhideWhenUsed="0"/>
+    <w:lsdException w:name="Medium Grid 1" w:semiHidden="0" w:uiPriority="67" w:unhideWhenUsed="0"/>
+    <w:lsdException w:name="Medium Grid 2" w:semiHidden="0" w:uiPriority="68" w:unhideWhenUsed="0"/>
+    <w:lsdException w:name="Medium Grid 3" w:semiHidden="0" w:uiPriority="69" w:unhideWhenUsed="0"/>
+    <w:lsdException w:name="Dark List" w:semiHidden="0" w:uiPriority="70" w:unhideWhenUsed="0"/>
+    <w:lsdException w:name="Colorful Shading" w:semiHidden="0" w:uiPriority="71" w:unhideWhenUsed="0"/>
+    <w:lsdException w:name="Colorful List" w:semiHidden="0" w:uiPriority="72" w:unhideWhenUsed="0"/>
+    <w:lsdException w:name="Colorful Grid" w:semiHidden="0" w:uiPriority="73" w:unhideWhenUsed="0"/>
+    <w:lsdException w:name="Light Shading Accent 1" w:semiHidden="0" w:uiPriority="60" w:unhideWhenUsed="0"/>
+    <w:lsdException w:name="Light List Accent 1" w:semiHidden="0" w:uiPriority="61" w:unhideWhenUsed="0"/>
+    <w:lsdException w:name="Light Grid Accent 1" w:semiHidden="0" w:uiPriority="62" w:unhideWhenUsed="0"/>
+    <w:lsdException w:name="Medium Shading 1 Accent 1" w:semiHidden="0" w:uiPriority="63" w:unhideWhenUsed="0"/>
+    <w:lsdException w:name="Medium Shading 2 Accent 1" w:semiHidden="0" w:uiPriority="64" w:unhideWhenUsed="0"/>
+    <w:lsdException w:name="Medium List 1 Accent 1" w:semiHidden="0" w:uiPriority="65" w:unhideWhenUsed="0"/>
+    <w:lsdException w:name="Revision" w:unhideWhenUsed="0"/>
+    <w:lsdException w:name="List Paragraph" w:semiHidden="0" w:uiPriority="34" w:unhideWhenUsed="0" w:qFormat="1"/>
+    <w:lsdException w:name="Quote" w:semiHidden="0" w:uiPriority="29" w:unhideWhenUsed="0" w:qFormat="1"/>
+    <w:lsdException w:name="Intense Quote" w:semiHidden="0" w:uiPriority="30" w:unhideWhenUsed="0" w:qFormat="1"/>
+    <w:lsdException w:name="Medium List 2 Accent 1" w:semiHidden="0" w:uiPriority="66" w:unhideWhenUsed="0"/>
+    <w:lsdException w:name="Medium Grid 1 Accent 1" w:semiHidden="0" w:uiPriority="67" w:unhideWhenUsed="0"/>
+    <w:lsdException w:name="Medium Grid 2 Accent 1" w:semiHidden="0" w:uiPriority="68" w:unhideWhenUsed="0"/>
+    <w:lsdException w:name="Medium Grid 3 Accent 1" w:semiHidden="0" w:uiPriority="69" w:unhideWhenUsed="0"/>
+    <w:lsdException w:name="Dark List Accent 1" w:semiHidden="0" w:uiPriority="70" w:unhideWhenUsed="0"/>
+    <w:lsdException w:name="Colorful Shading Accent 1" w:semiHidden="0" w:uiPriority="71" w:unhideWhenUsed="0"/>
+    <w:lsdException w:name="Colorful List Accent 1" w:semiHidden="0" w:uiPriority="72" w:unhideWhenUsed="0"/>
+    <w:lsdException w:name="Colorful Grid Accent 1" w:semiHidden="0" w:uiPriority="73" w:unhideWhenUsed="0"/>
+    <w:lsdException w:name="Light Shading Accent 2" w:semiHidden="0" w:uiPriority="60" w:unhideWhenUsed="0"/>
+    <w:lsdException w:name="Light List Accent 2" w:semiHidden="0" w:uiPriority="61" w:unhideWhenUsed="0"/>
+    <w:lsdException w:name="Light Grid Accent 2" w:semiHidden="0" w:uiPriority="62" w:unhideWhenUsed="0"/>
+    <w:lsdException w:name="Medium Shading 1 Accent 2" w:semiHidden="0" w:uiPriority="63" w:unhideWhenUsed="0"/>
+    <w:lsdException w:name="Medium Shading 2 Accent 2" w:semiHidden="0" w:uiPriority="64" w:unhideWhenUsed="0"/>
+    <w:lsdException w:name="Medium List 1 Accent 2" w:semiHidden="0" w:uiPriority="65" w:unhideWhenUsed="0"/>
+    <w:lsdException w:name="Medium List 2 Accent 2" w:semiHidden="0" w:uiPriority="66" w:unhideWhenUsed="0"/>
+    <w:lsdException w:name="Medium Grid 1 Accent 2" w:semiHidden="0" w:uiPriority="67" w:unhideWhenUsed="0"/>
+    <w:lsdException w:name="Medium Grid 2 Accent 2" w:semiHidden="0" w:uiPriority="68" w:unhideWhenUsed="0"/>
+    <w:lsdException w:name="Medium Grid 3 Accent 2" w:semiHidden="0" w:uiPriority="69" w:unhideWhenUsed="0"/>
+    <w:lsdException w:name="Dark List Accent 2" w:semiHidden="0" w:uiPriority="70" w:unhideWhenUsed="0"/>
+    <w:lsdException w:name="Colorful Shading Accent 2" w:semiHidden="0" w:uiPriority="71" w:unhideWhenUsed="0"/>
+    <w:lsdException w:name="Colorful List Accent 2" w:semiHidden="0" w:uiPriority="72" w:unhideWhenUsed="0"/>
+    <w:lsdException w:name="Colorful Grid Accent 2" w:semiHidden="0" w:uiPriority="73" w:unhideWhenUsed="0"/>
+    <w:lsdException w:name="Light Shading Accent 3" w:semiHidden="0" w:uiPriority="60" w:unhideWhenUsed="0"/>
+    <w:lsdException w:name="Light List Accent 3" w:semiHidden="0" w:uiPriority="61" w:unhideWhenUsed="0"/>
+    <w:lsdException w:name="Light Grid Accent 3" w:semiHidden="0" w:uiPriority="62" w:unhideWhenUsed="0"/>
+    <w:lsdException w:name="Medium Shading 1 Accent 3" w:semiHidden="0" w:uiPriority="63" w:unhideWhenUsed="0"/>
+    <w:lsdException w:name="Medium Shading 2 Accent 3" w:semiHidden="0" w:uiPriority="64" w:unhideWhenUsed="0"/>
+    <w:lsdException w:name="Medium List 1 Accent 3" w:semiHidden="0" w:uiPriority="65" w:unhideWhenUsed="0"/>
+    <w:lsdException w:name="Medium List 2 Accent 3" w:semiHidden="0" w:uiPriority="66" w:unhideWhenUsed="0"/>
+    <w:lsdException w:name="Medium Grid 1 Accent 3" w:semiHidden="0" w:uiPriority="67" w:unhideWhenUsed="0"/>
+    <w:lsdException w:name="Medium Grid 2 Accent 3" w:semiHidden="0" w:uiPriority="68" w:unhideWhenUsed="0"/>
+    <w:lsdException w:name="Medium Grid 3 Accent 3" w:semiHidden="0" w:uiPriority="69" w:unhideWhenUsed="0"/>
+    <w:lsdException w:name="Dark List Accent 3" w:semiHidden="0" w:uiPriority="70" w:unhideWhenUsed="0"/>
+    <w:lsdException w:name="Colorful Shading Accent 3" w:semiHidden="0" w:uiPriority="71" w:unhideWhenUsed="0"/>
+    <w:lsdException w:name="Colorful List Accent 3" w:semiHidden="0" w:uiPriority="72" w:unhideWhenUsed="0"/>
+    <w:lsdException w:name="Colorful Grid Accent 3" w:semiHidden="0" w:uiPriority="73" w:unhideWhenUsed="0"/>
+    <w:lsdException w:name="Light Shading Accent 4" w:semiHidden="0" w:uiPriority="60" w:unhideWhenUsed="0"/>
+    <w:lsdException w:name="Light List Accent 4" w:semiHidden="0" w:uiPriority="61" w:unhideWhenUsed="0"/>
+    <w:lsdException w:name="Light Grid Accent 4" w:semiHidden="0" w:uiPriority="62" w:unhideWhenUsed="0"/>
+    <w:lsdException w:name="Medium Shading 1 Accent 4" w:semiHidden="0" w:uiPriority="63" w:unhideWhenUsed="0"/>
+    <w:lsdException w:name="Medium Shading 2 Accent 4" w:semiHidden="0" w:uiPriority="64" w:unhideWhenUsed="0"/>
+    <w:lsdException w:name="Medium List 1 Accent 4" w:semiHidden="0" w:uiPriority="65" w:unhideWhenUsed="0"/>
+    <w:lsdException w:name="Medium List 2 Accent 4" w:semiHidden="0" w:uiPriority="66" w:unhideWhenUsed="0"/>
+    <w:lsdException w:name="Medium Grid 1 Accent 4" w:semiHidden="0" w:uiPriority="67" w:unhideWhenUsed="0"/>
+    <w:lsdException w:name="Medium Grid 2 Accent 4" w:semiHidden="0" w:uiPriority="68" w:unhideWhenUsed="0"/>
+    <w:lsdException w:name="Medium Grid 3 Accent 4" w:semiHidden="0" w:uiPriority="69" w:unhideWhenUsed="0"/>
+    <w:lsdException w:name="Dark List Accent 4" w:semiHidden="0" w:uiPriority="70" w:unhideWhenUsed="0"/>
+    <w:lsdException w:name="Colorful Shading Accent 4" w:semiHidden="0" w:uiPriority="71" w:unhideWhenUsed="0"/>
+    <w:lsdException w:name="Colorful List Accent 4" w:semiHidden="0" w:uiPriority="72" w:unhideWhenUsed="0"/>
+    <w:lsdException w:name="Colorful Grid Accent 4" w:semiHidden="0" w:uiPriority="73" w:unhideWhenUsed="0"/>
+    <w:lsdException w:name="Light Shading Accent 5" w:semiHidden="0" w:uiPriority="60" w:unhideWhenUsed="0"/>
+    <w:lsdException w:name="Light List Accent 5" w:semiHidden="0" w:uiPriority="61" w:unhideWhenUsed="0"/>
+    <w:lsdException w:name="Light Grid Accent 5" w:semiHidden="0" w:uiPriority="62" w:unhideWhenUsed="0"/>
+    <w:lsdException w:name="Medium Shading 1 Accent 5" w:semiHidden="0" w:uiPriority="63" w:unhideWhenUsed="0"/>
+    <w:lsdException w:name="Medium Shading 2 Accent 5" w:semiHidden="0" w:uiPriority="64" w:unhideWhenUsed="0"/>
+    <w:lsdException w:name="Medium List 1 Accent 5" w:semiHidden="0" w:uiPriority="65" w:unhideWhenUsed="0"/>
+    <w:lsdException w:name="Medium List 2 Accent 5" w:semiHidden="0" w:uiPriority="66" w:unhideWhenUsed="0"/>
+    <w:lsdException w:name="Medium Grid 1 Accent 5" w:semiHidden="0" w:uiPriority="67" w:unhideWhenUsed="0"/>
+    <w:lsdException w:name="Medium Grid 2 Accent 5" w:semiHidden="0" w:uiPriority="68" w:unhideWhenUsed="0"/>
+    <w:lsdException w:name="Medium Grid 3 Accent 5" w:semiHidden="0" w:uiPriority="69" w:unhideWhenUsed="0"/>
+    <w:lsdException w:name="Dark List Accent 5" w:semiHidden="0" w:uiPriority="70" w:unhideWhenUsed="0"/>
+    <w:lsdException w:name="Colorful Shading Accent 5" w:semiHidden="0" w:uiPriority="71" w:unhideWhenUsed="0"/>
+    <w:lsdException w:name="Colorful List Accent 5" w:semiHidden="0" w:uiPriority="72" w:unhideWhenUsed="0"/>
+    <w:lsdException w:name="Colorful Grid Accent 5" w:semiHidden="0" w:uiPriority="73" w:unhideWhenUsed="0"/>
+    <w:lsdException w:name="Light Shading Accent 6" w:semiHidden="0" w:uiPriority="60" w:unhideWhenUsed="0"/>
+    <w:lsdException w:name="Light List Accent 6" w:semiHidden="0" w:uiPriority="61" w:unhideWhenUsed="0"/>
+    <w:lsdException w:name="Light Grid Accent 6" w:semiHidden="0" w:uiPriority="62" w:unhideWhenUsed="0"/>
+    <w:lsdException w:name="Medium Shading 1 Accent 6" w:semiHidden="0" w:uiPriority="63" w:unhideWhenUsed="0"/>
+    <w:lsdException w:name="Medium Shading 2 Accent 6" w:semiHidden="0" w:uiPriority="64" w:unhideWhenUsed="0"/>
+    <w:lsdException w:name="Medium List 1 Accent 6" w:semiHidden="0" w:uiPriority="65" w:unhideWhenUsed="0"/>
+    <w:lsdException w:name="Medium List 2 Accent 6" w:semiHidden="0" w:uiPriority="66" w:unhideWhenUsed="0"/>
+    <w:lsdException w:name="Medium Grid 1 Accent 6" w:semiHidden="0" w:uiPriority="67" w:unhideWhenUsed="0"/>
+    <w:lsdException w:name="Medium Grid 2 Accent 6" w:semiHidden="0" w:uiPriority="68" w:unhideWhenUsed="0"/>
+    <w:lsdException w:name="Medium Grid 3 Accent 6" w:semiHidden="0" w:uiPriority="69" w:unhideWhenUsed="0"/>
+    <w:lsdException w:name="Dark List Accent 6" w:semiHidden="0" w:uiPriority="70" w:unhideWhenUsed="0"/>
+    <w:lsdException w:name="Colorful Shading Accent 6" w:semiHidden="0" w:uiPriority="71" w:unhideWhenUsed="0"/>
+    <w:lsdException w:name="Colorful List Accent 6" w:semiHidden="0" w:uiPriority="72" w:unhideWhenUsed="0"/>
+    <w:lsdException w:name="Colorful Grid Accent 6" w:semiHidden="0" w:uiPriority="73" w:unhideWhenUsed="0"/>
+    <w:lsdException w:name="Subtle Emphasis" w:semiHidden="0" w:uiPriority="19" w:unhideWhenUsed="0" w:qFormat="1"/>
+    <w:lsdException w:name="Intense Emphasis" w:semiHidden="0" w:uiPriority="21" w:unhideWhenUsed="0" w:qFormat="1"/>
+    <w:lsdException w:name="Subtle Reference" w:semiHidden="0" w:uiPriority="31" w:unhideWhenUsed="0" w:qFormat="1"/>
+    <w:lsdException w:name="Intense Reference" w:semiHidden="0" w:uiPriority="32" w:unhideWhenUsed="0" w:qFormat="1"/>
+    <w:lsdException w:name="Book Title" w:semiHidden="0" w:uiPriority="33" w:unhideWhenUsed="0" w:qFormat="1"/>
+    <w:lsdException w:name="Bibliography" w:uiPriority="37"/>
+    <w:lsdException w:name="TOC Heading" w:uiPriority="39" w:qFormat="1"/>
+  </w:latentStyles>
+  <w:style w:type="paragraph" w:default="1" w:styleId="Normal">
+    <w:name w:val="Normal"/>
+    <w:qFormat/>
+  </w:style>
+  <w:style w:type="character" w:default="1" w:styleId="DefaultParagraphFont">
+    <w:name w:val="Default Paragraph Font"/>
+    <w:uiPriority w:val="1"/>
+    <w:semiHidden/>
+    <w:unhideWhenUsed/>
+  </w:style>
+  <w:style w:type="table" w:default="1" w:styleId="TableNormal">
+    <w:name w:val="Normal Table"/>
+    <w:uiPriority w:val="99"/>
+    <w:semiHidden/>
+    <w:unhideWhenUsed/>
+    <w:tblPr>
+      <w:tblInd w:w="0" w:type="dxa"/>
+      <w:tblCellMar>
+        <w:top w:w="0" w:type="dxa"/>
+        <w:left w:w="108" w:type="dxa"/>
+        <w:bottom w:w="0" w:type="dxa"/>
+        <w:right w:w="108" w:type="dxa"/>
+      </w:tblCellMar>
+    </w:tblPr>
+  </w:style>
+  <w:style w:type="numbering" w:default="1" w:styleId="NoList">
+    <w:name w:val="No List"/>
+    <w:uiPriority w:val="99"/>
+    <w:semiHidden/>
+    <w:unhideWhenUsed/>
+  </w:style>
+  <w:style w:type="character" w:styleId="PlaceholderText">
+    <w:name w:val="Placeholder Text"/>
+    <w:basedOn w:val="DefaultParagraphFont"/>
+    <w:uiPriority w:val="99"/>
+    <w:semiHidden/>
+    <w:rsid w:val="00350187"/>
+    <w:rPr>
+      <w:color w:val="808080"/>
+    </w:rPr>
+  </w:style>
+</w:styles>
+</file>
+
+<file path=word/glossary/stylesWithEffects.xml><?xml version="1.0" encoding="utf-8"?>
+<w:styles xmlns:wpc="http://schemas.microsoft.com/office/word/2010/wordprocessingCanvas" xmlns:mc="http://schemas.openxmlformats.org/markup-compatibility/2006" xmlns:o="urn:schemas-microsoft-com:office:office" xmlns:r="http://schemas.openxmlformats.org/officeDocument/2006/relationships" xmlns:m="http://schemas.openxmlformats.org/officeDocument/2006/math" xmlns:v="urn:schemas-microsoft-com:vml" xmlns:wp14="http://schemas.microsoft.com/office/word/2010/wordprocessingDrawing" xmlns:wp="http://schemas.openxmlformats.org/drawingml/2006/wordprocessingDrawing" xmlns:w10="urn:schemas-microsoft-com:office:word" xmlns:w="http://schemas.openxmlformats.org/wordprocessingml/2006/main" xmlns:w14="http://schemas.microsoft.com/office/word/2010/wordml" xmlns:wpg="http://schemas.microsoft.com/office/word/2010/wordprocessingGroup" xmlns:wpi="http://schemas.microsoft.com/office/word/2010/wordprocessingInk" xmlns:wne="http://schemas.microsoft.com/office/word/2006/wordml" xmlns:wps="http://schemas.microsoft.com/office/word/2010/wordprocessingShape" mc:Ignorable="w14 wp14">
+  <w:docDefaults>
+    <w:rPrDefault>
+      <w:rPr>
+        <w:rFonts w:asciiTheme="minorHAnsi" w:eastAsiaTheme="minorEastAsia" w:hAnsiTheme="minorHAnsi" w:cstheme="minorBidi"/>
+        <w:sz w:val="22"/>
+        <w:szCs w:val="22"/>
+        <w:lang w:val="en-US" w:eastAsia="en-US" w:bidi="ar-SA"/>
+      </w:rPr>
+    </w:rPrDefault>
+    <w:pPrDefault>
+      <w:pPr>
+        <w:spacing w:after="200" w:line="276" w:lineRule="auto"/>
+      </w:pPr>
+    </w:pPrDefault>
+  </w:docDefaults>
+  <w:latentStyles w:defLockedState="0" w:defUIPriority="99" w:defSemiHidden="1" w:defUnhideWhenUsed="1" w:defQFormat="0" w:count="267">
+    <w:lsdException w:name="Normal" w:semiHidden="0" w:uiPriority="0" w:unhideWhenUsed="0" w:qFormat="1"/>
+    <w:lsdException w:name="heading 1" w:semiHidden="0" w:uiPriority="9" w:unhideWhenUsed="0" w:qFormat="1"/>
+    <w:lsdException w:name="heading 2" w:uiPriority="9" w:qFormat="1"/>
+    <w:lsdException w:name="heading 3" w:uiPriority="9" w:qFormat="1"/>
+    <w:lsdException w:name="heading 4" w:uiPriority="9" w:qFormat="1"/>
+    <w:lsdException w:name="heading 5" w:uiPriority="9" w:qFormat="1"/>
+    <w:lsdException w:name="heading 6" w:uiPriority="9" w:qFormat="1"/>
+    <w:lsdException w:name="heading 7" w:uiPriority="9" w:qFormat="1"/>
+    <w:lsdException w:name="heading 8" w:uiPriority="9" w:qFormat="1"/>
+    <w:lsdException w:name="heading 9" w:uiPriority="9" w:qFormat="1"/>
+    <w:lsdException w:name="toc 1" w:uiPriority="39"/>
+    <w:lsdException w:name="toc 2" w:uiPriority="39"/>
+    <w:lsdException w:name="toc 3" w:uiPriority="39"/>
+    <w:lsdException w:name="toc 4" w:uiPriority="39"/>
+    <w:lsdException w:name="toc 5" w:uiPriority="39"/>
+    <w:lsdException w:name="toc 6" w:uiPriority="39"/>
+    <w:lsdException w:name="toc 7" w:uiPriority="39"/>
+    <w:lsdException w:name="toc 8" w:uiPriority="39"/>
+    <w:lsdException w:name="toc 9" w:uiPriority="39"/>
+    <w:lsdException w:name="caption" w:uiPriority="35" w:qFormat="1"/>
+    <w:lsdException w:name="Title" w:semiHidden="0" w:uiPriority="10" w:unhideWhenUsed="0" w:qFormat="1"/>
+    <w:lsdException w:name="Default Paragraph Font" w:uiPriority="1"/>
+    <w:lsdException w:name="Subtitle" w:semiHidden="0" w:uiPriority="11" w:unhideWhenUsed="0" w:qFormat="1"/>
+    <w:lsdException w:name="Strong" w:semiHidden="0" w:uiPriority="22" w:unhideWhenUsed="0" w:qFormat="1"/>
+    <w:lsdException w:name="Emphasis" w:semiHidden="0" w:uiPriority="20" w:unhideWhenUsed="0" w:qFormat="1"/>
+    <w:lsdException w:name="Table Grid" w:semiHidden="0" w:uiPriority="59" w:unhideWhenUsed="0"/>
+    <w:lsdException w:name="Placeholder Text" w:unhideWhenUsed="0"/>
+    <w:lsdException w:name="No Spacing" w:semiHidden="0" w:uiPriority="1" w:unhideWhenUsed="0" w:qFormat="1"/>
+    <w:lsdException w:name="Light Shading" w:semiHidden="0" w:uiPriority="60" w:unhideWhenUsed="0"/>
+    <w:lsdException w:name="Light List" w:semiHidden="0" w:uiPriority="61" w:unhideWhenUsed="0"/>
+    <w:lsdException w:name="Light Grid" w:semiHidden="0" w:uiPriority="62" w:unhideWhenUsed="0"/>
+    <w:lsdException w:name="Medium Shading 1" w:semiHidden="0" w:uiPriority="63" w:unhideWhenUsed="0"/>
+    <w:lsdException w:name="Medium Shading 2" w:semiHidden="0" w:uiPriority="64" w:unhideWhenUsed="0"/>
+    <w:lsdException w:name="Medium List 1" w:semiHidden="0" w:uiPriority="65" w:unhideWhenUsed="0"/>
+    <w:lsdException w:name="Medium List 2" w:semiHidden="0" w:uiPriority="66" w:unhideWhenUsed="0"/>
+    <w:lsdException w:name="Medium Grid 1" w:semiHidden="0" w:uiPriority="67" w:unhideWhenUsed="0"/>
+    <w:lsdException w:name="Medium Grid 2" w:semiHidden="0" w:uiPriority="68" w:unhideWhenUsed="0"/>
+    <w:lsdException w:name="Medium Grid 3" w:semiHidden="0" w:uiPriority="69" w:unhideWhenUsed="0"/>
+    <w:lsdException w:name="Dark List" w:semiHidden="0" w:uiPriority="70" w:unhideWhenUsed="0"/>
+    <w:lsdException w:name="Colorful Shading" w:semiHidden="0" w:uiPriority="71" w:unhideWhenUsed="0"/>
+    <w:lsdException w:name="Colorful List" w:semiHidden="0" w:uiPriority="72" w:unhideWhenUsed="0"/>
+    <w:lsdException w:name="Colorful Grid" w:semiHidden="0" w:uiPriority="73" w:unhideWhenUsed="0"/>
+    <w:lsdException w:name="Light Shading Accent 1" w:semiHidden="0" w:uiPriority="60" w:unhideWhenUsed="0"/>
+    <w:lsdException w:name="Light List Accent 1" w:semiHidden="0" w:uiPriority="61" w:unhideWhenUsed="0"/>
+    <w:lsdException w:name="Light Grid Accent 1" w:semiHidden="0" w:uiPriority="62" w:unhideWhenUsed="0"/>
+    <w:lsdException w:name="Medium Shading 1 Accent 1" w:semiHidden="0" w:uiPriority="63" w:unhideWhenUsed="0"/>
+    <w:lsdException w:name="Medium Shading 2 Accent 1" w:semiHidden="0" w:uiPriority="64" w:unhideWhenUsed="0"/>
+    <w:lsdException w:name="Medium List 1 Accent 1" w:semiHidden="0" w:uiPriority="65" w:unhideWhenUsed="0"/>
+    <w:lsdException w:name="Revision" w:unhideWhenUsed="0"/>
+    <w:lsdException w:name="List Paragraph" w:semiHidden="0" w:uiPriority="34" w:unhideWhenUsed="0" w:qFormat="1"/>
+    <w:lsdException w:name="Quote" w:semiHidden="0" w:uiPriority="29" w:unhideWhenUsed="0" w:qFormat="1"/>
+    <w:lsdException w:name="Intense Quote" w:semiHidden="0" w:uiPriority="30" w:unhideWhenUsed="0" w:qFormat="1"/>
+    <w:lsdException w:name="Medium List 2 Accent 1" w:semiHidden="0" w:uiPriority="66" w:unhideWhenUsed="0"/>
+    <w:lsdException w:name="Medium Grid 1 Accent 1" w:semiHidden="0" w:uiPriority="67" w:unhideWhenUsed="0"/>
+    <w:lsdException w:name="Medium Grid 2 Accent 1" w:semiHidden="0" w:uiPriority="68" w:unhideWhenUsed="0"/>
+    <w:lsdException w:name="Medium Grid 3 Accent 1" w:semiHidden="0" w:uiPriority="69" w:unhideWhenUsed="0"/>
+    <w:lsdException w:name="Dark List Accent 1" w:semiHidden="0" w:uiPriority="70" w:unhideWhenUsed="0"/>
+    <w:lsdException w:name="Colorful Shading Accent 1" w:semiHidden="0" w:uiPriority="71" w:unhideWhenUsed="0"/>
+    <w:lsdException w:name="Colorful List Accent 1" w:semiHidden="0" w:uiPriority="72" w:unhideWhenUsed="0"/>
+    <w:lsdException w:name="Colorful Grid Accent 1" w:semiHidden="0" w:uiPriority="73" w:unhideWhenUsed="0"/>
+    <w:lsdException w:name="Light Shading Accent 2" w:semiHidden="0" w:uiPriority="60" w:unhideWhenUsed="0"/>
+    <w:lsdException w:name="Light List Accent 2" w:semiHidden="0" w:uiPriority="61" w:unhideWhenUsed="0"/>
+    <w:lsdException w:name="Light Grid Accent 2" w:semiHidden="0" w:uiPriority="62" w:unhideWhenUsed="0"/>
+    <w:lsdException w:name="Medium Shading 1 Accent 2" w:semiHidden="0" w:uiPriority="63" w:unhideWhenUsed="0"/>
+    <w:lsdException w:name="Medium Shading 2 Accent 2" w:semiHidden="0" w:uiPriority="64" w:unhideWhenUsed="0"/>
+    <w:lsdException w:name="Medium List 1 Accent 2" w:semiHidden="0" w:uiPriority="65" w:unhideWhenUsed="0"/>
+    <w:lsdException w:name="Medium List 2 Accent 2" w:semiHidden="0" w:uiPriority="66" w:unhideWhenUsed="0"/>
+    <w:lsdException w:name="Medium Grid 1 Accent 2" w:semiHidden="0" w:uiPriority="67" w:unhideWhenUsed="0"/>
+    <w:lsdException w:name="Medium Grid 2 Accent 2" w:semiHidden="0" w:uiPriority="68" w:unhideWhenUsed="0"/>
+    <w:lsdException w:name="Medium Grid 3 Accent 2" w:semiHidden="0" w:uiPriority="69" w:unhideWhenUsed="0"/>
+    <w:lsdException w:name="Dark List Accent 2" w:semiHidden="0" w:uiPriority="70" w:unhideWhenUsed="0"/>
+    <w:lsdException w:name="Colorful Shading Accent 2" w:semiHidden="0" w:uiPriority="71" w:unhideWhenUsed="0"/>
+    <w:lsdException w:name="Colorful List Accent 2" w:semiHidden="0" w:uiPriority="72" w:unhideWhenUsed="0"/>
+    <w:lsdException w:name="Colorful Grid Accent 2" w:semiHidden="0" w:uiPriority="73" w:unhideWhenUsed="0"/>
+    <w:lsdException w:name="Light Shading Accent 3" w:semiHidden="0" w:uiPriority="60" w:unhideWhenUsed="0"/>
+    <w:lsdException w:name="Light List Accent 3" w:semiHidden="0" w:uiPriority="61" w:unhideWhenUsed="0"/>
+    <w:lsdException w:name="Light Grid Accent 3" w:semiHidden="0" w:uiPriority="62" w:unhideWhenUsed="0"/>
+    <w:lsdException w:name="Medium Shading 1 Accent 3" w:semiHidden="0" w:uiPriority="63" w:unhideWhenUsed="0"/>
+    <w:lsdException w:name="Medium Shading 2 Accent 3" w:semiHidden="0" w:uiPriority="64" w:unhideWhenUsed="0"/>
+    <w:lsdException w:name="Medium List 1 Accent 3" w:semiHidden="0" w:uiPriority="65" w:unhideWhenUsed="0"/>
+    <w:lsdException w:name="Medium List 2 Accent 3" w:semiHidden="0" w:uiPriority="66" w:unhideWhenUsed="0"/>
+    <w:lsdException w:name="Medium Grid 1 Accent 3" w:semiHidden="0" w:uiPriority="67" w:unhideWhenUsed="0"/>
+    <w:lsdException w:name="Medium Grid 2 Accent 3" w:semiHidden="0" w:uiPriority="68" w:unhideWhenUsed="0"/>
+    <w:lsdException w:name="Medium Grid 3 Accent 3" w:semiHidden="0" w:uiPriority="69" w:unhideWhenUsed="0"/>
+    <w:lsdException w:name="Dark List Accent 3" w:semiHidden="0" w:uiPriority="70" w:unhideWhenUsed="0"/>
+    <w:lsdException w:name="Colorful Shading Accent 3" w:semiHidden="0" w:uiPriority="71" w:unhideWhenUsed="0"/>
+    <w:lsdException w:name="Colorful List Accent 3" w:semiHidden="0" w:uiPriority="72" w:unhideWhenUsed="0"/>
+    <w:lsdException w:name="Colorful Grid Accent 3" w:semiHidden="0" w:uiPriority="73" w:unhideWhenUsed="0"/>
+    <w:lsdException w:name="Light Shading Accent 4" w:semiHidden="0" w:uiPriority="60" w:unhideWhenUsed="0"/>
+    <w:lsdException w:name="Light List Accent 4" w:semiHidden="0" w:uiPriority="61" w:unhideWhenUsed="0"/>
+    <w:lsdException w:name="Light Grid Accent 4" w:semiHidden="0" w:uiPriority="62" w:unhideWhenUsed="0"/>
+    <w:lsdException w:name="Medium Shading 1 Accent 4" w:semiHidden="0" w:uiPriority="63" w:unhideWhenUsed="0"/>
+    <w:lsdException w:name="Medium Shading 2 Accent 4" w:semiHidden="0" w:uiPriority="64" w:unhideWhenUsed="0"/>
+    <w:lsdException w:name="Medium List 1 Accent 4" w:semiHidden="0" w:uiPriority="65" w:unhideWhenUsed="0"/>
+    <w:lsdException w:name="Medium List 2 Accent 4" w:semiHidden="0" w:uiPriority="66" w:unhideWhenUsed="0"/>
+    <w:lsdException w:name="Medium Grid 1 Accent 4" w:semiHidden="0" w:uiPriority="67" w:unhideWhenUsed="0"/>
+    <w:lsdException w:name="Medium Grid 2 Accent 4" w:semiHidden="0" w:uiPriority="68" w:unhideWhenUsed="0"/>
+    <w:lsdException w:name="Medium Grid 3 Accent 4" w:semiHidden="0" w:uiPriority="69" w:unhideWhenUsed="0"/>
+    <w:lsdException w:name="Dark List Accent 4" w:semiHidden="0" w:uiPriority="70" w:unhideWhenUsed="0"/>
+    <w:lsdException w:name="Colorful Shading Accent 4" w:semiHidden="0" w:uiPriority="71" w:unhideWhenUsed="0"/>
+    <w:lsdException w:name="Colorful List Accent 4" w:semiHidden="0" w:uiPriority="72" w:unhideWhenUsed="0"/>
+    <w:lsdException w:name="Colorful Grid Accent 4" w:semiHidden="0" w:uiPriority="73" w:unhideWhenUsed="0"/>
+    <w:lsdException w:name="Light Shading Accent 5" w:semiHidden="0" w:uiPriority="60" w:unhideWhenUsed="0"/>
+    <w:lsdException w:name="Light List Accent 5" w:semiHidden="0" w:uiPriority="61" w:unhideWhenUsed="0"/>
+    <w:lsdException w:name="Light Grid Accent 5" w:semiHidden="0" w:uiPriority="62" w:unhideWhenUsed="0"/>
+    <w:lsdException w:name="Medium Shading 1 Accent 5" w:semiHidden="0" w:uiPriority="63" w:unhideWhenUsed="0"/>
+    <w:lsdException w:name="Medium Shading 2 Accent 5" w:semiHidden="0" w:uiPriority="64" w:unhideWhenUsed="0"/>
+    <w:lsdException w:name="Medium List 1 Accent 5" w:semiHidden="0" w:uiPriority="65" w:unhideWhenUsed="0"/>
+    <w:lsdException w:name="Medium List 2 Accent 5" w:semiHidden="0" w:uiPriority="66" w:unhideWhenUsed="0"/>
+    <w:lsdException w:name="Medium Grid 1 Accent 5" w:semiHidden="0" w:uiPriority="67" w:unhideWhenUsed="0"/>
+    <w:lsdException w:name="Medium Grid 2 Accent 5" w:semiHidden="0" w:uiPriority="68" w:unhideWhenUsed="0"/>
+    <w:lsdException w:name="Medium Grid 3 Accent 5" w:semiHidden="0" w:uiPriority="69" w:unhideWhenUsed="0"/>
+    <w:lsdException w:name="Dark List Accent 5" w:semiHidden="0" w:uiPriority="70" w:unhideWhenUsed="0"/>
+    <w:lsdException w:name="Colorful Shading Accent 5" w:semiHidden="0" w:uiPriority="71" w:unhideWhenUsed="0"/>
+    <w:lsdException w:name="Colorful List Accent 5" w:semiHidden="0" w:uiPriority="72" w:unhideWhenUsed="0"/>
+    <w:lsdException w:name="Colorful Grid Accent 5" w:semiHidden="0" w:uiPriority="73" w:unhideWhenUsed="0"/>
+    <w:lsdException w:name="Light Shading Accent 6" w:semiHidden="0" w:uiPriority="60" w:unhideWhenUsed="0"/>
+    <w:lsdException w:name="Light List Accent 6" w:semiHidden="0" w:uiPriority="61" w:unhideWhenUsed="0"/>
+    <w:lsdException w:name="Light Grid Accent 6" w:semiHidden="0" w:uiPriority="62" w:unhideWhenUsed="0"/>
+    <w:lsdException w:name="Medium Shading 1 Accent 6" w:semiHidden="0" w:uiPriority="63" w:unhideWhenUsed="0"/>
+    <w:lsdException w:name="Medium Shading 2 Accent 6" w:semiHidden="0" w:uiPriority="64" w:unhideWhenUsed="0"/>
+    <w:lsdException w:name="Medium List 1 Accent 6" w:semiHidden="0" w:uiPriority="65" w:unhideWhenUsed="0"/>
+    <w:lsdException w:name="Medium List 2 Accent 6" w:semiHidden="0" w:uiPriority="66" w:unhideWhenUsed="0"/>
+    <w:lsdException w:name="Medium Grid 1 Accent 6" w:semiHidden="0" w:uiPriority="67" w:unhideWhenUsed="0"/>
+    <w:lsdException w:name="Medium Grid 2 Accent 6" w:semiHidden="0" w:uiPriority="68" w:unhideWhenUsed="0"/>
+    <w:lsdException w:name="Medium Grid 3 Accent 6" w:semiHidden="0" w:uiPriority="69" w:unhideWhenUsed="0"/>
+    <w:lsdException w:name="Dark List Accent 6" w:semiHidden="0" w:uiPriority="70" w:unhideWhenUsed="0"/>
+    <w:lsdException w:name="Colorful Shading Accent 6" w:semiHidden="0" w:uiPriority="71" w:unhideWhenUsed="0"/>
+    <w:lsdException w:name="Colorful List Accent 6" w:semiHidden="0" w:uiPriority="72" w:unhideWhenUsed="0"/>
+    <w:lsdException w:name="Colorful Grid Accent 6" w:semiHidden="0" w:uiPriority="73" w:unhideWhenUsed="0"/>
+    <w:lsdException w:name="Subtle Emphasis" w:semiHidden="0" w:uiPriority="19" w:unhideWhenUsed="0" w:qFormat="1"/>
+    <w:lsdException w:name="Intense Emphasis" w:semiHidden="0" w:uiPriority="21" w:unhideWhenUsed="0" w:qFormat="1"/>
+    <w:lsdException w:name="Subtle Reference" w:semiHidden="0" w:uiPriority="31" w:unhideWhenUsed="0" w:qFormat="1"/>
+    <w:lsdException w:name="Intense Reference" w:semiHidden="0" w:uiPriority="32" w:unhideWhenUsed="0" w:qFormat="1"/>
+    <w:lsdException w:name="Book Title" w:semiHidden="0" w:uiPriority="33" w:unhideWhenUsed="0" w:qFormat="1"/>
+    <w:lsdException w:name="Bibliography" w:uiPriority="37"/>
+    <w:lsdException w:name="TOC Heading" w:uiPriority="39" w:qFormat="1"/>
+  </w:latentStyles>
+  <w:style w:type="paragraph" w:default="1" w:styleId="Normal">
+    <w:name w:val="Normal"/>
+    <w:qFormat/>
+  </w:style>
+  <w:style w:type="character" w:default="1" w:styleId="DefaultParagraphFont">
+    <w:name w:val="Default Paragraph Font"/>
+    <w:uiPriority w:val="1"/>
+    <w:semiHidden/>
+    <w:unhideWhenUsed/>
+  </w:style>
+  <w:style w:type="table" w:default="1" w:styleId="TableNormal">
+    <w:name w:val="Normal Table"/>
+    <w:uiPriority w:val="99"/>
+    <w:semiHidden/>
+    <w:unhideWhenUsed/>
+    <w:tblPr>
+      <w:tblInd w:w="0" w:type="dxa"/>
+      <w:tblCellMar>
+        <w:top w:w="0" w:type="dxa"/>
+        <w:left w:w="108" w:type="dxa"/>
+        <w:bottom w:w="0" w:type="dxa"/>
+        <w:right w:w="108" w:type="dxa"/>
+      </w:tblCellMar>
+    </w:tblPr>
+  </w:style>
+  <w:style w:type="numbering" w:default="1" w:styleId="NoList">
+    <w:name w:val="No List"/>
+    <w:uiPriority w:val="99"/>
+    <w:semiHidden/>
+    <w:unhideWhenUsed/>
+  </w:style>
+  <w:style w:type="character" w:styleId="PlaceholderText">
+    <w:name w:val="Placeholder Text"/>
+    <w:basedOn w:val="DefaultParagraphFont"/>
+    <w:uiPriority w:val="99"/>
+    <w:semiHidden/>
+    <w:rsid w:val="00350187"/>
+    <w:rPr>
+      <w:color w:val="808080"/>
+    </w:rPr>
+  </w:style>
+</w:styles>
+</file>
+
+<file path=word/glossary/webSettings.xml><?xml version="1.0" encoding="utf-8"?>
+<w:webSettings xmlns:mc="http://schemas.openxmlformats.org/markup-compatibility/2006" xmlns:r="http://schemas.openxmlformats.org/officeDocument/2006/relationships" xmlns:w="http://schemas.openxmlformats.org/wordprocessingml/2006/main" xmlns:w14="http://schemas.microsoft.com/office/word/2010/wordml" mc:Ignorable="w14">
+  <w:optimizeForBrowser/>
+  <w:allowPNG/>
+</w:webSettings>
 </file>
 
 <file path=word/theme/theme1.xml><?xml version="1.0" encoding="utf-8"?>

--- a/Document/Bill_Kulp_Thesis_2012_04_23.docx
+++ b/Document/Bill_Kulp_Thesis_2012_04_23.docx
@@ -2497,6 +2497,7 @@
         <w:pStyle w:val="Heading1"/>
       </w:pPr>
       <w:bookmarkStart w:id="2" w:name="_Toc322545589"/>
+      <w:bookmarkStart w:id="3" w:name="_Ref322950030"/>
       <w:r>
         <w:lastRenderedPageBreak/>
         <w:t xml:space="preserve">Evaluation of </w:t>
@@ -2511,6 +2512,7 @@
         <w:t>Kinect</w:t>
       </w:r>
       <w:bookmarkEnd w:id="2"/>
+      <w:bookmarkEnd w:id="3"/>
     </w:p>
     <w:p>
       <w:pPr>
@@ -2826,11 +2828,11 @@
       <w:pPr>
         <w:pStyle w:val="Heading2"/>
       </w:pPr>
-      <w:bookmarkStart w:id="3" w:name="_Toc322545590"/>
+      <w:bookmarkStart w:id="4" w:name="_Toc322545590"/>
       <w:r>
         <w:t>Calibration</w:t>
       </w:r>
-      <w:bookmarkEnd w:id="3"/>
+      <w:bookmarkEnd w:id="4"/>
     </w:p>
     <w:p>
       <w:pPr>
@@ -2926,7 +2928,7 @@
         </w:rPr>
         <w:lastRenderedPageBreak/>
         <w:drawing>
-          <wp:inline distT="0" distB="0" distL="0" distR="0" wp14:anchorId="329218D6" wp14:editId="29CFA3E2">
+          <wp:inline distT="0" distB="0" distL="0" distR="0" wp14:anchorId="31F6F27F" wp14:editId="69C1BD83">
             <wp:extent cx="5169306" cy="3710763"/>
             <wp:effectExtent l="0" t="0" r="0" b="4445"/>
             <wp:docPr id="1" name="Picture" descr="A description..."/>
@@ -2977,18 +2979,31 @@
         <w:pStyle w:val="Caption1"/>
         <w:spacing w:line="480" w:lineRule="auto"/>
       </w:pPr>
-      <w:bookmarkStart w:id="4" w:name="_Toc322545604"/>
+      <w:bookmarkStart w:id="5" w:name="_Toc322545604"/>
       <w:r>
         <w:t xml:space="preserve">Figure </w:t>
       </w:r>
-      <w:fldSimple w:instr=" SEQ Figure \* ARABIC ">
-        <w:r>
-          <w:rPr>
-            <w:noProof/>
-          </w:rPr>
-          <w:t>1</w:t>
-        </w:r>
-      </w:fldSimple>
+      <w:r>
+        <w:fldChar w:fldCharType="begin"/>
+      </w:r>
+      <w:r>
+        <w:instrText xml:space="preserve"> SEQ Figure \* ARABIC </w:instrText>
+      </w:r>
+      <w:r>
+        <w:fldChar w:fldCharType="separate"/>
+      </w:r>
+      <w:r>
+        <w:rPr>
+          <w:noProof/>
+        </w:rPr>
+        <w:t>1</w:t>
+      </w:r>
+      <w:r>
+        <w:rPr>
+          <w:noProof/>
+        </w:rPr>
+        <w:fldChar w:fldCharType="end"/>
+      </w:r>
       <w:r>
         <w:t xml:space="preserve">: </w:t>
       </w:r>
@@ -3007,7 +3022,7 @@
       <w:r>
         <w:t>calibration pose</w:t>
       </w:r>
-      <w:bookmarkEnd w:id="4"/>
+      <w:bookmarkEnd w:id="5"/>
     </w:p>
     <w:p>
       <w:pPr>
@@ -3274,7 +3289,7 @@
         </w:rPr>
         <w:lastRenderedPageBreak/>
         <w:drawing>
-          <wp:inline distT="0" distB="0" distL="0" distR="0" wp14:anchorId="1DCEDC49" wp14:editId="23E5A56D">
+          <wp:inline distT="0" distB="0" distL="0" distR="0" wp14:anchorId="48904074" wp14:editId="61057143">
             <wp:extent cx="4283075" cy="2898775"/>
             <wp:effectExtent l="0" t="0" r="0" b="0"/>
             <wp:docPr id="3" name="Picture" descr="A description..."/>
@@ -3324,25 +3339,38 @@
       <w:pPr>
         <w:pStyle w:val="Caption1"/>
       </w:pPr>
-      <w:bookmarkStart w:id="5" w:name="_Toc322545605"/>
+      <w:bookmarkStart w:id="6" w:name="_Toc322545605"/>
       <w:r>
         <w:t xml:space="preserve">Figure </w:t>
       </w:r>
-      <w:fldSimple w:instr=" SEQ Figure \* ARABIC ">
-        <w:r>
-          <w:rPr>
-            <w:noProof/>
-          </w:rPr>
-          <w:t>2</w:t>
-        </w:r>
-      </w:fldSimple>
+      <w:r>
+        <w:fldChar w:fldCharType="begin"/>
+      </w:r>
+      <w:r>
+        <w:instrText xml:space="preserve"> SEQ Figure \* ARABIC </w:instrText>
+      </w:r>
+      <w:r>
+        <w:fldChar w:fldCharType="separate"/>
+      </w:r>
+      <w:r>
+        <w:rPr>
+          <w:noProof/>
+        </w:rPr>
+        <w:t>2</w:t>
+      </w:r>
+      <w:r>
+        <w:rPr>
+          <w:noProof/>
+        </w:rPr>
+        <w:fldChar w:fldCharType="end"/>
+      </w:r>
       <w:r>
         <w:t>:</w:t>
       </w:r>
       <w:r>
         <w:t xml:space="preserve"> Difficulties arise in tracking a user in contact with a chair</w:t>
       </w:r>
-      <w:bookmarkEnd w:id="5"/>
+      <w:bookmarkEnd w:id="6"/>
     </w:p>
     <w:p>
       <w:pPr>
@@ -3353,14 +3381,14 @@
       <w:pPr>
         <w:pStyle w:val="Heading2"/>
       </w:pPr>
-      <w:bookmarkStart w:id="6" w:name="_Toc322545591"/>
+      <w:bookmarkStart w:id="7" w:name="_Toc322545591"/>
       <w:r>
         <w:t>D</w:t>
       </w:r>
       <w:r>
         <w:t>iscrimination Between Users</w:t>
       </w:r>
-      <w:bookmarkEnd w:id="6"/>
+      <w:bookmarkEnd w:id="7"/>
     </w:p>
     <w:p>
       <w:pPr>
@@ -3449,14 +3477,14 @@
       <w:pPr>
         <w:pStyle w:val="Heading2"/>
       </w:pPr>
-      <w:bookmarkStart w:id="7" w:name="_Toc322545592"/>
+      <w:bookmarkStart w:id="8" w:name="_Toc322545592"/>
       <w:r>
         <w:t>L</w:t>
       </w:r>
       <w:r>
         <w:t>imited Field of View</w:t>
       </w:r>
-      <w:bookmarkEnd w:id="7"/>
+      <w:bookmarkEnd w:id="8"/>
     </w:p>
     <w:p>
       <w:pPr>
@@ -3494,7 +3522,7 @@
         </w:rPr>
         <w:lastRenderedPageBreak/>
         <w:drawing>
-          <wp:inline distT="0" distB="0" distL="0" distR="0" wp14:anchorId="3C081652" wp14:editId="1D4D2BD2">
+          <wp:inline distT="0" distB="0" distL="0" distR="0" wp14:anchorId="28D7105A" wp14:editId="5D9B0D95">
             <wp:extent cx="4384121" cy="2990850"/>
             <wp:effectExtent l="0" t="0" r="0" b="0"/>
             <wp:docPr id="2" name="Picture" descr="A description..."/>
@@ -3544,18 +3572,31 @@
       <w:pPr>
         <w:pStyle w:val="Caption1"/>
       </w:pPr>
-      <w:bookmarkStart w:id="8" w:name="_Toc322545606"/>
+      <w:bookmarkStart w:id="9" w:name="_Toc322545606"/>
       <w:r>
         <w:t xml:space="preserve">Figure </w:t>
       </w:r>
-      <w:fldSimple w:instr=" SEQ Figure \* ARABIC ">
-        <w:r>
-          <w:rPr>
-            <w:noProof/>
-          </w:rPr>
-          <w:t>3</w:t>
-        </w:r>
-      </w:fldSimple>
+      <w:r>
+        <w:fldChar w:fldCharType="begin"/>
+      </w:r>
+      <w:r>
+        <w:instrText xml:space="preserve"> SEQ Figure \* ARABIC </w:instrText>
+      </w:r>
+      <w:r>
+        <w:fldChar w:fldCharType="separate"/>
+      </w:r>
+      <w:r>
+        <w:rPr>
+          <w:noProof/>
+        </w:rPr>
+        <w:t>3</w:t>
+      </w:r>
+      <w:r>
+        <w:rPr>
+          <w:noProof/>
+        </w:rPr>
+        <w:fldChar w:fldCharType="end"/>
+      </w:r>
       <w:r>
         <w:t xml:space="preserve">: </w:t>
       </w:r>
@@ -3571,7 +3612,7 @@
       <w:r>
         <w:t>to Kinect’s limited field of view</w:t>
       </w:r>
-      <w:bookmarkEnd w:id="8"/>
+      <w:bookmarkEnd w:id="9"/>
     </w:p>
     <w:p>
       <w:pPr>
@@ -3603,14 +3644,14 @@
       <w:pPr>
         <w:pStyle w:val="Heading2"/>
       </w:pPr>
-      <w:bookmarkStart w:id="9" w:name="_Toc322545593"/>
+      <w:bookmarkStart w:id="10" w:name="_Toc322545593"/>
       <w:r>
         <w:t>M</w:t>
       </w:r>
       <w:r>
         <w:t>oving Base Problem</w:t>
       </w:r>
-      <w:bookmarkEnd w:id="9"/>
+      <w:bookmarkEnd w:id="10"/>
     </w:p>
     <w:p>
       <w:pPr>
@@ -3796,7 +3837,7 @@
         </w:rPr>
         <w:lastRenderedPageBreak/>
         <w:drawing>
-          <wp:inline distT="0" distB="0" distL="0" distR="0" wp14:anchorId="3496DD93" wp14:editId="1ABF126B">
+          <wp:inline distT="0" distB="0" distL="0" distR="0" wp14:anchorId="2064F282" wp14:editId="5BB835D9">
             <wp:extent cx="4303369" cy="3343701"/>
             <wp:effectExtent l="0" t="0" r="0" b="0"/>
             <wp:docPr id="4" name="Picture 4"/>
@@ -3852,24 +3893,37 @@
       <w:pPr>
         <w:pStyle w:val="Caption1"/>
       </w:pPr>
-      <w:bookmarkStart w:id="10" w:name="_Ref322513446"/>
-      <w:bookmarkStart w:id="11" w:name="_Toc322545607"/>
+      <w:bookmarkStart w:id="11" w:name="_Ref322513446"/>
+      <w:bookmarkStart w:id="12" w:name="_Toc322545607"/>
       <w:r>
         <w:t xml:space="preserve">Figure </w:t>
       </w:r>
-      <w:fldSimple w:instr=" SEQ Figure \* ARABIC ">
-        <w:r>
-          <w:rPr>
-            <w:noProof/>
-          </w:rPr>
-          <w:t>4</w:t>
-        </w:r>
-      </w:fldSimple>
-      <w:bookmarkEnd w:id="10"/>
+      <w:r>
+        <w:fldChar w:fldCharType="begin"/>
+      </w:r>
+      <w:r>
+        <w:instrText xml:space="preserve"> SEQ Figure \* ARABIC </w:instrText>
+      </w:r>
+      <w:r>
+        <w:fldChar w:fldCharType="separate"/>
+      </w:r>
+      <w:r>
+        <w:rPr>
+          <w:noProof/>
+        </w:rPr>
+        <w:t>4</w:t>
+      </w:r>
+      <w:r>
+        <w:rPr>
+          <w:noProof/>
+        </w:rPr>
+        <w:fldChar w:fldCharType="end"/>
+      </w:r>
+      <w:bookmarkEnd w:id="11"/>
       <w:r>
         <w:t>: Tracking performance of Kinect under motion</w:t>
       </w:r>
-      <w:bookmarkEnd w:id="11"/>
+      <w:bookmarkEnd w:id="12"/>
     </w:p>
     <w:p>
       <w:pPr>
@@ -4011,12 +4065,12 @@
       <w:pPr>
         <w:pStyle w:val="Heading1"/>
       </w:pPr>
-      <w:bookmarkStart w:id="12" w:name="_Toc322545594"/>
+      <w:bookmarkStart w:id="13" w:name="_Toc322545594"/>
       <w:r>
         <w:lastRenderedPageBreak/>
         <w:t>Pan Mount</w:t>
       </w:r>
-      <w:bookmarkEnd w:id="12"/>
+      <w:bookmarkEnd w:id="13"/>
     </w:p>
     <w:p>
       <w:pPr>
@@ -4261,7 +4315,7 @@
           <w:szCs w:val="24"/>
         </w:rPr>
         <w:drawing>
-          <wp:inline distT="0" distB="0" distL="0" distR="0" wp14:anchorId="2F324752" wp14:editId="36E6F453">
+          <wp:inline distT="0" distB="0" distL="0" distR="0" wp14:anchorId="44F6B0C1" wp14:editId="46E7BDAB">
             <wp:extent cx="1881505" cy="1266190"/>
             <wp:effectExtent l="0" t="0" r="4445" b="0"/>
             <wp:docPr id="6" name="Picture 6" descr="C:\Users\Bill\Dropbox\School\Thesis\thesis\data\pan\a_DDP155_with_can.jpg"/>
@@ -4332,7 +4386,7 @@
           <w:szCs w:val="24"/>
         </w:rPr>
         <w:drawing>
-          <wp:inline distT="0" distB="0" distL="0" distR="0" wp14:anchorId="5537DE55" wp14:editId="5B5935F9">
+          <wp:inline distT="0" distB="0" distL="0" distR="0" wp14:anchorId="436435FE" wp14:editId="76782830">
             <wp:extent cx="1939528" cy="1473608"/>
             <wp:effectExtent l="0" t="0" r="3810" b="0"/>
             <wp:docPr id="8" name="Picture 8" descr="C:\Users\Bill\Dropbox\School\Thesis\thesis\data\pan\1066_0_Web.jpg"/>
@@ -4393,20 +4447,33 @@
           <w:szCs w:val="24"/>
         </w:rPr>
       </w:pPr>
-      <w:bookmarkStart w:id="13" w:name="_Ref322513798"/>
-      <w:bookmarkStart w:id="14" w:name="_Toc322545608"/>
+      <w:bookmarkStart w:id="14" w:name="_Ref322513798"/>
+      <w:bookmarkStart w:id="15" w:name="_Toc322545608"/>
       <w:r>
         <w:t xml:space="preserve">Figure </w:t>
       </w:r>
-      <w:fldSimple w:instr=" SEQ Figure \* ARABIC ">
-        <w:r>
-          <w:rPr>
-            <w:noProof/>
-          </w:rPr>
-          <w:t>5</w:t>
-        </w:r>
-      </w:fldSimple>
-      <w:bookmarkEnd w:id="13"/>
+      <w:r>
+        <w:fldChar w:fldCharType="begin"/>
+      </w:r>
+      <w:r>
+        <w:instrText xml:space="preserve"> SEQ Figure \* ARABIC </w:instrText>
+      </w:r>
+      <w:r>
+        <w:fldChar w:fldCharType="separate"/>
+      </w:r>
+      <w:r>
+        <w:rPr>
+          <w:noProof/>
+        </w:rPr>
+        <w:t>5</w:t>
+      </w:r>
+      <w:r>
+        <w:rPr>
+          <w:noProof/>
+        </w:rPr>
+        <w:fldChar w:fldCharType="end"/>
+      </w:r>
+      <w:bookmarkEnd w:id="14"/>
       <w:r>
         <w:t xml:space="preserve">: DP155 Base Pan (left), </w:t>
       </w:r>
@@ -4416,7 +4483,7 @@
       <w:r>
         <w:t xml:space="preserve"> Phidgets 1066_0 Servo Controller (right)</w:t>
       </w:r>
-      <w:bookmarkEnd w:id="14"/>
+      <w:bookmarkEnd w:id="15"/>
     </w:p>
     <w:p>
       <w:pPr>
@@ -4574,7 +4641,7 @@
           <w:noProof/>
         </w:rPr>
         <w:drawing>
-          <wp:inline distT="0" distB="0" distL="0" distR="0" wp14:anchorId="08787C29" wp14:editId="113FD730">
+          <wp:inline distT="0" distB="0" distL="0" distR="0" wp14:anchorId="7AAAAE3F" wp14:editId="00EBADFD">
             <wp:extent cx="4498340" cy="2669540"/>
             <wp:effectExtent l="0" t="0" r="0" b="0"/>
             <wp:docPr id="7" name="Picture" descr="A description..."/>
@@ -4630,25 +4697,38 @@
       <w:pPr>
         <w:pStyle w:val="Caption1"/>
       </w:pPr>
-      <w:bookmarkStart w:id="15" w:name="_Toc322545609"/>
+      <w:bookmarkStart w:id="16" w:name="_Toc322545609"/>
       <w:r>
         <w:t xml:space="preserve">Figure </w:t>
       </w:r>
-      <w:fldSimple w:instr=" SEQ Figure \* ARABIC ">
-        <w:r>
-          <w:rPr>
-            <w:noProof/>
-          </w:rPr>
-          <w:t>6</w:t>
-        </w:r>
-      </w:fldSimple>
+      <w:r>
+        <w:fldChar w:fldCharType="begin"/>
+      </w:r>
+      <w:r>
+        <w:instrText xml:space="preserve"> SEQ Figure \* ARABIC </w:instrText>
+      </w:r>
+      <w:r>
+        <w:fldChar w:fldCharType="separate"/>
+      </w:r>
+      <w:r>
+        <w:rPr>
+          <w:noProof/>
+        </w:rPr>
+        <w:t>6</w:t>
+      </w:r>
+      <w:r>
+        <w:rPr>
+          <w:noProof/>
+        </w:rPr>
+        <w:fldChar w:fldCharType="end"/>
+      </w:r>
       <w:r>
         <w:t>: Output from Phidgets 1066_0, showing position command and open-loop feedback</w:t>
       </w:r>
       <w:r>
         <w:t xml:space="preserve"> for position and velocity</w:t>
       </w:r>
-      <w:bookmarkEnd w:id="15"/>
+      <w:bookmarkEnd w:id="16"/>
     </w:p>
     <w:p>
       <w:pPr>
@@ -4754,11 +4834,11 @@
       <w:pPr>
         <w:pStyle w:val="Heading2"/>
       </w:pPr>
-      <w:bookmarkStart w:id="16" w:name="_Toc322545595"/>
+      <w:bookmarkStart w:id="17" w:name="_Toc322545595"/>
       <w:r>
         <w:t>Performance</w:t>
       </w:r>
-      <w:bookmarkEnd w:id="16"/>
+      <w:bookmarkEnd w:id="17"/>
     </w:p>
     <w:p>
       <w:pPr>
@@ -4788,7 +4868,7 @@
         <mc:AlternateContent>
           <mc:Choice Requires="wpc">
             <w:drawing>
-              <wp:inline distT="0" distB="0" distL="0" distR="0" wp14:anchorId="592EF8F2" wp14:editId="7A1131B4">
+              <wp:inline distT="0" distB="0" distL="0" distR="0" wp14:anchorId="6C7E6334" wp14:editId="47B0A6BF">
                 <wp:extent cx="2743200" cy="971550"/>
                 <wp:effectExtent l="0" t="0" r="0" b="0"/>
                 <wp:docPr id="12" name="Canvas 12"/>
@@ -4897,25 +4977,38 @@
       <w:pPr>
         <w:pStyle w:val="Caption1"/>
       </w:pPr>
-      <w:bookmarkStart w:id="17" w:name="_Toc322545610"/>
+      <w:bookmarkStart w:id="18" w:name="_Toc322545610"/>
       <w:r>
         <w:t xml:space="preserve">Figure </w:t>
       </w:r>
-      <w:fldSimple w:instr=" SEQ Figure \* ARABIC ">
-        <w:r>
-          <w:rPr>
-            <w:noProof/>
-          </w:rPr>
-          <w:t>7</w:t>
-        </w:r>
-      </w:fldSimple>
+      <w:r>
+        <w:fldChar w:fldCharType="begin"/>
+      </w:r>
+      <w:r>
+        <w:instrText xml:space="preserve"> SEQ Figure \* ARABIC </w:instrText>
+      </w:r>
+      <w:r>
+        <w:fldChar w:fldCharType="separate"/>
+      </w:r>
+      <w:r>
+        <w:rPr>
+          <w:noProof/>
+        </w:rPr>
+        <w:t>7</w:t>
+      </w:r>
+      <w:r>
+        <w:rPr>
+          <w:noProof/>
+        </w:rPr>
+        <w:fldChar w:fldCharType="end"/>
+      </w:r>
       <w:r>
         <w:t xml:space="preserve">: Kinect's effective FOV without (left) and with (right) pan </w:t>
       </w:r>
       <w:r>
         <w:t>mount</w:t>
       </w:r>
-      <w:bookmarkEnd w:id="17"/>
+      <w:bookmarkEnd w:id="18"/>
     </w:p>
     <w:p>
       <w:pPr>
@@ -5055,7 +5148,7 @@
           <w:noProof/>
         </w:rPr>
         <w:drawing>
-          <wp:inline distT="0" distB="0" distL="0" distR="0" wp14:anchorId="00ACC5C6" wp14:editId="7F2BE84F">
+          <wp:inline distT="0" distB="0" distL="0" distR="0" wp14:anchorId="5EF9BF22" wp14:editId="2E265BB6">
             <wp:extent cx="4545623" cy="3407189"/>
             <wp:effectExtent l="0" t="0" r="0" b="0"/>
             <wp:docPr id="5" name="Picture 5"/>
@@ -5113,24 +5206,37 @@
           <w:szCs w:val="24"/>
         </w:rPr>
       </w:pPr>
-      <w:bookmarkStart w:id="18" w:name="_Ref322019798"/>
-      <w:bookmarkStart w:id="19" w:name="_Toc322545611"/>
+      <w:bookmarkStart w:id="19" w:name="_Ref322019798"/>
+      <w:bookmarkStart w:id="20" w:name="_Toc322545611"/>
       <w:r>
         <w:t xml:space="preserve">Figure </w:t>
       </w:r>
-      <w:fldSimple w:instr=" SEQ Figure \* ARABIC ">
-        <w:r>
-          <w:rPr>
-            <w:noProof/>
-          </w:rPr>
-          <w:t>8</w:t>
-        </w:r>
-      </w:fldSimple>
-      <w:bookmarkEnd w:id="18"/>
+      <w:r>
+        <w:fldChar w:fldCharType="begin"/>
+      </w:r>
+      <w:r>
+        <w:instrText xml:space="preserve"> SEQ Figure \* ARABIC </w:instrText>
+      </w:r>
+      <w:r>
+        <w:fldChar w:fldCharType="separate"/>
+      </w:r>
+      <w:r>
+        <w:rPr>
+          <w:noProof/>
+        </w:rPr>
+        <w:t>8</w:t>
+      </w:r>
+      <w:r>
+        <w:rPr>
+          <w:noProof/>
+        </w:rPr>
+        <w:fldChar w:fldCharType="end"/>
+      </w:r>
+      <w:bookmarkEnd w:id="19"/>
       <w:r>
         <w:t>: Performance of pan mount in detecting a stationary face</w:t>
       </w:r>
-      <w:bookmarkEnd w:id="19"/>
+      <w:bookmarkEnd w:id="20"/>
     </w:p>
     <w:p>
       <w:pPr>
@@ -5303,7 +5409,7 @@
           <w:noProof/>
         </w:rPr>
         <w:drawing>
-          <wp:inline distT="0" distB="0" distL="0" distR="0" wp14:anchorId="527C256C" wp14:editId="7FB475E0">
+          <wp:inline distT="0" distB="0" distL="0" distR="0" wp14:anchorId="10991F39" wp14:editId="5D4F99D5">
             <wp:extent cx="5330825" cy="4002405"/>
             <wp:effectExtent l="0" t="0" r="0" b="0"/>
             <wp:docPr id="11" name="Picture 11"/>
@@ -5361,24 +5467,37 @@
           <w:szCs w:val="24"/>
         </w:rPr>
       </w:pPr>
-      <w:bookmarkStart w:id="20" w:name="_Ref322511744"/>
-      <w:bookmarkStart w:id="21" w:name="_Toc322545612"/>
+      <w:bookmarkStart w:id="21" w:name="_Ref322511744"/>
+      <w:bookmarkStart w:id="22" w:name="_Toc322545612"/>
       <w:r>
         <w:t xml:space="preserve">Figure </w:t>
       </w:r>
-      <w:fldSimple w:instr=" SEQ Figure \* ARABIC ">
-        <w:r>
-          <w:rPr>
-            <w:noProof/>
-          </w:rPr>
-          <w:t>9</w:t>
-        </w:r>
-      </w:fldSimple>
-      <w:bookmarkEnd w:id="20"/>
+      <w:r>
+        <w:fldChar w:fldCharType="begin"/>
+      </w:r>
+      <w:r>
+        <w:instrText xml:space="preserve"> SEQ Figure \* ARABIC </w:instrText>
+      </w:r>
+      <w:r>
+        <w:fldChar w:fldCharType="separate"/>
+      </w:r>
+      <w:r>
+        <w:rPr>
+          <w:noProof/>
+        </w:rPr>
+        <w:t>9</w:t>
+      </w:r>
+      <w:r>
+        <w:rPr>
+          <w:noProof/>
+        </w:rPr>
+        <w:fldChar w:fldCharType="end"/>
+      </w:r>
+      <w:bookmarkEnd w:id="21"/>
       <w:r>
         <w:t>: Tracking performance of Kinect with pan compensation</w:t>
       </w:r>
-      <w:bookmarkEnd w:id="21"/>
+      <w:bookmarkEnd w:id="22"/>
     </w:p>
     <w:p>
       <w:pPr>
@@ -5393,11 +5512,11 @@
       <w:pPr>
         <w:pStyle w:val="Heading2"/>
       </w:pPr>
-      <w:bookmarkStart w:id="22" w:name="_Toc322545596"/>
+      <w:bookmarkStart w:id="23" w:name="_Toc322545596"/>
       <w:r>
         <w:t>Summary</w:t>
       </w:r>
-      <w:bookmarkEnd w:id="22"/>
+      <w:bookmarkEnd w:id="23"/>
     </w:p>
     <w:p>
       <w:pPr>
@@ -5433,14 +5552,80 @@
     </w:p>
     <w:p>
       <w:pPr>
+        <w:spacing w:line="480" w:lineRule="auto"/>
+        <w:rPr>
+          <w:rFonts w:cs="Calibri"/>
+          <w:szCs w:val="24"/>
+        </w:rPr>
+      </w:pPr>
+      <w:r>
+        <w:rPr>
+          <w:rFonts w:cs="Calibri"/>
+          <w:szCs w:val="24"/>
+        </w:rPr>
+        <w:t xml:space="preserve">And I hypothesize that the performance of the pan mount in </w:t>
+      </w:r>
+      <w:r>
+        <w:rPr>
+          <w:rFonts w:cs="Calibri"/>
+          <w:szCs w:val="24"/>
+        </w:rPr>
+        <w:fldChar w:fldCharType="begin"/>
+      </w:r>
+      <w:r>
+        <w:rPr>
+          <w:rFonts w:cs="Calibri"/>
+          <w:szCs w:val="24"/>
+        </w:rPr>
+        <w:instrText xml:space="preserve"> REF _Ref322511744 \h </w:instrText>
+      </w:r>
+      <w:r>
+        <w:rPr>
+          <w:rFonts w:cs="Calibri"/>
+          <w:szCs w:val="24"/>
+        </w:rPr>
+      </w:r>
+      <w:r>
+        <w:rPr>
+          <w:rFonts w:cs="Calibri"/>
+          <w:szCs w:val="24"/>
+        </w:rPr>
+        <w:fldChar w:fldCharType="separate"/>
+      </w:r>
+      <w:r>
+        <w:t xml:space="preserve">Figure </w:t>
+      </w:r>
+      <w:r>
+        <w:rPr>
+          <w:noProof/>
+        </w:rPr>
+        <w:t>9</w:t>
+      </w:r>
+      <w:r>
+        <w:rPr>
+          <w:rFonts w:cs="Calibri"/>
+          <w:szCs w:val="24"/>
+        </w:rPr>
+        <w:fldChar w:fldCharType="end"/>
+      </w:r>
+      <w:r>
+        <w:rPr>
+          <w:rFonts w:cs="Calibri"/>
+          <w:szCs w:val="24"/>
+        </w:rPr>
+        <w:t xml:space="preserve"> would increase given a smoother mount, exceeding the graph with no pan compensation in all cases.</w:t>
+      </w:r>
+    </w:p>
+    <w:p>
+      <w:pPr>
         <w:pStyle w:val="Heading1"/>
       </w:pPr>
-      <w:bookmarkStart w:id="23" w:name="_Toc322545597"/>
+      <w:bookmarkStart w:id="24" w:name="_Toc322545597"/>
       <w:r>
         <w:lastRenderedPageBreak/>
         <w:t>Person Tracking</w:t>
       </w:r>
-      <w:bookmarkEnd w:id="23"/>
+      <w:bookmarkEnd w:id="24"/>
     </w:p>
     <w:p>
       <w:pPr>
@@ -5448,7 +5633,34 @@
         <w:ind w:firstLine="720"/>
       </w:pPr>
       <w:r>
-        <w:t>For reasons discussed in chapter [REFERENCE], the Kinect is not sufficient to provide reliable person tracking.</w:t>
+        <w:t>Fo</w:t>
+      </w:r>
+      <w:r>
+        <w:t xml:space="preserve">r reasons discussed in chapter </w:t>
+      </w:r>
+      <w:r>
+        <w:fldChar w:fldCharType="begin"/>
+      </w:r>
+      <w:r>
+        <w:instrText xml:space="preserve"> REF _Ref322950030 \r \h </w:instrText>
+      </w:r>
+      <w:r>
+        <w:fldChar w:fldCharType="separate"/>
+      </w:r>
+      <w:r>
+        <w:t xml:space="preserve">3. </w:t>
+      </w:r>
+      <w:r>
+        <w:fldChar w:fldCharType="end"/>
+      </w:r>
+      <w:r>
+        <w:t>, the Kinect</w:t>
+      </w:r>
+      <w:r>
+        <w:t xml:space="preserve"> alone</w:t>
+      </w:r>
+      <w:r>
+        <w:t xml:space="preserve"> is not sufficient to provide reliable person tracking.</w:t>
       </w:r>
     </w:p>
     <w:p>
@@ -5504,6 +5716,14 @@
     </w:p>
     <w:p>
       <w:pPr>
+        <w:pStyle w:val="Heading2"/>
+      </w:pPr>
+      <w:r>
+        <w:t>ROS People Stack</w:t>
+      </w:r>
+    </w:p>
+    <w:p>
+      <w:pPr>
         <w:spacing w:line="480" w:lineRule="auto"/>
       </w:pPr>
       <w:r>
@@ -5556,7 +5776,64 @@
         <w:t xml:space="preserve"> the People stack.</w:t>
       </w:r>
       <w:r>
-        <w:t xml:space="preserve">  It detects legs using a boosted cascade of featu</w:t>
+        <w:t xml:space="preserve">  It detects leg</w:t>
+      </w:r>
+      <w:r>
+        <w:rPr>
+          <w:noProof/>
+        </w:rPr>
+        <w:lastRenderedPageBreak/>
+        <w:drawing>
+          <wp:inline distT="0" distB="0" distL="0" distR="0">
+            <wp:extent cx="5486400" cy="3997960"/>
+            <wp:effectExtent l="0" t="0" r="0" b="2540"/>
+            <wp:docPr id="13" name="Picture 13" descr="C:\Users\Bill\Documents\_School\_Spring 2012\thesis\data\planning\Path_planning_with_obstacles_1.png"/>
+            <wp:cNvGraphicFramePr>
+              <a:graphicFrameLocks xmlns:a="http://schemas.openxmlformats.org/drawingml/2006/main" noChangeAspect="1"/>
+            </wp:cNvGraphicFramePr>
+            <a:graphic xmlns:a="http://schemas.openxmlformats.org/drawingml/2006/main">
+              <a:graphicData uri="http://schemas.openxmlformats.org/drawingml/2006/picture">
+                <pic:pic xmlns:pic="http://schemas.openxmlformats.org/drawingml/2006/picture">
+                  <pic:nvPicPr>
+                    <pic:cNvPr id="0" name="Picture 1" descr="C:\Users\Bill\Documents\_School\_Spring 2012\thesis\data\planning\Path_planning_with_obstacles_1.png"/>
+                    <pic:cNvPicPr>
+                      <a:picLocks noChangeAspect="1" noChangeArrowheads="1"/>
+                    </pic:cNvPicPr>
+                  </pic:nvPicPr>
+                  <pic:blipFill>
+                    <a:blip r:embed="rId24">
+                      <a:extLst>
+                        <a:ext uri="{28A0092B-C50C-407E-A947-70E740481C1C}">
+                          <a14:useLocalDpi xmlns:a14="http://schemas.microsoft.com/office/drawing/2010/main" val="0"/>
+                        </a:ext>
+                      </a:extLst>
+                    </a:blip>
+                    <a:srcRect/>
+                    <a:stretch>
+                      <a:fillRect/>
+                    </a:stretch>
+                  </pic:blipFill>
+                  <pic:spPr bwMode="auto">
+                    <a:xfrm>
+                      <a:off x="0" y="0"/>
+                      <a:ext cx="5486400" cy="3997960"/>
+                    </a:xfrm>
+                    <a:prstGeom prst="rect">
+                      <a:avLst/>
+                    </a:prstGeom>
+                    <a:noFill/>
+                    <a:ln>
+                      <a:noFill/>
+                    </a:ln>
+                  </pic:spPr>
+                </pic:pic>
+              </a:graphicData>
+            </a:graphic>
+          </wp:inline>
+        </w:drawing>
+      </w:r>
+      <w:r>
+        <w:t>s using a boosted cascade of featu</w:t>
       </w:r>
       <w:r>
         <w:t xml:space="preserve">res computed from a LIDAR scan </w:t>
@@ -5572,6 +5849,14 @@
       </w:r>
       <w:r>
         <w:t>]</w:t>
+      </w:r>
+    </w:p>
+    <w:p>
+      <w:pPr>
+        <w:pStyle w:val="Heading2"/>
+      </w:pPr>
+      <w:r>
+        <w:t>Kinect Body-Detector Node</w:t>
       </w:r>
     </w:p>
     <w:p>
@@ -5580,7 +5865,6 @@
         <w:ind w:firstLine="720"/>
       </w:pPr>
       <w:r>
-        <w:lastRenderedPageBreak/>
         <w:t>The final source of observation is a custom body detector</w:t>
       </w:r>
       <w:r>
@@ -5590,16 +5874,19 @@
         <w:t>users</w:t>
       </w:r>
       <w:r>
-        <w:t xml:space="preserve"> within its field of view.  </w:t>
-      </w:r>
-      <w:r>
-        <w:t>Because of the Kinect’s issues with not storing any information about a user, and not being able to represent distinct characteristics of a user such as color, a</w:t>
-      </w:r>
-      <w:r>
-        <w:t xml:space="preserve"> reliability</w:t>
-      </w:r>
-      <w:r>
-        <w:t xml:space="preserve"> layer was added on top of the Kinect.</w:t>
+        <w:t xml:space="preserve"> within its field of view.</w:t>
+      </w:r>
+      <w:r>
+        <w:t xml:space="preserve">  A </w:t>
+      </w:r>
+      <w:r>
+        <w:t>reliability</w:t>
+      </w:r>
+      <w:r>
+        <w:t xml:space="preserve"> layer was added on top of the Kinect</w:t>
+      </w:r>
+      <w:r>
+        <w:t>’s skeleton tracking to store persistent information about the user, acting as a fingerprint to aid in identification accuracy.</w:t>
       </w:r>
     </w:p>
     <w:p>
@@ -5608,19 +5895,14 @@
         <w:ind w:firstLine="720"/>
       </w:pPr>
       <w:r>
-        <w:t>Upon starting up, the system need</w:t>
-      </w:r>
-      <w:r>
-        <w:t>s</w:t>
-      </w:r>
-      <w:r>
-        <w:t xml:space="preserve"> to calibrate on a user</w:t>
-      </w:r>
-      <w:r>
-        <w:t xml:space="preserve"> to be tracked by the Kinect</w:t>
-      </w:r>
-      <w:r>
-        <w:t>.  The user stands in the “phi” pose.  At the moment that the calibration is complete, a</w:t>
+        <w:t xml:space="preserve">When the system first starts up, the Kinect must be calibrated before use as described in section [REFERENCE].  At the moment that the calibration is </w:t>
+      </w:r>
+      <w:r>
+        <w:lastRenderedPageBreak/>
+        <w:t xml:space="preserve">complete, </w:t>
+      </w:r>
+      <w:r>
+        <w:t>a</w:t>
       </w:r>
       <w:r>
         <w:t xml:space="preserve"> color</w:t>
@@ -5635,7 +5917,16 @@
         <w:t>.</w:t>
       </w:r>
       <w:r>
-        <w:t xml:space="preserve">  The goal is to create a fingerprint that will be unique to the user.</w:t>
+        <w:t xml:space="preserve">  </w:t>
+      </w:r>
+      <w:r>
+        <w:t xml:space="preserve">The goal is to create a fingerprint that will be unique to the user.  </w:t>
+      </w:r>
+      <w:r>
+        <w:t>The program maintains an idea of the user’s current histogram, and uses this to weed out non-tracked users</w:t>
+      </w:r>
+      <w:r>
+        <w:t>.</w:t>
       </w:r>
     </w:p>
     <w:p>
@@ -5644,16 +5935,25 @@
         <w:ind w:firstLine="720"/>
       </w:pPr>
       <w:r>
-        <w:t>In the program’s main loop, the body detector tries to associate the Kinect’s</w:t>
-      </w:r>
-      <w:r>
-        <w:t xml:space="preserve"> currently</w:t>
-      </w:r>
-      <w:r>
-        <w:t xml:space="preserve"> detected users with the.  The program computes a color histogram for each user in view, and </w:t>
-      </w:r>
-      <w:r>
-        <w:t>tries to make an association with the tracked user.  The chosen metric for comparing 2D hue-saturation histograms, i</w:t>
+        <w:t xml:space="preserve">In the program’s main loop, the body detector </w:t>
+      </w:r>
+      <w:r>
+        <w:t>receives a list of users from the Kinect</w:t>
+      </w:r>
+      <w:r>
+        <w:t xml:space="preserve"> [IMAGE]</w:t>
+      </w:r>
+      <w:r>
+        <w:t xml:space="preserve">.  The program computes a color histogram for each user in view, and </w:t>
+      </w:r>
+      <w:r>
+        <w:t>tries to make an association with the tracked user.  The chosen metric for compari</w:t>
+      </w:r>
+      <w:r>
+        <w:t>ng 2D hue-saturation histograms</w:t>
+      </w:r>
+      <w:r>
+        <w:t xml:space="preserve"> i</w:t>
       </w:r>
       <w:r>
         <w:t xml:space="preserve">s correlation.  For </w:t>
@@ -6372,11 +6672,25 @@
         <w:ind w:firstLine="720"/>
       </w:pPr>
       <w:r>
-        <w:t xml:space="preserve">The hue-saturation histogram was chosen to represent a user’s color independent of lighting intensity.  Still, the user’s calibration over time may change because of changing lighting color.  The user’s calibration will also change if the user picks up a new article of clothing, or turns to expose a different portion </w:t>
-      </w:r>
-      <w:r>
-        <w:lastRenderedPageBreak/>
-        <w:t>of their body.  Therefore, a method was included to account for changing appearance of the user.</w:t>
+        <w:t xml:space="preserve">The hue-saturation histogram was chosen </w:t>
+      </w:r>
+      <w:r>
+        <w:t>in order</w:t>
+      </w:r>
+      <w:r>
+        <w:t xml:space="preserve"> represent a user’s color independent of lighting intensity.  Still, the user’s calibration over time may change because of changing lighting color</w:t>
+      </w:r>
+      <w:r>
+        <w:t xml:space="preserve"> or differences in posture</w:t>
+      </w:r>
+      <w:r>
+        <w:t xml:space="preserve">.  The user’s calibration will also change if the user picks up a new article of clothing, or </w:t>
+      </w:r>
+      <w:r>
+        <w:t>picks an object</w:t>
+      </w:r>
+      <w:r>
+        <w:t>.  Therefore, a method was included to account for changing appearance of the user.</w:t>
       </w:r>
     </w:p>
     <w:p>
@@ -6456,6 +6770,9 @@
       <w:r>
         <w:t xml:space="preserve"> idea of the user’s histogram </w:t>
       </w:r>
+      <w:r>
+        <w:t xml:space="preserve">be </w:t>
+      </w:r>
       <m:oMath>
         <m:sSub>
           <m:sSubPr>
@@ -6491,7 +6808,16 @@
         </m:sSub>
       </m:oMath>
       <w:r>
-        <w:t xml:space="preserve"> and the latest actual measurement from the user as </w:t>
+        <w:t xml:space="preserve">, </w:t>
+      </w:r>
+      <w:r>
+        <w:t xml:space="preserve">and the latest measurement </w:t>
+      </w:r>
+      <w:r>
+        <w:t>of</w:t>
+      </w:r>
+      <w:r>
+        <w:t xml:space="preserve"> the user as </w:t>
       </w:r>
       <m:oMath>
         <m:sSub>
@@ -6528,7 +6854,11 @@
         </m:sSub>
       </m:oMath>
       <w:r>
-        <w:t xml:space="preserve">.  Over time, given new measurements of </w:t>
+        <w:t xml:space="preserve">.  Over time, given new </w:t>
+      </w:r>
+      <w:r>
+        <w:lastRenderedPageBreak/>
+        <w:t xml:space="preserve">measurements of </w:t>
       </w:r>
       <m:oMath>
         <m:sSub>
@@ -6683,16 +7013,7 @@
                 <w:rPr>
                   <w:rFonts w:ascii="Cambria Math" w:hAnsi="Cambria Math"/>
                 </w:rPr>
-                <m:t>track</m:t>
-              </m:r>
-              <m:r>
-                <m:rPr>
-                  <m:sty m:val="b"/>
-                </m:rPr>
-                <w:rPr>
-                  <w:rFonts w:ascii="Cambria Math" w:hAnsi="Cambria Math"/>
-                </w:rPr>
-                <m:t>,new</m:t>
+                <m:t>track,new</m:t>
               </m:r>
             </m:sub>
           </m:sSub>
@@ -6709,19 +7030,8 @@
             <w:rPr>
               <w:rFonts w:ascii="Cambria Math" w:hAnsi="Cambria Math"/>
             </w:rPr>
-            <m:t>norm</m:t>
+            <m:t>normalize</m:t>
           </m:r>
-          <m:r>
-            <m:rPr>
-              <m:sty m:val="p"/>
-            </m:rPr>
-            <w:rPr>
-              <w:rFonts w:ascii="Cambria Math" w:hAnsi="Cambria Math"/>
-            </w:rPr>
-            <m:t>alize</m:t>
-          </m:r>
-          <w:bookmarkStart w:id="24" w:name="_GoBack"/>
-          <w:bookmarkEnd w:id="24"/>
           <m:d>
             <m:dPr>
               <m:begChr m:val="["/>
@@ -6777,16 +7087,7 @@
                     <w:rPr>
                       <w:rFonts w:ascii="Cambria Math" w:hAnsi="Cambria Math"/>
                     </w:rPr>
-                    <m:t>track</m:t>
-                  </m:r>
-                  <m:r>
-                    <m:rPr>
-                      <m:sty m:val="b"/>
-                    </m:rPr>
-                    <w:rPr>
-                      <w:rFonts w:ascii="Cambria Math" w:hAnsi="Cambria Math"/>
-                    </w:rPr>
-                    <m:t>,  old</m:t>
+                    <m:t>track,  old</m:t>
                   </m:r>
                 </m:sub>
               </m:sSub>
@@ -6842,7 +7143,600 @@
                     <w:rPr>
                       <w:rFonts w:ascii="Cambria Math" w:hAnsi="Cambria Math"/>
                     </w:rPr>
-                    <m:t>meas</m:t>
+                    <m:t xml:space="preserve">meas </m:t>
+                  </m:r>
+                </m:sub>
+              </m:sSub>
+            </m:e>
+          </m:d>
+        </m:oMath>
+      </m:oMathPara>
+    </w:p>
+    <w:p>
+      <w:pPr>
+        <w:spacing w:line="480" w:lineRule="auto"/>
+        <w:ind w:firstLine="720"/>
+      </w:pPr>
+      <w:r>
+        <w:t xml:space="preserve">Where </w:t>
+      </w:r>
+      <m:oMath>
+        <m:sSub>
+          <m:sSubPr>
+            <m:ctrlPr>
+              <w:rPr>
+                <w:rFonts w:ascii="Cambria Math" w:hAnsi="Cambria Math"/>
+                <w:b/>
+              </w:rPr>
+            </m:ctrlPr>
+          </m:sSubPr>
+          <m:e>
+            <m:r>
+              <m:rPr>
+                <m:sty m:val="b"/>
+              </m:rPr>
+              <w:rPr>
+                <w:rFonts w:ascii="Cambria Math" w:hAnsi="Cambria Math"/>
+              </w:rPr>
+              <m:t>H</m:t>
+            </m:r>
+          </m:e>
+          <m:sub>
+            <m:r>
+              <m:rPr>
+                <m:sty m:val="b"/>
+              </m:rPr>
+              <w:rPr>
+                <w:rFonts w:ascii="Cambria Math" w:hAnsi="Cambria Math"/>
+              </w:rPr>
+              <m:t>track</m:t>
+            </m:r>
+          </m:sub>
+        </m:sSub>
+      </m:oMath>
+      <w:r>
+        <w:t xml:space="preserve"> is slowly pulled in the direction of </w:t>
+      </w:r>
+      <m:oMath>
+        <m:sSub>
+          <m:sSubPr>
+            <m:ctrlPr>
+              <w:rPr>
+                <w:rFonts w:ascii="Cambria Math" w:hAnsi="Cambria Math"/>
+                <w:b/>
+              </w:rPr>
+            </m:ctrlPr>
+          </m:sSubPr>
+          <m:e>
+            <m:r>
+              <m:rPr>
+                <m:sty m:val="b"/>
+              </m:rPr>
+              <w:rPr>
+                <w:rFonts w:ascii="Cambria Math" w:hAnsi="Cambria Math"/>
+              </w:rPr>
+              <m:t>H</m:t>
+            </m:r>
+          </m:e>
+          <m:sub>
+            <m:r>
+              <m:rPr>
+                <m:sty m:val="b"/>
+              </m:rPr>
+              <w:rPr>
+                <w:rFonts w:ascii="Cambria Math" w:hAnsi="Cambria Math"/>
+              </w:rPr>
+              <m:t>meas</m:t>
+            </m:r>
+          </m:sub>
+        </m:sSub>
+      </m:oMath>
+      <w:r>
+        <w:t xml:space="preserve">.  With this method, </w:t>
+      </w:r>
+      <w:r>
+        <w:t xml:space="preserve">however, </w:t>
+      </w:r>
+      <w:r>
+        <w:t>it is possible that</w:t>
+      </w:r>
+      <w:r>
+        <w:t xml:space="preserve"> </w:t>
+      </w:r>
+      <m:oMath>
+        <m:sSub>
+          <m:sSubPr>
+            <m:ctrlPr>
+              <w:rPr>
+                <w:rFonts w:ascii="Cambria Math" w:hAnsi="Cambria Math"/>
+                <w:b/>
+              </w:rPr>
+            </m:ctrlPr>
+          </m:sSubPr>
+          <m:e>
+            <m:r>
+              <m:rPr>
+                <m:sty m:val="b"/>
+              </m:rPr>
+              <w:rPr>
+                <w:rFonts w:ascii="Cambria Math" w:hAnsi="Cambria Math"/>
+              </w:rPr>
+              <m:t>H</m:t>
+            </m:r>
+          </m:e>
+          <m:sub>
+            <m:r>
+              <m:rPr>
+                <m:sty m:val="b"/>
+              </m:rPr>
+              <w:rPr>
+                <w:rFonts w:ascii="Cambria Math" w:hAnsi="Cambria Math"/>
+              </w:rPr>
+              <m:t>track</m:t>
+            </m:r>
+          </m:sub>
+        </m:sSub>
+      </m:oMath>
+      <w:r>
+        <w:t xml:space="preserve"> will drift too far away and the user will be lost</w:t>
+      </w:r>
+      <w:r>
+        <w:t xml:space="preserve">.  One scenario involves a user picking up a large object.  If </w:t>
+      </w:r>
+      <w:r>
+        <w:t xml:space="preserve">the object is picked up </w:t>
+      </w:r>
+      <w:r>
+        <w:t xml:space="preserve">slowly, </w:t>
+      </w:r>
+      <m:oMath>
+        <m:sSub>
+          <m:sSubPr>
+            <m:ctrlPr>
+              <w:rPr>
+                <w:rFonts w:ascii="Cambria Math" w:hAnsi="Cambria Math"/>
+                <w:b/>
+              </w:rPr>
+            </m:ctrlPr>
+          </m:sSubPr>
+          <m:e>
+            <m:r>
+              <m:rPr>
+                <m:sty m:val="b"/>
+              </m:rPr>
+              <w:rPr>
+                <w:rFonts w:ascii="Cambria Math" w:hAnsi="Cambria Math"/>
+              </w:rPr>
+              <m:t>H</m:t>
+            </m:r>
+          </m:e>
+          <m:sub>
+            <m:r>
+              <m:rPr>
+                <m:sty m:val="b"/>
+              </m:rPr>
+              <w:rPr>
+                <w:rFonts w:ascii="Cambria Math" w:hAnsi="Cambria Math"/>
+              </w:rPr>
+              <m:t>track</m:t>
+            </m:r>
+          </m:sub>
+        </m:sSub>
+      </m:oMath>
+      <w:r>
+        <w:t xml:space="preserve"> will have a chance to adjust to the new appearance of the user.  If the user suddenly drops the large object, his a</w:t>
+      </w:r>
+      <w:r>
+        <w:t>ppearance will suddenly change</w:t>
+      </w:r>
+      <w:r>
+        <w:t xml:space="preserve"> and </w:t>
+      </w:r>
+      <m:oMath>
+        <m:sSub>
+          <m:sSubPr>
+            <m:ctrlPr>
+              <w:rPr>
+                <w:rFonts w:ascii="Cambria Math" w:hAnsi="Cambria Math"/>
+                <w:b/>
+              </w:rPr>
+            </m:ctrlPr>
+          </m:sSubPr>
+          <m:e>
+            <m:r>
+              <m:rPr>
+                <m:sty m:val="b"/>
+              </m:rPr>
+              <w:rPr>
+                <w:rFonts w:ascii="Cambria Math" w:hAnsi="Cambria Math"/>
+              </w:rPr>
+              <m:t>H</m:t>
+            </m:r>
+          </m:e>
+          <m:sub>
+            <m:r>
+              <m:rPr>
+                <m:sty m:val="b"/>
+              </m:rPr>
+              <w:rPr>
+                <w:rFonts w:ascii="Cambria Math" w:hAnsi="Cambria Math"/>
+              </w:rPr>
+              <m:t>track</m:t>
+            </m:r>
+          </m:sub>
+        </m:sSub>
+      </m:oMath>
+      <w:r>
+        <w:t xml:space="preserve"> will no longer be valid</w:t>
+      </w:r>
+      <w:r>
+        <w:t xml:space="preserve">.  To account for cases such as this, if </w:t>
+      </w:r>
+      <m:oMath>
+        <m:sSub>
+          <m:sSubPr>
+            <m:ctrlPr>
+              <w:rPr>
+                <w:rFonts w:ascii="Cambria Math" w:hAnsi="Cambria Math"/>
+                <w:b/>
+              </w:rPr>
+            </m:ctrlPr>
+          </m:sSubPr>
+          <m:e>
+            <m:r>
+              <m:rPr>
+                <m:sty m:val="b"/>
+              </m:rPr>
+              <w:rPr>
+                <w:rFonts w:ascii="Cambria Math" w:hAnsi="Cambria Math"/>
+              </w:rPr>
+              <m:t>H</m:t>
+            </m:r>
+          </m:e>
+          <m:sub>
+            <m:r>
+              <m:rPr>
+                <m:sty m:val="b"/>
+              </m:rPr>
+              <w:rPr>
+                <w:rFonts w:ascii="Cambria Math" w:hAnsi="Cambria Math"/>
+              </w:rPr>
+              <m:t>meas</m:t>
+            </m:r>
+          </m:sub>
+        </m:sSub>
+      </m:oMath>
+      <w:r>
+        <w:t xml:space="preserve"> is not successfully associated with </w:t>
+      </w:r>
+      <m:oMath>
+        <m:sSub>
+          <m:sSubPr>
+            <m:ctrlPr>
+              <w:rPr>
+                <w:rFonts w:ascii="Cambria Math" w:hAnsi="Cambria Math"/>
+                <w:b/>
+              </w:rPr>
+            </m:ctrlPr>
+          </m:sSubPr>
+          <m:e>
+            <m:r>
+              <m:rPr>
+                <m:sty m:val="b"/>
+              </m:rPr>
+              <w:rPr>
+                <w:rFonts w:ascii="Cambria Math" w:hAnsi="Cambria Math"/>
+              </w:rPr>
+              <m:t>H</m:t>
+            </m:r>
+          </m:e>
+          <m:sub>
+            <m:r>
+              <m:rPr>
+                <m:sty m:val="b"/>
+              </m:rPr>
+              <w:rPr>
+                <w:rFonts w:ascii="Cambria Math" w:hAnsi="Cambria Math"/>
+              </w:rPr>
+              <m:t>track</m:t>
+            </m:r>
+          </m:sub>
+        </m:sSub>
+      </m:oMath>
+      <w:r>
+        <w:t>, it is compared to the original calilbration</w:t>
+      </w:r>
+      <w:r>
+        <w:t xml:space="preserve"> </w:t>
+      </w:r>
+      <m:oMath>
+        <m:sSub>
+          <m:sSubPr>
+            <m:ctrlPr>
+              <w:rPr>
+                <w:rFonts w:ascii="Cambria Math" w:hAnsi="Cambria Math"/>
+                <w:b/>
+              </w:rPr>
+            </m:ctrlPr>
+          </m:sSubPr>
+          <m:e>
+            <m:r>
+              <m:rPr>
+                <m:sty m:val="b"/>
+              </m:rPr>
+              <w:rPr>
+                <w:rFonts w:ascii="Cambria Math" w:hAnsi="Cambria Math"/>
+              </w:rPr>
+              <m:t>H</m:t>
+            </m:r>
+          </m:e>
+          <m:sub>
+            <m:r>
+              <m:rPr>
+                <m:sty m:val="b"/>
+              </m:rPr>
+              <w:rPr>
+                <w:rFonts w:ascii="Cambria Math" w:hAnsi="Cambria Math"/>
+              </w:rPr>
+              <m:t>cal</m:t>
+            </m:r>
+          </m:sub>
+        </m:sSub>
+      </m:oMath>
+      <w:r>
+        <w:t xml:space="preserve">.  If </w:t>
+      </w:r>
+      <m:oMath>
+        <m:sSub>
+          <m:sSubPr>
+            <m:ctrlPr>
+              <w:rPr>
+                <w:rFonts w:ascii="Cambria Math" w:hAnsi="Cambria Math"/>
+                <w:b/>
+              </w:rPr>
+            </m:ctrlPr>
+          </m:sSubPr>
+          <m:e>
+            <m:r>
+              <m:rPr>
+                <m:sty m:val="b"/>
+              </m:rPr>
+              <w:rPr>
+                <w:rFonts w:ascii="Cambria Math" w:hAnsi="Cambria Math"/>
+              </w:rPr>
+              <m:t>H</m:t>
+            </m:r>
+          </m:e>
+          <m:sub>
+            <m:r>
+              <m:rPr>
+                <m:sty m:val="b"/>
+              </m:rPr>
+              <w:rPr>
+                <w:rFonts w:ascii="Cambria Math" w:hAnsi="Cambria Math"/>
+              </w:rPr>
+              <m:t>meas</m:t>
+            </m:r>
+          </m:sub>
+        </m:sSub>
+      </m:oMath>
+      <w:r>
+        <w:rPr>
+          <w:b/>
+        </w:rPr>
+        <w:t xml:space="preserve"> </w:t>
+      </w:r>
+      <w:r>
+        <w:t xml:space="preserve">is successfully associated with </w:t>
+      </w:r>
+      <m:oMath>
+        <m:sSub>
+          <m:sSubPr>
+            <m:ctrlPr>
+              <w:rPr>
+                <w:rFonts w:ascii="Cambria Math" w:hAnsi="Cambria Math"/>
+                <w:b/>
+              </w:rPr>
+            </m:ctrlPr>
+          </m:sSubPr>
+          <m:e>
+            <m:r>
+              <m:rPr>
+                <m:sty m:val="b"/>
+              </m:rPr>
+              <w:rPr>
+                <w:rFonts w:ascii="Cambria Math" w:hAnsi="Cambria Math"/>
+              </w:rPr>
+              <m:t>H</m:t>
+            </m:r>
+          </m:e>
+          <m:sub>
+            <m:r>
+              <m:rPr>
+                <m:sty m:val="b"/>
+              </m:rPr>
+              <w:rPr>
+                <w:rFonts w:ascii="Cambria Math" w:hAnsi="Cambria Math"/>
+              </w:rPr>
+              <m:t>cal</m:t>
+            </m:r>
+          </m:sub>
+        </m:sSub>
+      </m:oMath>
+      <w:r>
+        <w:rPr>
+          <w:b/>
+        </w:rPr>
+        <w:t xml:space="preserve"> </w:t>
+      </w:r>
+      <w:r>
+        <w:t xml:space="preserve">, then </w:t>
+      </w:r>
+      <m:oMath>
+        <m:sSub>
+          <m:sSubPr>
+            <m:ctrlPr>
+              <w:rPr>
+                <w:rFonts w:ascii="Cambria Math" w:hAnsi="Cambria Math"/>
+                <w:b/>
+              </w:rPr>
+            </m:ctrlPr>
+          </m:sSubPr>
+          <m:e>
+            <m:r>
+              <m:rPr>
+                <m:sty m:val="b"/>
+              </m:rPr>
+              <w:rPr>
+                <w:rFonts w:ascii="Cambria Math" w:hAnsi="Cambria Math"/>
+              </w:rPr>
+              <m:t>H</m:t>
+            </m:r>
+          </m:e>
+          <m:sub>
+            <m:r>
+              <m:rPr>
+                <m:sty m:val="b"/>
+              </m:rPr>
+              <w:rPr>
+                <w:rFonts w:ascii="Cambria Math" w:hAnsi="Cambria Math"/>
+              </w:rPr>
+              <m:t>track</m:t>
+            </m:r>
+          </m:sub>
+        </m:sSub>
+      </m:oMath>
+      <w:r>
+        <w:t xml:space="preserve"> is shifted back toward </w:t>
+      </w:r>
+      <m:oMath>
+        <m:sSub>
+          <m:sSubPr>
+            <m:ctrlPr>
+              <w:rPr>
+                <w:rFonts w:ascii="Cambria Math" w:hAnsi="Cambria Math"/>
+                <w:b/>
+              </w:rPr>
+            </m:ctrlPr>
+          </m:sSubPr>
+          <m:e>
+            <m:r>
+              <m:rPr>
+                <m:sty m:val="b"/>
+              </m:rPr>
+              <w:rPr>
+                <w:rFonts w:ascii="Cambria Math" w:hAnsi="Cambria Math"/>
+              </w:rPr>
+              <m:t>H</m:t>
+            </m:r>
+          </m:e>
+          <m:sub>
+            <m:r>
+              <m:rPr>
+                <m:sty m:val="b"/>
+              </m:rPr>
+              <w:rPr>
+                <w:rFonts w:ascii="Cambria Math" w:hAnsi="Cambria Math"/>
+              </w:rPr>
+              <m:t>cal</m:t>
+            </m:r>
+          </m:sub>
+        </m:sSub>
+      </m:oMath>
+      <w:r>
+        <w:t xml:space="preserve"> with a second low-pass filter:</w:t>
+      </w:r>
+    </w:p>
+    <w:p>
+      <w:pPr>
+        <w:spacing w:line="480" w:lineRule="auto"/>
+        <w:ind w:firstLine="720"/>
+      </w:pPr>
+      <m:oMathPara>
+        <m:oMath>
+          <m:sSub>
+            <m:sSubPr>
+              <m:ctrlPr>
+                <w:rPr>
+                  <w:rFonts w:ascii="Cambria Math" w:hAnsi="Cambria Math"/>
+                  <w:b/>
+                </w:rPr>
+              </m:ctrlPr>
+            </m:sSubPr>
+            <m:e>
+              <m:r>
+                <m:rPr>
+                  <m:sty m:val="b"/>
+                </m:rPr>
+                <w:rPr>
+                  <w:rFonts w:ascii="Cambria Math" w:hAnsi="Cambria Math"/>
+                </w:rPr>
+                <m:t>H</m:t>
+              </m:r>
+            </m:e>
+            <m:sub>
+              <m:r>
+                <m:rPr>
+                  <m:sty m:val="b"/>
+                </m:rPr>
+                <w:rPr>
+                  <w:rFonts w:ascii="Cambria Math" w:hAnsi="Cambria Math"/>
+                </w:rPr>
+                <m:t>track,new</m:t>
+              </m:r>
+            </m:sub>
+          </m:sSub>
+          <m:r>
+            <w:rPr>
+              <w:rFonts w:ascii="Cambria Math" w:hAnsi="Cambria Math"/>
+            </w:rPr>
+            <m:t xml:space="preserve">= </m:t>
+          </m:r>
+          <m:r>
+            <m:rPr>
+              <m:sty m:val="p"/>
+            </m:rPr>
+            <w:rPr>
+              <w:rFonts w:ascii="Cambria Math" w:hAnsi="Cambria Math"/>
+            </w:rPr>
+            <m:t>normalize</m:t>
+          </m:r>
+          <m:d>
+            <m:dPr>
+              <m:begChr m:val="["/>
+              <m:endChr m:val="]"/>
+              <m:ctrlPr>
+                <w:rPr>
+                  <w:rFonts w:ascii="Cambria Math" w:hAnsi="Cambria Math"/>
+                  <w:b/>
+                </w:rPr>
+              </m:ctrlPr>
+            </m:dPr>
+            <m:e>
+              <m:r>
+                <w:rPr>
+                  <w:rFonts w:ascii="Cambria Math" w:hAnsi="Cambria Math"/>
+                </w:rPr>
+                <m:t xml:space="preserve"> </m:t>
+              </m:r>
+              <m:sSub>
+                <m:sSubPr>
+                  <m:ctrlPr>
+                    <w:rPr>
+                      <w:rFonts w:ascii="Cambria Math" w:hAnsi="Cambria Math"/>
+                      <w:b/>
+                    </w:rPr>
+                  </m:ctrlPr>
+                </m:sSubPr>
+                <m:e>
+                  <m:r>
+                    <m:rPr>
+                      <m:sty m:val="p"/>
+                    </m:rPr>
+                    <w:rPr>
+                      <w:rFonts w:ascii="Cambria Math" w:hAnsi="Cambria Math"/>
+                    </w:rPr>
+                    <m:t>β</m:t>
                   </m:r>
                   <m:r>
                     <m:rPr>
@@ -6851,7 +7745,74 @@
                     <w:rPr>
                       <w:rFonts w:ascii="Cambria Math" w:hAnsi="Cambria Math"/>
                     </w:rPr>
-                    <m:t xml:space="preserve"> </m:t>
+                    <m:t>H</m:t>
+                  </m:r>
+                </m:e>
+                <m:sub>
+                  <m:r>
+                    <m:rPr>
+                      <m:sty m:val="b"/>
+                    </m:rPr>
+                    <w:rPr>
+                      <w:rFonts w:ascii="Cambria Math" w:hAnsi="Cambria Math"/>
+                    </w:rPr>
+                    <m:t>track,  old</m:t>
+                  </m:r>
+                </m:sub>
+              </m:sSub>
+              <m:r>
+                <w:rPr>
+                  <w:rFonts w:ascii="Cambria Math" w:hAnsi="Cambria Math"/>
+                </w:rPr>
+                <m:t>+</m:t>
+              </m:r>
+              <m:d>
+                <m:dPr>
+                  <m:ctrlPr>
+                    <w:rPr>
+                      <w:rFonts w:ascii="Cambria Math" w:hAnsi="Cambria Math"/>
+                      <w:i/>
+                    </w:rPr>
+                  </m:ctrlPr>
+                </m:dPr>
+                <m:e>
+                  <m:r>
+                    <w:rPr>
+                      <w:rFonts w:ascii="Cambria Math" w:hAnsi="Cambria Math"/>
+                    </w:rPr>
+                    <m:t>1-β</m:t>
+                  </m:r>
+                </m:e>
+              </m:d>
+              <m:sSub>
+                <m:sSubPr>
+                  <m:ctrlPr>
+                    <w:rPr>
+                      <w:rFonts w:ascii="Cambria Math" w:hAnsi="Cambria Math"/>
+                      <w:b/>
+                    </w:rPr>
+                  </m:ctrlPr>
+                </m:sSubPr>
+                <m:e>
+                  <m:r>
+                    <m:rPr>
+                      <m:sty m:val="b"/>
+                    </m:rPr>
+                    <w:rPr>
+                      <w:rFonts w:ascii="Cambria Math" w:hAnsi="Cambria Math"/>
+                    </w:rPr>
+                    <m:t>H</m:t>
+                  </m:r>
+                </m:e>
+                <m:sub>
+                  <m:r>
+                    <m:rPr>
+                      <m:sty m:val="b"/>
+                    </m:rPr>
+                    <w:rPr>
+                      <w:rFonts w:ascii="Cambria Math" w:hAnsi="Cambria Math"/>
+                    </w:rPr>
+                    <m:t xml:space="preserve">cal </m:t>
                   </m:r>
                 </m:sub>
               </m:sSub>
@@ -6862,6 +7823,12 @@
     </w:p>
     <w:p>
       <w:pPr>
+        <w:spacing w:line="480" w:lineRule="auto"/>
+        <w:ind w:firstLine="720"/>
+      </w:pPr>
+    </w:p>
+    <w:p>
+      <w:pPr>
         <w:pStyle w:val="Heading1"/>
       </w:pPr>
       <w:bookmarkStart w:id="25" w:name="_Toc322545598"/>
@@ -6880,10 +7847,46 @@
         <w:t>A major component of this project in</w:t>
       </w:r>
       <w:r>
-        <w:t>volved dynamic path replanning.  Previous attempts at person tracking at CWRU failed.  A traditional point-point planner would have to continuously replan every time that the person moved, requiring the robot to come to a halt far too often and resulting in unacceptable stuttering.</w:t>
-      </w:r>
-      <w:r>
-        <w:t xml:space="preserve">  This project combined a point-point planner with an intelligent rolling-window approach that successfully solves these issues.</w:t>
+        <w:t xml:space="preserve">volved dynamic path replanning.  </w:t>
+      </w:r>
+      <w:r>
+        <w:t>Previous attempts at person tracking at CWRU have used the ROS navigation stack, although these attempts failed due to the limitations of traditional planning methods</w:t>
+      </w:r>
+      <w:r>
+        <w:t xml:space="preserve">.  </w:t>
+      </w:r>
+      <w:r>
+        <w:t>While traditional point-point planning is fine for static navigation, such as a tourguide robot moving through a fixed series of poses, point-point planning is not suited for dynamic targets such as people.</w:t>
+      </w:r>
+      <w:r>
+        <w:t xml:space="preserve">  When tracking</w:t>
+      </w:r>
+      <w:r>
+        <w:t xml:space="preserve"> a person, a </w:t>
+      </w:r>
+      <w:r>
+        <w:t xml:space="preserve">traditional point-point planner would </w:t>
+      </w:r>
+      <w:r>
+        <w:t>need to replan every time that the person moves.  This would require the robot to halt</w:t>
+      </w:r>
+      <w:r>
+        <w:t xml:space="preserve"> every time that the target moves, resulting in unacceptable stuttering.</w:t>
+      </w:r>
+    </w:p>
+    <w:p>
+      <w:pPr>
+        <w:spacing w:line="480" w:lineRule="auto"/>
+        <w:ind w:firstLine="720"/>
+      </w:pPr>
+      <w:r>
+        <w:t xml:space="preserve">This project combined a point-point planner with an intelligent rolling-window approach that successfully </w:t>
+      </w:r>
+      <w:r>
+        <w:t>addresses</w:t>
+      </w:r>
+      <w:r>
+        <w:t xml:space="preserve"> these issues.</w:t>
       </w:r>
     </w:p>
     <w:p>
@@ -6902,10 +7905,18 @@
       </w:pPr>
       <w:r>
         <w:tab/>
-        <w:t>This project</w:t>
-      </w:r>
-      <w:r>
-        <w:t xml:space="preserve">’s planning is based on a point-point planner.  The algorithm used is from the ROS </w:t>
+      </w:r>
+      <w:r>
+        <w:t>This project’s dynamic replanning is built on top of a point-point planning algorithm</w:t>
+      </w:r>
+      <w:r>
+        <w:t xml:space="preserve">.  The </w:t>
+      </w:r>
+      <w:r>
+        <w:t xml:space="preserve">chosen </w:t>
+      </w:r>
+      <w:r>
+        <w:t xml:space="preserve">algorithm used is from the ROS </w:t>
       </w:r>
       <w:r>
         <w:t>SBPL</w:t>
@@ -6932,16 +7943,118 @@
         <w:t>SBPL</w:t>
       </w:r>
       <w:r>
-        <w:t xml:space="preserve">-based planner is a search-based, ARA* planner in 3D (x, y, θ) space.  The planner uses a library of motion primitives such as lines, arcs, and spins-in-place that correspond to </w:t>
-      </w:r>
-      <w:r>
-        <w:t>kinematically</w:t>
-      </w:r>
-      <w:r>
-        <w:t xml:space="preserve">-plausible motions for the robot.  </w:t>
-      </w:r>
-      <w:r>
-        <w:t>Because the SBPL planner uses motion primitives, it produces nice, kinematically feasible paths.   Previous work at CWRU involved planning using path segments (lines, arcs, spin-in-place) and thus the SBPL planner was a natural fit.</w:t>
+        <w:t xml:space="preserve"> planner is a search-based, ARA* planner</w:t>
+      </w:r>
+      <w:r>
+        <w:t xml:space="preserve"> that operates</w:t>
+      </w:r>
+      <w:r>
+        <w:t xml:space="preserve"> in 3D (x, y, θ) space.  </w:t>
+      </w:r>
+      <w:r>
+        <w:t xml:space="preserve">The x-y plane is discretized with 2.5cm square resolution, and angles are discretized with resolution </w:t>
+      </w:r>
+      <m:oMath>
+        <m:r>
+          <w:rPr>
+            <w:rFonts w:ascii="Cambria Math" w:hAnsi="Cambria Math"/>
+          </w:rPr>
+          <m:t>π/8</m:t>
+        </m:r>
+      </m:oMath>
+      <w:r>
+        <w:t xml:space="preserve">.  </w:t>
+      </w:r>
+      <w:r>
+        <w:t>The planner</w:t>
+      </w:r>
+      <w:r>
+        <w:t xml:space="preserve"> constructs paths from a </w:t>
+      </w:r>
+      <w:r>
+        <w:t>pre-</w:t>
+      </w:r>
+      <w:r>
+        <w:lastRenderedPageBreak/>
+        <w:t xml:space="preserve">defined </w:t>
+      </w:r>
+      <w:r>
+        <w:t xml:space="preserve">library of motion </w:t>
+      </w:r>
+      <w:r>
+        <w:t xml:space="preserve">primitives </w:t>
+      </w:r>
+      <w:r>
+        <w:t xml:space="preserve">that </w:t>
+      </w:r>
+      <w:r>
+        <w:t>may be chosen to correspond</w:t>
+      </w:r>
+      <w:r>
+        <w:t xml:space="preserve"> to motions</w:t>
+      </w:r>
+      <w:r>
+        <w:t xml:space="preserve"> of the robot</w:t>
+      </w:r>
+      <w:r>
+        <w:t xml:space="preserve">.  </w:t>
+      </w:r>
+      <w:r>
+        <w:t xml:space="preserve">A cost can be separately assigned to each motion primitive, for example to prefer wide arcs and straight paths and to penalize backing up.  </w:t>
+      </w:r>
+      <w:r>
+        <w:t xml:space="preserve">As a result, the </w:t>
+      </w:r>
+      <w:r>
+        <w:t xml:space="preserve">SBPL planner produces nice, kinematically feasible </w:t>
+      </w:r>
+      <w:r>
+        <w:t>paths</w:t>
+      </w:r>
+      <w:r>
+        <w:t xml:space="preserve"> (</w:t>
+      </w:r>
+      <w:r>
+        <w:fldChar w:fldCharType="begin"/>
+      </w:r>
+      <w:r>
+        <w:instrText xml:space="preserve"> REF _Ref322950225 \h </w:instrText>
+      </w:r>
+      <w:r>
+        <w:fldChar w:fldCharType="separate"/>
+      </w:r>
+      <w:r>
+        <w:t xml:space="preserve">Figure </w:t>
+      </w:r>
+      <w:r>
+        <w:rPr>
+          <w:noProof/>
+        </w:rPr>
+        <w:t>10</w:t>
+      </w:r>
+      <w:r>
+        <w:fldChar w:fldCharType="end"/>
+      </w:r>
+      <w:r>
+        <w:t>)</w:t>
+      </w:r>
+      <w:r>
+        <w:t>.</w:t>
+      </w:r>
+      <w:r>
+        <w:t xml:space="preserve"> </w:t>
+      </w:r>
+      <w:r>
+        <w:t xml:space="preserve"> Previous work at CWRU involved planning using path segments (lines, arcs, spin-in-place)</w:t>
+      </w:r>
+      <w:r>
+        <w:t>, which were a natural fit for the SBPL planner</w:t>
+      </w:r>
+      <w:r>
+        <w:t>’s motion primitives</w:t>
+      </w:r>
+      <w:r>
+        <w:t>.</w:t>
       </w:r>
       <w:r>
         <w:t xml:space="preserve">  </w:t>
@@ -6968,7 +8081,129 @@
         <w:fldChar w:fldCharType="end"/>
       </w:r>
       <w:r>
-        <w:t xml:space="preserve"> shows Harlie’s motion primitives, including forward and reverse line moves and arc moves of two different curvatures.</w:t>
+        <w:t xml:space="preserve"> shows motion </w:t>
+      </w:r>
+      <w:r>
+        <w:t xml:space="preserve">the </w:t>
+      </w:r>
+      <w:r>
+        <w:t>primitives</w:t>
+      </w:r>
+      <w:r>
+        <w:t xml:space="preserve"> customized for Harlie</w:t>
+      </w:r>
+      <w:r>
+        <w:t xml:space="preserve">, including forward and reverse line moves and arc moves of two different </w:t>
+      </w:r>
+      <w:r>
+        <w:t>radii</w:t>
+      </w:r>
+      <w:r>
+        <w:t>.</w:t>
+      </w:r>
+    </w:p>
+    <w:p>
+      <w:pPr>
+        <w:spacing w:line="480" w:lineRule="auto"/>
+        <w:ind w:firstLine="720"/>
+      </w:pPr>
+      <w:r>
+        <w:t>At every pose along the path, the robot’s boundary is checked for collision against a 2D obstacle map of 2.5cm resolution.  The SBPL planner is fast in normal operation; a typical runtime for planning several meters in a relatively clear setting is 0.1-0.2 seconds.  The runtime increases for difficult moves, especially those requiring backward motion or squeezes for tight spaces, although the runtime rarely exceeds 1.5 seconds.  Thus, the SBPL planner has the speed necessary for dynamic replanning.</w:t>
+      </w:r>
+    </w:p>
+    <w:p>
+      <w:pPr>
+        <w:spacing w:line="480" w:lineRule="auto"/>
+      </w:pPr>
+    </w:p>
+    <w:p>
+      <w:pPr>
+        <w:pStyle w:val="NoSpacing"/>
+      </w:pPr>
+      <w:r>
+        <w:rPr>
+          <w:noProof/>
+        </w:rPr>
+        <w:lastRenderedPageBreak/>
+        <w:drawing>
+          <wp:inline distT="0" distB="0" distL="0" distR="0" wp14:anchorId="0A5094C2" wp14:editId="50678AC7">
+            <wp:extent cx="5486400" cy="3995873"/>
+            <wp:effectExtent l="0" t="0" r="0" b="5080"/>
+            <wp:docPr id="14" name="Picture 14" descr="C:\Users\Bill\Documents\_School\_Spring 2012\thesis\data\planning\Path_planning_with_obstacles_1.png"/>
+            <wp:cNvGraphicFramePr>
+              <a:graphicFrameLocks xmlns:a="http://schemas.openxmlformats.org/drawingml/2006/main" noChangeAspect="1"/>
+            </wp:cNvGraphicFramePr>
+            <a:graphic xmlns:a="http://schemas.openxmlformats.org/drawingml/2006/main">
+              <a:graphicData uri="http://schemas.openxmlformats.org/drawingml/2006/picture">
+                <pic:pic xmlns:pic="http://schemas.openxmlformats.org/drawingml/2006/picture">
+                  <pic:nvPicPr>
+                    <pic:cNvPr id="0" name="Picture 2" descr="C:\Users\Bill\Documents\_School\_Spring 2012\thesis\data\planning\Path_planning_with_obstacles_1.png"/>
+                    <pic:cNvPicPr>
+                      <a:picLocks noChangeAspect="1" noChangeArrowheads="1"/>
+                    </pic:cNvPicPr>
+                  </pic:nvPicPr>
+                  <pic:blipFill>
+                    <a:blip r:embed="rId24">
+                      <a:extLst>
+                        <a:ext uri="{28A0092B-C50C-407E-A947-70E740481C1C}">
+                          <a14:useLocalDpi xmlns:a14="http://schemas.microsoft.com/office/drawing/2010/main" val="0"/>
+                        </a:ext>
+                      </a:extLst>
+                    </a:blip>
+                    <a:srcRect/>
+                    <a:stretch>
+                      <a:fillRect/>
+                    </a:stretch>
+                  </pic:blipFill>
+                  <pic:spPr bwMode="auto">
+                    <a:xfrm>
+                      <a:off x="0" y="0"/>
+                      <a:ext cx="5486400" cy="3995873"/>
+                    </a:xfrm>
+                    <a:prstGeom prst="rect">
+                      <a:avLst/>
+                    </a:prstGeom>
+                    <a:noFill/>
+                    <a:ln>
+                      <a:noFill/>
+                    </a:ln>
+                  </pic:spPr>
+                </pic:pic>
+              </a:graphicData>
+            </a:graphic>
+          </wp:inline>
+        </w:drawing>
+      </w:r>
+    </w:p>
+    <w:p>
+      <w:pPr>
+        <w:pStyle w:val="Caption1"/>
+      </w:pPr>
+      <w:bookmarkStart w:id="27" w:name="_Ref322950225"/>
+      <w:r>
+        <w:t xml:space="preserve">Figure </w:t>
+      </w:r>
+      <w:r>
+        <w:fldChar w:fldCharType="begin"/>
+      </w:r>
+      <w:r>
+        <w:instrText xml:space="preserve"> SEQ Figure \* ARABIC </w:instrText>
+      </w:r>
+      <w:r>
+        <w:fldChar w:fldCharType="separate"/>
+      </w:r>
+      <w:r>
+        <w:rPr>
+          <w:noProof/>
+        </w:rPr>
+        <w:t>10</w:t>
+      </w:r>
+      <w:r>
+        <w:fldChar w:fldCharType="end"/>
+      </w:r>
+      <w:bookmarkEnd w:id="27"/>
+      <w:r>
+        <w:t>: Path produced by SBPL planner in presence of obstacles</w:t>
       </w:r>
     </w:p>
     <w:p>
@@ -6984,7 +8219,7 @@
           <w:noProof/>
         </w:rPr>
         <w:drawing>
-          <wp:inline distT="0" distB="0" distL="0" distR="0" wp14:anchorId="491B03D1" wp14:editId="2C6E42EB">
+          <wp:inline distT="0" distB="0" distL="0" distR="0" wp14:anchorId="4120F029" wp14:editId="27AA2AB0">
             <wp:extent cx="4082902" cy="3944679"/>
             <wp:effectExtent l="0" t="0" r="0" b="0"/>
             <wp:docPr id="17" name="Picture 17"/>
@@ -7001,7 +8236,7 @@
                     </pic:cNvPicPr>
                   </pic:nvPicPr>
                   <pic:blipFill rotWithShape="1">
-                    <a:blip r:embed="rId24">
+                    <a:blip r:embed="rId25">
                       <a:extLst>
                         <a:ext uri="{28A0092B-C50C-407E-A947-70E740481C1C}">
                           <a14:useLocalDpi xmlns:a14="http://schemas.microsoft.com/office/drawing/2010/main" val="0"/>
@@ -7040,49 +8275,93 @@
       <w:pPr>
         <w:pStyle w:val="Caption1"/>
       </w:pPr>
-      <w:bookmarkStart w:id="27" w:name="_Ref322520674"/>
-      <w:bookmarkStart w:id="28" w:name="_Toc322545613"/>
+      <w:bookmarkStart w:id="28" w:name="_Ref322520674"/>
+      <w:bookmarkStart w:id="29" w:name="_Toc322545613"/>
       <w:r>
         <w:t xml:space="preserve">Figure </w:t>
       </w:r>
-      <w:fldSimple w:instr=" SEQ Figure \* ARABIC ">
-        <w:r>
-          <w:rPr>
-            <w:noProof/>
-          </w:rPr>
-          <w:t>10</w:t>
-        </w:r>
-      </w:fldSimple>
-      <w:bookmarkEnd w:id="27"/>
+      <w:r>
+        <w:fldChar w:fldCharType="begin"/>
+      </w:r>
+      <w:r>
+        <w:instrText xml:space="preserve"> SEQ Figure \* ARABIC </w:instrText>
+      </w:r>
+      <w:r>
+        <w:fldChar w:fldCharType="separate"/>
+      </w:r>
+      <w:r>
+        <w:rPr>
+          <w:noProof/>
+        </w:rPr>
+        <w:t>11</w:t>
+      </w:r>
+      <w:r>
+        <w:rPr>
+          <w:noProof/>
+        </w:rPr>
+        <w:fldChar w:fldCharType="end"/>
+      </w:r>
+      <w:bookmarkEnd w:id="28"/>
       <w:r>
         <w:t>: Harlie's motion primitives</w:t>
       </w:r>
-      <w:bookmarkEnd w:id="28"/>
+      <w:bookmarkEnd w:id="29"/>
+    </w:p>
+    <w:p>
+      <w:pPr>
+        <w:pStyle w:val="Caption1"/>
+      </w:pPr>
     </w:p>
     <w:p>
       <w:pPr>
         <w:spacing w:line="480" w:lineRule="auto"/>
       </w:pPr>
+      <w:r>
+        <w:tab/>
+        <w:t>Modifications for this project included a motion primitive file customized for Harlie.  The output of the SBPL planner was converted from a series of points to the CWRU path segment standard.  Discretization error relating to the planner’s 2.5cm grid was also corrected.</w:t>
+      </w:r>
+    </w:p>
+    <w:p>
+      <w:pPr>
+        <w:pStyle w:val="Heading2"/>
+      </w:pPr>
+      <w:bookmarkStart w:id="30" w:name="_Toc322545600"/>
+      <w:r>
+        <w:t>Overall planning</w:t>
+      </w:r>
+      <w:bookmarkEnd w:id="30"/>
     </w:p>
     <w:p>
       <w:pPr>
         <w:spacing w:line="480" w:lineRule="auto"/>
-        <w:ind w:firstLine="720"/>
-      </w:pPr>
-      <w:r>
-        <w:t>A cost can be assigned to each motion, for example to make spins in place and reverse motions more expensive than straight lines and arcs.  [PICTURE].  Additionally, every robot pose along the path is checked for collision against a</w:t>
-      </w:r>
-      <w:r>
-        <w:t xml:space="preserve"> 2D costmap of 2.5cm resolution.  </w:t>
-      </w:r>
-      <w:r>
-        <w:t xml:space="preserve">The </w:t>
-      </w:r>
-      <w:r>
-        <w:t>SBPL</w:t>
-      </w:r>
-      <w:r>
-        <w:t xml:space="preserve"> planner is fast; a typical runtime for planning several meters in a relatively clear setting is 0.1-0.2 seconds.  The runtime increases for difficult moves, especially those requiring backward motion or squeezes for tight spaces, although the runtime rarely exceeds 1.5 seconds.</w:t>
+      </w:pPr>
+      <w:r>
+        <w:tab/>
+        <w:t xml:space="preserve">This project </w:t>
+      </w:r>
+      <w:r>
+        <w:t xml:space="preserve">created a planning algorithm to enable </w:t>
+      </w:r>
+      <w:r>
+        <w:t xml:space="preserve">dynamic replanning </w:t>
+      </w:r>
+      <w:r>
+        <w:t>and the tracking of a moving target</w:t>
+      </w:r>
+      <w:r>
+        <w:t xml:space="preserve"> without the robot coming to a halt.  A rolling window approach splits the robot’s path into two sections, </w:t>
+      </w:r>
+      <w:r>
+        <w:t>referred to as the</w:t>
+      </w:r>
+      <w:r>
+        <w:t xml:space="preserve"> committed path and </w:t>
+      </w:r>
+      <w:r>
+        <w:t>the</w:t>
+      </w:r>
+      <w:r>
+        <w:t xml:space="preserve"> uncommitted path.</w:t>
       </w:r>
     </w:p>
     <w:p>
@@ -7090,49 +8369,63 @@
         <w:spacing w:line="480" w:lineRule="auto"/>
       </w:pPr>
       <w:r>
+        <w:lastRenderedPageBreak/>
         <w:tab/>
-        <w:t xml:space="preserve">Modifications for this project included a motion primitive file customized for Harlie.  The output of the SBPL planner was converted from a series of points </w:t>
-      </w:r>
-      <w:r>
-        <w:lastRenderedPageBreak/>
-        <w:t>to the CWRU path segment standard.  Discretization error relating to the planner’s 2.5cm grid was also corrected.</w:t>
-      </w:r>
-    </w:p>
-    <w:p>
-      <w:pPr>
-        <w:pStyle w:val="Heading2"/>
-      </w:pPr>
-      <w:bookmarkStart w:id="29" w:name="_Toc322545600"/>
-      <w:r>
-        <w:t>Overall planning</w:t>
-      </w:r>
-      <w:bookmarkEnd w:id="29"/>
-    </w:p>
-    <w:p>
-      <w:pPr>
-        <w:spacing w:line="480" w:lineRule="auto"/>
-      </w:pPr>
-      <w:r>
-        <w:tab/>
-        <w:t>This project adopted an approach to allow dynamic replanning to a moving goal without the robot coming to a halt.  A rolling window approach splits the robot’s path into two sections, a committed path and an uncommitted path.</w:t>
-      </w:r>
-    </w:p>
-    <w:p>
-      <w:pPr>
-        <w:spacing w:line="480" w:lineRule="auto"/>
-      </w:pPr>
-      <w:r>
-        <w:tab/>
-        <w:t>The committed path represents a short-term plan that is actually passed off to steering, so it cannot be changed without bringing the robot to a halt.  The committed path is about 1m long, just enough to keep the robot moving for 1-2 seconds.  If it is too long, the robot will lose flexibility in planning to the target, by committing to a path that might be unsuitable several seconds from now.  If the committed path is too short, the robot will run out of path before it is able to replan to the moving goal, causing the robot to come to a halt.</w:t>
-      </w:r>
-    </w:p>
-    <w:p>
-      <w:pPr>
-        <w:spacing w:line="480" w:lineRule="auto"/>
-      </w:pPr>
-      <w:r>
-        <w:tab/>
-        <w:t>The uncommitted path represents the robot’s current long-term plan to get to the goal, although it is subject to change as the person moves around.</w:t>
+        <w:t>The committed path represents a short-term plan that is</w:t>
+      </w:r>
+      <w:r>
+        <w:t xml:space="preserve"> </w:t>
+      </w:r>
+      <w:r>
+        <w:t xml:space="preserve">passed off to </w:t>
+      </w:r>
+      <w:r>
+        <w:t xml:space="preserve">Harlie’s </w:t>
+      </w:r>
+      <w:r>
+        <w:t xml:space="preserve">steering, </w:t>
+      </w:r>
+      <w:r>
+        <w:t xml:space="preserve">and thus cannot </w:t>
+      </w:r>
+      <w:r>
+        <w:t>be</w:t>
+      </w:r>
+      <w:r>
+        <w:t xml:space="preserve"> </w:t>
+      </w:r>
+      <w:r>
+        <w:t xml:space="preserve">modified </w:t>
+      </w:r>
+      <w:r>
+        <w:t xml:space="preserve">without bringing the robot to a halt.  The committed path is </w:t>
+      </w:r>
+      <w:r>
+        <w:t>nominally</w:t>
+      </w:r>
+      <w:r>
+        <w:t xml:space="preserve"> 1m long, just enough to keep the robot moving for 1-2 seconds.</w:t>
+      </w:r>
+      <w:r>
+        <w:t xml:space="preserve">  T</w:t>
+      </w:r>
+      <w:r>
+        <w:t xml:space="preserve">he uncommitted path represents the robot’s long-term plan to get to the goal, </w:t>
+      </w:r>
+      <w:r>
+        <w:t>subject to change if the target moves or obstacles appear</w:t>
+      </w:r>
+      <w:r>
+        <w:t>.</w:t>
+      </w:r>
+      <w:r>
+        <w:t xml:space="preserve">  The uncommitted path can be changed without penalty, as long as its starting pose is co</w:t>
+      </w:r>
+      <w:r>
+        <w:t>nstrained to the end</w:t>
+      </w:r>
+      <w:r>
+        <w:t xml:space="preserve"> of the committed path.</w:t>
       </w:r>
     </w:p>
     <w:p>
@@ -7146,7 +8439,7 @@
         <mc:AlternateContent>
           <mc:Choice Requires="wps">
             <w:drawing>
-              <wp:anchor distT="0" distB="0" distL="114300" distR="114300" simplePos="0" relativeHeight="251661312" behindDoc="0" locked="0" layoutInCell="1" allowOverlap="1" wp14:anchorId="1D09EA9E" wp14:editId="207A808C">
+              <wp:anchor distT="0" distB="0" distL="114300" distR="114300" simplePos="0" relativeHeight="251661312" behindDoc="0" locked="0" layoutInCell="1" allowOverlap="1" wp14:anchorId="1A4D01DA" wp14:editId="174CB83A">
                 <wp:simplePos x="0" y="0"/>
                 <wp:positionH relativeFrom="column">
                   <wp:posOffset>2902585</wp:posOffset>
@@ -7196,22 +8489,35 @@
                                 <w:sz w:val="24"/>
                               </w:rPr>
                             </w:pPr>
-                            <w:bookmarkStart w:id="30" w:name="_Toc322545603"/>
+                            <w:bookmarkStart w:id="31" w:name="_Toc322545603"/>
                             <w:r>
                               <w:t xml:space="preserve">Table </w:t>
                             </w:r>
-                            <w:fldSimple w:instr=" SEQ Table \* ARABIC ">
-                              <w:r>
-                                <w:rPr>
-                                  <w:noProof/>
-                                </w:rPr>
-                                <w:t>1</w:t>
-                              </w:r>
-                            </w:fldSimple>
+                            <w:r>
+                              <w:fldChar w:fldCharType="begin"/>
+                            </w:r>
+                            <w:r>
+                              <w:instrText xml:space="preserve"> SEQ Table \* ARABIC </w:instrText>
+                            </w:r>
+                            <w:r>
+                              <w:fldChar w:fldCharType="separate"/>
+                            </w:r>
+                            <w:r>
+                              <w:rPr>
+                                <w:noProof/>
+                              </w:rPr>
+                              <w:t>1</w:t>
+                            </w:r>
+                            <w:r>
+                              <w:rPr>
+                                <w:noProof/>
+                              </w:rPr>
+                              <w:fldChar w:fldCharType="end"/>
+                            </w:r>
                             <w:r>
                               <w:t>: Conditions for Replanning</w:t>
                             </w:r>
-                            <w:bookmarkEnd w:id="30"/>
+                            <w:bookmarkEnd w:id="31"/>
                           </w:p>
                         </w:txbxContent>
                       </wps:txbx>
@@ -7276,7 +8582,7 @@
         <mc:AlternateContent>
           <mc:Choice Requires="wps">
             <w:drawing>
-              <wp:anchor distT="0" distB="0" distL="114300" distR="114300" simplePos="0" relativeHeight="251659264" behindDoc="1" locked="0" layoutInCell="1" allowOverlap="1" wp14:anchorId="16A249D6" wp14:editId="6AF75B73">
+              <wp:anchor distT="0" distB="0" distL="114300" distR="114300" simplePos="0" relativeHeight="251659264" behindDoc="1" locked="0" layoutInCell="1" allowOverlap="1" wp14:anchorId="5BAB3D26" wp14:editId="5355C6A0">
                 <wp:simplePos x="0" y="0"/>
                 <wp:positionH relativeFrom="column">
                   <wp:posOffset>2902585</wp:posOffset>
@@ -7460,6 +8766,10 @@
           </mc:Choice>
           <mc:Fallback>
             <w:pict>
+              <v:shapetype id="_x0000_t202" coordsize="21600,21600" o:spt="202" path="m,l,21600r21600,l21600,xe">
+                <v:stroke joinstyle="miter"/>
+                <v:path gradientshapeok="t" o:connecttype="rect"/>
+              </v:shapetype>
               <v:shape id="Text Box 9" o:spid="_x0000_s1027" type="#_x0000_t202" style="position:absolute;margin-left:228.55pt;margin-top:55.25pt;width:194.15pt;height:245.3pt;z-index:-251657216;visibility:visible;mso-wrap-style:square;mso-width-percent:0;mso-height-percent:0;mso-wrap-distance-left:9pt;mso-wrap-distance-top:0;mso-wrap-distance-right:9pt;mso-wrap-distance-bottom:0;mso-position-horizontal:absolute;mso-position-horizontal-relative:text;mso-position-vertical:absolute;mso-position-vertical-relative:text;mso-width-percent:0;mso-height-percent:0;mso-width-relative:margin;mso-height-relative:margin;v-text-anchor:top" o:gfxdata="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" fillcolor="white [3201]" strokeweight=".5pt">
                 <v:textbox>
                   <w:txbxContent>
@@ -7585,32 +8895,25 @@
         <w:t>the length</w:t>
       </w:r>
       <w:r>
+        <w:t xml:space="preserve"> of the committed path</w:t>
+      </w:r>
+      <w:r>
         <w:t xml:space="preserve"> drops below </w:t>
       </w:r>
       <w:r>
         <w:t>a</w:t>
       </w:r>
       <w:r>
-        <w:t xml:space="preserve"> threshold, path segments are shifted from uncommitted to committed.  If the committed path runs out (the robot is taking a long time </w:t>
-      </w:r>
-      <w:r>
-        <w:lastRenderedPageBreak/>
-        <w:t>planning) the robot simply comes to a halt.</w:t>
-      </w:r>
-    </w:p>
-    <w:p>
-      <w:pPr>
-        <w:spacing w:line="480" w:lineRule="auto"/>
-      </w:pPr>
-      <w:r>
-        <w:tab/>
-        <w:t xml:space="preserve">When the planner gets a new goal, it prefers a </w:t>
-      </w:r>
-      <w:r>
-        <w:t>partial replan</w:t>
-      </w:r>
-      <w:r>
-        <w:t xml:space="preserve"> from the end pose of the committed path.  The planner also triggers a partial replan if a collision is detected along the uncommitted path.</w:t>
+        <w:t xml:space="preserve"> threshold, path segments are shifted from uncommitted to committed.  If the committed path runs out (the robot is taking a long time planning) the robot simply comes to a halt.</w:t>
+      </w:r>
+      <w:r>
+        <w:t xml:space="preserve">  </w:t>
+      </w:r>
+      <w:r>
+        <w:t xml:space="preserve">Setting the nominal length of the committed path involves a tradeoff.  </w:t>
+      </w:r>
+      <w:r>
+        <w:t>If the committed path is too long, the robot will lose flexibility in planning to the target by committing to a path that might be unsuitable in the future.  If the committed path is too short, the robot will run out of path before it is able to replan to the moving goal, causing the robot to come to an early halt.</w:t>
       </w:r>
     </w:p>
     <w:p>
@@ -7619,11 +8922,21 @@
         <w:ind w:firstLine="720"/>
       </w:pPr>
       <w:r>
-        <w:t>Modifying the committed path is done as sparingly as possible</w:t>
-      </w:r>
-      <w:r>
-        <w:t xml:space="preserve">.  </w:t>
-      </w:r>
+        <w:lastRenderedPageBreak/>
+        <w:t xml:space="preserve">When the planner gets a new goal, it attempts to perform a partial replan from the end of the committed path.  A partial replan is also triggered if a potential collision is detected </w:t>
+      </w:r>
+      <w:r>
+        <w:t>along</w:t>
+      </w:r>
+      <w:r>
+        <w:t xml:space="preserve"> the uncommitted path.</w:t>
+      </w:r>
+    </w:p>
+    <w:p>
+      <w:pPr>
+        <w:spacing w:line="480" w:lineRule="auto"/>
+        <w:ind w:firstLine="720"/>
+      </w:pPr>
       <w:r>
         <w:t>If a partial replan fails, the robot is brought from a halt and a full replan is performed, planning from the halt pose.  A full replan is also t</w:t>
       </w:r>
@@ -7634,14 +8947,50 @@
         <w:t xml:space="preserve"> when a potential collision is detect</w:t>
       </w:r>
       <w:r>
-        <w:t>ed along the committed path.  A full replan is done when the robot is at rest and there is no committed path.  Finally, to improve the performance of planning over short distances, a full replan is performed if the target to be tracked moves behind the robot.</w:t>
+        <w:t>ed along the committed path.</w:t>
+      </w:r>
+      <w:r>
+        <w:t xml:space="preserve">  </w:t>
+      </w:r>
+      <w:r>
+        <w:t xml:space="preserve">A full replan is </w:t>
+      </w:r>
+      <w:r>
+        <w:t xml:space="preserve">also </w:t>
+      </w:r>
+      <w:r>
+        <w:t xml:space="preserve">done when the robot is at rest </w:t>
+      </w:r>
+      <w:r>
+        <w:t>and there is no committed path.</w:t>
+      </w:r>
+    </w:p>
+    <w:p>
+      <w:pPr>
+        <w:spacing w:line="480" w:lineRule="auto"/>
+        <w:ind w:firstLine="720"/>
+      </w:pPr>
+      <w:r>
+        <w:t xml:space="preserve">Finally, to improve the performance of planning </w:t>
+      </w:r>
+      <w:r>
+        <w:t>when the target is near to the robot</w:t>
+      </w:r>
+      <w:r>
+        <w:t>, a full replan is performed if the target to be tracked moves behind the robot.</w:t>
+      </w:r>
+      <w:r>
+        <w:t xml:space="preserve">  In this case, it is less painful to bring robot to a complete halt </w:t>
+      </w:r>
+      <w:r>
+        <w:t>than to follow the previous path.</w:t>
       </w:r>
     </w:p>
     <w:p>
       <w:pPr>
         <w:pStyle w:val="Heading2"/>
       </w:pPr>
-      <w:bookmarkStart w:id="31" w:name="_Toc322545601"/>
+      <w:bookmarkStart w:id="32" w:name="_Toc322545601"/>
       <w:r>
         <w:t xml:space="preserve">Goal </w:t>
       </w:r>
@@ -7651,7 +9000,7 @@
       <w:r>
         <w:t>eneration</w:t>
       </w:r>
-      <w:bookmarkEnd w:id="31"/>
+      <w:bookmarkEnd w:id="32"/>
     </w:p>
     <w:p>
       <w:pPr>
@@ -7683,7 +9032,177 @@
         <w:t xml:space="preserve">This project’s solution was to generate a “constellation” of goals offset by varying angles and distances from the target.  </w:t>
       </w:r>
       <w:r>
-        <w:t>The positions were chosen based on simulation and experience, to give Harlie flexibility in planning to the target. [PICTURE]</w:t>
+        <w:t xml:space="preserve">The positions were chosen based on </w:t>
+      </w:r>
+      <w:r>
+        <w:t>experience</w:t>
+      </w:r>
+      <w:r>
+        <w:t xml:space="preserve"> </w:t>
+      </w:r>
+      <w:r>
+        <w:t>and</w:t>
+      </w:r>
+      <w:r>
+        <w:t xml:space="preserve"> </w:t>
+      </w:r>
+      <w:r>
+        <w:t>simulation, to give Harlie flexibi</w:t>
+      </w:r>
+      <w:r>
+        <w:t>lity in planning to the target (</w:t>
+      </w:r>
+      <w:r>
+        <w:fldChar w:fldCharType="begin"/>
+      </w:r>
+      <w:r>
+        <w:instrText xml:space="preserve"> REF _Ref322951239 \h </w:instrText>
+      </w:r>
+      <w:r>
+        <w:fldChar w:fldCharType="separate"/>
+      </w:r>
+      <w:r>
+        <w:t xml:space="preserve">Figure </w:t>
+      </w:r>
+      <w:r>
+        <w:rPr>
+          <w:noProof/>
+        </w:rPr>
+        <w:t>12</w:t>
+      </w:r>
+      <w:r>
+        <w:fldChar w:fldCharType="end"/>
+      </w:r>
+      <w:r>
+        <w:t>).</w:t>
+      </w:r>
+    </w:p>
+    <w:p>
+      <w:pPr>
+        <w:pStyle w:val="NoSpacing"/>
+      </w:pPr>
+      <w:r>
+        <w:rPr>
+          <w:rStyle w:val="Normal"/>
+          <w:rFonts w:ascii="Times New Roman" w:eastAsia="Times New Roman" w:hAnsi="Times New Roman" w:cs="Times New Roman"/>
+          <w:snapToGrid w:val="0"/>
+          <w:color w:val="000000"/>
+          <w:w w:val="0"/>
+          <w:sz w:val="0"/>
+          <w:szCs w:val="0"/>
+          <w:u w:color="000000"/>
+          <w:bdr w:val="none" w:sz="0" w:space="0" w:color="000000"/>
+          <w:shd w:val="clear" w:color="000000" w:fill="000000"/>
+          <w:lang w:val="x-none" w:eastAsia="x-none" w:bidi="x-none"/>
+        </w:rPr>
+        <w:lastRenderedPageBreak/>
+        <w:t xml:space="preserve"> </w:t>
+      </w:r>
+      <w:r>
+        <w:rPr>
+          <w:rFonts w:ascii="Times New Roman" w:eastAsia="Times New Roman" w:hAnsi="Times New Roman" w:cs="Times New Roman"/>
+          <w:noProof/>
+          <w:color w:val="000000"/>
+          <w:w w:val="0"/>
+          <w:sz w:val="0"/>
+          <w:szCs w:val="0"/>
+          <w:u w:color="000000"/>
+          <w:bdr w:val="none" w:sz="0" w:space="0" w:color="000000"/>
+          <w:shd w:val="clear" w:color="000000" w:fill="000000"/>
+        </w:rPr>
+        <w:drawing>
+          <wp:inline distT="0" distB="0" distL="0" distR="0">
+            <wp:extent cx="5486400" cy="5013794"/>
+            <wp:effectExtent l="0" t="0" r="0" b="0"/>
+            <wp:docPr id="22" name="Picture 22" descr="C:\Users\Bill\Documents\_School\_Spring 2012\thesis\data\planning\goal_constellation_2.png"/>
+            <wp:cNvGraphicFramePr>
+              <a:graphicFrameLocks xmlns:a="http://schemas.openxmlformats.org/drawingml/2006/main" noChangeAspect="1"/>
+            </wp:cNvGraphicFramePr>
+            <a:graphic xmlns:a="http://schemas.openxmlformats.org/drawingml/2006/main">
+              <a:graphicData uri="http://schemas.openxmlformats.org/drawingml/2006/picture">
+                <pic:pic xmlns:pic="http://schemas.openxmlformats.org/drawingml/2006/picture">
+                  <pic:nvPicPr>
+                    <pic:cNvPr id="0" name="Picture 7" descr="C:\Users\Bill\Documents\_School\_Spring 2012\thesis\data\planning\goal_constellation_2.png"/>
+                    <pic:cNvPicPr>
+                      <a:picLocks noChangeAspect="1" noChangeArrowheads="1"/>
+                    </pic:cNvPicPr>
+                  </pic:nvPicPr>
+                  <pic:blipFill>
+                    <a:blip r:embed="rId26">
+                      <a:extLst>
+                        <a:ext uri="{28A0092B-C50C-407E-A947-70E740481C1C}">
+                          <a14:useLocalDpi xmlns:a14="http://schemas.microsoft.com/office/drawing/2010/main" val="0"/>
+                        </a:ext>
+                      </a:extLst>
+                    </a:blip>
+                    <a:srcRect/>
+                    <a:stretch>
+                      <a:fillRect/>
+                    </a:stretch>
+                  </pic:blipFill>
+                  <pic:spPr bwMode="auto">
+                    <a:xfrm>
+                      <a:off x="0" y="0"/>
+                      <a:ext cx="5486400" cy="5013794"/>
+                    </a:xfrm>
+                    <a:prstGeom prst="rect">
+                      <a:avLst/>
+                    </a:prstGeom>
+                    <a:noFill/>
+                    <a:ln>
+                      <a:noFill/>
+                    </a:ln>
+                  </pic:spPr>
+                </pic:pic>
+              </a:graphicData>
+            </a:graphic>
+          </wp:inline>
+        </w:drawing>
+      </w:r>
+    </w:p>
+    <w:p>
+      <w:pPr>
+        <w:pStyle w:val="Caption1"/>
+      </w:pPr>
+      <w:bookmarkStart w:id="33" w:name="_Ref322951239"/>
+      <w:r>
+        <w:t xml:space="preserve">Figure </w:t>
+      </w:r>
+      <w:r>
+        <w:fldChar w:fldCharType="begin"/>
+      </w:r>
+      <w:r>
+        <w:instrText xml:space="preserve"> SEQ Figure \* ARABIC </w:instrText>
+      </w:r>
+      <w:r>
+        <w:fldChar w:fldCharType="separate"/>
+      </w:r>
+      <w:r>
+        <w:rPr>
+          <w:noProof/>
+        </w:rPr>
+        <w:t>12</w:t>
+      </w:r>
+      <w:r>
+        <w:fldChar w:fldCharType="end"/>
+      </w:r>
+      <w:bookmarkEnd w:id="33"/>
+      <w:r>
+        <w:t>: Goal constellation</w:t>
+      </w:r>
+      <w:r>
+        <w:t>,</w:t>
+      </w:r>
+      <w:r>
+        <w:t xml:space="preserve"> actual goal in green</w:t>
+      </w:r>
+      <w:r>
+        <w:t xml:space="preserve"> </w:t>
+      </w:r>
+      <w:bookmarkStart w:id="34" w:name="_GoBack"/>
+      <w:bookmarkEnd w:id="34"/>
+      <w:r>
+        <w:t>(grid resolution 1m)</w:t>
       </w:r>
     </w:p>
     <w:p>
@@ -7691,22 +9210,28 @@
         <w:spacing w:line="480" w:lineRule="auto"/>
         <w:ind w:firstLine="720"/>
       </w:pPr>
+    </w:p>
+    <w:p>
+      <w:pPr>
+        <w:spacing w:line="480" w:lineRule="auto"/>
+        <w:ind w:firstLine="720"/>
+      </w:pPr>
+      <w:r>
+        <w:t xml:space="preserve">Upon generating the goal constellation, each goal is checked for validity, and goals in collision are removed.  To keep planning time reasonable, the first four cleared goals are passed to planning.  </w:t>
+      </w:r>
+      <w:r>
+        <w:t xml:space="preserve">If a full replan is being performed, all goals are kept.  </w:t>
+      </w:r>
+      <w:r>
+        <w:t>If the robot fails to plan to all four cleared goals, it triggers a full replan.</w:t>
+      </w:r>
+    </w:p>
+    <w:p>
+      <w:pPr>
+        <w:spacing w:line="480" w:lineRule="auto"/>
+      </w:pPr>
       <w:r>
         <w:lastRenderedPageBreak/>
-        <w:t xml:space="preserve">Upon generating the goal constellation, each goal is checked for validity, and goals in collision are removed.  To keep planning time reasonable, the first four cleared goals are passed to planning.  </w:t>
-      </w:r>
-      <w:r>
-        <w:t xml:space="preserve">If a full replan is being performed, all goals are kept.  </w:t>
-      </w:r>
-      <w:r>
-        <w:t>If the robot fails to plan to all four cleared goals, it triggers a full replan.</w:t>
-      </w:r>
-    </w:p>
-    <w:p>
-      <w:pPr>
-        <w:spacing w:line="480" w:lineRule="auto"/>
-      </w:pPr>
-      <w:r>
         <w:tab/>
         <w:t>A special case</w:t>
       </w:r>
@@ -7721,11 +9246,11 @@
       <w:pPr>
         <w:pStyle w:val="Heading2"/>
       </w:pPr>
-      <w:bookmarkStart w:id="32" w:name="_Toc322545602"/>
+      <w:bookmarkStart w:id="35" w:name="_Toc322545602"/>
       <w:r>
         <w:t>Future Work</w:t>
       </w:r>
-      <w:bookmarkEnd w:id="32"/>
+      <w:bookmarkEnd w:id="35"/>
     </w:p>
     <w:p>
       <w:pPr>
@@ -7808,7 +9333,7 @@
           <w:rPr>
             <w:noProof/>
           </w:rPr>
-          <w:t>21</w:t>
+          <w:t>29</w:t>
         </w:r>
         <w:r>
           <w:rPr>
@@ -10502,9 +12027,8 @@
     <w:panose1 w:val="020B0604030504040204"/>
     <w:charset w:val="00"/>
     <w:family w:val="swiss"/>
-    <w:notTrueType/>
     <w:pitch w:val="variable"/>
-    <w:sig w:usb0="00000003" w:usb1="00000000" w:usb2="00000000" w:usb3="00000000" w:csb0="00000001" w:csb1="00000000"/>
+    <w:sig w:usb0="E1002EFF" w:usb1="C000605B" w:usb2="00000029" w:usb3="00000000" w:csb0="000101FF" w:csb1="00000000"/>
   </w:font>
   <w:font w:name="WenQuanYi Micro Hei">
     <w:altName w:val="Times New Roman"/>
@@ -10553,7 +12077,7 @@
   <w:rsids>
     <w:rsidRoot w:val="00350187"/>
     <w:rsid w:val="00350187"/>
-    <w:rsid w:val="008D67C5"/>
+    <w:rsid w:val="00AD2DAC"/>
   </w:rsids>
   <m:mathPr>
     <m:mathFont m:val="Cambria Math"/>
@@ -10767,7 +12291,7 @@
     <w:basedOn w:val="DefaultParagraphFont"/>
     <w:uiPriority w:val="99"/>
     <w:semiHidden/>
-    <w:rsid w:val="00350187"/>
+    <w:rsid w:val="00AD2DAC"/>
     <w:rPr>
       <w:color w:val="808080"/>
     </w:rPr>
@@ -10967,7 +12491,7 @@
     <w:basedOn w:val="DefaultParagraphFont"/>
     <w:uiPriority w:val="99"/>
     <w:semiHidden/>
-    <w:rsid w:val="00350187"/>
+    <w:rsid w:val="00AD2DAC"/>
     <w:rPr>
       <w:color w:val="808080"/>
     </w:rPr>

--- a/Document/Bill_Kulp_Thesis_2012_04_23.docx
+++ b/Document/Bill_Kulp_Thesis_2012_04_23.docx
@@ -91,7 +91,7 @@
         </w:rPr>
         <w:fldChar w:fldCharType="separate"/>
       </w:r>
-      <w:hyperlink w:anchor="_Toc322545587" w:history="1">
+      <w:hyperlink w:anchor="_Toc322951912" w:history="1">
         <w:r>
           <w:rPr>
             <w:rStyle w:val="Hyperlink"/>
@@ -133,7 +133,7 @@
             <w:noProof/>
             <w:webHidden/>
           </w:rPr>
-          <w:instrText xml:space="preserve"> PAGEREF _Toc322545587 \h </w:instrText>
+          <w:instrText xml:space="preserve"> PAGEREF _Toc322951912 \h </w:instrText>
         </w:r>
         <w:r>
           <w:rPr>
@@ -177,7 +177,7 @@
           <w:sz w:val="22"/>
         </w:rPr>
       </w:pPr>
-      <w:hyperlink w:anchor="_Toc322545588" w:history="1">
+      <w:hyperlink w:anchor="_Toc322951913" w:history="1">
         <w:r>
           <w:rPr>
             <w:rStyle w:val="Hyperlink"/>
@@ -219,7 +219,7 @@
             <w:noProof/>
             <w:webHidden/>
           </w:rPr>
-          <w:instrText xml:space="preserve"> PAGEREF _Toc322545588 \h </w:instrText>
+          <w:instrText xml:space="preserve"> PAGEREF _Toc322951913 \h </w:instrText>
         </w:r>
         <w:r>
           <w:rPr>
@@ -263,7 +263,7 @@
           <w:sz w:val="22"/>
         </w:rPr>
       </w:pPr>
-      <w:hyperlink w:anchor="_Toc322545589" w:history="1">
+      <w:hyperlink w:anchor="_Toc322951914" w:history="1">
         <w:r>
           <w:rPr>
             <w:rStyle w:val="Hyperlink"/>
@@ -284,7 +284,7 @@
             <w:rStyle w:val="Hyperlink"/>
             <w:noProof/>
           </w:rPr>
-          <w:t>Kinect Evaluation</w:t>
+          <w:t>Evaluation of the Microsoft Kinect</w:t>
         </w:r>
         <w:r>
           <w:rPr>
@@ -305,7 +305,7 @@
             <w:noProof/>
             <w:webHidden/>
           </w:rPr>
-          <w:instrText xml:space="preserve"> PAGEREF _Toc322545589 \h </w:instrText>
+          <w:instrText xml:space="preserve"> PAGEREF _Toc322951914 \h </w:instrText>
         </w:r>
         <w:r>
           <w:rPr>
@@ -349,7 +349,7 @@
           <w:sz w:val="22"/>
         </w:rPr>
       </w:pPr>
-      <w:hyperlink w:anchor="_Toc322545590" w:history="1">
+      <w:hyperlink w:anchor="_Toc322951915" w:history="1">
         <w:r>
           <w:rPr>
             <w:rStyle w:val="Hyperlink"/>
@@ -391,7 +391,7 @@
             <w:noProof/>
             <w:webHidden/>
           </w:rPr>
-          <w:instrText xml:space="preserve"> PAGEREF _Toc322545590 \h </w:instrText>
+          <w:instrText xml:space="preserve"> PAGEREF _Toc322951915 \h </w:instrText>
         </w:r>
         <w:r>
           <w:rPr>
@@ -435,7 +435,7 @@
           <w:sz w:val="22"/>
         </w:rPr>
       </w:pPr>
-      <w:hyperlink w:anchor="_Toc322545591" w:history="1">
+      <w:hyperlink w:anchor="_Toc322951916" w:history="1">
         <w:r>
           <w:rPr>
             <w:rStyle w:val="Hyperlink"/>
@@ -477,7 +477,7 @@
             <w:noProof/>
             <w:webHidden/>
           </w:rPr>
-          <w:instrText xml:space="preserve"> PAGEREF _Toc322545591 \h </w:instrText>
+          <w:instrText xml:space="preserve"> PAGEREF _Toc322951916 \h </w:instrText>
         </w:r>
         <w:r>
           <w:rPr>
@@ -521,7 +521,7 @@
           <w:sz w:val="22"/>
         </w:rPr>
       </w:pPr>
-      <w:hyperlink w:anchor="_Toc322545592" w:history="1">
+      <w:hyperlink w:anchor="_Toc322951917" w:history="1">
         <w:r>
           <w:rPr>
             <w:rStyle w:val="Hyperlink"/>
@@ -563,7 +563,7 @@
             <w:noProof/>
             <w:webHidden/>
           </w:rPr>
-          <w:instrText xml:space="preserve"> PAGEREF _Toc322545592 \h </w:instrText>
+          <w:instrText xml:space="preserve"> PAGEREF _Toc322951917 \h </w:instrText>
         </w:r>
         <w:r>
           <w:rPr>
@@ -607,7 +607,7 @@
           <w:sz w:val="22"/>
         </w:rPr>
       </w:pPr>
-      <w:hyperlink w:anchor="_Toc322545593" w:history="1">
+      <w:hyperlink w:anchor="_Toc322951918" w:history="1">
         <w:r>
           <w:rPr>
             <w:rStyle w:val="Hyperlink"/>
@@ -649,7 +649,7 @@
             <w:noProof/>
             <w:webHidden/>
           </w:rPr>
-          <w:instrText xml:space="preserve"> PAGEREF _Toc322545593 \h </w:instrText>
+          <w:instrText xml:space="preserve"> PAGEREF _Toc322951918 \h </w:instrText>
         </w:r>
         <w:r>
           <w:rPr>
@@ -693,7 +693,7 @@
           <w:sz w:val="22"/>
         </w:rPr>
       </w:pPr>
-      <w:hyperlink w:anchor="_Toc322545594" w:history="1">
+      <w:hyperlink w:anchor="_Toc322951919" w:history="1">
         <w:r>
           <w:rPr>
             <w:rStyle w:val="Hyperlink"/>
@@ -735,7 +735,7 @@
             <w:noProof/>
             <w:webHidden/>
           </w:rPr>
-          <w:instrText xml:space="preserve"> PAGEREF _Toc322545594 \h </w:instrText>
+          <w:instrText xml:space="preserve"> PAGEREF _Toc322951919 \h </w:instrText>
         </w:r>
         <w:r>
           <w:rPr>
@@ -779,7 +779,7 @@
           <w:sz w:val="22"/>
         </w:rPr>
       </w:pPr>
-      <w:hyperlink w:anchor="_Toc322545595" w:history="1">
+      <w:hyperlink w:anchor="_Toc322951920" w:history="1">
         <w:r>
           <w:rPr>
             <w:rStyle w:val="Hyperlink"/>
@@ -821,7 +821,7 @@
             <w:noProof/>
             <w:webHidden/>
           </w:rPr>
-          <w:instrText xml:space="preserve"> PAGEREF _Toc322545595 \h </w:instrText>
+          <w:instrText xml:space="preserve"> PAGEREF _Toc322951920 \h </w:instrText>
         </w:r>
         <w:r>
           <w:rPr>
@@ -865,7 +865,7 @@
           <w:sz w:val="22"/>
         </w:rPr>
       </w:pPr>
-      <w:hyperlink w:anchor="_Toc322545596" w:history="1">
+      <w:hyperlink w:anchor="_Toc322951921" w:history="1">
         <w:r>
           <w:rPr>
             <w:rStyle w:val="Hyperlink"/>
@@ -907,7 +907,7 @@
             <w:noProof/>
             <w:webHidden/>
           </w:rPr>
-          <w:instrText xml:space="preserve"> PAGEREF _Toc322545596 \h </w:instrText>
+          <w:instrText xml:space="preserve"> PAGEREF _Toc322951921 \h </w:instrText>
         </w:r>
         <w:r>
           <w:rPr>
@@ -951,7 +951,7 @@
           <w:sz w:val="22"/>
         </w:rPr>
       </w:pPr>
-      <w:hyperlink w:anchor="_Toc322545597" w:history="1">
+      <w:hyperlink w:anchor="_Toc322951922" w:history="1">
         <w:r>
           <w:rPr>
             <w:rStyle w:val="Hyperlink"/>
@@ -993,7 +993,7 @@
             <w:noProof/>
             <w:webHidden/>
           </w:rPr>
-          <w:instrText xml:space="preserve"> PAGEREF _Toc322545597 \h </w:instrText>
+          <w:instrText xml:space="preserve"> PAGEREF _Toc322951922 \h </w:instrText>
         </w:r>
         <w:r>
           <w:rPr>
@@ -1014,6 +1014,178 @@
             <w:webHidden/>
           </w:rPr>
           <w:t>19</w:t>
+        </w:r>
+        <w:r>
+          <w:rPr>
+            <w:noProof/>
+            <w:webHidden/>
+          </w:rPr>
+          <w:fldChar w:fldCharType="end"/>
+        </w:r>
+      </w:hyperlink>
+    </w:p>
+    <w:p>
+      <w:pPr>
+        <w:pStyle w:val="TOC2"/>
+        <w:tabs>
+          <w:tab w:val="left" w:pos="880"/>
+          <w:tab w:val="right" w:leader="dot" w:pos="8630"/>
+        </w:tabs>
+        <w:rPr>
+          <w:rFonts w:asciiTheme="minorHAnsi" w:hAnsiTheme="minorHAnsi"/>
+          <w:noProof/>
+          <w:sz w:val="22"/>
+        </w:rPr>
+      </w:pPr>
+      <w:hyperlink w:anchor="_Toc322951923" w:history="1">
+        <w:r>
+          <w:rPr>
+            <w:rStyle w:val="Hyperlink"/>
+            <w:noProof/>
+          </w:rPr>
+          <w:t>5.1</w:t>
+        </w:r>
+        <w:r>
+          <w:rPr>
+            <w:rFonts w:asciiTheme="minorHAnsi" w:hAnsiTheme="minorHAnsi"/>
+            <w:noProof/>
+            <w:sz w:val="22"/>
+          </w:rPr>
+          <w:tab/>
+        </w:r>
+        <w:r>
+          <w:rPr>
+            <w:rStyle w:val="Hyperlink"/>
+            <w:noProof/>
+          </w:rPr>
+          <w:t>ROS People Stack</w:t>
+        </w:r>
+        <w:r>
+          <w:rPr>
+            <w:noProof/>
+            <w:webHidden/>
+          </w:rPr>
+          <w:tab/>
+        </w:r>
+        <w:r>
+          <w:rPr>
+            <w:noProof/>
+            <w:webHidden/>
+          </w:rPr>
+          <w:fldChar w:fldCharType="begin"/>
+        </w:r>
+        <w:r>
+          <w:rPr>
+            <w:noProof/>
+            <w:webHidden/>
+          </w:rPr>
+          <w:instrText xml:space="preserve"> PAGEREF _Toc322951923 \h </w:instrText>
+        </w:r>
+        <w:r>
+          <w:rPr>
+            <w:noProof/>
+            <w:webHidden/>
+          </w:rPr>
+        </w:r>
+        <w:r>
+          <w:rPr>
+            <w:noProof/>
+            <w:webHidden/>
+          </w:rPr>
+          <w:fldChar w:fldCharType="separate"/>
+        </w:r>
+        <w:r>
+          <w:rPr>
+            <w:noProof/>
+            <w:webHidden/>
+          </w:rPr>
+          <w:t>19</w:t>
+        </w:r>
+        <w:r>
+          <w:rPr>
+            <w:noProof/>
+            <w:webHidden/>
+          </w:rPr>
+          <w:fldChar w:fldCharType="end"/>
+        </w:r>
+      </w:hyperlink>
+    </w:p>
+    <w:p>
+      <w:pPr>
+        <w:pStyle w:val="TOC2"/>
+        <w:tabs>
+          <w:tab w:val="left" w:pos="880"/>
+          <w:tab w:val="right" w:leader="dot" w:pos="8630"/>
+        </w:tabs>
+        <w:rPr>
+          <w:rFonts w:asciiTheme="minorHAnsi" w:hAnsiTheme="minorHAnsi"/>
+          <w:noProof/>
+          <w:sz w:val="22"/>
+        </w:rPr>
+      </w:pPr>
+      <w:hyperlink w:anchor="_Toc322951924" w:history="1">
+        <w:r>
+          <w:rPr>
+            <w:rStyle w:val="Hyperlink"/>
+            <w:noProof/>
+          </w:rPr>
+          <w:t>5.2</w:t>
+        </w:r>
+        <w:r>
+          <w:rPr>
+            <w:rFonts w:asciiTheme="minorHAnsi" w:hAnsiTheme="minorHAnsi"/>
+            <w:noProof/>
+            <w:sz w:val="22"/>
+          </w:rPr>
+          <w:tab/>
+        </w:r>
+        <w:r>
+          <w:rPr>
+            <w:rStyle w:val="Hyperlink"/>
+            <w:noProof/>
+          </w:rPr>
+          <w:t>Kinect Body-Detector Node</w:t>
+        </w:r>
+        <w:r>
+          <w:rPr>
+            <w:noProof/>
+            <w:webHidden/>
+          </w:rPr>
+          <w:tab/>
+        </w:r>
+        <w:r>
+          <w:rPr>
+            <w:noProof/>
+            <w:webHidden/>
+          </w:rPr>
+          <w:fldChar w:fldCharType="begin"/>
+        </w:r>
+        <w:r>
+          <w:rPr>
+            <w:noProof/>
+            <w:webHidden/>
+          </w:rPr>
+          <w:instrText xml:space="preserve"> PAGEREF _Toc322951924 \h </w:instrText>
+        </w:r>
+        <w:r>
+          <w:rPr>
+            <w:noProof/>
+            <w:webHidden/>
+          </w:rPr>
+        </w:r>
+        <w:r>
+          <w:rPr>
+            <w:noProof/>
+            <w:webHidden/>
+          </w:rPr>
+          <w:fldChar w:fldCharType="separate"/>
+        </w:r>
+        <w:r>
+          <w:rPr>
+            <w:noProof/>
+            <w:webHidden/>
+          </w:rPr>
+          <w:t>20</w:t>
         </w:r>
         <w:r>
           <w:rPr>
@@ -1037,7 +1209,7 @@
           <w:sz w:val="22"/>
         </w:rPr>
       </w:pPr>
-      <w:hyperlink w:anchor="_Toc322545598" w:history="1">
+      <w:hyperlink w:anchor="_Toc322951925" w:history="1">
         <w:r>
           <w:rPr>
             <w:rStyle w:val="Hyperlink"/>
@@ -1079,7 +1251,7 @@
             <w:noProof/>
             <w:webHidden/>
           </w:rPr>
-          <w:instrText xml:space="preserve"> PAGEREF _Toc322545598 \h </w:instrText>
+          <w:instrText xml:space="preserve"> PAGEREF _Toc322951925 \h </w:instrText>
         </w:r>
         <w:r>
           <w:rPr>
@@ -1099,7 +1271,7 @@
             <w:noProof/>
             <w:webHidden/>
           </w:rPr>
-          <w:t>20</w:t>
+          <w:t>23</w:t>
         </w:r>
         <w:r>
           <w:rPr>
@@ -1110,6 +1282,7 @@
         </w:r>
       </w:hyperlink>
     </w:p>
+    <w:bookmarkStart w:id="0" w:name="_GoBack"/>
     <w:p>
       <w:pPr>
         <w:pStyle w:val="TOC2"/>
@@ -1123,79 +1296,125 @@
           <w:sz w:val="22"/>
         </w:rPr>
       </w:pPr>
-      <w:hyperlink w:anchor="_Toc322545599" w:history="1">
-        <w:r>
-          <w:rPr>
-            <w:rStyle w:val="Hyperlink"/>
-            <w:noProof/>
-          </w:rPr>
-          <w:t>6.1</w:t>
-        </w:r>
-        <w:r>
-          <w:rPr>
-            <w:rFonts w:asciiTheme="minorHAnsi" w:hAnsiTheme="minorHAnsi"/>
-            <w:noProof/>
-            <w:sz w:val="22"/>
-          </w:rPr>
-          <w:tab/>
-        </w:r>
-        <w:r>
-          <w:rPr>
-            <w:rStyle w:val="Hyperlink"/>
-            <w:noProof/>
-          </w:rPr>
-          <w:t>Point-point planner</w:t>
-        </w:r>
-        <w:r>
-          <w:rPr>
-            <w:noProof/>
-            <w:webHidden/>
-          </w:rPr>
-          <w:tab/>
-        </w:r>
-        <w:r>
-          <w:rPr>
-            <w:noProof/>
-            <w:webHidden/>
-          </w:rPr>
-          <w:fldChar w:fldCharType="begin"/>
-        </w:r>
-        <w:r>
-          <w:rPr>
-            <w:noProof/>
-            <w:webHidden/>
-          </w:rPr>
-          <w:instrText xml:space="preserve"> PAGEREF _Toc322545599 \h </w:instrText>
-        </w:r>
-        <w:r>
-          <w:rPr>
-            <w:noProof/>
-            <w:webHidden/>
-          </w:rPr>
-        </w:r>
-        <w:r>
-          <w:rPr>
-            <w:noProof/>
-            <w:webHidden/>
-          </w:rPr>
-          <w:fldChar w:fldCharType="separate"/>
-        </w:r>
-        <w:r>
-          <w:rPr>
-            <w:noProof/>
-            <w:webHidden/>
-          </w:rPr>
-          <w:t>20</w:t>
-        </w:r>
-        <w:r>
-          <w:rPr>
-            <w:noProof/>
-            <w:webHidden/>
-          </w:rPr>
-          <w:fldChar w:fldCharType="end"/>
-        </w:r>
-      </w:hyperlink>
-    </w:p>
+      <w:r>
+        <w:rPr>
+          <w:rStyle w:val="Hyperlink"/>
+          <w:noProof/>
+        </w:rPr>
+        <w:fldChar w:fldCharType="begin"/>
+      </w:r>
+      <w:r>
+        <w:rPr>
+          <w:rStyle w:val="Hyperlink"/>
+          <w:noProof/>
+        </w:rPr>
+        <w:instrText xml:space="preserve"> </w:instrText>
+      </w:r>
+      <w:r>
+        <w:rPr>
+          <w:noProof/>
+        </w:rPr>
+        <w:instrText>HYPERLINK \l "_Toc322951926"</w:instrText>
+      </w:r>
+      <w:r>
+        <w:rPr>
+          <w:rStyle w:val="Hyperlink"/>
+          <w:noProof/>
+        </w:rPr>
+        <w:instrText xml:space="preserve"> </w:instrText>
+      </w:r>
+      <w:r>
+        <w:rPr>
+          <w:rStyle w:val="Hyperlink"/>
+          <w:noProof/>
+        </w:rPr>
+      </w:r>
+      <w:r>
+        <w:rPr>
+          <w:rStyle w:val="Hyperlink"/>
+          <w:noProof/>
+        </w:rPr>
+        <w:fldChar w:fldCharType="separate"/>
+      </w:r>
+      <w:r>
+        <w:rPr>
+          <w:rStyle w:val="Hyperlink"/>
+          <w:noProof/>
+        </w:rPr>
+        <w:t>6.1</w:t>
+      </w:r>
+      <w:r>
+        <w:rPr>
+          <w:rFonts w:asciiTheme="minorHAnsi" w:hAnsiTheme="minorHAnsi"/>
+          <w:noProof/>
+          <w:sz w:val="22"/>
+        </w:rPr>
+        <w:tab/>
+      </w:r>
+      <w:r>
+        <w:rPr>
+          <w:rStyle w:val="Hyperlink"/>
+          <w:noProof/>
+        </w:rPr>
+        <w:t>Point-point planner</w:t>
+      </w:r>
+      <w:r>
+        <w:rPr>
+          <w:noProof/>
+          <w:webHidden/>
+        </w:rPr>
+        <w:tab/>
+      </w:r>
+      <w:r>
+        <w:rPr>
+          <w:noProof/>
+          <w:webHidden/>
+        </w:rPr>
+        <w:fldChar w:fldCharType="begin"/>
+      </w:r>
+      <w:r>
+        <w:rPr>
+          <w:noProof/>
+          <w:webHidden/>
+        </w:rPr>
+        <w:instrText xml:space="preserve"> PAGEREF _Toc322951926 \h </w:instrText>
+      </w:r>
+      <w:r>
+        <w:rPr>
+          <w:noProof/>
+          <w:webHidden/>
+        </w:rPr>
+      </w:r>
+      <w:r>
+        <w:rPr>
+          <w:noProof/>
+          <w:webHidden/>
+        </w:rPr>
+        <w:fldChar w:fldCharType="separate"/>
+      </w:r>
+      <w:r>
+        <w:rPr>
+          <w:noProof/>
+          <w:webHidden/>
+        </w:rPr>
+        <w:t>23</w:t>
+      </w:r>
+      <w:r>
+        <w:rPr>
+          <w:noProof/>
+          <w:webHidden/>
+        </w:rPr>
+        <w:fldChar w:fldCharType="end"/>
+      </w:r>
+      <w:r>
+        <w:rPr>
+          <w:rStyle w:val="Hyperlink"/>
+          <w:noProof/>
+        </w:rPr>
+        <w:fldChar w:fldCharType="end"/>
+      </w:r>
+    </w:p>
+    <w:bookmarkEnd w:id="0"/>
     <w:p>
       <w:pPr>
         <w:pStyle w:val="TOC2"/>
@@ -1209,78 +1428,123 @@
           <w:sz w:val="22"/>
         </w:rPr>
       </w:pPr>
-      <w:hyperlink w:anchor="_Toc322545600" w:history="1">
-        <w:r>
-          <w:rPr>
-            <w:rStyle w:val="Hyperlink"/>
-            <w:noProof/>
-          </w:rPr>
-          <w:t>6.2</w:t>
-        </w:r>
-        <w:r>
-          <w:rPr>
-            <w:rFonts w:asciiTheme="minorHAnsi" w:hAnsiTheme="minorHAnsi"/>
-            <w:noProof/>
-            <w:sz w:val="22"/>
-          </w:rPr>
-          <w:tab/>
-        </w:r>
-        <w:r>
-          <w:rPr>
-            <w:rStyle w:val="Hyperlink"/>
-            <w:noProof/>
-          </w:rPr>
-          <w:t>Overall planning</w:t>
-        </w:r>
-        <w:r>
-          <w:rPr>
-            <w:noProof/>
-            <w:webHidden/>
-          </w:rPr>
-          <w:tab/>
-        </w:r>
-        <w:r>
-          <w:rPr>
-            <w:noProof/>
-            <w:webHidden/>
-          </w:rPr>
-          <w:fldChar w:fldCharType="begin"/>
-        </w:r>
-        <w:r>
-          <w:rPr>
-            <w:noProof/>
-            <w:webHidden/>
-          </w:rPr>
-          <w:instrText xml:space="preserve"> PAGEREF _Toc322545600 \h </w:instrText>
-        </w:r>
-        <w:r>
-          <w:rPr>
-            <w:noProof/>
-            <w:webHidden/>
-          </w:rPr>
-        </w:r>
-        <w:r>
-          <w:rPr>
-            <w:noProof/>
-            <w:webHidden/>
-          </w:rPr>
-          <w:fldChar w:fldCharType="separate"/>
-        </w:r>
-        <w:r>
-          <w:rPr>
-            <w:noProof/>
-            <w:webHidden/>
-          </w:rPr>
-          <w:t>22</w:t>
-        </w:r>
-        <w:r>
-          <w:rPr>
-            <w:noProof/>
-            <w:webHidden/>
-          </w:rPr>
-          <w:fldChar w:fldCharType="end"/>
-        </w:r>
-      </w:hyperlink>
+      <w:r>
+        <w:rPr>
+          <w:rStyle w:val="Hyperlink"/>
+          <w:noProof/>
+        </w:rPr>
+        <w:fldChar w:fldCharType="begin"/>
+      </w:r>
+      <w:r>
+        <w:rPr>
+          <w:rStyle w:val="Hyperlink"/>
+          <w:noProof/>
+        </w:rPr>
+        <w:instrText xml:space="preserve"> </w:instrText>
+      </w:r>
+      <w:r>
+        <w:rPr>
+          <w:noProof/>
+        </w:rPr>
+        <w:instrText>HYPERLINK \l "_Toc322951927"</w:instrText>
+      </w:r>
+      <w:r>
+        <w:rPr>
+          <w:rStyle w:val="Hyperlink"/>
+          <w:noProof/>
+        </w:rPr>
+        <w:instrText xml:space="preserve"> </w:instrText>
+      </w:r>
+      <w:r>
+        <w:rPr>
+          <w:rStyle w:val="Hyperlink"/>
+          <w:noProof/>
+        </w:rPr>
+      </w:r>
+      <w:r>
+        <w:rPr>
+          <w:rStyle w:val="Hyperlink"/>
+          <w:noProof/>
+        </w:rPr>
+        <w:fldChar w:fldCharType="separate"/>
+      </w:r>
+      <w:r>
+        <w:rPr>
+          <w:rStyle w:val="Hyperlink"/>
+          <w:noProof/>
+        </w:rPr>
+        <w:t>6.2</w:t>
+      </w:r>
+      <w:r>
+        <w:rPr>
+          <w:rFonts w:asciiTheme="minorHAnsi" w:hAnsiTheme="minorHAnsi"/>
+          <w:noProof/>
+          <w:sz w:val="22"/>
+        </w:rPr>
+        <w:tab/>
+      </w:r>
+      <w:r>
+        <w:rPr>
+          <w:rStyle w:val="Hyperlink"/>
+          <w:noProof/>
+        </w:rPr>
+        <w:t>Overall planning</w:t>
+      </w:r>
+      <w:r>
+        <w:rPr>
+          <w:noProof/>
+          <w:webHidden/>
+        </w:rPr>
+        <w:tab/>
+      </w:r>
+      <w:r>
+        <w:rPr>
+          <w:noProof/>
+          <w:webHidden/>
+        </w:rPr>
+        <w:fldChar w:fldCharType="begin"/>
+      </w:r>
+      <w:r>
+        <w:rPr>
+          <w:noProof/>
+          <w:webHidden/>
+        </w:rPr>
+        <w:instrText xml:space="preserve"> PAGEREF _Toc322951927 \h </w:instrText>
+      </w:r>
+      <w:r>
+        <w:rPr>
+          <w:noProof/>
+          <w:webHidden/>
+        </w:rPr>
+      </w:r>
+      <w:r>
+        <w:rPr>
+          <w:noProof/>
+          <w:webHidden/>
+        </w:rPr>
+        <w:fldChar w:fldCharType="separate"/>
+      </w:r>
+      <w:r>
+        <w:rPr>
+          <w:noProof/>
+          <w:webHidden/>
+        </w:rPr>
+        <w:t>26</w:t>
+      </w:r>
+      <w:r>
+        <w:rPr>
+          <w:noProof/>
+          <w:webHidden/>
+        </w:rPr>
+        <w:fldChar w:fldCharType="end"/>
+      </w:r>
+      <w:r>
+        <w:rPr>
+          <w:rStyle w:val="Hyperlink"/>
+          <w:noProof/>
+        </w:rPr>
+        <w:fldChar w:fldCharType="end"/>
+      </w:r>
     </w:p>
     <w:p>
       <w:pPr>
@@ -1295,7 +1559,7 @@
           <w:sz w:val="22"/>
         </w:rPr>
       </w:pPr>
-      <w:hyperlink w:anchor="_Toc322545601" w:history="1">
+      <w:hyperlink w:anchor="_Toc322951928" w:history="1">
         <w:r>
           <w:rPr>
             <w:rStyle w:val="Hyperlink"/>
@@ -1337,7 +1601,7 @@
             <w:noProof/>
             <w:webHidden/>
           </w:rPr>
-          <w:instrText xml:space="preserve"> PAGEREF _Toc322545601 \h </w:instrText>
+          <w:instrText xml:space="preserve"> PAGEREF _Toc322951928 \h </w:instrText>
         </w:r>
         <w:r>
           <w:rPr>
@@ -1357,7 +1621,7 @@
             <w:noProof/>
             <w:webHidden/>
           </w:rPr>
-          <w:t>23</w:t>
+          <w:t>28</w:t>
         </w:r>
         <w:r>
           <w:rPr>
@@ -1381,7 +1645,7 @@
           <w:sz w:val="22"/>
         </w:rPr>
       </w:pPr>
-      <w:hyperlink w:anchor="_Toc322545602" w:history="1">
+      <w:hyperlink w:anchor="_Toc322951929" w:history="1">
         <w:r>
           <w:rPr>
             <w:rStyle w:val="Hyperlink"/>
@@ -1423,7 +1687,7 @@
             <w:noProof/>
             <w:webHidden/>
           </w:rPr>
-          <w:instrText xml:space="preserve"> PAGEREF _Toc322545602 \h </w:instrText>
+          <w:instrText xml:space="preserve"> PAGEREF _Toc322951929 \h </w:instrText>
         </w:r>
         <w:r>
           <w:rPr>
@@ -1443,7 +1707,7 @@
             <w:noProof/>
             <w:webHidden/>
           </w:rPr>
-          <w:t>24</w:t>
+          <w:t>30</w:t>
         </w:r>
         <w:r>
           <w:rPr>
@@ -1522,7 +1786,7 @@
         </w:rPr>
         <w:fldChar w:fldCharType="separate"/>
       </w:r>
-      <w:hyperlink r:id="rId10" w:anchor="_Toc322545603" w:history="1">
+      <w:hyperlink r:id="rId10" w:anchor="_Toc322951930" w:history="1">
         <w:r>
           <w:rPr>
             <w:rStyle w:val="Hyperlink"/>
@@ -1549,7 +1813,7 @@
             <w:noProof/>
             <w:webHidden/>
           </w:rPr>
-          <w:instrText xml:space="preserve"> PAGEREF _Toc322545603 \h </w:instrText>
+          <w:instrText xml:space="preserve"> PAGEREF _Toc322951930 \h </w:instrText>
         </w:r>
         <w:r>
           <w:rPr>
@@ -1569,7 +1833,7 @@
             <w:noProof/>
             <w:webHidden/>
           </w:rPr>
-          <w:t>22</w:t>
+          <w:t>27</w:t>
         </w:r>
         <w:r>
           <w:rPr>
@@ -1638,13 +1902,13 @@
         </w:rPr>
         <w:fldChar w:fldCharType="separate"/>
       </w:r>
-      <w:hyperlink w:anchor="_Toc322545604" w:history="1">
+      <w:hyperlink w:anchor="_Toc322951931" w:history="1">
         <w:r>
           <w:rPr>
             <w:rStyle w:val="Hyperlink"/>
             <w:noProof/>
           </w:rPr>
-          <w:t>Figure 1: Kinect's “psi” calibration pose</w:t>
+          <w:t>Figure 1: Kinect's distinctive “psi” calibration pose</w:t>
         </w:r>
         <w:r>
           <w:rPr>
@@ -1665,7 +1929,7 @@
             <w:noProof/>
             <w:webHidden/>
           </w:rPr>
-          <w:instrText xml:space="preserve"> PAGEREF _Toc322545604 \h </w:instrText>
+          <w:instrText xml:space="preserve"> PAGEREF _Toc322951931 \h </w:instrText>
         </w:r>
         <w:r>
           <w:rPr>
@@ -1708,7 +1972,7 @@
           <w:sz w:val="22"/>
         </w:rPr>
       </w:pPr>
-      <w:hyperlink w:anchor="_Toc322545605" w:history="1">
+      <w:hyperlink w:anchor="_Toc322951932" w:history="1">
         <w:r>
           <w:rPr>
             <w:rStyle w:val="Hyperlink"/>
@@ -1735,7 +1999,7 @@
             <w:noProof/>
             <w:webHidden/>
           </w:rPr>
-          <w:instrText xml:space="preserve"> PAGEREF _Toc322545605 \h </w:instrText>
+          <w:instrText xml:space="preserve"> PAGEREF _Toc322951932 \h </w:instrText>
         </w:r>
         <w:r>
           <w:rPr>
@@ -1778,7 +2042,7 @@
           <w:sz w:val="22"/>
         </w:rPr>
       </w:pPr>
-      <w:hyperlink w:anchor="_Toc322545606" w:history="1">
+      <w:hyperlink w:anchor="_Toc322951933" w:history="1">
         <w:r>
           <w:rPr>
             <w:rStyle w:val="Hyperlink"/>
@@ -1805,7 +2069,7 @@
             <w:noProof/>
             <w:webHidden/>
           </w:rPr>
-          <w:instrText xml:space="preserve"> PAGEREF _Toc322545606 \h </w:instrText>
+          <w:instrText xml:space="preserve"> PAGEREF _Toc322951933 \h </w:instrText>
         </w:r>
         <w:r>
           <w:rPr>
@@ -1848,7 +2112,7 @@
           <w:sz w:val="22"/>
         </w:rPr>
       </w:pPr>
-      <w:hyperlink w:anchor="_Toc322545607" w:history="1">
+      <w:hyperlink w:anchor="_Toc322951934" w:history="1">
         <w:r>
           <w:rPr>
             <w:rStyle w:val="Hyperlink"/>
@@ -1875,7 +2139,7 @@
             <w:noProof/>
             <w:webHidden/>
           </w:rPr>
-          <w:instrText xml:space="preserve"> PAGEREF _Toc322545607 \h </w:instrText>
+          <w:instrText xml:space="preserve"> PAGEREF _Toc322951934 \h </w:instrText>
         </w:r>
         <w:r>
           <w:rPr>
@@ -1918,7 +2182,7 @@
           <w:sz w:val="22"/>
         </w:rPr>
       </w:pPr>
-      <w:hyperlink w:anchor="_Toc322545608" w:history="1">
+      <w:hyperlink w:anchor="_Toc322951935" w:history="1">
         <w:r>
           <w:rPr>
             <w:rStyle w:val="Hyperlink"/>
@@ -1945,7 +2209,7 @@
             <w:noProof/>
             <w:webHidden/>
           </w:rPr>
-          <w:instrText xml:space="preserve"> PAGEREF _Toc322545608 \h </w:instrText>
+          <w:instrText xml:space="preserve"> PAGEREF _Toc322951935 \h </w:instrText>
         </w:r>
         <w:r>
           <w:rPr>
@@ -1988,7 +2252,7 @@
           <w:sz w:val="22"/>
         </w:rPr>
       </w:pPr>
-      <w:hyperlink w:anchor="_Toc322545609" w:history="1">
+      <w:hyperlink w:anchor="_Toc322951936" w:history="1">
         <w:r>
           <w:rPr>
             <w:rStyle w:val="Hyperlink"/>
@@ -2015,7 +2279,7 @@
             <w:noProof/>
             <w:webHidden/>
           </w:rPr>
-          <w:instrText xml:space="preserve"> PAGEREF _Toc322545609 \h </w:instrText>
+          <w:instrText xml:space="preserve"> PAGEREF _Toc322951936 \h </w:instrText>
         </w:r>
         <w:r>
           <w:rPr>
@@ -2058,7 +2322,7 @@
           <w:sz w:val="22"/>
         </w:rPr>
       </w:pPr>
-      <w:hyperlink w:anchor="_Toc322545610" w:history="1">
+      <w:hyperlink w:anchor="_Toc322951937" w:history="1">
         <w:r>
           <w:rPr>
             <w:rStyle w:val="Hyperlink"/>
@@ -2085,7 +2349,7 @@
             <w:noProof/>
             <w:webHidden/>
           </w:rPr>
-          <w:instrText xml:space="preserve"> PAGEREF _Toc322545610 \h </w:instrText>
+          <w:instrText xml:space="preserve"> PAGEREF _Toc322951937 \h </w:instrText>
         </w:r>
         <w:r>
           <w:rPr>
@@ -2128,7 +2392,7 @@
           <w:sz w:val="22"/>
         </w:rPr>
       </w:pPr>
-      <w:hyperlink w:anchor="_Toc322545611" w:history="1">
+      <w:hyperlink w:anchor="_Toc322951938" w:history="1">
         <w:r>
           <w:rPr>
             <w:rStyle w:val="Hyperlink"/>
@@ -2155,7 +2419,7 @@
             <w:noProof/>
             <w:webHidden/>
           </w:rPr>
-          <w:instrText xml:space="preserve"> PAGEREF _Toc322545611 \h </w:instrText>
+          <w:instrText xml:space="preserve"> PAGEREF _Toc322951938 \h </w:instrText>
         </w:r>
         <w:r>
           <w:rPr>
@@ -2198,7 +2462,7 @@
           <w:sz w:val="22"/>
         </w:rPr>
       </w:pPr>
-      <w:hyperlink w:anchor="_Toc322545612" w:history="1">
+      <w:hyperlink w:anchor="_Toc322951939" w:history="1">
         <w:r>
           <w:rPr>
             <w:rStyle w:val="Hyperlink"/>
@@ -2225,7 +2489,7 @@
             <w:noProof/>
             <w:webHidden/>
           </w:rPr>
-          <w:instrText xml:space="preserve"> PAGEREF _Toc322545612 \h </w:instrText>
+          <w:instrText xml:space="preserve"> PAGEREF _Toc322951939 \h </w:instrText>
         </w:r>
         <w:r>
           <w:rPr>
@@ -2268,13 +2532,13 @@
           <w:sz w:val="22"/>
         </w:rPr>
       </w:pPr>
-      <w:hyperlink w:anchor="_Toc322545613" w:history="1">
+      <w:hyperlink w:anchor="_Toc322951940" w:history="1">
         <w:r>
           <w:rPr>
             <w:rStyle w:val="Hyperlink"/>
             <w:noProof/>
           </w:rPr>
-          <w:t>Figure 10: Harlie's motion primitives</w:t>
+          <w:t>Figure 10: Path produced by SBPL planner in presence of obstacles</w:t>
         </w:r>
         <w:r>
           <w:rPr>
@@ -2295,7 +2559,7 @@
             <w:noProof/>
             <w:webHidden/>
           </w:rPr>
-          <w:instrText xml:space="preserve"> PAGEREF _Toc322545613 \h </w:instrText>
+          <w:instrText xml:space="preserve"> PAGEREF _Toc322951940 \h </w:instrText>
         </w:r>
         <w:r>
           <w:rPr>
@@ -2315,7 +2579,147 @@
             <w:noProof/>
             <w:webHidden/>
           </w:rPr>
-          <w:t>21</w:t>
+          <w:t>25</w:t>
+        </w:r>
+        <w:r>
+          <w:rPr>
+            <w:noProof/>
+            <w:webHidden/>
+          </w:rPr>
+          <w:fldChar w:fldCharType="end"/>
+        </w:r>
+      </w:hyperlink>
+    </w:p>
+    <w:p>
+      <w:pPr>
+        <w:pStyle w:val="TableofFigures"/>
+        <w:tabs>
+          <w:tab w:val="right" w:leader="dot" w:pos="8630"/>
+        </w:tabs>
+        <w:rPr>
+          <w:rFonts w:asciiTheme="minorHAnsi" w:hAnsiTheme="minorHAnsi"/>
+          <w:noProof/>
+          <w:sz w:val="22"/>
+        </w:rPr>
+      </w:pPr>
+      <w:hyperlink w:anchor="_Toc322951941" w:history="1">
+        <w:r>
+          <w:rPr>
+            <w:rStyle w:val="Hyperlink"/>
+            <w:noProof/>
+          </w:rPr>
+          <w:t>Figure 11: Harlie's motion primitives</w:t>
+        </w:r>
+        <w:r>
+          <w:rPr>
+            <w:noProof/>
+            <w:webHidden/>
+          </w:rPr>
+          <w:tab/>
+        </w:r>
+        <w:r>
+          <w:rPr>
+            <w:noProof/>
+            <w:webHidden/>
+          </w:rPr>
+          <w:fldChar w:fldCharType="begin"/>
+        </w:r>
+        <w:r>
+          <w:rPr>
+            <w:noProof/>
+            <w:webHidden/>
+          </w:rPr>
+          <w:instrText xml:space="preserve"> PAGEREF _Toc322951941 \h </w:instrText>
+        </w:r>
+        <w:r>
+          <w:rPr>
+            <w:noProof/>
+            <w:webHidden/>
+          </w:rPr>
+        </w:r>
+        <w:r>
+          <w:rPr>
+            <w:noProof/>
+            <w:webHidden/>
+          </w:rPr>
+          <w:fldChar w:fldCharType="separate"/>
+        </w:r>
+        <w:r>
+          <w:rPr>
+            <w:noProof/>
+            <w:webHidden/>
+          </w:rPr>
+          <w:t>26</w:t>
+        </w:r>
+        <w:r>
+          <w:rPr>
+            <w:noProof/>
+            <w:webHidden/>
+          </w:rPr>
+          <w:fldChar w:fldCharType="end"/>
+        </w:r>
+      </w:hyperlink>
+    </w:p>
+    <w:p>
+      <w:pPr>
+        <w:pStyle w:val="TableofFigures"/>
+        <w:tabs>
+          <w:tab w:val="right" w:leader="dot" w:pos="8630"/>
+        </w:tabs>
+        <w:rPr>
+          <w:rFonts w:asciiTheme="minorHAnsi" w:hAnsiTheme="minorHAnsi"/>
+          <w:noProof/>
+          <w:sz w:val="22"/>
+        </w:rPr>
+      </w:pPr>
+      <w:hyperlink w:anchor="_Toc322951942" w:history="1">
+        <w:r>
+          <w:rPr>
+            <w:rStyle w:val="Hyperlink"/>
+            <w:noProof/>
+          </w:rPr>
+          <w:t>Figure 12: Goal constellation, actual goal in green (grid resolution 1m)</w:t>
+        </w:r>
+        <w:r>
+          <w:rPr>
+            <w:noProof/>
+            <w:webHidden/>
+          </w:rPr>
+          <w:tab/>
+        </w:r>
+        <w:r>
+          <w:rPr>
+            <w:noProof/>
+            <w:webHidden/>
+          </w:rPr>
+          <w:fldChar w:fldCharType="begin"/>
+        </w:r>
+        <w:r>
+          <w:rPr>
+            <w:noProof/>
+            <w:webHidden/>
+          </w:rPr>
+          <w:instrText xml:space="preserve"> PAGEREF _Toc322951942 \h </w:instrText>
+        </w:r>
+        <w:r>
+          <w:rPr>
+            <w:noProof/>
+            <w:webHidden/>
+          </w:rPr>
+        </w:r>
+        <w:r>
+          <w:rPr>
+            <w:noProof/>
+            <w:webHidden/>
+          </w:rPr>
+          <w:fldChar w:fldCharType="separate"/>
+        </w:r>
+        <w:r>
+          <w:rPr>
+            <w:noProof/>
+            <w:webHidden/>
+          </w:rPr>
+          <w:t>29</w:t>
         </w:r>
         <w:r>
           <w:rPr>
@@ -2350,9 +2754,11 @@
       </w:r>
     </w:p>
     <w:p>
+      <w:proofErr w:type="gramStart"/>
       <w:r>
         <w:t>stuff</w:t>
       </w:r>
+      <w:proofErr w:type="gramEnd"/>
     </w:p>
     <w:p/>
     <w:p>
@@ -2381,12 +2787,12 @@
       <w:pPr>
         <w:pStyle w:val="Heading1"/>
       </w:pPr>
-      <w:bookmarkStart w:id="0" w:name="_Toc322545587"/>
+      <w:bookmarkStart w:id="1" w:name="_Toc322951912"/>
       <w:r>
         <w:lastRenderedPageBreak/>
         <w:t>Introduction</w:t>
       </w:r>
-      <w:bookmarkEnd w:id="0"/>
+      <w:bookmarkEnd w:id="1"/>
     </w:p>
     <w:p>
       <w:pPr>
@@ -2431,12 +2837,12 @@
       <w:pPr>
         <w:pStyle w:val="Heading1"/>
       </w:pPr>
-      <w:bookmarkStart w:id="1" w:name="_Toc322545588"/>
+      <w:bookmarkStart w:id="2" w:name="_Toc322951913"/>
       <w:r>
         <w:lastRenderedPageBreak/>
         <w:t>Harlie</w:t>
       </w:r>
-      <w:bookmarkEnd w:id="1"/>
+      <w:bookmarkEnd w:id="2"/>
     </w:p>
     <w:p>
       <w:pPr>
@@ -2444,7 +2850,15 @@
         <w:ind w:firstLine="720"/>
       </w:pPr>
       <w:r>
-        <w:t>Harlie is a mobile robot built on an electric wheelchair base.  Harlie is equipped with a has a server [SPECS] and a SICK LIDAR unit used for obstac</w:t>
+        <w:t xml:space="preserve">Harlie is a mobile robot built on an electric wheelchair base.  Harlie is equipped with </w:t>
+      </w:r>
+      <w:proofErr w:type="gramStart"/>
+      <w:r>
+        <w:t>a has</w:t>
+      </w:r>
+      <w:proofErr w:type="gramEnd"/>
+      <w:r>
+        <w:t xml:space="preserve"> a server [SPECS] and a SICK LIDAR unit used for obstac</w:t>
       </w:r>
       <w:r>
         <w:t>le detection and localization.</w:t>
@@ -2496,8 +2910,8 @@
       <w:pPr>
         <w:pStyle w:val="Heading1"/>
       </w:pPr>
-      <w:bookmarkStart w:id="2" w:name="_Toc322545589"/>
       <w:bookmarkStart w:id="3" w:name="_Ref322950030"/>
+      <w:bookmarkStart w:id="4" w:name="_Toc322951914"/>
       <w:r>
         <w:lastRenderedPageBreak/>
         <w:t xml:space="preserve">Evaluation of </w:t>
@@ -2511,8 +2925,8 @@
       <w:r>
         <w:t>Kinect</w:t>
       </w:r>
-      <w:bookmarkEnd w:id="2"/>
       <w:bookmarkEnd w:id="3"/>
+      <w:bookmarkEnd w:id="4"/>
     </w:p>
     <w:p>
       <w:pPr>
@@ -2669,12 +3083,37 @@
           <w:szCs w:val="24"/>
         </w:rPr>
       </w:pPr>
-      <w:r>
-        <w:rPr>
-          <w:rFonts w:cs="Calibri"/>
-          <w:szCs w:val="24"/>
-        </w:rPr>
-        <w:t xml:space="preserve">PrimeSense, the makers of the Kinect’s software, has released an open-source API called OpenNI (Open Natural Interraction) to allow developers to tap into the Kinect’s functionality.  In addition to accessing the depth and RGB camera feeds, OpenNI introduces </w:t>
+      <w:proofErr w:type="spellStart"/>
+      <w:r>
+        <w:rPr>
+          <w:rFonts w:cs="Calibri"/>
+          <w:szCs w:val="24"/>
+        </w:rPr>
+        <w:t>PrimeSense</w:t>
+      </w:r>
+      <w:proofErr w:type="spellEnd"/>
+      <w:r>
+        <w:rPr>
+          <w:rFonts w:cs="Calibri"/>
+          <w:szCs w:val="24"/>
+        </w:rPr>
+        <w:t xml:space="preserve">, the makers of the Kinect’s software, has released an open-source API called OpenNI (Open Natural </w:t>
+      </w:r>
+      <w:proofErr w:type="spellStart"/>
+      <w:r>
+        <w:rPr>
+          <w:rFonts w:cs="Calibri"/>
+          <w:szCs w:val="24"/>
+        </w:rPr>
+        <w:t>Interraction</w:t>
+      </w:r>
+      <w:proofErr w:type="spellEnd"/>
+      <w:r>
+        <w:rPr>
+          <w:rFonts w:cs="Calibri"/>
+          <w:szCs w:val="24"/>
+        </w:rPr>
+        <w:t xml:space="preserve">) to allow developers to tap into the Kinect’s functionality.  In addition to accessing the depth and RGB camera feeds, OpenNI introduces </w:t>
       </w:r>
       <w:r>
         <w:rPr>
@@ -2828,11 +3267,11 @@
       <w:pPr>
         <w:pStyle w:val="Heading2"/>
       </w:pPr>
-      <w:bookmarkStart w:id="4" w:name="_Toc322545590"/>
+      <w:bookmarkStart w:id="5" w:name="_Toc322951915"/>
       <w:r>
         <w:t>Calibration</w:t>
       </w:r>
-      <w:bookmarkEnd w:id="4"/>
+      <w:bookmarkEnd w:id="5"/>
     </w:p>
     <w:p>
       <w:pPr>
@@ -2979,31 +3418,18 @@
         <w:pStyle w:val="Caption1"/>
         <w:spacing w:line="480" w:lineRule="auto"/>
       </w:pPr>
-      <w:bookmarkStart w:id="5" w:name="_Toc322545604"/>
+      <w:bookmarkStart w:id="6" w:name="_Toc322951931"/>
       <w:r>
         <w:t xml:space="preserve">Figure </w:t>
       </w:r>
-      <w:r>
-        <w:fldChar w:fldCharType="begin"/>
-      </w:r>
-      <w:r>
-        <w:instrText xml:space="preserve"> SEQ Figure \* ARABIC </w:instrText>
-      </w:r>
-      <w:r>
-        <w:fldChar w:fldCharType="separate"/>
-      </w:r>
-      <w:r>
-        <w:rPr>
-          <w:noProof/>
-        </w:rPr>
-        <w:t>1</w:t>
-      </w:r>
-      <w:r>
-        <w:rPr>
-          <w:noProof/>
-        </w:rPr>
-        <w:fldChar w:fldCharType="end"/>
-      </w:r>
+      <w:fldSimple w:instr=" SEQ Figure \* ARABIC ">
+        <w:r>
+          <w:rPr>
+            <w:noProof/>
+          </w:rPr>
+          <w:t>1</w:t>
+        </w:r>
+      </w:fldSimple>
       <w:r>
         <w:t xml:space="preserve">: </w:t>
       </w:r>
@@ -3022,7 +3448,7 @@
       <w:r>
         <w:t>calibration pose</w:t>
       </w:r>
-      <w:bookmarkEnd w:id="5"/>
+      <w:bookmarkEnd w:id="6"/>
     </w:p>
     <w:p>
       <w:pPr>
@@ -3339,38 +3765,25 @@
       <w:pPr>
         <w:pStyle w:val="Caption1"/>
       </w:pPr>
-      <w:bookmarkStart w:id="6" w:name="_Toc322545605"/>
+      <w:bookmarkStart w:id="7" w:name="_Toc322951932"/>
       <w:r>
         <w:t xml:space="preserve">Figure </w:t>
       </w:r>
-      <w:r>
-        <w:fldChar w:fldCharType="begin"/>
-      </w:r>
-      <w:r>
-        <w:instrText xml:space="preserve"> SEQ Figure \* ARABIC </w:instrText>
-      </w:r>
-      <w:r>
-        <w:fldChar w:fldCharType="separate"/>
-      </w:r>
-      <w:r>
-        <w:rPr>
-          <w:noProof/>
-        </w:rPr>
-        <w:t>2</w:t>
-      </w:r>
-      <w:r>
-        <w:rPr>
-          <w:noProof/>
-        </w:rPr>
-        <w:fldChar w:fldCharType="end"/>
-      </w:r>
+      <w:fldSimple w:instr=" SEQ Figure \* ARABIC ">
+        <w:r>
+          <w:rPr>
+            <w:noProof/>
+          </w:rPr>
+          <w:t>2</w:t>
+        </w:r>
+      </w:fldSimple>
       <w:r>
         <w:t>:</w:t>
       </w:r>
       <w:r>
         <w:t xml:space="preserve"> Difficulties arise in tracking a user in contact with a chair</w:t>
       </w:r>
-      <w:bookmarkEnd w:id="6"/>
+      <w:bookmarkEnd w:id="7"/>
     </w:p>
     <w:p>
       <w:pPr>
@@ -3381,14 +3794,22 @@
       <w:pPr>
         <w:pStyle w:val="Heading2"/>
       </w:pPr>
-      <w:bookmarkStart w:id="7" w:name="_Toc322545591"/>
+      <w:bookmarkStart w:id="8" w:name="_Toc322951916"/>
       <w:r>
         <w:t>D</w:t>
       </w:r>
       <w:r>
-        <w:t>iscrimination Between Users</w:t>
-      </w:r>
-      <w:bookmarkEnd w:id="7"/>
+        <w:t xml:space="preserve">iscrimination </w:t>
+      </w:r>
+      <w:proofErr w:type="gramStart"/>
+      <w:r>
+        <w:t>Between</w:t>
+      </w:r>
+      <w:proofErr w:type="gramEnd"/>
+      <w:r>
+        <w:t xml:space="preserve"> Users</w:t>
+      </w:r>
+      <w:bookmarkEnd w:id="8"/>
     </w:p>
     <w:p>
       <w:pPr>
@@ -3477,14 +3898,14 @@
       <w:pPr>
         <w:pStyle w:val="Heading2"/>
       </w:pPr>
-      <w:bookmarkStart w:id="8" w:name="_Toc322545592"/>
+      <w:bookmarkStart w:id="9" w:name="_Toc322951917"/>
       <w:r>
         <w:t>L</w:t>
       </w:r>
       <w:r>
         <w:t>imited Field of View</w:t>
       </w:r>
-      <w:bookmarkEnd w:id="8"/>
+      <w:bookmarkEnd w:id="9"/>
     </w:p>
     <w:p>
       <w:pPr>
@@ -3572,31 +3993,18 @@
       <w:pPr>
         <w:pStyle w:val="Caption1"/>
       </w:pPr>
-      <w:bookmarkStart w:id="9" w:name="_Toc322545606"/>
+      <w:bookmarkStart w:id="10" w:name="_Toc322951933"/>
       <w:r>
         <w:t xml:space="preserve">Figure </w:t>
       </w:r>
-      <w:r>
-        <w:fldChar w:fldCharType="begin"/>
-      </w:r>
-      <w:r>
-        <w:instrText xml:space="preserve"> SEQ Figure \* ARABIC </w:instrText>
-      </w:r>
-      <w:r>
-        <w:fldChar w:fldCharType="separate"/>
-      </w:r>
-      <w:r>
-        <w:rPr>
-          <w:noProof/>
-        </w:rPr>
-        <w:t>3</w:t>
-      </w:r>
-      <w:r>
-        <w:rPr>
-          <w:noProof/>
-        </w:rPr>
-        <w:fldChar w:fldCharType="end"/>
-      </w:r>
+      <w:fldSimple w:instr=" SEQ Figure \* ARABIC ">
+        <w:r>
+          <w:rPr>
+            <w:noProof/>
+          </w:rPr>
+          <w:t>3</w:t>
+        </w:r>
+      </w:fldSimple>
       <w:r>
         <w:t xml:space="preserve">: </w:t>
       </w:r>
@@ -3612,7 +4020,7 @@
       <w:r>
         <w:t>to Kinect’s limited field of view</w:t>
       </w:r>
-      <w:bookmarkEnd w:id="9"/>
+      <w:bookmarkEnd w:id="10"/>
     </w:p>
     <w:p>
       <w:pPr>
@@ -3644,14 +4052,14 @@
       <w:pPr>
         <w:pStyle w:val="Heading2"/>
       </w:pPr>
-      <w:bookmarkStart w:id="10" w:name="_Toc322545593"/>
+      <w:bookmarkStart w:id="11" w:name="_Toc322951918"/>
       <w:r>
         <w:t>M</w:t>
       </w:r>
       <w:r>
         <w:t>oving Base Problem</w:t>
       </w:r>
-      <w:bookmarkEnd w:id="10"/>
+      <w:bookmarkEnd w:id="11"/>
     </w:p>
     <w:p>
       <w:pPr>
@@ -3893,37 +4301,24 @@
       <w:pPr>
         <w:pStyle w:val="Caption1"/>
       </w:pPr>
-      <w:bookmarkStart w:id="11" w:name="_Ref322513446"/>
-      <w:bookmarkStart w:id="12" w:name="_Toc322545607"/>
+      <w:bookmarkStart w:id="12" w:name="_Ref322513446"/>
+      <w:bookmarkStart w:id="13" w:name="_Toc322951934"/>
       <w:r>
         <w:t xml:space="preserve">Figure </w:t>
       </w:r>
-      <w:r>
-        <w:fldChar w:fldCharType="begin"/>
-      </w:r>
-      <w:r>
-        <w:instrText xml:space="preserve"> SEQ Figure \* ARABIC </w:instrText>
-      </w:r>
-      <w:r>
-        <w:fldChar w:fldCharType="separate"/>
-      </w:r>
-      <w:r>
-        <w:rPr>
-          <w:noProof/>
-        </w:rPr>
-        <w:t>4</w:t>
-      </w:r>
-      <w:r>
-        <w:rPr>
-          <w:noProof/>
-        </w:rPr>
-        <w:fldChar w:fldCharType="end"/>
-      </w:r>
-      <w:bookmarkEnd w:id="11"/>
+      <w:fldSimple w:instr=" SEQ Figure \* ARABIC ">
+        <w:r>
+          <w:rPr>
+            <w:noProof/>
+          </w:rPr>
+          <w:t>4</w:t>
+        </w:r>
+      </w:fldSimple>
+      <w:bookmarkEnd w:id="12"/>
       <w:r>
         <w:t>: Tracking performance of Kinect under motion</w:t>
       </w:r>
-      <w:bookmarkEnd w:id="12"/>
+      <w:bookmarkEnd w:id="13"/>
     </w:p>
     <w:p>
       <w:pPr>
@@ -4065,12 +4460,12 @@
       <w:pPr>
         <w:pStyle w:val="Heading1"/>
       </w:pPr>
-      <w:bookmarkStart w:id="13" w:name="_Toc322545594"/>
+      <w:bookmarkStart w:id="14" w:name="_Toc322951919"/>
       <w:r>
         <w:lastRenderedPageBreak/>
         <w:t>Pan Mount</w:t>
       </w:r>
-      <w:bookmarkEnd w:id="13"/>
+      <w:bookmarkEnd w:id="14"/>
     </w:p>
     <w:p>
       <w:pPr>
@@ -4125,12 +4520,21 @@
         </w:rPr>
         <w:t xml:space="preserve">chosen mount is a </w:t>
       </w:r>
-      <w:r>
-        <w:rPr>
-          <w:rFonts w:cs="Calibri"/>
-          <w:szCs w:val="24"/>
-        </w:rPr>
-        <w:t>ServoCity DDP155 Base Pan</w:t>
+      <w:proofErr w:type="spellStart"/>
+      <w:r>
+        <w:rPr>
+          <w:rFonts w:cs="Calibri"/>
+          <w:szCs w:val="24"/>
+        </w:rPr>
+        <w:t>ServoCity</w:t>
+      </w:r>
+      <w:proofErr w:type="spellEnd"/>
+      <w:r>
+        <w:rPr>
+          <w:rFonts w:cs="Calibri"/>
+          <w:szCs w:val="24"/>
+        </w:rPr>
+        <w:t xml:space="preserve"> DDP155 Base Pan</w:t>
       </w:r>
       <w:r>
         <w:rPr>
@@ -4280,12 +4684,21 @@
         </w:rPr>
         <w:t xml:space="preserve"> axial stresses on the servo.  The </w:t>
       </w:r>
-      <w:r>
-        <w:rPr>
-          <w:rFonts w:cs="Calibri"/>
-          <w:szCs w:val="24"/>
-        </w:rPr>
-        <w:t>Hitec HS-485B</w:t>
+      <w:proofErr w:type="spellStart"/>
+      <w:r>
+        <w:rPr>
+          <w:rFonts w:cs="Calibri"/>
+          <w:szCs w:val="24"/>
+        </w:rPr>
+        <w:t>Hitec</w:t>
+      </w:r>
+      <w:proofErr w:type="spellEnd"/>
+      <w:r>
+        <w:rPr>
+          <w:rFonts w:cs="Calibri"/>
+          <w:szCs w:val="24"/>
+        </w:rPr>
+        <w:t xml:space="preserve"> HS-485B</w:t>
       </w:r>
       <w:r>
         <w:rPr>
@@ -4447,33 +4860,20 @@
           <w:szCs w:val="24"/>
         </w:rPr>
       </w:pPr>
-      <w:bookmarkStart w:id="14" w:name="_Ref322513798"/>
-      <w:bookmarkStart w:id="15" w:name="_Toc322545608"/>
+      <w:bookmarkStart w:id="15" w:name="_Ref322513798"/>
+      <w:bookmarkStart w:id="16" w:name="_Toc322951935"/>
       <w:r>
         <w:t xml:space="preserve">Figure </w:t>
       </w:r>
-      <w:r>
-        <w:fldChar w:fldCharType="begin"/>
-      </w:r>
-      <w:r>
-        <w:instrText xml:space="preserve"> SEQ Figure \* ARABIC </w:instrText>
-      </w:r>
-      <w:r>
-        <w:fldChar w:fldCharType="separate"/>
-      </w:r>
-      <w:r>
-        <w:rPr>
-          <w:noProof/>
-        </w:rPr>
-        <w:t>5</w:t>
-      </w:r>
-      <w:r>
-        <w:rPr>
-          <w:noProof/>
-        </w:rPr>
-        <w:fldChar w:fldCharType="end"/>
-      </w:r>
-      <w:bookmarkEnd w:id="14"/>
+      <w:fldSimple w:instr=" SEQ Figure \* ARABIC ">
+        <w:r>
+          <w:rPr>
+            <w:noProof/>
+          </w:rPr>
+          <w:t>5</w:t>
+        </w:r>
+      </w:fldSimple>
+      <w:bookmarkEnd w:id="15"/>
       <w:r>
         <w:t xml:space="preserve">: DP155 Base Pan (left), </w:t>
       </w:r>
@@ -4483,7 +4883,7 @@
       <w:r>
         <w:t xml:space="preserve"> Phidgets 1066_0 Servo Controller (right)</w:t>
       </w:r>
-      <w:bookmarkEnd w:id="15"/>
+      <w:bookmarkEnd w:id="16"/>
     </w:p>
     <w:p>
       <w:pPr>
@@ -4515,7 +4915,23 @@
           <w:rFonts w:cs="Calibri"/>
           <w:szCs w:val="24"/>
         </w:rPr>
-        <w:t xml:space="preserve">the 1066_0 PhidgetAdvancedServo 1-Motor was selected.  The Phidgets 1066_0 </w:t>
+        <w:t xml:space="preserve">the 1066_0 </w:t>
+      </w:r>
+      <w:proofErr w:type="spellStart"/>
+      <w:r>
+        <w:rPr>
+          <w:rFonts w:cs="Calibri"/>
+          <w:szCs w:val="24"/>
+        </w:rPr>
+        <w:t>PhidgetAdvancedServo</w:t>
+      </w:r>
+      <w:proofErr w:type="spellEnd"/>
+      <w:r>
+        <w:rPr>
+          <w:rFonts w:cs="Calibri"/>
+          <w:szCs w:val="24"/>
+        </w:rPr>
+        <w:t xml:space="preserve"> 1-Motor was selected.  The Phidgets 1066_0 </w:t>
       </w:r>
       <w:r>
         <w:rPr>
@@ -4697,38 +5113,25 @@
       <w:pPr>
         <w:pStyle w:val="Caption1"/>
       </w:pPr>
-      <w:bookmarkStart w:id="16" w:name="_Toc322545609"/>
+      <w:bookmarkStart w:id="17" w:name="_Toc322951936"/>
       <w:r>
         <w:t xml:space="preserve">Figure </w:t>
       </w:r>
-      <w:r>
-        <w:fldChar w:fldCharType="begin"/>
-      </w:r>
-      <w:r>
-        <w:instrText xml:space="preserve"> SEQ Figure \* ARABIC </w:instrText>
-      </w:r>
-      <w:r>
-        <w:fldChar w:fldCharType="separate"/>
-      </w:r>
-      <w:r>
-        <w:rPr>
-          <w:noProof/>
-        </w:rPr>
-        <w:t>6</w:t>
-      </w:r>
-      <w:r>
-        <w:rPr>
-          <w:noProof/>
-        </w:rPr>
-        <w:fldChar w:fldCharType="end"/>
-      </w:r>
+      <w:fldSimple w:instr=" SEQ Figure \* ARABIC ">
+        <w:r>
+          <w:rPr>
+            <w:noProof/>
+          </w:rPr>
+          <w:t>6</w:t>
+        </w:r>
+      </w:fldSimple>
       <w:r>
         <w:t>: Output from Phidgets 1066_0, showing position command and open-loop feedback</w:t>
       </w:r>
       <w:r>
         <w:t xml:space="preserve"> for position and velocity</w:t>
       </w:r>
-      <w:bookmarkEnd w:id="16"/>
+      <w:bookmarkEnd w:id="17"/>
     </w:p>
     <w:p>
       <w:pPr>
@@ -4754,7 +5157,39 @@
           <w:szCs w:val="24"/>
         </w:rPr>
         <w:tab/>
-        <w:t xml:space="preserve"> To maximize field of view, the pan mount was placed on top of Harlie and near the cener. [INSERT DIAGRAM].  This required removal of an aluminum mast that previously blocked the front of the robot and the relocation of some electronics.  A mount with both pan and tilt capability was initially considered, although it was determined that the Kinect’s vertical field of view was sufficient so tilt capability was eliminated to cut down on complexity and cost.</w:t>
+        <w:t xml:space="preserve"> To maximize field of view, the pan mount was placed on top of Harlie and near the </w:t>
+      </w:r>
+      <w:proofErr w:type="spellStart"/>
+      <w:r>
+        <w:rPr>
+          <w:rFonts w:cs="Calibri"/>
+          <w:szCs w:val="24"/>
+        </w:rPr>
+        <w:t>cener</w:t>
+      </w:r>
+      <w:proofErr w:type="spellEnd"/>
+      <w:r>
+        <w:rPr>
+          <w:rFonts w:cs="Calibri"/>
+          <w:szCs w:val="24"/>
+        </w:rPr>
+        <w:t xml:space="preserve">. </w:t>
+      </w:r>
+      <w:proofErr w:type="gramStart"/>
+      <w:r>
+        <w:rPr>
+          <w:rFonts w:cs="Calibri"/>
+          <w:szCs w:val="24"/>
+        </w:rPr>
+        <w:t>[INSERT DIAGRAM].</w:t>
+      </w:r>
+      <w:proofErr w:type="gramEnd"/>
+      <w:r>
+        <w:rPr>
+          <w:rFonts w:cs="Calibri"/>
+          <w:szCs w:val="24"/>
+        </w:rPr>
+        <w:t xml:space="preserve">  This required removal of an aluminum mast that previously blocked the front of the robot and the relocation of some electronics.  A mount with both pan and tilt capability was initially considered, although it was determined that the Kinect’s vertical field of view was sufficient so tilt capability was eliminated to cut down on complexity and cost.</w:t>
       </w:r>
     </w:p>
     <w:p>
@@ -4834,11 +5269,11 @@
       <w:pPr>
         <w:pStyle w:val="Heading2"/>
       </w:pPr>
-      <w:bookmarkStart w:id="17" w:name="_Toc322545595"/>
+      <w:bookmarkStart w:id="18" w:name="_Toc322951920"/>
       <w:r>
         <w:t>Performance</w:t>
       </w:r>
-      <w:bookmarkEnd w:id="17"/>
+      <w:bookmarkEnd w:id="18"/>
     </w:p>
     <w:p>
       <w:pPr>
@@ -4977,38 +5412,25 @@
       <w:pPr>
         <w:pStyle w:val="Caption1"/>
       </w:pPr>
-      <w:bookmarkStart w:id="18" w:name="_Toc322545610"/>
+      <w:bookmarkStart w:id="19" w:name="_Toc322951937"/>
       <w:r>
         <w:t xml:space="preserve">Figure </w:t>
       </w:r>
-      <w:r>
-        <w:fldChar w:fldCharType="begin"/>
-      </w:r>
-      <w:r>
-        <w:instrText xml:space="preserve"> SEQ Figure \* ARABIC </w:instrText>
-      </w:r>
-      <w:r>
-        <w:fldChar w:fldCharType="separate"/>
-      </w:r>
-      <w:r>
-        <w:rPr>
-          <w:noProof/>
-        </w:rPr>
-        <w:t>7</w:t>
-      </w:r>
-      <w:r>
-        <w:rPr>
-          <w:noProof/>
-        </w:rPr>
-        <w:fldChar w:fldCharType="end"/>
-      </w:r>
+      <w:fldSimple w:instr=" SEQ Figure \* ARABIC ">
+        <w:r>
+          <w:rPr>
+            <w:noProof/>
+          </w:rPr>
+          <w:t>7</w:t>
+        </w:r>
+      </w:fldSimple>
       <w:r>
         <w:t xml:space="preserve">: Kinect's effective FOV without (left) and with (right) pan </w:t>
       </w:r>
       <w:r>
         <w:t>mount</w:t>
       </w:r>
-      <w:bookmarkEnd w:id="18"/>
+      <w:bookmarkEnd w:id="19"/>
     </w:p>
     <w:p>
       <w:pPr>
@@ -5206,37 +5628,24 @@
           <w:szCs w:val="24"/>
         </w:rPr>
       </w:pPr>
-      <w:bookmarkStart w:id="19" w:name="_Ref322019798"/>
-      <w:bookmarkStart w:id="20" w:name="_Toc322545611"/>
+      <w:bookmarkStart w:id="20" w:name="_Ref322019798"/>
+      <w:bookmarkStart w:id="21" w:name="_Toc322951938"/>
       <w:r>
         <w:t xml:space="preserve">Figure </w:t>
       </w:r>
-      <w:r>
-        <w:fldChar w:fldCharType="begin"/>
-      </w:r>
-      <w:r>
-        <w:instrText xml:space="preserve"> SEQ Figure \* ARABIC </w:instrText>
-      </w:r>
-      <w:r>
-        <w:fldChar w:fldCharType="separate"/>
-      </w:r>
-      <w:r>
-        <w:rPr>
-          <w:noProof/>
-        </w:rPr>
-        <w:t>8</w:t>
-      </w:r>
-      <w:r>
-        <w:rPr>
-          <w:noProof/>
-        </w:rPr>
-        <w:fldChar w:fldCharType="end"/>
-      </w:r>
-      <w:bookmarkEnd w:id="19"/>
+      <w:fldSimple w:instr=" SEQ Figure \* ARABIC ">
+        <w:r>
+          <w:rPr>
+            <w:noProof/>
+          </w:rPr>
+          <w:t>8</w:t>
+        </w:r>
+      </w:fldSimple>
+      <w:bookmarkEnd w:id="20"/>
       <w:r>
         <w:t>: Performance of pan mount in detecting a stationary face</w:t>
       </w:r>
-      <w:bookmarkEnd w:id="20"/>
+      <w:bookmarkEnd w:id="21"/>
     </w:p>
     <w:p>
       <w:pPr>
@@ -5397,7 +5806,23 @@
           <w:szCs w:val="24"/>
         </w:rPr>
         <w:lastRenderedPageBreak/>
-        <w:t>decreased performance under 0.8 radians/second.  Because a standard hobby servo was used in the pan mount, its motion is not entirely smooth.  It is hypothesized that the pan mount introduces some jitter that makes tracking more difficult.  At speeds higher than 0.8 m/s, though, the pan mount resulted in notable improvements to tracking.  This increase in performance is due to the reduction in relative motion.  The decrease in performance in low speeds is tolerable, made up for by the increase in performance at high speeds.</w:t>
+        <w:t xml:space="preserve">decreased performance </w:t>
+      </w:r>
+      <w:proofErr w:type="gramStart"/>
+      <w:r>
+        <w:rPr>
+          <w:rFonts w:cs="Calibri"/>
+          <w:szCs w:val="24"/>
+        </w:rPr>
+        <w:t>under 0.8 radians/second</w:t>
+      </w:r>
+      <w:proofErr w:type="gramEnd"/>
+      <w:r>
+        <w:rPr>
+          <w:rFonts w:cs="Calibri"/>
+          <w:szCs w:val="24"/>
+        </w:rPr>
+        <w:t>.  Because a standard hobby servo was used in the pan mount, its motion is not entirely smooth.  It is hypothesized that the pan mount introduces some jitter that makes tracking more difficult.  At speeds higher than 0.8 m/s, though, the pan mount resulted in notable improvements to tracking.  This increase in performance is due to the reduction in relative motion.  The decrease in performance in low speeds is tolerable, made up for by the increase in performance at high speeds.</w:t>
       </w:r>
     </w:p>
     <w:p>
@@ -5467,37 +5892,24 @@
           <w:szCs w:val="24"/>
         </w:rPr>
       </w:pPr>
-      <w:bookmarkStart w:id="21" w:name="_Ref322511744"/>
-      <w:bookmarkStart w:id="22" w:name="_Toc322545612"/>
+      <w:bookmarkStart w:id="22" w:name="_Ref322511744"/>
+      <w:bookmarkStart w:id="23" w:name="_Toc322951939"/>
       <w:r>
         <w:t xml:space="preserve">Figure </w:t>
       </w:r>
-      <w:r>
-        <w:fldChar w:fldCharType="begin"/>
-      </w:r>
-      <w:r>
-        <w:instrText xml:space="preserve"> SEQ Figure \* ARABIC </w:instrText>
-      </w:r>
-      <w:r>
-        <w:fldChar w:fldCharType="separate"/>
-      </w:r>
-      <w:r>
-        <w:rPr>
-          <w:noProof/>
-        </w:rPr>
-        <w:t>9</w:t>
-      </w:r>
-      <w:r>
-        <w:rPr>
-          <w:noProof/>
-        </w:rPr>
-        <w:fldChar w:fldCharType="end"/>
-      </w:r>
-      <w:bookmarkEnd w:id="21"/>
+      <w:fldSimple w:instr=" SEQ Figure \* ARABIC ">
+        <w:r>
+          <w:rPr>
+            <w:noProof/>
+          </w:rPr>
+          <w:t>9</w:t>
+        </w:r>
+      </w:fldSimple>
+      <w:bookmarkEnd w:id="22"/>
       <w:r>
         <w:t>: Tracking performance of Kinect with pan compensation</w:t>
       </w:r>
-      <w:bookmarkEnd w:id="22"/>
+      <w:bookmarkEnd w:id="23"/>
     </w:p>
     <w:p>
       <w:pPr>
@@ -5512,11 +5924,11 @@
       <w:pPr>
         <w:pStyle w:val="Heading2"/>
       </w:pPr>
-      <w:bookmarkStart w:id="23" w:name="_Toc322545596"/>
+      <w:bookmarkStart w:id="24" w:name="_Toc322951921"/>
       <w:r>
         <w:t>Summary</w:t>
       </w:r>
-      <w:bookmarkEnd w:id="23"/>
+      <w:bookmarkEnd w:id="24"/>
     </w:p>
     <w:p>
       <w:pPr>
@@ -5620,18 +6032,19 @@
       <w:pPr>
         <w:pStyle w:val="Heading1"/>
       </w:pPr>
-      <w:bookmarkStart w:id="24" w:name="_Toc322545597"/>
+      <w:bookmarkStart w:id="25" w:name="_Toc322951922"/>
       <w:r>
         <w:lastRenderedPageBreak/>
         <w:t>Person Tracking</w:t>
       </w:r>
-      <w:bookmarkEnd w:id="24"/>
+      <w:bookmarkEnd w:id="25"/>
     </w:p>
     <w:p>
       <w:pPr>
         <w:spacing w:line="480" w:lineRule="auto"/>
         <w:ind w:firstLine="720"/>
       </w:pPr>
+      <w:proofErr w:type="gramStart"/>
       <w:r>
         <w:t>Fo</w:t>
       </w:r>
@@ -5648,7 +6061,11 @@
         <w:fldChar w:fldCharType="separate"/>
       </w:r>
       <w:r>
-        <w:t xml:space="preserve">3. </w:t>
+        <w:t>3.</w:t>
+      </w:r>
+      <w:proofErr w:type="gramEnd"/>
+      <w:r>
+        <w:t xml:space="preserve"> </w:t>
       </w:r>
       <w:r>
         <w:fldChar w:fldCharType="end"/>
@@ -5718,9 +6135,11 @@
       <w:pPr>
         <w:pStyle w:val="Heading2"/>
       </w:pPr>
+      <w:bookmarkStart w:id="26" w:name="_Toc322951923"/>
       <w:r>
         <w:t>ROS People Stack</w:t>
       </w:r>
+      <w:bookmarkEnd w:id="26"/>
     </w:p>
     <w:p>
       <w:pPr>
@@ -5855,9 +6274,11 @@
       <w:pPr>
         <w:pStyle w:val="Heading2"/>
       </w:pPr>
+      <w:bookmarkStart w:id="27" w:name="_Toc322951924"/>
       <w:r>
         <w:t>Kinect Body-Detector Node</w:t>
       </w:r>
+      <w:bookmarkEnd w:id="27"/>
     </w:p>
     <w:p>
       <w:pPr>
@@ -5990,8 +6411,13 @@
         </m:sSub>
       </m:oMath>
       <w:r>
-        <w:t xml:space="preserve"> and </w:t>
-      </w:r>
+        <w:t xml:space="preserve"> </w:t>
+      </w:r>
+      <w:proofErr w:type="gramStart"/>
+      <w:r>
+        <w:t xml:space="preserve">and </w:t>
+      </w:r>
+      <w:proofErr w:type="gramEnd"/>
       <m:oMath>
         <m:sSub>
           <m:sSubPr>
@@ -6702,8 +7128,13 @@
         <w:t xml:space="preserve">The hue-saturation </w:t>
       </w:r>
       <w:r>
-        <w:t xml:space="preserve">histogram can be represented by a matrix </w:t>
-      </w:r>
+        <w:t xml:space="preserve">histogram can be represented by a </w:t>
+      </w:r>
+      <w:proofErr w:type="gramStart"/>
+      <w:r>
+        <w:t xml:space="preserve">matrix </w:t>
+      </w:r>
+      <w:proofErr w:type="gramEnd"/>
       <m:oMath>
         <m:r>
           <m:rPr>
@@ -6722,7 +7153,11 @@
         <w:t>’s histogram at calibration</w:t>
       </w:r>
       <w:r>
-        <w:t xml:space="preserve"> be </w:t>
+        <w:t xml:space="preserve"> </w:t>
+      </w:r>
+      <w:proofErr w:type="gramStart"/>
+      <w:r>
+        <w:t xml:space="preserve">be </w:t>
       </w:r>
       <m:oMath>
         <m:sSub>
@@ -6735,6 +7170,7 @@
             </m:ctrlPr>
           </m:sSubPr>
           <m:e>
+            <w:proofErr w:type="gramEnd"/>
             <m:r>
               <m:rPr>
                 <m:sty m:val="b"/>
@@ -6858,7 +7294,11 @@
       </w:r>
       <w:r>
         <w:lastRenderedPageBreak/>
-        <w:t xml:space="preserve">measurements of </w:t>
+        <w:t xml:space="preserve">measurements </w:t>
+      </w:r>
+      <w:proofErr w:type="gramStart"/>
+      <w:r>
+        <w:t xml:space="preserve">of </w:t>
       </w:r>
       <m:oMath>
         <m:sSub>
@@ -6871,6 +7311,7 @@
             </m:ctrlPr>
           </m:sSubPr>
           <m:e>
+            <w:proofErr w:type="gramEnd"/>
             <m:r>
               <m:rPr>
                 <m:sty m:val="b"/>
@@ -7195,8 +7636,13 @@
         </m:sSub>
       </m:oMath>
       <w:r>
-        <w:t xml:space="preserve"> is slowly pulled in the direction of </w:t>
-      </w:r>
+        <w:t xml:space="preserve"> is slowly pulled in the direction </w:t>
+      </w:r>
+      <w:proofErr w:type="gramStart"/>
+      <w:r>
+        <w:t xml:space="preserve">of </w:t>
+      </w:r>
+      <w:proofErr w:type="gramEnd"/>
       <m:oMath>
         <m:sSub>
           <m:sSubPr>
@@ -7281,7 +7727,11 @@
         <w:t xml:space="preserve"> will drift too far away and the user will be lost</w:t>
       </w:r>
       <w:r>
-        <w:t xml:space="preserve">.  One scenario involves a user picking up a large object.  If </w:t>
+        <w:t xml:space="preserve">.  One scenario involves a user picking up a large object.  </w:t>
+      </w:r>
+      <w:proofErr w:type="gramStart"/>
+      <w:r>
+        <w:t xml:space="preserve">If </w:t>
       </w:r>
       <w:r>
         <w:t xml:space="preserve">the object is picked up </w:t>
@@ -7324,10 +7774,19 @@
         </m:sSub>
       </m:oMath>
       <w:r>
-        <w:t xml:space="preserve"> will have a chance to adjust to the new appearance of the user.  If the user suddenly drops the large object, his a</w:t>
-      </w:r>
-      <w:r>
-        <w:t>ppearance will suddenly change</w:t>
+        <w:t xml:space="preserve"> will have a chance to adjust to the new appearance of the user.</w:t>
+      </w:r>
+      <w:proofErr w:type="gramEnd"/>
+      <w:r>
+        <w:t xml:space="preserve">  If the user suddenly drops the large object, his a</w:t>
+      </w:r>
+      <w:proofErr w:type="spellStart"/>
+      <w:r>
+        <w:t>ppearance</w:t>
+      </w:r>
+      <w:proofErr w:type="spellEnd"/>
+      <w:r>
+        <w:t xml:space="preserve"> will suddenly change</w:t>
       </w:r>
       <w:r>
         <w:t xml:space="preserve"> and </w:t>
@@ -7407,8 +7866,13 @@
         </m:sSub>
       </m:oMath>
       <w:r>
-        <w:t xml:space="preserve"> is not successfully associated with </w:t>
-      </w:r>
+        <w:t xml:space="preserve"> is not successfully associated </w:t>
+      </w:r>
+      <w:proofErr w:type="gramStart"/>
+      <w:r>
+        <w:t xml:space="preserve">with </w:t>
+      </w:r>
+      <w:proofErr w:type="gramEnd"/>
       <m:oMath>
         <m:sSub>
           <m:sSubPr>
@@ -7527,7 +7991,11 @@
         <w:t xml:space="preserve"> </w:t>
       </w:r>
       <w:r>
-        <w:t xml:space="preserve">is successfully associated with </w:t>
+        <w:t xml:space="preserve">is successfully associated </w:t>
+      </w:r>
+      <w:proofErr w:type="gramStart"/>
+      <w:r>
+        <w:t xml:space="preserve">with </w:t>
       </w:r>
       <m:oMath>
         <m:sSub>
@@ -7540,6 +8008,7 @@
             </m:ctrlPr>
           </m:sSubPr>
           <m:e>
+            <w:proofErr w:type="gramEnd"/>
             <m:r>
               <m:rPr>
                 <m:sty m:val="b"/>
@@ -7831,12 +8300,12 @@
       <w:pPr>
         <w:pStyle w:val="Heading1"/>
       </w:pPr>
-      <w:bookmarkStart w:id="25" w:name="_Toc322545598"/>
+      <w:bookmarkStart w:id="28" w:name="_Toc322951925"/>
       <w:r>
         <w:lastRenderedPageBreak/>
         <w:t>Planning</w:t>
       </w:r>
-      <w:bookmarkEnd w:id="25"/>
+      <w:bookmarkEnd w:id="28"/>
     </w:p>
     <w:p>
       <w:pPr>
@@ -7856,7 +8325,15 @@
         <w:t xml:space="preserve">.  </w:t>
       </w:r>
       <w:r>
-        <w:t>While traditional point-point planning is fine for static navigation, such as a tourguide robot moving through a fixed series of poses, point-point planning is not suited for dynamic targets such as people.</w:t>
+        <w:t xml:space="preserve">While traditional point-point planning is fine for static navigation, such as a </w:t>
+      </w:r>
+      <w:proofErr w:type="spellStart"/>
+      <w:r>
+        <w:t>tourguide</w:t>
+      </w:r>
+      <w:proofErr w:type="spellEnd"/>
+      <w:r>
+        <w:t xml:space="preserve"> robot moving through a fixed series of poses, point-point planning is not suited for dynamic targets such as people.</w:t>
       </w:r>
       <w:r>
         <w:t xml:space="preserve">  When tracking</w:t>
@@ -7893,11 +8370,11 @@
       <w:pPr>
         <w:pStyle w:val="Heading2"/>
       </w:pPr>
-      <w:bookmarkStart w:id="26" w:name="_Toc322545599"/>
+      <w:bookmarkStart w:id="29" w:name="_Toc322951926"/>
       <w:r>
         <w:t>Point-point planner</w:t>
       </w:r>
-      <w:bookmarkEnd w:id="26"/>
+      <w:bookmarkEnd w:id="29"/>
     </w:p>
     <w:p>
       <w:pPr>
@@ -7925,7 +8402,15 @@
         <w:t xml:space="preserve"> (search-based planning lattice) package, developed jointly by </w:t>
       </w:r>
       <w:r>
-        <w:t>developed by Maxim Likhachev at the University of Pennsylvania in collaboration with Willow Garage</w:t>
+        <w:t xml:space="preserve">developed by Maxim </w:t>
+      </w:r>
+      <w:proofErr w:type="spellStart"/>
+      <w:r>
+        <w:t>Likhachev</w:t>
+      </w:r>
+      <w:proofErr w:type="spellEnd"/>
+      <w:r>
+        <w:t xml:space="preserve"> at the University of Pennsylvania in collaboration with Willow Garage</w:t>
       </w:r>
       <w:r>
         <w:t xml:space="preserve"> [GET REFERENCE].</w:t>
@@ -7952,8 +8437,13 @@
         <w:t xml:space="preserve"> in 3D (x, y, θ) space.  </w:t>
       </w:r>
       <w:r>
-        <w:t xml:space="preserve">The x-y plane is discretized with 2.5cm square resolution, and angles are discretized with resolution </w:t>
-      </w:r>
+        <w:t xml:space="preserve">The x-y plane is discretized with 2.5cm square resolution, and angles are discretized with </w:t>
+      </w:r>
+      <w:proofErr w:type="gramStart"/>
+      <w:r>
+        <w:t xml:space="preserve">resolution </w:t>
+      </w:r>
+      <w:proofErr w:type="gramEnd"/>
       <m:oMath>
         <m:r>
           <w:rPr>
@@ -8075,7 +8565,7 @@
         <w:rPr>
           <w:noProof/>
         </w:rPr>
-        <w:t>10</w:t>
+        <w:t>11</w:t>
       </w:r>
       <w:r>
         <w:fldChar w:fldCharType="end"/>
@@ -8179,32 +8669,24 @@
       <w:pPr>
         <w:pStyle w:val="Caption1"/>
       </w:pPr>
-      <w:bookmarkStart w:id="27" w:name="_Ref322950225"/>
+      <w:bookmarkStart w:id="30" w:name="_Ref322950225"/>
+      <w:bookmarkStart w:id="31" w:name="_Toc322951940"/>
       <w:r>
         <w:t xml:space="preserve">Figure </w:t>
       </w:r>
-      <w:r>
-        <w:fldChar w:fldCharType="begin"/>
-      </w:r>
-      <w:r>
-        <w:instrText xml:space="preserve"> SEQ Figure \* ARABIC </w:instrText>
-      </w:r>
-      <w:r>
-        <w:fldChar w:fldCharType="separate"/>
-      </w:r>
-      <w:r>
-        <w:rPr>
-          <w:noProof/>
-        </w:rPr>
-        <w:t>10</w:t>
-      </w:r>
-      <w:r>
-        <w:fldChar w:fldCharType="end"/>
-      </w:r>
-      <w:bookmarkEnd w:id="27"/>
+      <w:fldSimple w:instr=" SEQ Figure \* ARABIC ">
+        <w:r>
+          <w:rPr>
+            <w:noProof/>
+          </w:rPr>
+          <w:t>10</w:t>
+        </w:r>
+      </w:fldSimple>
+      <w:bookmarkEnd w:id="30"/>
       <w:r>
         <w:t>: Path produced by SBPL planner in presence of obstacles</w:t>
       </w:r>
+      <w:bookmarkEnd w:id="31"/>
     </w:p>
     <w:p>
       <w:pPr>
@@ -8275,37 +8757,24 @@
       <w:pPr>
         <w:pStyle w:val="Caption1"/>
       </w:pPr>
-      <w:bookmarkStart w:id="28" w:name="_Ref322520674"/>
-      <w:bookmarkStart w:id="29" w:name="_Toc322545613"/>
+      <w:bookmarkStart w:id="32" w:name="_Ref322520674"/>
+      <w:bookmarkStart w:id="33" w:name="_Toc322951941"/>
       <w:r>
         <w:t xml:space="preserve">Figure </w:t>
       </w:r>
-      <w:r>
-        <w:fldChar w:fldCharType="begin"/>
-      </w:r>
-      <w:r>
-        <w:instrText xml:space="preserve"> SEQ Figure \* ARABIC </w:instrText>
-      </w:r>
-      <w:r>
-        <w:fldChar w:fldCharType="separate"/>
-      </w:r>
-      <w:r>
-        <w:rPr>
-          <w:noProof/>
-        </w:rPr>
-        <w:t>11</w:t>
-      </w:r>
-      <w:r>
-        <w:rPr>
-          <w:noProof/>
-        </w:rPr>
-        <w:fldChar w:fldCharType="end"/>
-      </w:r>
-      <w:bookmarkEnd w:id="28"/>
+      <w:fldSimple w:instr=" SEQ Figure \* ARABIC ">
+        <w:r>
+          <w:rPr>
+            <w:noProof/>
+          </w:rPr>
+          <w:t>11</w:t>
+        </w:r>
+      </w:fldSimple>
+      <w:bookmarkEnd w:id="32"/>
       <w:r>
         <w:t>: Harlie's motion primitives</w:t>
       </w:r>
-      <w:bookmarkEnd w:id="29"/>
+      <w:bookmarkEnd w:id="33"/>
     </w:p>
     <w:p>
       <w:pPr>
@@ -8325,11 +8794,11 @@
       <w:pPr>
         <w:pStyle w:val="Heading2"/>
       </w:pPr>
-      <w:bookmarkStart w:id="30" w:name="_Toc322545600"/>
+      <w:bookmarkStart w:id="34" w:name="_Toc322951927"/>
       <w:r>
         <w:t>Overall planning</w:t>
       </w:r>
-      <w:bookmarkEnd w:id="30"/>
+      <w:bookmarkEnd w:id="34"/>
     </w:p>
     <w:p>
       <w:pPr>
@@ -8489,35 +8958,22 @@
                                 <w:sz w:val="24"/>
                               </w:rPr>
                             </w:pPr>
-                            <w:bookmarkStart w:id="31" w:name="_Toc322545603"/>
+                            <w:bookmarkStart w:id="35" w:name="_Toc322951930"/>
                             <w:r>
                               <w:t xml:space="preserve">Table </w:t>
                             </w:r>
-                            <w:r>
-                              <w:fldChar w:fldCharType="begin"/>
-                            </w:r>
-                            <w:r>
-                              <w:instrText xml:space="preserve"> SEQ Table \* ARABIC </w:instrText>
-                            </w:r>
-                            <w:r>
-                              <w:fldChar w:fldCharType="separate"/>
-                            </w:r>
-                            <w:r>
-                              <w:rPr>
-                                <w:noProof/>
-                              </w:rPr>
-                              <w:t>1</w:t>
-                            </w:r>
-                            <w:r>
-                              <w:rPr>
-                                <w:noProof/>
-                              </w:rPr>
-                              <w:fldChar w:fldCharType="end"/>
-                            </w:r>
+                            <w:fldSimple w:instr=" SEQ Table \* ARABIC ">
+                              <w:r>
+                                <w:rPr>
+                                  <w:noProof/>
+                                </w:rPr>
+                                <w:t>1</w:t>
+                              </w:r>
+                            </w:fldSimple>
                             <w:r>
                               <w:t>: Conditions for Replanning</w:t>
                             </w:r>
-                            <w:bookmarkEnd w:id="31"/>
+                            <w:bookmarkEnd w:id="35"/>
                           </w:p>
                         </w:txbxContent>
                       </wps:txbx>
@@ -8550,7 +9006,7 @@
                           <w:sz w:val="24"/>
                         </w:rPr>
                       </w:pPr>
-                      <w:bookmarkStart w:id="31" w:name="_Toc322545603"/>
+                      <w:bookmarkStart w:id="36" w:name="_Toc322951930"/>
                       <w:r>
                         <w:t xml:space="preserve">Table </w:t>
                       </w:r>
@@ -8565,7 +9021,7 @@
                       <w:r>
                         <w:t>: Conditions for Replanning</w:t>
                       </w:r>
-                      <w:bookmarkEnd w:id="31"/>
+                      <w:bookmarkEnd w:id="36"/>
                     </w:p>
                   </w:txbxContent>
                 </v:textbox>
@@ -8990,7 +9446,7 @@
       <w:pPr>
         <w:pStyle w:val="Heading2"/>
       </w:pPr>
-      <w:bookmarkStart w:id="32" w:name="_Toc322545601"/>
+      <w:bookmarkStart w:id="37" w:name="_Toc322951928"/>
       <w:r>
         <w:t xml:space="preserve">Goal </w:t>
       </w:r>
@@ -9000,7 +9456,7 @@
       <w:r>
         <w:t>eneration</w:t>
       </w:r>
-      <w:bookmarkEnd w:id="32"/>
+      <w:bookmarkEnd w:id="37"/>
     </w:p>
     <w:p>
       <w:pPr>
@@ -9035,16 +9491,7 @@
         <w:t xml:space="preserve">The positions were chosen based on </w:t>
       </w:r>
       <w:r>
-        <w:t>experience</w:t>
-      </w:r>
-      <w:r>
-        <w:t xml:space="preserve"> </w:t>
-      </w:r>
-      <w:r>
-        <w:t>and</w:t>
-      </w:r>
-      <w:r>
-        <w:t xml:space="preserve"> </w:t>
+        <w:t xml:space="preserve">experience and </w:t>
       </w:r>
       <w:r>
         <w:t>simulation, to give Harlie flexibi</w:t>
@@ -9083,7 +9530,6 @@
       </w:pPr>
       <w:r>
         <w:rPr>
-          <w:rStyle w:val="Normal"/>
           <w:rFonts w:ascii="Times New Roman" w:eastAsia="Times New Roman" w:hAnsi="Times New Roman" w:cs="Times New Roman"/>
           <w:snapToGrid w:val="0"/>
           <w:color w:val="000000"/>
@@ -9164,29 +9610,20 @@
       <w:pPr>
         <w:pStyle w:val="Caption1"/>
       </w:pPr>
-      <w:bookmarkStart w:id="33" w:name="_Ref322951239"/>
+      <w:bookmarkStart w:id="38" w:name="_Ref322951239"/>
+      <w:bookmarkStart w:id="39" w:name="_Toc322951942"/>
       <w:r>
         <w:t xml:space="preserve">Figure </w:t>
       </w:r>
-      <w:r>
-        <w:fldChar w:fldCharType="begin"/>
-      </w:r>
-      <w:r>
-        <w:instrText xml:space="preserve"> SEQ Figure \* ARABIC </w:instrText>
-      </w:r>
-      <w:r>
-        <w:fldChar w:fldCharType="separate"/>
-      </w:r>
-      <w:r>
-        <w:rPr>
-          <w:noProof/>
-        </w:rPr>
-        <w:t>12</w:t>
-      </w:r>
-      <w:r>
-        <w:fldChar w:fldCharType="end"/>
-      </w:r>
-      <w:bookmarkEnd w:id="33"/>
+      <w:fldSimple w:instr=" SEQ Figure \* ARABIC ">
+        <w:r>
+          <w:rPr>
+            <w:noProof/>
+          </w:rPr>
+          <w:t>12</w:t>
+        </w:r>
+      </w:fldSimple>
+      <w:bookmarkEnd w:id="38"/>
       <w:r>
         <w:t>: Goal constellation</w:t>
       </w:r>
@@ -9197,13 +9634,9 @@
         <w:t xml:space="preserve"> actual goal in green</w:t>
       </w:r>
       <w:r>
-        <w:t xml:space="preserve"> </w:t>
-      </w:r>
-      <w:bookmarkStart w:id="34" w:name="_GoBack"/>
-      <w:bookmarkEnd w:id="34"/>
-      <w:r>
-        <w:t>(grid resolution 1m)</w:t>
-      </w:r>
+        <w:t xml:space="preserve"> (grid resolution 1m)</w:t>
+      </w:r>
+      <w:bookmarkEnd w:id="39"/>
     </w:p>
     <w:p>
       <w:pPr>
@@ -9246,11 +9679,11 @@
       <w:pPr>
         <w:pStyle w:val="Heading2"/>
       </w:pPr>
-      <w:bookmarkStart w:id="35" w:name="_Toc322545602"/>
+      <w:bookmarkStart w:id="40" w:name="_Toc322951929"/>
       <w:r>
         <w:t>Future Work</w:t>
       </w:r>
-      <w:bookmarkEnd w:id="35"/>
+      <w:bookmarkEnd w:id="40"/>
     </w:p>
     <w:p>
       <w:pPr>
@@ -9333,7 +9766,7 @@
           <w:rPr>
             <w:noProof/>
           </w:rPr>
-          <w:t>29</w:t>
+          <w:t>2</w:t>
         </w:r>
         <w:r>
           <w:rPr>
@@ -11967,545 +12400,6 @@
 </w:styles>
 </file>
 
-<file path=word/glossary/document.xml><?xml version="1.0" encoding="utf-8"?>
-<w:glossaryDocument xmlns:wpc="http://schemas.microsoft.com/office/word/2010/wordprocessingCanvas" xmlns:mc="http://schemas.openxmlformats.org/markup-compatibility/2006" xmlns:o="urn:schemas-microsoft-com:office:office" xmlns:r="http://schemas.openxmlformats.org/officeDocument/2006/relationships" xmlns:m="http://schemas.openxmlformats.org/officeDocument/2006/math" xmlns:v="urn:schemas-microsoft-com:vml" xmlns:wp14="http://schemas.microsoft.com/office/word/2010/wordprocessingDrawing" xmlns:wp="http://schemas.openxmlformats.org/drawingml/2006/wordprocessingDrawing" xmlns:w10="urn:schemas-microsoft-com:office:word" xmlns:w="http://schemas.openxmlformats.org/wordprocessingml/2006/main" xmlns:w14="http://schemas.microsoft.com/office/word/2010/wordml" xmlns:wpg="http://schemas.microsoft.com/office/word/2010/wordprocessingGroup" xmlns:wpi="http://schemas.microsoft.com/office/word/2010/wordprocessingInk" xmlns:wne="http://schemas.microsoft.com/office/word/2006/wordml" xmlns:wps="http://schemas.microsoft.com/office/word/2010/wordprocessingShape" mc:Ignorable="w14 wp14"/>
-</file>
-
-<file path=word/glossary/fontTable.xml><?xml version="1.0" encoding="utf-8"?>
-<w:fonts xmlns:mc="http://schemas.openxmlformats.org/markup-compatibility/2006" xmlns:r="http://schemas.openxmlformats.org/officeDocument/2006/relationships" xmlns:w="http://schemas.openxmlformats.org/wordprocessingml/2006/main" xmlns:w14="http://schemas.microsoft.com/office/word/2010/wordml" mc:Ignorable="w14">
-  <w:font w:name="Times New Roman">
-    <w:panose1 w:val="02020603050405020304"/>
-    <w:charset w:val="00"/>
-    <w:family w:val="roman"/>
-    <w:pitch w:val="variable"/>
-    <w:sig w:usb0="E0002AFF" w:usb1="C0007841" w:usb2="00000009" w:usb3="00000000" w:csb0="000001FF" w:csb1="00000000"/>
-  </w:font>
-  <w:font w:name="Symbol">
-    <w:panose1 w:val="05050102010706020507"/>
-    <w:charset w:val="02"/>
-    <w:family w:val="roman"/>
-    <w:pitch w:val="variable"/>
-    <w:sig w:usb0="00000000" w:usb1="10000000" w:usb2="00000000" w:usb3="00000000" w:csb0="80000000" w:csb1="00000000"/>
-  </w:font>
-  <w:font w:name="Courier New">
-    <w:panose1 w:val="02070309020205020404"/>
-    <w:charset w:val="00"/>
-    <w:family w:val="modern"/>
-    <w:pitch w:val="fixed"/>
-    <w:sig w:usb0="E0002AFF" w:usb1="C0007843" w:usb2="00000009" w:usb3="00000000" w:csb0="000001FF" w:csb1="00000000"/>
-  </w:font>
-  <w:font w:name="Wingdings">
-    <w:panose1 w:val="05000000000000000000"/>
-    <w:charset w:val="02"/>
-    <w:family w:val="auto"/>
-    <w:pitch w:val="variable"/>
-    <w:sig w:usb0="00000000" w:usb1="10000000" w:usb2="00000000" w:usb3="00000000" w:csb0="80000000" w:csb1="00000000"/>
-  </w:font>
-  <w:font w:name="Calibri">
-    <w:panose1 w:val="020F0502020204030204"/>
-    <w:charset w:val="00"/>
-    <w:family w:val="swiss"/>
-    <w:pitch w:val="variable"/>
-    <w:sig w:usb0="E10002FF" w:usb1="4000ACFF" w:usb2="00000009" w:usb3="00000000" w:csb0="0000019F" w:csb1="00000000"/>
-  </w:font>
-  <w:font w:name="Georgia">
-    <w:altName w:val="Georgia"/>
-    <w:panose1 w:val="02040502050405020303"/>
-    <w:charset w:val="00"/>
-    <w:family w:val="roman"/>
-    <w:pitch w:val="variable"/>
-    <w:sig w:usb0="00000287" w:usb1="00000000" w:usb2="00000000" w:usb3="00000000" w:csb0="0000009F" w:csb1="00000000"/>
-  </w:font>
-  <w:font w:name="Cambria">
-    <w:panose1 w:val="02040503050406030204"/>
-    <w:charset w:val="00"/>
-    <w:family w:val="roman"/>
-    <w:pitch w:val="variable"/>
-    <w:sig w:usb0="E00002FF" w:usb1="400004FF" w:usb2="00000000" w:usb3="00000000" w:csb0="0000019F" w:csb1="00000000"/>
-  </w:font>
-  <w:font w:name="Tahoma">
-    <w:panose1 w:val="020B0604030504040204"/>
-    <w:charset w:val="00"/>
-    <w:family w:val="swiss"/>
-    <w:pitch w:val="variable"/>
-    <w:sig w:usb0="E1002EFF" w:usb1="C000605B" w:usb2="00000029" w:usb3="00000000" w:csb0="000101FF" w:csb1="00000000"/>
-  </w:font>
-  <w:font w:name="WenQuanYi Micro Hei">
-    <w:altName w:val="Times New Roman"/>
-    <w:panose1 w:val="00000000000000000000"/>
-    <w:charset w:val="00"/>
-    <w:family w:val="roman"/>
-    <w:notTrueType/>
-    <w:pitch w:val="default"/>
-  </w:font>
-  <w:font w:name="Liberation Sans">
-    <w:panose1 w:val="00000000000000000000"/>
-    <w:charset w:val="00"/>
-    <w:family w:val="roman"/>
-    <w:notTrueType/>
-    <w:pitch w:val="default"/>
-  </w:font>
-  <w:font w:name="Lohit Hindi">
-    <w:panose1 w:val="00000000000000000000"/>
-    <w:charset w:val="00"/>
-    <w:family w:val="roman"/>
-    <w:notTrueType/>
-    <w:pitch w:val="default"/>
-  </w:font>
-  <w:font w:name="Cambria Math">
-    <w:panose1 w:val="02040503050406030204"/>
-    <w:charset w:val="00"/>
-    <w:family w:val="roman"/>
-    <w:pitch w:val="variable"/>
-    <w:sig w:usb0="E00002FF" w:usb1="420024FF" w:usb2="00000000" w:usb3="00000000" w:csb0="0000019F" w:csb1="00000000"/>
-  </w:font>
-</w:fonts>
-</file>
-
-<file path=word/glossary/settings.xml><?xml version="1.0" encoding="utf-8"?>
-<w:settings xmlns:mc="http://schemas.openxmlformats.org/markup-compatibility/2006" xmlns:o="urn:schemas-microsoft-com:office:office" xmlns:r="http://schemas.openxmlformats.org/officeDocument/2006/relationships" xmlns:m="http://schemas.openxmlformats.org/officeDocument/2006/math" xmlns:v="urn:schemas-microsoft-com:vml" xmlns:w10="urn:schemas-microsoft-com:office:word" xmlns:w="http://schemas.openxmlformats.org/wordprocessingml/2006/main" xmlns:w14="http://schemas.microsoft.com/office/word/2010/wordml" xmlns:sl="http://schemas.openxmlformats.org/schemaLibrary/2006/main" mc:Ignorable="w14">
-  <w:view w:val="normal"/>
-  <w:defaultTabStop w:val="720"/>
-  <w:characterSpacingControl w:val="doNotCompress"/>
-  <w:compat>
-    <w:useFELayout/>
-    <w:compatSetting w:name="compatibilityMode" w:uri="http://schemas.microsoft.com/office/word" w:val="14"/>
-    <w:compatSetting w:name="overrideTableStyleFontSizeAndJustification" w:uri="http://schemas.microsoft.com/office/word" w:val="1"/>
-    <w:compatSetting w:name="enableOpenTypeFeatures" w:uri="http://schemas.microsoft.com/office/word" w:val="1"/>
-    <w:compatSetting w:name="doNotFlipMirrorIndents" w:uri="http://schemas.microsoft.com/office/word" w:val="1"/>
-  </w:compat>
-  <w:rsids>
-    <w:rsidRoot w:val="00350187"/>
-    <w:rsid w:val="00350187"/>
-    <w:rsid w:val="00AD2DAC"/>
-  </w:rsids>
-  <m:mathPr>
-    <m:mathFont m:val="Cambria Math"/>
-    <m:brkBin m:val="before"/>
-    <m:brkBinSub m:val="--"/>
-    <m:smallFrac m:val="0"/>
-    <m:dispDef/>
-    <m:lMargin m:val="0"/>
-    <m:rMargin m:val="0"/>
-    <m:defJc m:val="centerGroup"/>
-    <m:wrapIndent m:val="1440"/>
-    <m:intLim m:val="subSup"/>
-    <m:naryLim m:val="undOvr"/>
-  </m:mathPr>
-  <w:themeFontLang w:val="en-US"/>
-  <w:clrSchemeMapping w:bg1="light1" w:t1="dark1" w:bg2="light2" w:t2="dark2" w:accent1="accent1" w:accent2="accent2" w:accent3="accent3" w:accent4="accent4" w:accent5="accent5" w:accent6="accent6" w:hyperlink="hyperlink" w:followedHyperlink="followedHyperlink"/>
-  <w:decimalSymbol w:val="."/>
-  <w:listSeparator w:val=","/>
-</w:settings>
-</file>
-
-<file path=word/glossary/styles.xml><?xml version="1.0" encoding="utf-8"?>
-<w:styles xmlns:mc="http://schemas.openxmlformats.org/markup-compatibility/2006" xmlns:r="http://schemas.openxmlformats.org/officeDocument/2006/relationships" xmlns:w="http://schemas.openxmlformats.org/wordprocessingml/2006/main" xmlns:w14="http://schemas.microsoft.com/office/word/2010/wordml" mc:Ignorable="w14">
-  <w:docDefaults>
-    <w:rPrDefault>
-      <w:rPr>
-        <w:rFonts w:asciiTheme="minorHAnsi" w:eastAsiaTheme="minorEastAsia" w:hAnsiTheme="minorHAnsi" w:cstheme="minorBidi"/>
-        <w:sz w:val="22"/>
-        <w:szCs w:val="22"/>
-        <w:lang w:val="en-US" w:eastAsia="en-US" w:bidi="ar-SA"/>
-      </w:rPr>
-    </w:rPrDefault>
-    <w:pPrDefault>
-      <w:pPr>
-        <w:spacing w:after="200" w:line="276" w:lineRule="auto"/>
-      </w:pPr>
-    </w:pPrDefault>
-  </w:docDefaults>
-  <w:latentStyles w:defLockedState="0" w:defUIPriority="99" w:defSemiHidden="1" w:defUnhideWhenUsed="1" w:defQFormat="0" w:count="267">
-    <w:lsdException w:name="Normal" w:semiHidden="0" w:uiPriority="0" w:unhideWhenUsed="0" w:qFormat="1"/>
-    <w:lsdException w:name="heading 1" w:semiHidden="0" w:uiPriority="9" w:unhideWhenUsed="0" w:qFormat="1"/>
-    <w:lsdException w:name="heading 2" w:uiPriority="9" w:qFormat="1"/>
-    <w:lsdException w:name="heading 3" w:uiPriority="9" w:qFormat="1"/>
-    <w:lsdException w:name="heading 4" w:uiPriority="9" w:qFormat="1"/>
-    <w:lsdException w:name="heading 5" w:uiPriority="9" w:qFormat="1"/>
-    <w:lsdException w:name="heading 6" w:uiPriority="9" w:qFormat="1"/>
-    <w:lsdException w:name="heading 7" w:uiPriority="9" w:qFormat="1"/>
-    <w:lsdException w:name="heading 8" w:uiPriority="9" w:qFormat="1"/>
-    <w:lsdException w:name="heading 9" w:uiPriority="9" w:qFormat="1"/>
-    <w:lsdException w:name="toc 1" w:uiPriority="39"/>
-    <w:lsdException w:name="toc 2" w:uiPriority="39"/>
-    <w:lsdException w:name="toc 3" w:uiPriority="39"/>
-    <w:lsdException w:name="toc 4" w:uiPriority="39"/>
-    <w:lsdException w:name="toc 5" w:uiPriority="39"/>
-    <w:lsdException w:name="toc 6" w:uiPriority="39"/>
-    <w:lsdException w:name="toc 7" w:uiPriority="39"/>
-    <w:lsdException w:name="toc 8" w:uiPriority="39"/>
-    <w:lsdException w:name="toc 9" w:uiPriority="39"/>
-    <w:lsdException w:name="caption" w:uiPriority="35" w:qFormat="1"/>
-    <w:lsdException w:name="Title" w:semiHidden="0" w:uiPriority="10" w:unhideWhenUsed="0" w:qFormat="1"/>
-    <w:lsdException w:name="Default Paragraph Font" w:uiPriority="1"/>
-    <w:lsdException w:name="Subtitle" w:semiHidden="0" w:uiPriority="11" w:unhideWhenUsed="0" w:qFormat="1"/>
-    <w:lsdException w:name="Strong" w:semiHidden="0" w:uiPriority="22" w:unhideWhenUsed="0" w:qFormat="1"/>
-    <w:lsdException w:name="Emphasis" w:semiHidden="0" w:uiPriority="20" w:unhideWhenUsed="0" w:qFormat="1"/>
-    <w:lsdException w:name="Table Grid" w:semiHidden="0" w:uiPriority="59" w:unhideWhenUsed="0"/>
-    <w:lsdException w:name="Placeholder Text" w:unhideWhenUsed="0"/>
-    <w:lsdException w:name="No Spacing" w:semiHidden="0" w:uiPriority="1" w:unhideWhenUsed="0" w:qFormat="1"/>
-    <w:lsdException w:name="Light Shading" w:semiHidden="0" w:uiPriority="60" w:unhideWhenUsed="0"/>
-    <w:lsdException w:name="Light List" w:semiHidden="0" w:uiPriority="61" w:unhideWhenUsed="0"/>
-    <w:lsdException w:name="Light Grid" w:semiHidden="0" w:uiPriority="62" w:unhideWhenUsed="0"/>
-    <w:lsdException w:name="Medium Shading 1" w:semiHidden="0" w:uiPriority="63" w:unhideWhenUsed="0"/>
-    <w:lsdException w:name="Medium Shading 2" w:semiHidden="0" w:uiPriority="64" w:unhideWhenUsed="0"/>
-    <w:lsdException w:name="Medium List 1" w:semiHidden="0" w:uiPriority="65" w:unhideWhenUsed="0"/>
-    <w:lsdException w:name="Medium List 2" w:semiHidden="0" w:uiPriority="66" w:unhideWhenUsed="0"/>
-    <w:lsdException w:name="Medium Grid 1" w:semiHidden="0" w:uiPriority="67" w:unhideWhenUsed="0"/>
-    <w:lsdException w:name="Medium Grid 2" w:semiHidden="0" w:uiPriority="68" w:unhideWhenUsed="0"/>
-    <w:lsdException w:name="Medium Grid 3" w:semiHidden="0" w:uiPriority="69" w:unhideWhenUsed="0"/>
-    <w:lsdException w:name="Dark List" w:semiHidden="0" w:uiPriority="70" w:unhideWhenUsed="0"/>
-    <w:lsdException w:name="Colorful Shading" w:semiHidden="0" w:uiPriority="71" w:unhideWhenUsed="0"/>
-    <w:lsdException w:name="Colorful List" w:semiHidden="0" w:uiPriority="72" w:unhideWhenUsed="0"/>
-    <w:lsdException w:name="Colorful Grid" w:semiHidden="0" w:uiPriority="73" w:unhideWhenUsed="0"/>
-    <w:lsdException w:name="Light Shading Accent 1" w:semiHidden="0" w:uiPriority="60" w:unhideWhenUsed="0"/>
-    <w:lsdException w:name="Light List Accent 1" w:semiHidden="0" w:uiPriority="61" w:unhideWhenUsed="0"/>
-    <w:lsdException w:name="Light Grid Accent 1" w:semiHidden="0" w:uiPriority="62" w:unhideWhenUsed="0"/>
-    <w:lsdException w:name="Medium Shading 1 Accent 1" w:semiHidden="0" w:uiPriority="63" w:unhideWhenUsed="0"/>
-    <w:lsdException w:name="Medium Shading 2 Accent 1" w:semiHidden="0" w:uiPriority="64" w:unhideWhenUsed="0"/>
-    <w:lsdException w:name="Medium List 1 Accent 1" w:semiHidden="0" w:uiPriority="65" w:unhideWhenUsed="0"/>
-    <w:lsdException w:name="Revision" w:unhideWhenUsed="0"/>
-    <w:lsdException w:name="List Paragraph" w:semiHidden="0" w:uiPriority="34" w:unhideWhenUsed="0" w:qFormat="1"/>
-    <w:lsdException w:name="Quote" w:semiHidden="0" w:uiPriority="29" w:unhideWhenUsed="0" w:qFormat="1"/>
-    <w:lsdException w:name="Intense Quote" w:semiHidden="0" w:uiPriority="30" w:unhideWhenUsed="0" w:qFormat="1"/>
-    <w:lsdException w:name="Medium List 2 Accent 1" w:semiHidden="0" w:uiPriority="66" w:unhideWhenUsed="0"/>
-    <w:lsdException w:name="Medium Grid 1 Accent 1" w:semiHidden="0" w:uiPriority="67" w:unhideWhenUsed="0"/>
-    <w:lsdException w:name="Medium Grid 2 Accent 1" w:semiHidden="0" w:uiPriority="68" w:unhideWhenUsed="0"/>
-    <w:lsdException w:name="Medium Grid 3 Accent 1" w:semiHidden="0" w:uiPriority="69" w:unhideWhenUsed="0"/>
-    <w:lsdException w:name="Dark List Accent 1" w:semiHidden="0" w:uiPriority="70" w:unhideWhenUsed="0"/>
-    <w:lsdException w:name="Colorful Shading Accent 1" w:semiHidden="0" w:uiPriority="71" w:unhideWhenUsed="0"/>
-    <w:lsdException w:name="Colorful List Accent 1" w:semiHidden="0" w:uiPriority="72" w:unhideWhenUsed="0"/>
-    <w:lsdException w:name="Colorful Grid Accent 1" w:semiHidden="0" w:uiPriority="73" w:unhideWhenUsed="0"/>
-    <w:lsdException w:name="Light Shading Accent 2" w:semiHidden="0" w:uiPriority="60" w:unhideWhenUsed="0"/>
-    <w:lsdException w:name="Light List Accent 2" w:semiHidden="0" w:uiPriority="61" w:unhideWhenUsed="0"/>
-    <w:lsdException w:name="Light Grid Accent 2" w:semiHidden="0" w:uiPriority="62" w:unhideWhenUsed="0"/>
-    <w:lsdException w:name="Medium Shading 1 Accent 2" w:semiHidden="0" w:uiPriority="63" w:unhideWhenUsed="0"/>
-    <w:lsdException w:name="Medium Shading 2 Accent 2" w:semiHidden="0" w:uiPriority="64" w:unhideWhenUsed="0"/>
-    <w:lsdException w:name="Medium List 1 Accent 2" w:semiHidden="0" w:uiPriority="65" w:unhideWhenUsed="0"/>
-    <w:lsdException w:name="Medium List 2 Accent 2" w:semiHidden="0" w:uiPriority="66" w:unhideWhenUsed="0"/>
-    <w:lsdException w:name="Medium Grid 1 Accent 2" w:semiHidden="0" w:uiPriority="67" w:unhideWhenUsed="0"/>
-    <w:lsdException w:name="Medium Grid 2 Accent 2" w:semiHidden="0" w:uiPriority="68" w:unhideWhenUsed="0"/>
-    <w:lsdException w:name="Medium Grid 3 Accent 2" w:semiHidden="0" w:uiPriority="69" w:unhideWhenUsed="0"/>
-    <w:lsdException w:name="Dark List Accent 2" w:semiHidden="0" w:uiPriority="70" w:unhideWhenUsed="0"/>
-    <w:lsdException w:name="Colorful Shading Accent 2" w:semiHidden="0" w:uiPriority="71" w:unhideWhenUsed="0"/>
-    <w:lsdException w:name="Colorful List Accent 2" w:semiHidden="0" w:uiPriority="72" w:unhideWhenUsed="0"/>
-    <w:lsdException w:name="Colorful Grid Accent 2" w:semiHidden="0" w:uiPriority="73" w:unhideWhenUsed="0"/>
-    <w:lsdException w:name="Light Shading Accent 3" w:semiHidden="0" w:uiPriority="60" w:unhideWhenUsed="0"/>
-    <w:lsdException w:name="Light List Accent 3" w:semiHidden="0" w:uiPriority="61" w:unhideWhenUsed="0"/>
-    <w:lsdException w:name="Light Grid Accent 3" w:semiHidden="0" w:uiPriority="62" w:unhideWhenUsed="0"/>
-    <w:lsdException w:name="Medium Shading 1 Accent 3" w:semiHidden="0" w:uiPriority="63" w:unhideWhenUsed="0"/>
-    <w:lsdException w:name="Medium Shading 2 Accent 3" w:semiHidden="0" w:uiPriority="64" w:unhideWhenUsed="0"/>
-    <w:lsdException w:name="Medium List 1 Accent 3" w:semiHidden="0" w:uiPriority="65" w:unhideWhenUsed="0"/>
-    <w:lsdException w:name="Medium List 2 Accent 3" w:semiHidden="0" w:uiPriority="66" w:unhideWhenUsed="0"/>
-    <w:lsdException w:name="Medium Grid 1 Accent 3" w:semiHidden="0" w:uiPriority="67" w:unhideWhenUsed="0"/>
-    <w:lsdException w:name="Medium Grid 2 Accent 3" w:semiHidden="0" w:uiPriority="68" w:unhideWhenUsed="0"/>
-    <w:lsdException w:name="Medium Grid 3 Accent 3" w:semiHidden="0" w:uiPriority="69" w:unhideWhenUsed="0"/>
-    <w:lsdException w:name="Dark List Accent 3" w:semiHidden="0" w:uiPriority="70" w:unhideWhenUsed="0"/>
-    <w:lsdException w:name="Colorful Shading Accent 3" w:semiHidden="0" w:uiPriority="71" w:unhideWhenUsed="0"/>
-    <w:lsdException w:name="Colorful List Accent 3" w:semiHidden="0" w:uiPriority="72" w:unhideWhenUsed="0"/>
-    <w:lsdException w:name="Colorful Grid Accent 3" w:semiHidden="0" w:uiPriority="73" w:unhideWhenUsed="0"/>
-    <w:lsdException w:name="Light Shading Accent 4" w:semiHidden="0" w:uiPriority="60" w:unhideWhenUsed="0"/>
-    <w:lsdException w:name="Light List Accent 4" w:semiHidden="0" w:uiPriority="61" w:unhideWhenUsed="0"/>
-    <w:lsdException w:name="Light Grid Accent 4" w:semiHidden="0" w:uiPriority="62" w:unhideWhenUsed="0"/>
-    <w:lsdException w:name="Medium Shading 1 Accent 4" w:semiHidden="0" w:uiPriority="63" w:unhideWhenUsed="0"/>
-    <w:lsdException w:name="Medium Shading 2 Accent 4" w:semiHidden="0" w:uiPriority="64" w:unhideWhenUsed="0"/>
-    <w:lsdException w:name="Medium List 1 Accent 4" w:semiHidden="0" w:uiPriority="65" w:unhideWhenUsed="0"/>
-    <w:lsdException w:name="Medium List 2 Accent 4" w:semiHidden="0" w:uiPriority="66" w:unhideWhenUsed="0"/>
-    <w:lsdException w:name="Medium Grid 1 Accent 4" w:semiHidden="0" w:uiPriority="67" w:unhideWhenUsed="0"/>
-    <w:lsdException w:name="Medium Grid 2 Accent 4" w:semiHidden="0" w:uiPriority="68" w:unhideWhenUsed="0"/>
-    <w:lsdException w:name="Medium Grid 3 Accent 4" w:semiHidden="0" w:uiPriority="69" w:unhideWhenUsed="0"/>
-    <w:lsdException w:name="Dark List Accent 4" w:semiHidden="0" w:uiPriority="70" w:unhideWhenUsed="0"/>
-    <w:lsdException w:name="Colorful Shading Accent 4" w:semiHidden="0" w:uiPriority="71" w:unhideWhenUsed="0"/>
-    <w:lsdException w:name="Colorful List Accent 4" w:semiHidden="0" w:uiPriority="72" w:unhideWhenUsed="0"/>
-    <w:lsdException w:name="Colorful Grid Accent 4" w:semiHidden="0" w:uiPriority="73" w:unhideWhenUsed="0"/>
-    <w:lsdException w:name="Light Shading Accent 5" w:semiHidden="0" w:uiPriority="60" w:unhideWhenUsed="0"/>
-    <w:lsdException w:name="Light List Accent 5" w:semiHidden="0" w:uiPriority="61" w:unhideWhenUsed="0"/>
-    <w:lsdException w:name="Light Grid Accent 5" w:semiHidden="0" w:uiPriority="62" w:unhideWhenUsed="0"/>
-    <w:lsdException w:name="Medium Shading 1 Accent 5" w:semiHidden="0" w:uiPriority="63" w:unhideWhenUsed="0"/>
-    <w:lsdException w:name="Medium Shading 2 Accent 5" w:semiHidden="0" w:uiPriority="64" w:unhideWhenUsed="0"/>
-    <w:lsdException w:name="Medium List 1 Accent 5" w:semiHidden="0" w:uiPriority="65" w:unhideWhenUsed="0"/>
-    <w:lsdException w:name="Medium List 2 Accent 5" w:semiHidden="0" w:uiPriority="66" w:unhideWhenUsed="0"/>
-    <w:lsdException w:name="Medium Grid 1 Accent 5" w:semiHidden="0" w:uiPriority="67" w:unhideWhenUsed="0"/>
-    <w:lsdException w:name="Medium Grid 2 Accent 5" w:semiHidden="0" w:uiPriority="68" w:unhideWhenUsed="0"/>
-    <w:lsdException w:name="Medium Grid 3 Accent 5" w:semiHidden="0" w:uiPriority="69" w:unhideWhenUsed="0"/>
-    <w:lsdException w:name="Dark List Accent 5" w:semiHidden="0" w:uiPriority="70" w:unhideWhenUsed="0"/>
-    <w:lsdException w:name="Colorful Shading Accent 5" w:semiHidden="0" w:uiPriority="71" w:unhideWhenUsed="0"/>
-    <w:lsdException w:name="Colorful List Accent 5" w:semiHidden="0" w:uiPriority="72" w:unhideWhenUsed="0"/>
-    <w:lsdException w:name="Colorful Grid Accent 5" w:semiHidden="0" w:uiPriority="73" w:unhideWhenUsed="0"/>
-    <w:lsdException w:name="Light Shading Accent 6" w:semiHidden="0" w:uiPriority="60" w:unhideWhenUsed="0"/>
-    <w:lsdException w:name="Light List Accent 6" w:semiHidden="0" w:uiPriority="61" w:unhideWhenUsed="0"/>
-    <w:lsdException w:name="Light Grid Accent 6" w:semiHidden="0" w:uiPriority="62" w:unhideWhenUsed="0"/>
-    <w:lsdException w:name="Medium Shading 1 Accent 6" w:semiHidden="0" w:uiPriority="63" w:unhideWhenUsed="0"/>
-    <w:lsdException w:name="Medium Shading 2 Accent 6" w:semiHidden="0" w:uiPriority="64" w:unhideWhenUsed="0"/>
-    <w:lsdException w:name="Medium List 1 Accent 6" w:semiHidden="0" w:uiPriority="65" w:unhideWhenUsed="0"/>
-    <w:lsdException w:name="Medium List 2 Accent 6" w:semiHidden="0" w:uiPriority="66" w:unhideWhenUsed="0"/>
-    <w:lsdException w:name="Medium Grid 1 Accent 6" w:semiHidden="0" w:uiPriority="67" w:unhideWhenUsed="0"/>
-    <w:lsdException w:name="Medium Grid 2 Accent 6" w:semiHidden="0" w:uiPriority="68" w:unhideWhenUsed="0"/>
-    <w:lsdException w:name="Medium Grid 3 Accent 6" w:semiHidden="0" w:uiPriority="69" w:unhideWhenUsed="0"/>
-    <w:lsdException w:name="Dark List Accent 6" w:semiHidden="0" w:uiPriority="70" w:unhideWhenUsed="0"/>
-    <w:lsdException w:name="Colorful Shading Accent 6" w:semiHidden="0" w:uiPriority="71" w:unhideWhenUsed="0"/>
-    <w:lsdException w:name="Colorful List Accent 6" w:semiHidden="0" w:uiPriority="72" w:unhideWhenUsed="0"/>
-    <w:lsdException w:name="Colorful Grid Accent 6" w:semiHidden="0" w:uiPriority="73" w:unhideWhenUsed="0"/>
-    <w:lsdException w:name="Subtle Emphasis" w:semiHidden="0" w:uiPriority="19" w:unhideWhenUsed="0" w:qFormat="1"/>
-    <w:lsdException w:name="Intense Emphasis" w:semiHidden="0" w:uiPriority="21" w:unhideWhenUsed="0" w:qFormat="1"/>
-    <w:lsdException w:name="Subtle Reference" w:semiHidden="0" w:uiPriority="31" w:unhideWhenUsed="0" w:qFormat="1"/>
-    <w:lsdException w:name="Intense Reference" w:semiHidden="0" w:uiPriority="32" w:unhideWhenUsed="0" w:qFormat="1"/>
-    <w:lsdException w:name="Book Title" w:semiHidden="0" w:uiPriority="33" w:unhideWhenUsed="0" w:qFormat="1"/>
-    <w:lsdException w:name="Bibliography" w:uiPriority="37"/>
-    <w:lsdException w:name="TOC Heading" w:uiPriority="39" w:qFormat="1"/>
-  </w:latentStyles>
-  <w:style w:type="paragraph" w:default="1" w:styleId="Normal">
-    <w:name w:val="Normal"/>
-    <w:qFormat/>
-  </w:style>
-  <w:style w:type="character" w:default="1" w:styleId="DefaultParagraphFont">
-    <w:name w:val="Default Paragraph Font"/>
-    <w:uiPriority w:val="1"/>
-    <w:semiHidden/>
-    <w:unhideWhenUsed/>
-  </w:style>
-  <w:style w:type="table" w:default="1" w:styleId="TableNormal">
-    <w:name w:val="Normal Table"/>
-    <w:uiPriority w:val="99"/>
-    <w:semiHidden/>
-    <w:unhideWhenUsed/>
-    <w:tblPr>
-      <w:tblInd w:w="0" w:type="dxa"/>
-      <w:tblCellMar>
-        <w:top w:w="0" w:type="dxa"/>
-        <w:left w:w="108" w:type="dxa"/>
-        <w:bottom w:w="0" w:type="dxa"/>
-        <w:right w:w="108" w:type="dxa"/>
-      </w:tblCellMar>
-    </w:tblPr>
-  </w:style>
-  <w:style w:type="numbering" w:default="1" w:styleId="NoList">
-    <w:name w:val="No List"/>
-    <w:uiPriority w:val="99"/>
-    <w:semiHidden/>
-    <w:unhideWhenUsed/>
-  </w:style>
-  <w:style w:type="character" w:styleId="PlaceholderText">
-    <w:name w:val="Placeholder Text"/>
-    <w:basedOn w:val="DefaultParagraphFont"/>
-    <w:uiPriority w:val="99"/>
-    <w:semiHidden/>
-    <w:rsid w:val="00AD2DAC"/>
-    <w:rPr>
-      <w:color w:val="808080"/>
-    </w:rPr>
-  </w:style>
-</w:styles>
-</file>
-
-<file path=word/glossary/stylesWithEffects.xml><?xml version="1.0" encoding="utf-8"?>
-<w:styles xmlns:wpc="http://schemas.microsoft.com/office/word/2010/wordprocessingCanvas" xmlns:mc="http://schemas.openxmlformats.org/markup-compatibility/2006" xmlns:o="urn:schemas-microsoft-com:office:office" xmlns:r="http://schemas.openxmlformats.org/officeDocument/2006/relationships" xmlns:m="http://schemas.openxmlformats.org/officeDocument/2006/math" xmlns:v="urn:schemas-microsoft-com:vml" xmlns:wp14="http://schemas.microsoft.com/office/word/2010/wordprocessingDrawing" xmlns:wp="http://schemas.openxmlformats.org/drawingml/2006/wordprocessingDrawing" xmlns:w10="urn:schemas-microsoft-com:office:word" xmlns:w="http://schemas.openxmlformats.org/wordprocessingml/2006/main" xmlns:w14="http://schemas.microsoft.com/office/word/2010/wordml" xmlns:wpg="http://schemas.microsoft.com/office/word/2010/wordprocessingGroup" xmlns:wpi="http://schemas.microsoft.com/office/word/2010/wordprocessingInk" xmlns:wne="http://schemas.microsoft.com/office/word/2006/wordml" xmlns:wps="http://schemas.microsoft.com/office/word/2010/wordprocessingShape" mc:Ignorable="w14 wp14">
-  <w:docDefaults>
-    <w:rPrDefault>
-      <w:rPr>
-        <w:rFonts w:asciiTheme="minorHAnsi" w:eastAsiaTheme="minorEastAsia" w:hAnsiTheme="minorHAnsi" w:cstheme="minorBidi"/>
-        <w:sz w:val="22"/>
-        <w:szCs w:val="22"/>
-        <w:lang w:val="en-US" w:eastAsia="en-US" w:bidi="ar-SA"/>
-      </w:rPr>
-    </w:rPrDefault>
-    <w:pPrDefault>
-      <w:pPr>
-        <w:spacing w:after="200" w:line="276" w:lineRule="auto"/>
-      </w:pPr>
-    </w:pPrDefault>
-  </w:docDefaults>
-  <w:latentStyles w:defLockedState="0" w:defUIPriority="99" w:defSemiHidden="1" w:defUnhideWhenUsed="1" w:defQFormat="0" w:count="267">
-    <w:lsdException w:name="Normal" w:semiHidden="0" w:uiPriority="0" w:unhideWhenUsed="0" w:qFormat="1"/>
-    <w:lsdException w:name="heading 1" w:semiHidden="0" w:uiPriority="9" w:unhideWhenUsed="0" w:qFormat="1"/>
-    <w:lsdException w:name="heading 2" w:uiPriority="9" w:qFormat="1"/>
-    <w:lsdException w:name="heading 3" w:uiPriority="9" w:qFormat="1"/>
-    <w:lsdException w:name="heading 4" w:uiPriority="9" w:qFormat="1"/>
-    <w:lsdException w:name="heading 5" w:uiPriority="9" w:qFormat="1"/>
-    <w:lsdException w:name="heading 6" w:uiPriority="9" w:qFormat="1"/>
-    <w:lsdException w:name="heading 7" w:uiPriority="9" w:qFormat="1"/>
-    <w:lsdException w:name="heading 8" w:uiPriority="9" w:qFormat="1"/>
-    <w:lsdException w:name="heading 9" w:uiPriority="9" w:qFormat="1"/>
-    <w:lsdException w:name="toc 1" w:uiPriority="39"/>
-    <w:lsdException w:name="toc 2" w:uiPriority="39"/>
-    <w:lsdException w:name="toc 3" w:uiPriority="39"/>
-    <w:lsdException w:name="toc 4" w:uiPriority="39"/>
-    <w:lsdException w:name="toc 5" w:uiPriority="39"/>
-    <w:lsdException w:name="toc 6" w:uiPriority="39"/>
-    <w:lsdException w:name="toc 7" w:uiPriority="39"/>
-    <w:lsdException w:name="toc 8" w:uiPriority="39"/>
-    <w:lsdException w:name="toc 9" w:uiPriority="39"/>
-    <w:lsdException w:name="caption" w:uiPriority="35" w:qFormat="1"/>
-    <w:lsdException w:name="Title" w:semiHidden="0" w:uiPriority="10" w:unhideWhenUsed="0" w:qFormat="1"/>
-    <w:lsdException w:name="Default Paragraph Font" w:uiPriority="1"/>
-    <w:lsdException w:name="Subtitle" w:semiHidden="0" w:uiPriority="11" w:unhideWhenUsed="0" w:qFormat="1"/>
-    <w:lsdException w:name="Strong" w:semiHidden="0" w:uiPriority="22" w:unhideWhenUsed="0" w:qFormat="1"/>
-    <w:lsdException w:name="Emphasis" w:semiHidden="0" w:uiPriority="20" w:unhideWhenUsed="0" w:qFormat="1"/>
-    <w:lsdException w:name="Table Grid" w:semiHidden="0" w:uiPriority="59" w:unhideWhenUsed="0"/>
-    <w:lsdException w:name="Placeholder Text" w:unhideWhenUsed="0"/>
-    <w:lsdException w:name="No Spacing" w:semiHidden="0" w:uiPriority="1" w:unhideWhenUsed="0" w:qFormat="1"/>
-    <w:lsdException w:name="Light Shading" w:semiHidden="0" w:uiPriority="60" w:unhideWhenUsed="0"/>
-    <w:lsdException w:name="Light List" w:semiHidden="0" w:uiPriority="61" w:unhideWhenUsed="0"/>
-    <w:lsdException w:name="Light Grid" w:semiHidden="0" w:uiPriority="62" w:unhideWhenUsed="0"/>
-    <w:lsdException w:name="Medium Shading 1" w:semiHidden="0" w:uiPriority="63" w:unhideWhenUsed="0"/>
-    <w:lsdException w:name="Medium Shading 2" w:semiHidden="0" w:uiPriority="64" w:unhideWhenUsed="0"/>
-    <w:lsdException w:name="Medium List 1" w:semiHidden="0" w:uiPriority="65" w:unhideWhenUsed="0"/>
-    <w:lsdException w:name="Medium List 2" w:semiHidden="0" w:uiPriority="66" w:unhideWhenUsed="0"/>
-    <w:lsdException w:name="Medium Grid 1" w:semiHidden="0" w:uiPriority="67" w:unhideWhenUsed="0"/>
-    <w:lsdException w:name="Medium Grid 2" w:semiHidden="0" w:uiPriority="68" w:unhideWhenUsed="0"/>
-    <w:lsdException w:name="Medium Grid 3" w:semiHidden="0" w:uiPriority="69" w:unhideWhenUsed="0"/>
-    <w:lsdException w:name="Dark List" w:semiHidden="0" w:uiPriority="70" w:unhideWhenUsed="0"/>
-    <w:lsdException w:name="Colorful Shading" w:semiHidden="0" w:uiPriority="71" w:unhideWhenUsed="0"/>
-    <w:lsdException w:name="Colorful List" w:semiHidden="0" w:uiPriority="72" w:unhideWhenUsed="0"/>
-    <w:lsdException w:name="Colorful Grid" w:semiHidden="0" w:uiPriority="73" w:unhideWhenUsed="0"/>
-    <w:lsdException w:name="Light Shading Accent 1" w:semiHidden="0" w:uiPriority="60" w:unhideWhenUsed="0"/>
-    <w:lsdException w:name="Light List Accent 1" w:semiHidden="0" w:uiPriority="61" w:unhideWhenUsed="0"/>
-    <w:lsdException w:name="Light Grid Accent 1" w:semiHidden="0" w:uiPriority="62" w:unhideWhenUsed="0"/>
-    <w:lsdException w:name="Medium Shading 1 Accent 1" w:semiHidden="0" w:uiPriority="63" w:unhideWhenUsed="0"/>
-    <w:lsdException w:name="Medium Shading 2 Accent 1" w:semiHidden="0" w:uiPriority="64" w:unhideWhenUsed="0"/>
-    <w:lsdException w:name="Medium List 1 Accent 1" w:semiHidden="0" w:uiPriority="65" w:unhideWhenUsed="0"/>
-    <w:lsdException w:name="Revision" w:unhideWhenUsed="0"/>
-    <w:lsdException w:name="List Paragraph" w:semiHidden="0" w:uiPriority="34" w:unhideWhenUsed="0" w:qFormat="1"/>
-    <w:lsdException w:name="Quote" w:semiHidden="0" w:uiPriority="29" w:unhideWhenUsed="0" w:qFormat="1"/>
-    <w:lsdException w:name="Intense Quote" w:semiHidden="0" w:uiPriority="30" w:unhideWhenUsed="0" w:qFormat="1"/>
-    <w:lsdException w:name="Medium List 2 Accent 1" w:semiHidden="0" w:uiPriority="66" w:unhideWhenUsed="0"/>
-    <w:lsdException w:name="Medium Grid 1 Accent 1" w:semiHidden="0" w:uiPriority="67" w:unhideWhenUsed="0"/>
-    <w:lsdException w:name="Medium Grid 2 Accent 1" w:semiHidden="0" w:uiPriority="68" w:unhideWhenUsed="0"/>
-    <w:lsdException w:name="Medium Grid 3 Accent 1" w:semiHidden="0" w:uiPriority="69" w:unhideWhenUsed="0"/>
-    <w:lsdException w:name="Dark List Accent 1" w:semiHidden="0" w:uiPriority="70" w:unhideWhenUsed="0"/>
-    <w:lsdException w:name="Colorful Shading Accent 1" w:semiHidden="0" w:uiPriority="71" w:unhideWhenUsed="0"/>
-    <w:lsdException w:name="Colorful List Accent 1" w:semiHidden="0" w:uiPriority="72" w:unhideWhenUsed="0"/>
-    <w:lsdException w:name="Colorful Grid Accent 1" w:semiHidden="0" w:uiPriority="73" w:unhideWhenUsed="0"/>
-    <w:lsdException w:name="Light Shading Accent 2" w:semiHidden="0" w:uiPriority="60" w:unhideWhenUsed="0"/>
-    <w:lsdException w:name="Light List Accent 2" w:semiHidden="0" w:uiPriority="61" w:unhideWhenUsed="0"/>
-    <w:lsdException w:name="Light Grid Accent 2" w:semiHidden="0" w:uiPriority="62" w:unhideWhenUsed="0"/>
-    <w:lsdException w:name="Medium Shading 1 Accent 2" w:semiHidden="0" w:uiPriority="63" w:unhideWhenUsed="0"/>
-    <w:lsdException w:name="Medium Shading 2 Accent 2" w:semiHidden="0" w:uiPriority="64" w:unhideWhenUsed="0"/>
-    <w:lsdException w:name="Medium List 1 Accent 2" w:semiHidden="0" w:uiPriority="65" w:unhideWhenUsed="0"/>
-    <w:lsdException w:name="Medium List 2 Accent 2" w:semiHidden="0" w:uiPriority="66" w:unhideWhenUsed="0"/>
-    <w:lsdException w:name="Medium Grid 1 Accent 2" w:semiHidden="0" w:uiPriority="67" w:unhideWhenUsed="0"/>
-    <w:lsdException w:name="Medium Grid 2 Accent 2" w:semiHidden="0" w:uiPriority="68" w:unhideWhenUsed="0"/>
-    <w:lsdException w:name="Medium Grid 3 Accent 2" w:semiHidden="0" w:uiPriority="69" w:unhideWhenUsed="0"/>
-    <w:lsdException w:name="Dark List Accent 2" w:semiHidden="0" w:uiPriority="70" w:unhideWhenUsed="0"/>
-    <w:lsdException w:name="Colorful Shading Accent 2" w:semiHidden="0" w:uiPriority="71" w:unhideWhenUsed="0"/>
-    <w:lsdException w:name="Colorful List Accent 2" w:semiHidden="0" w:uiPriority="72" w:unhideWhenUsed="0"/>
-    <w:lsdException w:name="Colorful Grid Accent 2" w:semiHidden="0" w:uiPriority="73" w:unhideWhenUsed="0"/>
-    <w:lsdException w:name="Light Shading Accent 3" w:semiHidden="0" w:uiPriority="60" w:unhideWhenUsed="0"/>
-    <w:lsdException w:name="Light List Accent 3" w:semiHidden="0" w:uiPriority="61" w:unhideWhenUsed="0"/>
-    <w:lsdException w:name="Light Grid Accent 3" w:semiHidden="0" w:uiPriority="62" w:unhideWhenUsed="0"/>
-    <w:lsdException w:name="Medium Shading 1 Accent 3" w:semiHidden="0" w:uiPriority="63" w:unhideWhenUsed="0"/>
-    <w:lsdException w:name="Medium Shading 2 Accent 3" w:semiHidden="0" w:uiPriority="64" w:unhideWhenUsed="0"/>
-    <w:lsdException w:name="Medium List 1 Accent 3" w:semiHidden="0" w:uiPriority="65" w:unhideWhenUsed="0"/>
-    <w:lsdException w:name="Medium List 2 Accent 3" w:semiHidden="0" w:uiPriority="66" w:unhideWhenUsed="0"/>
-    <w:lsdException w:name="Medium Grid 1 Accent 3" w:semiHidden="0" w:uiPriority="67" w:unhideWhenUsed="0"/>
-    <w:lsdException w:name="Medium Grid 2 Accent 3" w:semiHidden="0" w:uiPriority="68" w:unhideWhenUsed="0"/>
-    <w:lsdException w:name="Medium Grid 3 Accent 3" w:semiHidden="0" w:uiPriority="69" w:unhideWhenUsed="0"/>
-    <w:lsdException w:name="Dark List Accent 3" w:semiHidden="0" w:uiPriority="70" w:unhideWhenUsed="0"/>
-    <w:lsdException w:name="Colorful Shading Accent 3" w:semiHidden="0" w:uiPriority="71" w:unhideWhenUsed="0"/>
-    <w:lsdException w:name="Colorful List Accent 3" w:semiHidden="0" w:uiPriority="72" w:unhideWhenUsed="0"/>
-    <w:lsdException w:name="Colorful Grid Accent 3" w:semiHidden="0" w:uiPriority="73" w:unhideWhenUsed="0"/>
-    <w:lsdException w:name="Light Shading Accent 4" w:semiHidden="0" w:uiPriority="60" w:unhideWhenUsed="0"/>
-    <w:lsdException w:name="Light List Accent 4" w:semiHidden="0" w:uiPriority="61" w:unhideWhenUsed="0"/>
-    <w:lsdException w:name="Light Grid Accent 4" w:semiHidden="0" w:uiPriority="62" w:unhideWhenUsed="0"/>
-    <w:lsdException w:name="Medium Shading 1 Accent 4" w:semiHidden="0" w:uiPriority="63" w:unhideWhenUsed="0"/>
-    <w:lsdException w:name="Medium Shading 2 Accent 4" w:semiHidden="0" w:uiPriority="64" w:unhideWhenUsed="0"/>
-    <w:lsdException w:name="Medium List 1 Accent 4" w:semiHidden="0" w:uiPriority="65" w:unhideWhenUsed="0"/>
-    <w:lsdException w:name="Medium List 2 Accent 4" w:semiHidden="0" w:uiPriority="66" w:unhideWhenUsed="0"/>
-    <w:lsdException w:name="Medium Grid 1 Accent 4" w:semiHidden="0" w:uiPriority="67" w:unhideWhenUsed="0"/>
-    <w:lsdException w:name="Medium Grid 2 Accent 4" w:semiHidden="0" w:uiPriority="68" w:unhideWhenUsed="0"/>
-    <w:lsdException w:name="Medium Grid 3 Accent 4" w:semiHidden="0" w:uiPriority="69" w:unhideWhenUsed="0"/>
-    <w:lsdException w:name="Dark List Accent 4" w:semiHidden="0" w:uiPriority="70" w:unhideWhenUsed="0"/>
-    <w:lsdException w:name="Colorful Shading Accent 4" w:semiHidden="0" w:uiPriority="71" w:unhideWhenUsed="0"/>
-    <w:lsdException w:name="Colorful List Accent 4" w:semiHidden="0" w:uiPriority="72" w:unhideWhenUsed="0"/>
-    <w:lsdException w:name="Colorful Grid Accent 4" w:semiHidden="0" w:uiPriority="73" w:unhideWhenUsed="0"/>
-    <w:lsdException w:name="Light Shading Accent 5" w:semiHidden="0" w:uiPriority="60" w:unhideWhenUsed="0"/>
-    <w:lsdException w:name="Light List Accent 5" w:semiHidden="0" w:uiPriority="61" w:unhideWhenUsed="0"/>
-    <w:lsdException w:name="Light Grid Accent 5" w:semiHidden="0" w:uiPriority="62" w:unhideWhenUsed="0"/>
-    <w:lsdException w:name="Medium Shading 1 Accent 5" w:semiHidden="0" w:uiPriority="63" w:unhideWhenUsed="0"/>
-    <w:lsdException w:name="Medium Shading 2 Accent 5" w:semiHidden="0" w:uiPriority="64" w:unhideWhenUsed="0"/>
-    <w:lsdException w:name="Medium List 1 Accent 5" w:semiHidden="0" w:uiPriority="65" w:unhideWhenUsed="0"/>
-    <w:lsdException w:name="Medium List 2 Accent 5" w:semiHidden="0" w:uiPriority="66" w:unhideWhenUsed="0"/>
-    <w:lsdException w:name="Medium Grid 1 Accent 5" w:semiHidden="0" w:uiPriority="67" w:unhideWhenUsed="0"/>
-    <w:lsdException w:name="Medium Grid 2 Accent 5" w:semiHidden="0" w:uiPriority="68" w:unhideWhenUsed="0"/>
-    <w:lsdException w:name="Medium Grid 3 Accent 5" w:semiHidden="0" w:uiPriority="69" w:unhideWhenUsed="0"/>
-    <w:lsdException w:name="Dark List Accent 5" w:semiHidden="0" w:uiPriority="70" w:unhideWhenUsed="0"/>
-    <w:lsdException w:name="Colorful Shading Accent 5" w:semiHidden="0" w:uiPriority="71" w:unhideWhenUsed="0"/>
-    <w:lsdException w:name="Colorful List Accent 5" w:semiHidden="0" w:uiPriority="72" w:unhideWhenUsed="0"/>
-    <w:lsdException w:name="Colorful Grid Accent 5" w:semiHidden="0" w:uiPriority="73" w:unhideWhenUsed="0"/>
-    <w:lsdException w:name="Light Shading Accent 6" w:semiHidden="0" w:uiPriority="60" w:unhideWhenUsed="0"/>
-    <w:lsdException w:name="Light List Accent 6" w:semiHidden="0" w:uiPriority="61" w:unhideWhenUsed="0"/>
-    <w:lsdException w:name="Light Grid Accent 6" w:semiHidden="0" w:uiPriority="62" w:unhideWhenUsed="0"/>
-    <w:lsdException w:name="Medium Shading 1 Accent 6" w:semiHidden="0" w:uiPriority="63" w:unhideWhenUsed="0"/>
-    <w:lsdException w:name="Medium Shading 2 Accent 6" w:semiHidden="0" w:uiPriority="64" w:unhideWhenUsed="0"/>
-    <w:lsdException w:name="Medium List 1 Accent 6" w:semiHidden="0" w:uiPriority="65" w:unhideWhenUsed="0"/>
-    <w:lsdException w:name="Medium List 2 Accent 6" w:semiHidden="0" w:uiPriority="66" w:unhideWhenUsed="0"/>
-    <w:lsdException w:name="Medium Grid 1 Accent 6" w:semiHidden="0" w:uiPriority="67" w:unhideWhenUsed="0"/>
-    <w:lsdException w:name="Medium Grid 2 Accent 6" w:semiHidden="0" w:uiPriority="68" w:unhideWhenUsed="0"/>
-    <w:lsdException w:name="Medium Grid 3 Accent 6" w:semiHidden="0" w:uiPriority="69" w:unhideWhenUsed="0"/>
-    <w:lsdException w:name="Dark List Accent 6" w:semiHidden="0" w:uiPriority="70" w:unhideWhenUsed="0"/>
-    <w:lsdException w:name="Colorful Shading Accent 6" w:semiHidden="0" w:uiPriority="71" w:unhideWhenUsed="0"/>
-    <w:lsdException w:name="Colorful List Accent 6" w:semiHidden="0" w:uiPriority="72" w:unhideWhenUsed="0"/>
-    <w:lsdException w:name="Colorful Grid Accent 6" w:semiHidden="0" w:uiPriority="73" w:unhideWhenUsed="0"/>
-    <w:lsdException w:name="Subtle Emphasis" w:semiHidden="0" w:uiPriority="19" w:unhideWhenUsed="0" w:qFormat="1"/>
-    <w:lsdException w:name="Intense Emphasis" w:semiHidden="0" w:uiPriority="21" w:unhideWhenUsed="0" w:qFormat="1"/>
-    <w:lsdException w:name="Subtle Reference" w:semiHidden="0" w:uiPriority="31" w:unhideWhenUsed="0" w:qFormat="1"/>
-    <w:lsdException w:name="Intense Reference" w:semiHidden="0" w:uiPriority="32" w:unhideWhenUsed="0" w:qFormat="1"/>
-    <w:lsdException w:name="Book Title" w:semiHidden="0" w:uiPriority="33" w:unhideWhenUsed="0" w:qFormat="1"/>
-    <w:lsdException w:name="Bibliography" w:uiPriority="37"/>
-    <w:lsdException w:name="TOC Heading" w:uiPriority="39" w:qFormat="1"/>
-  </w:latentStyles>
-  <w:style w:type="paragraph" w:default="1" w:styleId="Normal">
-    <w:name w:val="Normal"/>
-    <w:qFormat/>
-  </w:style>
-  <w:style w:type="character" w:default="1" w:styleId="DefaultParagraphFont">
-    <w:name w:val="Default Paragraph Font"/>
-    <w:uiPriority w:val="1"/>
-    <w:semiHidden/>
-    <w:unhideWhenUsed/>
-  </w:style>
-  <w:style w:type="table" w:default="1" w:styleId="TableNormal">
-    <w:name w:val="Normal Table"/>
-    <w:uiPriority w:val="99"/>
-    <w:semiHidden/>
-    <w:unhideWhenUsed/>
-    <w:tblPr>
-      <w:tblInd w:w="0" w:type="dxa"/>
-      <w:tblCellMar>
-        <w:top w:w="0" w:type="dxa"/>
-        <w:left w:w="108" w:type="dxa"/>
-        <w:bottom w:w="0" w:type="dxa"/>
-        <w:right w:w="108" w:type="dxa"/>
-      </w:tblCellMar>
-    </w:tblPr>
-  </w:style>
-  <w:style w:type="numbering" w:default="1" w:styleId="NoList">
-    <w:name w:val="No List"/>
-    <w:uiPriority w:val="99"/>
-    <w:semiHidden/>
-    <w:unhideWhenUsed/>
-  </w:style>
-  <w:style w:type="character" w:styleId="PlaceholderText">
-    <w:name w:val="Placeholder Text"/>
-    <w:basedOn w:val="DefaultParagraphFont"/>
-    <w:uiPriority w:val="99"/>
-    <w:semiHidden/>
-    <w:rsid w:val="00AD2DAC"/>
-    <w:rPr>
-      <w:color w:val="808080"/>
-    </w:rPr>
-  </w:style>
-</w:styles>
-</file>
-
-<file path=word/glossary/webSettings.xml><?xml version="1.0" encoding="utf-8"?>
-<w:webSettings xmlns:mc="http://schemas.openxmlformats.org/markup-compatibility/2006" xmlns:r="http://schemas.openxmlformats.org/officeDocument/2006/relationships" xmlns:w="http://schemas.openxmlformats.org/wordprocessingml/2006/main" xmlns:w14="http://schemas.microsoft.com/office/word/2010/wordml" mc:Ignorable="w14">
-  <w:optimizeForBrowser/>
-  <w:allowPNG/>
-</w:webSettings>
-</file>
-
 <file path=word/theme/theme1.xml><?xml version="1.0" encoding="utf-8"?>
 <a:theme xmlns:a="http://schemas.openxmlformats.org/drawingml/2006/main" name="Office Theme">
   <a:themeElements>

--- a/Document/Bill_Kulp_Thesis_2012_04_23.docx
+++ b/Document/Bill_Kulp_Thesis_2012_04_23.docx
@@ -1282,7 +1282,6 @@
         </w:r>
       </w:hyperlink>
     </w:p>
-    <w:bookmarkStart w:id="0" w:name="_GoBack"/>
     <w:p>
       <w:pPr>
         <w:pStyle w:val="TOC2"/>
@@ -1296,125 +1295,79 @@
           <w:sz w:val="22"/>
         </w:rPr>
       </w:pPr>
-      <w:r>
-        <w:rPr>
-          <w:rStyle w:val="Hyperlink"/>
-          <w:noProof/>
-        </w:rPr>
-        <w:fldChar w:fldCharType="begin"/>
-      </w:r>
-      <w:r>
-        <w:rPr>
-          <w:rStyle w:val="Hyperlink"/>
-          <w:noProof/>
-        </w:rPr>
-        <w:instrText xml:space="preserve"> </w:instrText>
-      </w:r>
-      <w:r>
-        <w:rPr>
-          <w:noProof/>
-        </w:rPr>
-        <w:instrText>HYPERLINK \l "_Toc322951926"</w:instrText>
-      </w:r>
-      <w:r>
-        <w:rPr>
-          <w:rStyle w:val="Hyperlink"/>
-          <w:noProof/>
-        </w:rPr>
-        <w:instrText xml:space="preserve"> </w:instrText>
-      </w:r>
-      <w:r>
-        <w:rPr>
-          <w:rStyle w:val="Hyperlink"/>
-          <w:noProof/>
-        </w:rPr>
-      </w:r>
-      <w:r>
-        <w:rPr>
-          <w:rStyle w:val="Hyperlink"/>
-          <w:noProof/>
-        </w:rPr>
-        <w:fldChar w:fldCharType="separate"/>
-      </w:r>
-      <w:r>
-        <w:rPr>
-          <w:rStyle w:val="Hyperlink"/>
-          <w:noProof/>
-        </w:rPr>
-        <w:t>6.1</w:t>
-      </w:r>
-      <w:r>
-        <w:rPr>
-          <w:rFonts w:asciiTheme="minorHAnsi" w:hAnsiTheme="minorHAnsi"/>
-          <w:noProof/>
-          <w:sz w:val="22"/>
-        </w:rPr>
-        <w:tab/>
-      </w:r>
-      <w:r>
-        <w:rPr>
-          <w:rStyle w:val="Hyperlink"/>
-          <w:noProof/>
-        </w:rPr>
-        <w:t>Point-point planner</w:t>
-      </w:r>
-      <w:r>
-        <w:rPr>
-          <w:noProof/>
-          <w:webHidden/>
-        </w:rPr>
-        <w:tab/>
-      </w:r>
-      <w:r>
-        <w:rPr>
-          <w:noProof/>
-          <w:webHidden/>
-        </w:rPr>
-        <w:fldChar w:fldCharType="begin"/>
-      </w:r>
-      <w:r>
-        <w:rPr>
-          <w:noProof/>
-          <w:webHidden/>
-        </w:rPr>
-        <w:instrText xml:space="preserve"> PAGEREF _Toc322951926 \h </w:instrText>
-      </w:r>
-      <w:r>
-        <w:rPr>
-          <w:noProof/>
-          <w:webHidden/>
-        </w:rPr>
-      </w:r>
-      <w:r>
-        <w:rPr>
-          <w:noProof/>
-          <w:webHidden/>
-        </w:rPr>
-        <w:fldChar w:fldCharType="separate"/>
-      </w:r>
-      <w:r>
-        <w:rPr>
-          <w:noProof/>
-          <w:webHidden/>
-        </w:rPr>
-        <w:t>23</w:t>
-      </w:r>
-      <w:r>
-        <w:rPr>
-          <w:noProof/>
-          <w:webHidden/>
-        </w:rPr>
-        <w:fldChar w:fldCharType="end"/>
-      </w:r>
-      <w:r>
-        <w:rPr>
-          <w:rStyle w:val="Hyperlink"/>
-          <w:noProof/>
-        </w:rPr>
-        <w:fldChar w:fldCharType="end"/>
-      </w:r>
-    </w:p>
-    <w:bookmarkEnd w:id="0"/>
+      <w:hyperlink w:anchor="_Toc322951926" w:history="1">
+        <w:r>
+          <w:rPr>
+            <w:rStyle w:val="Hyperlink"/>
+            <w:noProof/>
+          </w:rPr>
+          <w:t>6.1</w:t>
+        </w:r>
+        <w:r>
+          <w:rPr>
+            <w:rFonts w:asciiTheme="minorHAnsi" w:hAnsiTheme="minorHAnsi"/>
+            <w:noProof/>
+            <w:sz w:val="22"/>
+          </w:rPr>
+          <w:tab/>
+        </w:r>
+        <w:r>
+          <w:rPr>
+            <w:rStyle w:val="Hyperlink"/>
+            <w:noProof/>
+          </w:rPr>
+          <w:t>Point-point planner</w:t>
+        </w:r>
+        <w:r>
+          <w:rPr>
+            <w:noProof/>
+            <w:webHidden/>
+          </w:rPr>
+          <w:tab/>
+        </w:r>
+        <w:r>
+          <w:rPr>
+            <w:noProof/>
+            <w:webHidden/>
+          </w:rPr>
+          <w:fldChar w:fldCharType="begin"/>
+        </w:r>
+        <w:r>
+          <w:rPr>
+            <w:noProof/>
+            <w:webHidden/>
+          </w:rPr>
+          <w:instrText xml:space="preserve"> PAGEREF _Toc322951926 \h </w:instrText>
+        </w:r>
+        <w:r>
+          <w:rPr>
+            <w:noProof/>
+            <w:webHidden/>
+          </w:rPr>
+        </w:r>
+        <w:r>
+          <w:rPr>
+            <w:noProof/>
+            <w:webHidden/>
+          </w:rPr>
+          <w:fldChar w:fldCharType="separate"/>
+        </w:r>
+        <w:r>
+          <w:rPr>
+            <w:noProof/>
+            <w:webHidden/>
+          </w:rPr>
+          <w:t>23</w:t>
+        </w:r>
+        <w:r>
+          <w:rPr>
+            <w:noProof/>
+            <w:webHidden/>
+          </w:rPr>
+          <w:fldChar w:fldCharType="end"/>
+        </w:r>
+      </w:hyperlink>
+    </w:p>
     <w:p>
       <w:pPr>
         <w:pStyle w:val="TOC2"/>
@@ -1428,123 +1381,78 @@
           <w:sz w:val="22"/>
         </w:rPr>
       </w:pPr>
-      <w:r>
-        <w:rPr>
-          <w:rStyle w:val="Hyperlink"/>
-          <w:noProof/>
-        </w:rPr>
-        <w:fldChar w:fldCharType="begin"/>
-      </w:r>
-      <w:r>
-        <w:rPr>
-          <w:rStyle w:val="Hyperlink"/>
-          <w:noProof/>
-        </w:rPr>
-        <w:instrText xml:space="preserve"> </w:instrText>
-      </w:r>
-      <w:r>
-        <w:rPr>
-          <w:noProof/>
-        </w:rPr>
-        <w:instrText>HYPERLINK \l "_Toc322951927"</w:instrText>
-      </w:r>
-      <w:r>
-        <w:rPr>
-          <w:rStyle w:val="Hyperlink"/>
-          <w:noProof/>
-        </w:rPr>
-        <w:instrText xml:space="preserve"> </w:instrText>
-      </w:r>
-      <w:r>
-        <w:rPr>
-          <w:rStyle w:val="Hyperlink"/>
-          <w:noProof/>
-        </w:rPr>
-      </w:r>
-      <w:r>
-        <w:rPr>
-          <w:rStyle w:val="Hyperlink"/>
-          <w:noProof/>
-        </w:rPr>
-        <w:fldChar w:fldCharType="separate"/>
-      </w:r>
-      <w:r>
-        <w:rPr>
-          <w:rStyle w:val="Hyperlink"/>
-          <w:noProof/>
-        </w:rPr>
-        <w:t>6.2</w:t>
-      </w:r>
-      <w:r>
-        <w:rPr>
-          <w:rFonts w:asciiTheme="minorHAnsi" w:hAnsiTheme="minorHAnsi"/>
-          <w:noProof/>
-          <w:sz w:val="22"/>
-        </w:rPr>
-        <w:tab/>
-      </w:r>
-      <w:r>
-        <w:rPr>
-          <w:rStyle w:val="Hyperlink"/>
-          <w:noProof/>
-        </w:rPr>
-        <w:t>Overall planning</w:t>
-      </w:r>
-      <w:r>
-        <w:rPr>
-          <w:noProof/>
-          <w:webHidden/>
-        </w:rPr>
-        <w:tab/>
-      </w:r>
-      <w:r>
-        <w:rPr>
-          <w:noProof/>
-          <w:webHidden/>
-        </w:rPr>
-        <w:fldChar w:fldCharType="begin"/>
-      </w:r>
-      <w:r>
-        <w:rPr>
-          <w:noProof/>
-          <w:webHidden/>
-        </w:rPr>
-        <w:instrText xml:space="preserve"> PAGEREF _Toc322951927 \h </w:instrText>
-      </w:r>
-      <w:r>
-        <w:rPr>
-          <w:noProof/>
-          <w:webHidden/>
-        </w:rPr>
-      </w:r>
-      <w:r>
-        <w:rPr>
-          <w:noProof/>
-          <w:webHidden/>
-        </w:rPr>
-        <w:fldChar w:fldCharType="separate"/>
-      </w:r>
-      <w:r>
-        <w:rPr>
-          <w:noProof/>
-          <w:webHidden/>
-        </w:rPr>
-        <w:t>26</w:t>
-      </w:r>
-      <w:r>
-        <w:rPr>
-          <w:noProof/>
-          <w:webHidden/>
-        </w:rPr>
-        <w:fldChar w:fldCharType="end"/>
-      </w:r>
-      <w:r>
-        <w:rPr>
-          <w:rStyle w:val="Hyperlink"/>
-          <w:noProof/>
-        </w:rPr>
-        <w:fldChar w:fldCharType="end"/>
-      </w:r>
+      <w:hyperlink w:anchor="_Toc322951927" w:history="1">
+        <w:r>
+          <w:rPr>
+            <w:rStyle w:val="Hyperlink"/>
+            <w:noProof/>
+          </w:rPr>
+          <w:t>6.2</w:t>
+        </w:r>
+        <w:r>
+          <w:rPr>
+            <w:rFonts w:asciiTheme="minorHAnsi" w:hAnsiTheme="minorHAnsi"/>
+            <w:noProof/>
+            <w:sz w:val="22"/>
+          </w:rPr>
+          <w:tab/>
+        </w:r>
+        <w:r>
+          <w:rPr>
+            <w:rStyle w:val="Hyperlink"/>
+            <w:noProof/>
+          </w:rPr>
+          <w:t>Overall planning</w:t>
+        </w:r>
+        <w:r>
+          <w:rPr>
+            <w:noProof/>
+            <w:webHidden/>
+          </w:rPr>
+          <w:tab/>
+        </w:r>
+        <w:r>
+          <w:rPr>
+            <w:noProof/>
+            <w:webHidden/>
+          </w:rPr>
+          <w:fldChar w:fldCharType="begin"/>
+        </w:r>
+        <w:r>
+          <w:rPr>
+            <w:noProof/>
+            <w:webHidden/>
+          </w:rPr>
+          <w:instrText xml:space="preserve"> PAGEREF _Toc322951927 \h </w:instrText>
+        </w:r>
+        <w:r>
+          <w:rPr>
+            <w:noProof/>
+            <w:webHidden/>
+          </w:rPr>
+        </w:r>
+        <w:r>
+          <w:rPr>
+            <w:noProof/>
+            <w:webHidden/>
+          </w:rPr>
+          <w:fldChar w:fldCharType="separate"/>
+        </w:r>
+        <w:r>
+          <w:rPr>
+            <w:noProof/>
+            <w:webHidden/>
+          </w:rPr>
+          <w:t>26</w:t>
+        </w:r>
+        <w:r>
+          <w:rPr>
+            <w:noProof/>
+            <w:webHidden/>
+          </w:rPr>
+          <w:fldChar w:fldCharType="end"/>
+        </w:r>
+      </w:hyperlink>
     </w:p>
     <w:p>
       <w:pPr>
@@ -2787,12 +2695,12 @@
       <w:pPr>
         <w:pStyle w:val="Heading1"/>
       </w:pPr>
-      <w:bookmarkStart w:id="1" w:name="_Toc322951912"/>
+      <w:bookmarkStart w:id="0" w:name="_Toc322951912"/>
       <w:r>
         <w:lastRenderedPageBreak/>
         <w:t>Introduction</w:t>
       </w:r>
-      <w:bookmarkEnd w:id="1"/>
+      <w:bookmarkEnd w:id="0"/>
     </w:p>
     <w:p>
       <w:pPr>
@@ -2837,12 +2745,12 @@
       <w:pPr>
         <w:pStyle w:val="Heading1"/>
       </w:pPr>
-      <w:bookmarkStart w:id="2" w:name="_Toc322951913"/>
+      <w:bookmarkStart w:id="1" w:name="_Toc322951913"/>
       <w:r>
         <w:lastRenderedPageBreak/>
         <w:t>Harlie</w:t>
       </w:r>
-      <w:bookmarkEnd w:id="2"/>
+      <w:bookmarkEnd w:id="1"/>
     </w:p>
     <w:p>
       <w:pPr>
@@ -2910,8 +2818,8 @@
       <w:pPr>
         <w:pStyle w:val="Heading1"/>
       </w:pPr>
-      <w:bookmarkStart w:id="3" w:name="_Ref322950030"/>
-      <w:bookmarkStart w:id="4" w:name="_Toc322951914"/>
+      <w:bookmarkStart w:id="2" w:name="_Ref322950030"/>
+      <w:bookmarkStart w:id="3" w:name="_Toc322951914"/>
       <w:r>
         <w:lastRenderedPageBreak/>
         <w:t xml:space="preserve">Evaluation of </w:t>
@@ -2925,8 +2833,8 @@
       <w:r>
         <w:t>Kinect</w:t>
       </w:r>
+      <w:bookmarkEnd w:id="2"/>
       <w:bookmarkEnd w:id="3"/>
-      <w:bookmarkEnd w:id="4"/>
     </w:p>
     <w:p>
       <w:pPr>
@@ -3267,11 +3175,15 @@
       <w:pPr>
         <w:pStyle w:val="Heading2"/>
       </w:pPr>
-      <w:bookmarkStart w:id="5" w:name="_Toc322951915"/>
+      <w:bookmarkStart w:id="4" w:name="_Toc322951915"/>
+      <w:bookmarkStart w:id="5" w:name="_Ref322980249"/>
+      <w:bookmarkStart w:id="6" w:name="_Ref322980256"/>
       <w:r>
         <w:t>Calibration</w:t>
       </w:r>
+      <w:bookmarkEnd w:id="4"/>
       <w:bookmarkEnd w:id="5"/>
+      <w:bookmarkEnd w:id="6"/>
     </w:p>
     <w:p>
       <w:pPr>
@@ -3367,7 +3279,7 @@
         </w:rPr>
         <w:lastRenderedPageBreak/>
         <w:drawing>
-          <wp:inline distT="0" distB="0" distL="0" distR="0" wp14:anchorId="31F6F27F" wp14:editId="69C1BD83">
+          <wp:inline distT="0" distB="0" distL="0" distR="0" wp14:anchorId="155BC62B" wp14:editId="7CCE09BA">
             <wp:extent cx="5169306" cy="3710763"/>
             <wp:effectExtent l="0" t="0" r="0" b="4445"/>
             <wp:docPr id="1" name="Picture" descr="A description..."/>
@@ -3418,7 +3330,7 @@
         <w:pStyle w:val="Caption1"/>
         <w:spacing w:line="480" w:lineRule="auto"/>
       </w:pPr>
-      <w:bookmarkStart w:id="6" w:name="_Toc322951931"/>
+      <w:bookmarkStart w:id="7" w:name="_Toc322951931"/>
       <w:r>
         <w:t xml:space="preserve">Figure </w:t>
       </w:r>
@@ -3448,7 +3360,7 @@
       <w:r>
         <w:t>calibration pose</w:t>
       </w:r>
-      <w:bookmarkEnd w:id="6"/>
+      <w:bookmarkEnd w:id="7"/>
     </w:p>
     <w:p>
       <w:pPr>
@@ -3715,7 +3627,7 @@
         </w:rPr>
         <w:lastRenderedPageBreak/>
         <w:drawing>
-          <wp:inline distT="0" distB="0" distL="0" distR="0" wp14:anchorId="48904074" wp14:editId="61057143">
+          <wp:inline distT="0" distB="0" distL="0" distR="0" wp14:anchorId="075827EC" wp14:editId="5C004C3E">
             <wp:extent cx="4283075" cy="2898775"/>
             <wp:effectExtent l="0" t="0" r="0" b="0"/>
             <wp:docPr id="3" name="Picture" descr="A description..."/>
@@ -3765,7 +3677,7 @@
       <w:pPr>
         <w:pStyle w:val="Caption1"/>
       </w:pPr>
-      <w:bookmarkStart w:id="7" w:name="_Toc322951932"/>
+      <w:bookmarkStart w:id="8" w:name="_Toc322951932"/>
       <w:r>
         <w:t xml:space="preserve">Figure </w:t>
       </w:r>
@@ -3783,7 +3695,7 @@
       <w:r>
         <w:t xml:space="preserve"> Difficulties arise in tracking a user in contact with a chair</w:t>
       </w:r>
-      <w:bookmarkEnd w:id="7"/>
+      <w:bookmarkEnd w:id="8"/>
     </w:p>
     <w:p>
       <w:pPr>
@@ -3794,7 +3706,7 @@
       <w:pPr>
         <w:pStyle w:val="Heading2"/>
       </w:pPr>
-      <w:bookmarkStart w:id="8" w:name="_Toc322951916"/>
+      <w:bookmarkStart w:id="9" w:name="_Toc322951916"/>
       <w:r>
         <w:t>D</w:t>
       </w:r>
@@ -3809,7 +3721,7 @@
       <w:r>
         <w:t xml:space="preserve"> Users</w:t>
       </w:r>
-      <w:bookmarkEnd w:id="8"/>
+      <w:bookmarkEnd w:id="9"/>
     </w:p>
     <w:p>
       <w:pPr>
@@ -3898,14 +3810,14 @@
       <w:pPr>
         <w:pStyle w:val="Heading2"/>
       </w:pPr>
-      <w:bookmarkStart w:id="9" w:name="_Toc322951917"/>
+      <w:bookmarkStart w:id="10" w:name="_Toc322951917"/>
       <w:r>
         <w:t>L</w:t>
       </w:r>
       <w:r>
         <w:t>imited Field of View</w:t>
       </w:r>
-      <w:bookmarkEnd w:id="9"/>
+      <w:bookmarkEnd w:id="10"/>
     </w:p>
     <w:p>
       <w:pPr>
@@ -3943,7 +3855,7 @@
         </w:rPr>
         <w:lastRenderedPageBreak/>
         <w:drawing>
-          <wp:inline distT="0" distB="0" distL="0" distR="0" wp14:anchorId="28D7105A" wp14:editId="5D9B0D95">
+          <wp:inline distT="0" distB="0" distL="0" distR="0" wp14:anchorId="1279D99E" wp14:editId="679E35DF">
             <wp:extent cx="4384121" cy="2990850"/>
             <wp:effectExtent l="0" t="0" r="0" b="0"/>
             <wp:docPr id="2" name="Picture" descr="A description..."/>
@@ -3993,7 +3905,7 @@
       <w:pPr>
         <w:pStyle w:val="Caption1"/>
       </w:pPr>
-      <w:bookmarkStart w:id="10" w:name="_Toc322951933"/>
+      <w:bookmarkStart w:id="11" w:name="_Toc322951933"/>
       <w:r>
         <w:t xml:space="preserve">Figure </w:t>
       </w:r>
@@ -4020,7 +3932,7 @@
       <w:r>
         <w:t>to Kinect’s limited field of view</w:t>
       </w:r>
-      <w:bookmarkEnd w:id="10"/>
+      <w:bookmarkEnd w:id="11"/>
     </w:p>
     <w:p>
       <w:pPr>
@@ -4052,14 +3964,14 @@
       <w:pPr>
         <w:pStyle w:val="Heading2"/>
       </w:pPr>
-      <w:bookmarkStart w:id="11" w:name="_Toc322951918"/>
+      <w:bookmarkStart w:id="12" w:name="_Toc322951918"/>
       <w:r>
         <w:t>M</w:t>
       </w:r>
       <w:r>
         <w:t>oving Base Problem</w:t>
       </w:r>
-      <w:bookmarkEnd w:id="11"/>
+      <w:bookmarkEnd w:id="12"/>
     </w:p>
     <w:p>
       <w:pPr>
@@ -4245,7 +4157,7 @@
         </w:rPr>
         <w:lastRenderedPageBreak/>
         <w:drawing>
-          <wp:inline distT="0" distB="0" distL="0" distR="0" wp14:anchorId="2064F282" wp14:editId="5BB835D9">
+          <wp:inline distT="0" distB="0" distL="0" distR="0" wp14:anchorId="3B85A40C" wp14:editId="10F339C1">
             <wp:extent cx="4303369" cy="3343701"/>
             <wp:effectExtent l="0" t="0" r="0" b="0"/>
             <wp:docPr id="4" name="Picture 4"/>
@@ -4301,8 +4213,8 @@
       <w:pPr>
         <w:pStyle w:val="Caption1"/>
       </w:pPr>
-      <w:bookmarkStart w:id="12" w:name="_Ref322513446"/>
-      <w:bookmarkStart w:id="13" w:name="_Toc322951934"/>
+      <w:bookmarkStart w:id="13" w:name="_Ref322513446"/>
+      <w:bookmarkStart w:id="14" w:name="_Toc322951934"/>
       <w:r>
         <w:t xml:space="preserve">Figure </w:t>
       </w:r>
@@ -4314,11 +4226,11 @@
           <w:t>4</w:t>
         </w:r>
       </w:fldSimple>
-      <w:bookmarkEnd w:id="12"/>
+      <w:bookmarkEnd w:id="13"/>
       <w:r>
         <w:t>: Tracking performance of Kinect under motion</w:t>
       </w:r>
-      <w:bookmarkEnd w:id="13"/>
+      <w:bookmarkEnd w:id="14"/>
     </w:p>
     <w:p>
       <w:pPr>
@@ -4460,12 +4372,12 @@
       <w:pPr>
         <w:pStyle w:val="Heading1"/>
       </w:pPr>
-      <w:bookmarkStart w:id="14" w:name="_Toc322951919"/>
+      <w:bookmarkStart w:id="15" w:name="_Toc322951919"/>
       <w:r>
         <w:lastRenderedPageBreak/>
         <w:t>Pan Mount</w:t>
       </w:r>
-      <w:bookmarkEnd w:id="14"/>
+      <w:bookmarkEnd w:id="15"/>
     </w:p>
     <w:p>
       <w:pPr>
@@ -4728,7 +4640,7 @@
           <w:szCs w:val="24"/>
         </w:rPr>
         <w:drawing>
-          <wp:inline distT="0" distB="0" distL="0" distR="0" wp14:anchorId="44F6B0C1" wp14:editId="46E7BDAB">
+          <wp:inline distT="0" distB="0" distL="0" distR="0" wp14:anchorId="5DFB48F9" wp14:editId="0C2B6A94">
             <wp:extent cx="1881505" cy="1266190"/>
             <wp:effectExtent l="0" t="0" r="4445" b="0"/>
             <wp:docPr id="6" name="Picture 6" descr="C:\Users\Bill\Dropbox\School\Thesis\thesis\data\pan\a_DDP155_with_can.jpg"/>
@@ -4799,7 +4711,7 @@
           <w:szCs w:val="24"/>
         </w:rPr>
         <w:drawing>
-          <wp:inline distT="0" distB="0" distL="0" distR="0" wp14:anchorId="436435FE" wp14:editId="76782830">
+          <wp:inline distT="0" distB="0" distL="0" distR="0" wp14:anchorId="78A45560" wp14:editId="536C4B1F">
             <wp:extent cx="1939528" cy="1473608"/>
             <wp:effectExtent l="0" t="0" r="3810" b="0"/>
             <wp:docPr id="8" name="Picture 8" descr="C:\Users\Bill\Dropbox\School\Thesis\thesis\data\pan\1066_0_Web.jpg"/>
@@ -4860,8 +4772,8 @@
           <w:szCs w:val="24"/>
         </w:rPr>
       </w:pPr>
-      <w:bookmarkStart w:id="15" w:name="_Ref322513798"/>
-      <w:bookmarkStart w:id="16" w:name="_Toc322951935"/>
+      <w:bookmarkStart w:id="16" w:name="_Ref322513798"/>
+      <w:bookmarkStart w:id="17" w:name="_Toc322951935"/>
       <w:r>
         <w:t xml:space="preserve">Figure </w:t>
       </w:r>
@@ -4873,7 +4785,7 @@
           <w:t>5</w:t>
         </w:r>
       </w:fldSimple>
-      <w:bookmarkEnd w:id="15"/>
+      <w:bookmarkEnd w:id="16"/>
       <w:r>
         <w:t xml:space="preserve">: DP155 Base Pan (left), </w:t>
       </w:r>
@@ -4883,7 +4795,7 @@
       <w:r>
         <w:t xml:space="preserve"> Phidgets 1066_0 Servo Controller (right)</w:t>
       </w:r>
-      <w:bookmarkEnd w:id="16"/>
+      <w:bookmarkEnd w:id="17"/>
     </w:p>
     <w:p>
       <w:pPr>
@@ -5057,7 +4969,7 @@
           <w:noProof/>
         </w:rPr>
         <w:drawing>
-          <wp:inline distT="0" distB="0" distL="0" distR="0" wp14:anchorId="7AAAAE3F" wp14:editId="00EBADFD">
+          <wp:inline distT="0" distB="0" distL="0" distR="0" wp14:anchorId="7C8AB8DA" wp14:editId="70E2862B">
             <wp:extent cx="4498340" cy="2669540"/>
             <wp:effectExtent l="0" t="0" r="0" b="0"/>
             <wp:docPr id="7" name="Picture" descr="A description..."/>
@@ -5113,7 +5025,7 @@
       <w:pPr>
         <w:pStyle w:val="Caption1"/>
       </w:pPr>
-      <w:bookmarkStart w:id="17" w:name="_Toc322951936"/>
+      <w:bookmarkStart w:id="18" w:name="_Toc322951936"/>
       <w:r>
         <w:t xml:space="preserve">Figure </w:t>
       </w:r>
@@ -5131,7 +5043,7 @@
       <w:r>
         <w:t xml:space="preserve"> for position and velocity</w:t>
       </w:r>
-      <w:bookmarkEnd w:id="17"/>
+      <w:bookmarkEnd w:id="18"/>
     </w:p>
     <w:p>
       <w:pPr>
@@ -5269,11 +5181,11 @@
       <w:pPr>
         <w:pStyle w:val="Heading2"/>
       </w:pPr>
-      <w:bookmarkStart w:id="18" w:name="_Toc322951920"/>
+      <w:bookmarkStart w:id="19" w:name="_Toc322951920"/>
       <w:r>
         <w:t>Performance</w:t>
       </w:r>
-      <w:bookmarkEnd w:id="18"/>
+      <w:bookmarkEnd w:id="19"/>
     </w:p>
     <w:p>
       <w:pPr>
@@ -5303,7 +5215,7 @@
         <mc:AlternateContent>
           <mc:Choice Requires="wpc">
             <w:drawing>
-              <wp:inline distT="0" distB="0" distL="0" distR="0" wp14:anchorId="6C7E6334" wp14:editId="47B0A6BF">
+              <wp:inline distT="0" distB="0" distL="0" distR="0" wp14:anchorId="3D420CF1" wp14:editId="29F753FE">
                 <wp:extent cx="2743200" cy="971550"/>
                 <wp:effectExtent l="0" t="0" r="0" b="0"/>
                 <wp:docPr id="12" name="Canvas 12"/>
@@ -5412,7 +5324,7 @@
       <w:pPr>
         <w:pStyle w:val="Caption1"/>
       </w:pPr>
-      <w:bookmarkStart w:id="19" w:name="_Toc322951937"/>
+      <w:bookmarkStart w:id="20" w:name="_Toc322951937"/>
       <w:r>
         <w:t xml:space="preserve">Figure </w:t>
       </w:r>
@@ -5430,7 +5342,7 @@
       <w:r>
         <w:t>mount</w:t>
       </w:r>
-      <w:bookmarkEnd w:id="19"/>
+      <w:bookmarkEnd w:id="20"/>
     </w:p>
     <w:p>
       <w:pPr>
@@ -5570,7 +5482,7 @@
           <w:noProof/>
         </w:rPr>
         <w:drawing>
-          <wp:inline distT="0" distB="0" distL="0" distR="0" wp14:anchorId="5EF9BF22" wp14:editId="2E265BB6">
+          <wp:inline distT="0" distB="0" distL="0" distR="0" wp14:anchorId="105DF3F8" wp14:editId="7F652983">
             <wp:extent cx="4545623" cy="3407189"/>
             <wp:effectExtent l="0" t="0" r="0" b="0"/>
             <wp:docPr id="5" name="Picture 5"/>
@@ -5628,8 +5540,8 @@
           <w:szCs w:val="24"/>
         </w:rPr>
       </w:pPr>
-      <w:bookmarkStart w:id="20" w:name="_Ref322019798"/>
-      <w:bookmarkStart w:id="21" w:name="_Toc322951938"/>
+      <w:bookmarkStart w:id="21" w:name="_Ref322019798"/>
+      <w:bookmarkStart w:id="22" w:name="_Toc322951938"/>
       <w:r>
         <w:t xml:space="preserve">Figure </w:t>
       </w:r>
@@ -5641,11 +5553,11 @@
           <w:t>8</w:t>
         </w:r>
       </w:fldSimple>
-      <w:bookmarkEnd w:id="20"/>
+      <w:bookmarkEnd w:id="21"/>
       <w:r>
         <w:t>: Performance of pan mount in detecting a stationary face</w:t>
       </w:r>
-      <w:bookmarkEnd w:id="21"/>
+      <w:bookmarkEnd w:id="22"/>
     </w:p>
     <w:p>
       <w:pPr>
@@ -5834,7 +5746,7 @@
           <w:noProof/>
         </w:rPr>
         <w:drawing>
-          <wp:inline distT="0" distB="0" distL="0" distR="0" wp14:anchorId="10991F39" wp14:editId="5D4F99D5">
+          <wp:inline distT="0" distB="0" distL="0" distR="0" wp14:anchorId="66F67E2C" wp14:editId="19535A4B">
             <wp:extent cx="5330825" cy="4002405"/>
             <wp:effectExtent l="0" t="0" r="0" b="0"/>
             <wp:docPr id="11" name="Picture 11"/>
@@ -5892,8 +5804,8 @@
           <w:szCs w:val="24"/>
         </w:rPr>
       </w:pPr>
-      <w:bookmarkStart w:id="22" w:name="_Ref322511744"/>
-      <w:bookmarkStart w:id="23" w:name="_Toc322951939"/>
+      <w:bookmarkStart w:id="23" w:name="_Ref322511744"/>
+      <w:bookmarkStart w:id="24" w:name="_Toc322951939"/>
       <w:r>
         <w:t xml:space="preserve">Figure </w:t>
       </w:r>
@@ -5905,11 +5817,11 @@
           <w:t>9</w:t>
         </w:r>
       </w:fldSimple>
-      <w:bookmarkEnd w:id="22"/>
+      <w:bookmarkEnd w:id="23"/>
       <w:r>
         <w:t>: Tracking performance of Kinect with pan compensation</w:t>
       </w:r>
-      <w:bookmarkEnd w:id="23"/>
+      <w:bookmarkEnd w:id="24"/>
     </w:p>
     <w:p>
       <w:pPr>
@@ -5924,11 +5836,11 @@
       <w:pPr>
         <w:pStyle w:val="Heading2"/>
       </w:pPr>
-      <w:bookmarkStart w:id="24" w:name="_Toc322951921"/>
+      <w:bookmarkStart w:id="25" w:name="_Toc322951921"/>
       <w:r>
         <w:t>Summary</w:t>
       </w:r>
-      <w:bookmarkEnd w:id="24"/>
+      <w:bookmarkEnd w:id="25"/>
     </w:p>
     <w:p>
       <w:pPr>
@@ -6032,12 +5944,12 @@
       <w:pPr>
         <w:pStyle w:val="Heading1"/>
       </w:pPr>
-      <w:bookmarkStart w:id="25" w:name="_Toc322951922"/>
+      <w:bookmarkStart w:id="26" w:name="_Toc322951922"/>
       <w:r>
         <w:lastRenderedPageBreak/>
         <w:t>Person Tracking</w:t>
       </w:r>
-      <w:bookmarkEnd w:id="25"/>
+      <w:bookmarkEnd w:id="26"/>
     </w:p>
     <w:p>
       <w:pPr>
@@ -6135,11 +6047,11 @@
       <w:pPr>
         <w:pStyle w:val="Heading2"/>
       </w:pPr>
-      <w:bookmarkStart w:id="26" w:name="_Toc322951923"/>
+      <w:bookmarkStart w:id="27" w:name="_Toc322951923"/>
       <w:r>
         <w:t>ROS People Stack</w:t>
       </w:r>
-      <w:bookmarkEnd w:id="26"/>
+      <w:bookmarkEnd w:id="27"/>
     </w:p>
     <w:p>
       <w:pPr>
@@ -6203,7 +6115,7 @@
         </w:rPr>
         <w:lastRenderedPageBreak/>
         <w:drawing>
-          <wp:inline distT="0" distB="0" distL="0" distR="0">
+          <wp:inline distT="0" distB="0" distL="0" distR="0" wp14:anchorId="2DBBAFD6" wp14:editId="14556E40">
             <wp:extent cx="5486400" cy="3997960"/>
             <wp:effectExtent l="0" t="0" r="0" b="2540"/>
             <wp:docPr id="13" name="Picture 13" descr="C:\Users\Bill\Documents\_School\_Spring 2012\thesis\data\planning\Path_planning_with_obstacles_1.png"/>
@@ -6274,11 +6186,11 @@
       <w:pPr>
         <w:pStyle w:val="Heading2"/>
       </w:pPr>
-      <w:bookmarkStart w:id="27" w:name="_Toc322951924"/>
+      <w:bookmarkStart w:id="28" w:name="_Toc322951924"/>
       <w:r>
         <w:t>Kinect Body-Detector Node</w:t>
       </w:r>
-      <w:bookmarkEnd w:id="27"/>
+      <w:bookmarkEnd w:id="28"/>
     </w:p>
     <w:p>
       <w:pPr>
@@ -6307,7 +6219,38 @@
         <w:t xml:space="preserve"> layer was added on top of the Kinect</w:t>
       </w:r>
       <w:r>
-        <w:t>’s skeleton tracking to store persistent information about the user, acting as a fingerprint to aid in identification accuracy.</w:t>
+        <w:t xml:space="preserve">’s skeleton tracking to store persistent information about the user, </w:t>
+      </w:r>
+      <w:r>
+        <w:t>providing</w:t>
+      </w:r>
+      <w:r>
+        <w:t xml:space="preserve"> a </w:t>
+      </w:r>
+      <w:r>
+        <w:t xml:space="preserve">sort of </w:t>
+      </w:r>
+      <w:r>
+        <w:t xml:space="preserve">fingerprint to </w:t>
+      </w:r>
+      <w:r>
+        <w:t xml:space="preserve">increase </w:t>
+      </w:r>
+      <w:r>
+        <w:t>accuracy</w:t>
+      </w:r>
+      <w:r>
+        <w:t xml:space="preserve"> in identifying the correct user</w:t>
+      </w:r>
+      <w:r>
+        <w:t>.</w:t>
+      </w:r>
+      <w:r>
+        <w:t xml:space="preserve">  A normalized, 2D hue-saturation histogram was chosen as the persistent information.  When identifying a person, color information is low-hanging fruit because of the ease of obtaining and processing it.  The hue-saturation histogram </w:t>
+      </w:r>
+      <w:r>
+        <w:lastRenderedPageBreak/>
+        <w:t>was chosen to protect against changes in lighting intensity.  In the future, a separate histogram could perhaps be constructed for each of the user’s limbs.</w:t>
       </w:r>
     </w:p>
     <w:p>
@@ -6316,38 +6259,315 @@
         <w:ind w:firstLine="720"/>
       </w:pPr>
       <w:r>
-        <w:t xml:space="preserve">When the system first starts up, the Kinect must be calibrated before use as described in section [REFERENCE].  At the moment that the calibration is </w:t>
-      </w:r>
-      <w:r>
+        <w:t xml:space="preserve">When the system first starts up, the Kinect must be </w:t>
+      </w:r>
+      <w:r>
+        <w:t>calibrated</w:t>
+      </w:r>
+      <w:r>
+        <w:t xml:space="preserve"> as de</w:t>
+      </w:r>
+      <w:r>
+        <w:t xml:space="preserve">scribed in section </w:t>
+      </w:r>
+      <w:r>
+        <w:fldChar w:fldCharType="begin"/>
+      </w:r>
+      <w:r>
+        <w:instrText xml:space="preserve"> REF _Ref322980256 \r \h </w:instrText>
+      </w:r>
+      <w:r>
+        <w:fldChar w:fldCharType="separate"/>
+      </w:r>
+      <w:proofErr w:type="gramStart"/>
+      <w:r>
+        <w:t xml:space="preserve">3.1 </w:t>
+      </w:r>
+      <w:proofErr w:type="gramEnd"/>
+      <w:r>
+        <w:fldChar w:fldCharType="end"/>
+      </w:r>
+      <w:r>
+        <w:t xml:space="preserve">.  At the moment that the calibration is complete, </w:t>
+      </w:r>
+      <w:r>
+        <w:t>a</w:t>
+      </w:r>
+      <w:r>
+        <w:t xml:space="preserve"> color</w:t>
+      </w:r>
+      <w:r>
+        <w:t xml:space="preserve"> snapshot of the user is taken</w:t>
+      </w:r>
+      <w:r>
+        <w:t xml:space="preserve"> (</w:t>
+      </w:r>
+      <w:r>
+        <w:fldChar w:fldCharType="begin"/>
+      </w:r>
+      <w:r>
+        <w:instrText xml:space="preserve"> REF _Ref322980214 \h </w:instrText>
+      </w:r>
+      <w:r>
+        <w:fldChar w:fldCharType="separate"/>
+      </w:r>
+      <w:r>
+        <w:t xml:space="preserve">Figure </w:t>
+      </w:r>
+      <w:r>
+        <w:rPr>
+          <w:noProof/>
+        </w:rPr>
+        <w:t>10</w:t>
+      </w:r>
+      <w:r>
+        <w:fldChar w:fldCharType="end"/>
+      </w:r>
+      <w:r>
+        <w:t>)</w:t>
+      </w:r>
+      <w:r>
+        <w:t xml:space="preserve">.  </w:t>
+      </w:r>
+      <w:r>
+        <w:t>The hue-saturation histogram is then constructed</w:t>
+      </w:r>
+      <w:r>
+        <w:t xml:space="preserve"> </w:t>
+      </w:r>
+      <w:r>
+        <w:t>(</w:t>
+      </w:r>
+      <w:r>
+        <w:fldChar w:fldCharType="begin"/>
+      </w:r>
+      <w:r>
+        <w:instrText xml:space="preserve"> REF _Ref322980389 \h </w:instrText>
+      </w:r>
+      <w:r>
+        <w:fldChar w:fldCharType="separate"/>
+      </w:r>
+      <w:r>
+        <w:t xml:space="preserve">Figure </w:t>
+      </w:r>
+      <w:r>
+        <w:rPr>
+          <w:noProof/>
+        </w:rPr>
+        <w:t>11</w:t>
+      </w:r>
+      <w:r>
+        <w:fldChar w:fldCharType="end"/>
+      </w:r>
+      <w:r>
+        <w:t>)</w:t>
+      </w:r>
+      <w:r>
+        <w:t xml:space="preserve">.  </w:t>
+      </w:r>
+      <w:r>
+        <w:t>For this example, o</w:t>
+      </w:r>
+      <w:r>
+        <w:t xml:space="preserve">ne can clearly see three major patches of color: reds </w:t>
+      </w:r>
+      <w:r>
+        <w:t xml:space="preserve">and maroons </w:t>
+      </w:r>
+      <w:r>
+        <w:t>for the shirt, blues for the</w:t>
+      </w:r>
+      <w:r>
+        <w:t xml:space="preserve"> jeans</w:t>
+      </w:r>
+      <w:r>
+        <w:t xml:space="preserve">, and </w:t>
+      </w:r>
+      <w:r>
+        <w:t xml:space="preserve">beiges for </w:t>
+      </w:r>
+      <w:r>
+        <w:t>skin tones</w:t>
+      </w:r>
+      <w:r>
+        <w:t>.</w:t>
+      </w:r>
+    </w:p>
+    <w:p>
+      <w:pPr>
+        <w:pStyle w:val="NoSpacing"/>
+      </w:pPr>
+      <w:r>
+        <w:rPr>
+          <w:noProof/>
+        </w:rPr>
+        <w:drawing>
+          <wp:inline distT="0" distB="0" distL="0" distR="0" wp14:anchorId="41BA4AA4" wp14:editId="22CE5CFB">
+            <wp:extent cx="5486400" cy="4117373"/>
+            <wp:effectExtent l="0" t="0" r="0" b="0"/>
+            <wp:docPr id="18" name="Picture 18" descr="C:\Users\Bill\Documents\_School\_Spring 2012\thesis\data\person_tracking\captures\2012-04-23-19-10-49\capture_2012-04-23-19-10-49_user2_rgb_raw.png"/>
+            <wp:cNvGraphicFramePr>
+              <a:graphicFrameLocks xmlns:a="http://schemas.openxmlformats.org/drawingml/2006/main" noChangeAspect="1"/>
+            </wp:cNvGraphicFramePr>
+            <a:graphic xmlns:a="http://schemas.openxmlformats.org/drawingml/2006/main">
+              <a:graphicData uri="http://schemas.openxmlformats.org/drawingml/2006/picture">
+                <pic:pic xmlns:pic="http://schemas.openxmlformats.org/drawingml/2006/picture">
+                  <pic:nvPicPr>
+                    <pic:cNvPr id="0" name="Picture 1" descr="C:\Users\Bill\Documents\_School\_Spring 2012\thesis\data\person_tracking\captures\2012-04-23-19-10-49\capture_2012-04-23-19-10-49_user2_rgb_raw.png"/>
+                    <pic:cNvPicPr>
+                      <a:picLocks noChangeAspect="1" noChangeArrowheads="1"/>
+                    </pic:cNvPicPr>
+                  </pic:nvPicPr>
+                  <pic:blipFill>
+                    <a:blip r:embed="rId25">
+                      <a:extLst>
+                        <a:ext uri="{28A0092B-C50C-407E-A947-70E740481C1C}">
+                          <a14:useLocalDpi xmlns:a14="http://schemas.microsoft.com/office/drawing/2010/main" val="0"/>
+                        </a:ext>
+                      </a:extLst>
+                    </a:blip>
+                    <a:srcRect/>
+                    <a:stretch>
+                      <a:fillRect/>
+                    </a:stretch>
+                  </pic:blipFill>
+                  <pic:spPr bwMode="auto">
+                    <a:xfrm>
+                      <a:off x="0" y="0"/>
+                      <a:ext cx="5486400" cy="4117373"/>
+                    </a:xfrm>
+                    <a:prstGeom prst="rect">
+                      <a:avLst/>
+                    </a:prstGeom>
+                    <a:noFill/>
+                    <a:ln>
+                      <a:noFill/>
+                    </a:ln>
+                  </pic:spPr>
+                </pic:pic>
+              </a:graphicData>
+            </a:graphic>
+          </wp:inline>
+        </w:drawing>
+      </w:r>
+    </w:p>
+    <w:p>
+      <w:pPr>
+        <w:pStyle w:val="Caption1"/>
+      </w:pPr>
+      <w:bookmarkStart w:id="29" w:name="_Ref322980214"/>
+      <w:r>
+        <w:t xml:space="preserve">Figure </w:t>
+      </w:r>
+      <w:fldSimple w:instr=" SEQ Figure \* ARABIC ">
+        <w:r>
+          <w:rPr>
+            <w:noProof/>
+          </w:rPr>
+          <w:t>10</w:t>
+        </w:r>
+      </w:fldSimple>
+      <w:bookmarkEnd w:id="29"/>
+      <w:r>
+        <w:t xml:space="preserve">: Kinect’s RGB image masked for </w:t>
+      </w:r>
+      <w:r>
+        <w:t>region of interest of a</w:t>
+      </w:r>
+      <w:r>
+        <w:t xml:space="preserve"> user</w:t>
+      </w:r>
+    </w:p>
+    <w:p>
+      <w:pPr>
+        <w:pStyle w:val="NoSpacing"/>
+      </w:pPr>
+      <w:r>
+        <w:rPr>
+          <w:noProof/>
+        </w:rPr>
         <w:lastRenderedPageBreak/>
-        <w:t xml:space="preserve">complete, </w:t>
-      </w:r>
-      <w:r>
-        <w:t>a</w:t>
-      </w:r>
-      <w:r>
-        <w:t xml:space="preserve"> color</w:t>
-      </w:r>
-      <w:r>
-        <w:t xml:space="preserve"> snapshot of the user is taken.  A 2D histogram of the user’s color information is created in hue-saturation space</w:t>
-      </w:r>
-      <w:r>
-        <w:t xml:space="preserve"> and normalized</w:t>
-      </w:r>
-      <w:r>
-        <w:t>.</w:t>
-      </w:r>
-      <w:r>
-        <w:t xml:space="preserve">  </w:t>
-      </w:r>
-      <w:r>
-        <w:t xml:space="preserve">The goal is to create a fingerprint that will be unique to the user.  </w:t>
-      </w:r>
-      <w:r>
-        <w:t>The program maintains an idea of the user’s current histogram, and uses this to weed out non-tracked users</w:t>
-      </w:r>
-      <w:r>
-        <w:t>.</w:t>
+        <w:drawing>
+          <wp:inline distT="0" distB="0" distL="0" distR="0" wp14:anchorId="61D1D622" wp14:editId="4A10C518">
+            <wp:extent cx="2615609" cy="2615609"/>
+            <wp:effectExtent l="0" t="0" r="0" b="0"/>
+            <wp:docPr id="19" name="Picture 19" descr="C:\Users\Bill\Documents\_School\_Spring 2012\thesis\data\person_tracking\captures\2012-04-23-19-10-49\capture_2012-04-23-19-10-49_user2_himg_raw.png"/>
+            <wp:cNvGraphicFramePr>
+              <a:graphicFrameLocks xmlns:a="http://schemas.openxmlformats.org/drawingml/2006/main" noChangeAspect="1"/>
+            </wp:cNvGraphicFramePr>
+            <a:graphic xmlns:a="http://schemas.openxmlformats.org/drawingml/2006/main">
+              <a:graphicData uri="http://schemas.openxmlformats.org/drawingml/2006/picture">
+                <pic:pic xmlns:pic="http://schemas.openxmlformats.org/drawingml/2006/picture">
+                  <pic:nvPicPr>
+                    <pic:cNvPr id="0" name="Picture 2" descr="C:\Users\Bill\Documents\_School\_Spring 2012\thesis\data\person_tracking\captures\2012-04-23-19-10-49\capture_2012-04-23-19-10-49_user2_himg_raw.png"/>
+                    <pic:cNvPicPr>
+                      <a:picLocks noChangeAspect="1" noChangeArrowheads="1"/>
+                    </pic:cNvPicPr>
+                  </pic:nvPicPr>
+                  <pic:blipFill>
+                    <a:blip r:embed="rId26">
+                      <a:extLst>
+                        <a:ext uri="{28A0092B-C50C-407E-A947-70E740481C1C}">
+                          <a14:useLocalDpi xmlns:a14="http://schemas.microsoft.com/office/drawing/2010/main" val="0"/>
+                        </a:ext>
+                      </a:extLst>
+                    </a:blip>
+                    <a:srcRect/>
+                    <a:stretch>
+                      <a:fillRect/>
+                    </a:stretch>
+                  </pic:blipFill>
+                  <pic:spPr bwMode="auto">
+                    <a:xfrm>
+                      <a:off x="0" y="0"/>
+                      <a:ext cx="2615426" cy="2615426"/>
+                    </a:xfrm>
+                    <a:prstGeom prst="rect">
+                      <a:avLst/>
+                    </a:prstGeom>
+                    <a:noFill/>
+                    <a:ln>
+                      <a:noFill/>
+                    </a:ln>
+                  </pic:spPr>
+                </pic:pic>
+              </a:graphicData>
+            </a:graphic>
+          </wp:inline>
+        </w:drawing>
+      </w:r>
+    </w:p>
+    <w:p>
+      <w:pPr>
+        <w:pStyle w:val="Caption1"/>
+      </w:pPr>
+      <w:bookmarkStart w:id="30" w:name="_Ref322980389"/>
+      <w:r>
+        <w:t xml:space="preserve">Figure </w:t>
+      </w:r>
+      <w:fldSimple w:instr=" SEQ Figure \* ARABIC ">
+        <w:r>
+          <w:rPr>
+            <w:noProof/>
+          </w:rPr>
+          <w:t>11</w:t>
+        </w:r>
+      </w:fldSimple>
+      <w:bookmarkEnd w:id="30"/>
+      <w:r>
+        <w:t>: User's histogram in hue-saturation space</w:t>
+      </w:r>
+      <w:r>
+        <w:t>: h</w:t>
+      </w:r>
+      <w:r>
+        <w:t xml:space="preserve">ue on horizontal axis, saturation on vertical axis, brightness </w:t>
+      </w:r>
+      <w:r>
+        <w:t>proportional to</w:t>
+      </w:r>
+      <w:r>
+        <w:t xml:space="preserve"> histogram value.</w:t>
       </w:r>
     </w:p>
     <w:p>
@@ -6355,6 +6575,15 @@
         <w:spacing w:line="480" w:lineRule="auto"/>
         <w:ind w:firstLine="720"/>
       </w:pPr>
+    </w:p>
+    <w:p>
+      <w:pPr>
+        <w:spacing w:line="480" w:lineRule="auto"/>
+        <w:ind w:firstLine="720"/>
+      </w:pPr>
+      <w:r>
+        <w:t xml:space="preserve">The program maintains an idea of the user’s current histogram, and uses this to weed out non-tracked users.  </w:t>
+      </w:r>
       <w:r>
         <w:t xml:space="preserve">In the program’s main loop, the body detector </w:t>
       </w:r>
@@ -6365,19 +6594,55 @@
         <w:t xml:space="preserve"> [IMAGE]</w:t>
       </w:r>
       <w:r>
-        <w:t xml:space="preserve">.  The program computes a color histogram for each user in view, and </w:t>
-      </w:r>
-      <w:r>
-        <w:t>tries to make an association with the tracked user.  The chosen metric for compari</w:t>
-      </w:r>
-      <w:r>
-        <w:t>ng 2D hue-saturation histograms</w:t>
-      </w:r>
-      <w:r>
-        <w:t xml:space="preserve"> i</w:t>
-      </w:r>
-      <w:r>
-        <w:t xml:space="preserve">s correlation.  For </w:t>
+        <w:t xml:space="preserve"> along with a masked image of their respective </w:t>
+      </w:r>
+      <w:r>
+        <w:t>pixels</w:t>
+      </w:r>
+      <w:r>
+        <w:t xml:space="preserve"> as in </w:t>
+      </w:r>
+      <w:r>
+        <w:fldChar w:fldCharType="begin"/>
+      </w:r>
+      <w:r>
+        <w:instrText xml:space="preserve"> REF _Ref322980214 \h </w:instrText>
+      </w:r>
+      <w:r>
+        <w:fldChar w:fldCharType="separate"/>
+      </w:r>
+      <w:r>
+        <w:t xml:space="preserve">Figure </w:t>
+      </w:r>
+      <w:r>
+        <w:rPr>
+          <w:noProof/>
+        </w:rPr>
+        <w:t>10</w:t>
+      </w:r>
+      <w:r>
+        <w:fldChar w:fldCharType="end"/>
+      </w:r>
+      <w:r>
+        <w:t xml:space="preserve">.  </w:t>
+      </w:r>
+      <w:r>
+        <w:t xml:space="preserve">The program computes a </w:t>
+      </w:r>
+      <w:r>
+        <w:t>color histogram for each user</w:t>
+      </w:r>
+      <w:r>
+        <w:t xml:space="preserve"> and </w:t>
+      </w:r>
+      <w:r>
+        <w:t xml:space="preserve">tries to make an association with the tracked user.  </w:t>
+      </w:r>
+      <w:r>
+        <w:t>The metric of correlation was chosen for comparing the hue-saturation histograms.</w:t>
+      </w:r>
+      <w:r>
+        <w:t xml:space="preserve">  For </w:t>
       </w:r>
       <w:r>
         <w:t xml:space="preserve">two histograms </w:t>
@@ -7098,19 +7363,17 @@
         <w:ind w:firstLine="720"/>
       </w:pPr>
       <w:r>
-        <w:t xml:space="preserve">The hue-saturation histogram was chosen </w:t>
-      </w:r>
-      <w:r>
-        <w:t>in order</w:t>
-      </w:r>
-      <w:r>
-        <w:t xml:space="preserve"> represent a user’s color independent of lighting intensity.  Still, the user’s calibration over time may change because of changing lighting color</w:t>
+        <w:t>Still, the user’s calibration over time may change because of changing lighting color</w:t>
       </w:r>
       <w:r>
         <w:t xml:space="preserve"> or differences in posture</w:t>
       </w:r>
       <w:r>
-        <w:t xml:space="preserve">.  The user’s calibration will also change if the user picks up a new article of clothing, or </w:t>
+        <w:t xml:space="preserve">.  The user’s calibration will also change if </w:t>
+      </w:r>
+      <w:r>
+        <w:lastRenderedPageBreak/>
+        <w:t xml:space="preserve">the user picks up a new article of clothing, or </w:t>
       </w:r>
       <w:r>
         <w:t>picks an object</w:t>
@@ -7290,11 +7553,7 @@
         </m:sSub>
       </m:oMath>
       <w:r>
-        <w:t xml:space="preserve">.  Over time, given new </w:t>
-      </w:r>
-      <w:r>
-        <w:lastRenderedPageBreak/>
-        <w:t xml:space="preserve">measurements </w:t>
+        <w:t xml:space="preserve">.  Over time, given new measurements </w:t>
       </w:r>
       <w:proofErr w:type="gramStart"/>
       <w:r>
@@ -7778,15 +8037,52 @@
       </w:r>
       <w:proofErr w:type="gramEnd"/>
       <w:r>
-        <w:t xml:space="preserve">  If the user suddenly drops the large object, his a</w:t>
-      </w:r>
-      <w:proofErr w:type="spellStart"/>
-      <w:r>
-        <w:t>ppearance</w:t>
-      </w:r>
-      <w:proofErr w:type="spellEnd"/>
-      <w:r>
-        <w:t xml:space="preserve"> will suddenly change</w:t>
+        <w:t xml:space="preserve">  If the user suddenly drops the object, </w:t>
+      </w:r>
+      <m:oMath>
+        <m:sSub>
+          <m:sSubPr>
+            <m:ctrlPr>
+              <w:rPr>
+                <w:rFonts w:ascii="Cambria Math" w:hAnsi="Cambria Math"/>
+                <w:b/>
+              </w:rPr>
+            </m:ctrlPr>
+          </m:sSubPr>
+          <m:e>
+            <m:r>
+              <m:rPr>
+                <m:sty m:val="b"/>
+              </m:rPr>
+              <w:rPr>
+                <w:rFonts w:ascii="Cambria Math" w:hAnsi="Cambria Math"/>
+              </w:rPr>
+              <m:t>H</m:t>
+            </m:r>
+          </m:e>
+          <m:sub>
+            <m:r>
+              <m:rPr>
+                <m:sty m:val="b"/>
+              </m:rPr>
+              <w:rPr>
+                <w:rFonts w:ascii="Cambria Math" w:hAnsi="Cambria Math"/>
+              </w:rPr>
+              <m:t>meas</m:t>
+            </m:r>
+          </m:sub>
+        </m:sSub>
+      </m:oMath>
+      <w:r>
+        <w:rPr>
+          <w:b/>
+        </w:rPr>
+        <w:t xml:space="preserve"> </w:t>
+      </w:r>
+      <w:bookmarkStart w:id="31" w:name="_GoBack"/>
+      <w:bookmarkEnd w:id="31"/>
+      <w:r>
+        <w:t>will suddenly change</w:t>
       </w:r>
       <w:r>
         <w:t xml:space="preserve"> and </w:t>
@@ -8300,12 +8596,12 @@
       <w:pPr>
         <w:pStyle w:val="Heading1"/>
       </w:pPr>
-      <w:bookmarkStart w:id="28" w:name="_Toc322951925"/>
+      <w:bookmarkStart w:id="32" w:name="_Toc322951925"/>
       <w:r>
         <w:lastRenderedPageBreak/>
         <w:t>Planning</w:t>
       </w:r>
-      <w:bookmarkEnd w:id="28"/>
+      <w:bookmarkEnd w:id="32"/>
     </w:p>
     <w:p>
       <w:pPr>
@@ -8370,11 +8666,11 @@
       <w:pPr>
         <w:pStyle w:val="Heading2"/>
       </w:pPr>
-      <w:bookmarkStart w:id="29" w:name="_Toc322951926"/>
+      <w:bookmarkStart w:id="33" w:name="_Toc322951926"/>
       <w:r>
         <w:t>Point-point planner</w:t>
       </w:r>
-      <w:bookmarkEnd w:id="29"/>
+      <w:bookmarkEnd w:id="33"/>
     </w:p>
     <w:p>
       <w:pPr>
@@ -8616,7 +8912,7 @@
         </w:rPr>
         <w:lastRenderedPageBreak/>
         <w:drawing>
-          <wp:inline distT="0" distB="0" distL="0" distR="0" wp14:anchorId="0A5094C2" wp14:editId="50678AC7">
+          <wp:inline distT="0" distB="0" distL="0" distR="0" wp14:anchorId="1BB4D296" wp14:editId="02FF93B2">
             <wp:extent cx="5486400" cy="3995873"/>
             <wp:effectExtent l="0" t="0" r="0" b="5080"/>
             <wp:docPr id="14" name="Picture 14" descr="C:\Users\Bill\Documents\_School\_Spring 2012\thesis\data\planning\Path_planning_with_obstacles_1.png"/>
@@ -8669,8 +8965,8 @@
       <w:pPr>
         <w:pStyle w:val="Caption1"/>
       </w:pPr>
-      <w:bookmarkStart w:id="30" w:name="_Ref322950225"/>
-      <w:bookmarkStart w:id="31" w:name="_Toc322951940"/>
+      <w:bookmarkStart w:id="34" w:name="_Ref322950225"/>
+      <w:bookmarkStart w:id="35" w:name="_Toc322951940"/>
       <w:r>
         <w:t xml:space="preserve">Figure </w:t>
       </w:r>
@@ -8679,14 +8975,14 @@
           <w:rPr>
             <w:noProof/>
           </w:rPr>
-          <w:t>10</w:t>
+          <w:t>12</w:t>
         </w:r>
       </w:fldSimple>
-      <w:bookmarkEnd w:id="30"/>
+      <w:bookmarkEnd w:id="34"/>
       <w:r>
         <w:t>: Path produced by SBPL planner in presence of obstacles</w:t>
       </w:r>
-      <w:bookmarkEnd w:id="31"/>
+      <w:bookmarkEnd w:id="35"/>
     </w:p>
     <w:p>
       <w:pPr>
@@ -8701,7 +8997,7 @@
           <w:noProof/>
         </w:rPr>
         <w:drawing>
-          <wp:inline distT="0" distB="0" distL="0" distR="0" wp14:anchorId="4120F029" wp14:editId="27AA2AB0">
+          <wp:inline distT="0" distB="0" distL="0" distR="0" wp14:anchorId="21D1C6EB" wp14:editId="07C8E225">
             <wp:extent cx="4082902" cy="3944679"/>
             <wp:effectExtent l="0" t="0" r="0" b="0"/>
             <wp:docPr id="17" name="Picture 17"/>
@@ -8718,7 +9014,7 @@
                     </pic:cNvPicPr>
                   </pic:nvPicPr>
                   <pic:blipFill rotWithShape="1">
-                    <a:blip r:embed="rId25">
+                    <a:blip r:embed="rId27">
                       <a:extLst>
                         <a:ext uri="{28A0092B-C50C-407E-A947-70E740481C1C}">
                           <a14:useLocalDpi xmlns:a14="http://schemas.microsoft.com/office/drawing/2010/main" val="0"/>
@@ -8757,8 +9053,8 @@
       <w:pPr>
         <w:pStyle w:val="Caption1"/>
       </w:pPr>
-      <w:bookmarkStart w:id="32" w:name="_Ref322520674"/>
-      <w:bookmarkStart w:id="33" w:name="_Toc322951941"/>
+      <w:bookmarkStart w:id="36" w:name="_Ref322520674"/>
+      <w:bookmarkStart w:id="37" w:name="_Toc322951941"/>
       <w:r>
         <w:t xml:space="preserve">Figure </w:t>
       </w:r>
@@ -8767,14 +9063,14 @@
           <w:rPr>
             <w:noProof/>
           </w:rPr>
-          <w:t>11</w:t>
+          <w:t>13</w:t>
         </w:r>
       </w:fldSimple>
-      <w:bookmarkEnd w:id="32"/>
+      <w:bookmarkEnd w:id="36"/>
       <w:r>
         <w:t>: Harlie's motion primitives</w:t>
       </w:r>
-      <w:bookmarkEnd w:id="33"/>
+      <w:bookmarkEnd w:id="37"/>
     </w:p>
     <w:p>
       <w:pPr>
@@ -8794,11 +9090,11 @@
       <w:pPr>
         <w:pStyle w:val="Heading2"/>
       </w:pPr>
-      <w:bookmarkStart w:id="34" w:name="_Toc322951927"/>
+      <w:bookmarkStart w:id="38" w:name="_Toc322951927"/>
       <w:r>
         <w:t>Overall planning</w:t>
       </w:r>
-      <w:bookmarkEnd w:id="34"/>
+      <w:bookmarkEnd w:id="38"/>
     </w:p>
     <w:p>
       <w:pPr>
@@ -8908,7 +9204,7 @@
         <mc:AlternateContent>
           <mc:Choice Requires="wps">
             <w:drawing>
-              <wp:anchor distT="0" distB="0" distL="114300" distR="114300" simplePos="0" relativeHeight="251661312" behindDoc="0" locked="0" layoutInCell="1" allowOverlap="1" wp14:anchorId="1A4D01DA" wp14:editId="174CB83A">
+              <wp:anchor distT="0" distB="0" distL="114300" distR="114300" simplePos="0" relativeHeight="251661312" behindDoc="0" locked="0" layoutInCell="1" allowOverlap="1" wp14:anchorId="40985579" wp14:editId="2F13C6FE">
                 <wp:simplePos x="0" y="0"/>
                 <wp:positionH relativeFrom="column">
                   <wp:posOffset>2902585</wp:posOffset>
@@ -8958,7 +9254,7 @@
                                 <w:sz w:val="24"/>
                               </w:rPr>
                             </w:pPr>
-                            <w:bookmarkStart w:id="35" w:name="_Toc322951930"/>
+                            <w:bookmarkStart w:id="39" w:name="_Toc322951930"/>
                             <w:r>
                               <w:t xml:space="preserve">Table </w:t>
                             </w:r>
@@ -8973,7 +9269,7 @@
                             <w:r>
                               <w:t>: Conditions for Replanning</w:t>
                             </w:r>
-                            <w:bookmarkEnd w:id="35"/>
+                            <w:bookmarkEnd w:id="39"/>
                           </w:p>
                         </w:txbxContent>
                       </wps:txbx>
@@ -9038,7 +9334,7 @@
         <mc:AlternateContent>
           <mc:Choice Requires="wps">
             <w:drawing>
-              <wp:anchor distT="0" distB="0" distL="114300" distR="114300" simplePos="0" relativeHeight="251659264" behindDoc="1" locked="0" layoutInCell="1" allowOverlap="1" wp14:anchorId="5BAB3D26" wp14:editId="5355C6A0">
+              <wp:anchor distT="0" distB="0" distL="114300" distR="114300" simplePos="0" relativeHeight="251659264" behindDoc="1" locked="0" layoutInCell="1" allowOverlap="1" wp14:anchorId="24C5D56B" wp14:editId="549926DD">
                 <wp:simplePos x="0" y="0"/>
                 <wp:positionH relativeFrom="column">
                   <wp:posOffset>2902585</wp:posOffset>
@@ -9446,7 +9742,7 @@
       <w:pPr>
         <w:pStyle w:val="Heading2"/>
       </w:pPr>
-      <w:bookmarkStart w:id="37" w:name="_Toc322951928"/>
+      <w:bookmarkStart w:id="40" w:name="_Toc322951928"/>
       <w:r>
         <w:t xml:space="preserve">Goal </w:t>
       </w:r>
@@ -9456,7 +9752,7 @@
       <w:r>
         <w:t>eneration</w:t>
       </w:r>
-      <w:bookmarkEnd w:id="37"/>
+      <w:bookmarkEnd w:id="40"/>
     </w:p>
     <w:p>
       <w:pPr>
@@ -9557,7 +9853,7 @@
           <w:shd w:val="clear" w:color="000000" w:fill="000000"/>
         </w:rPr>
         <w:drawing>
-          <wp:inline distT="0" distB="0" distL="0" distR="0">
+          <wp:inline distT="0" distB="0" distL="0" distR="0" wp14:anchorId="1274C095" wp14:editId="240CD4DE">
             <wp:extent cx="5486400" cy="5013794"/>
             <wp:effectExtent l="0" t="0" r="0" b="0"/>
             <wp:docPr id="22" name="Picture 22" descr="C:\Users\Bill\Documents\_School\_Spring 2012\thesis\data\planning\goal_constellation_2.png"/>
@@ -9574,7 +9870,7 @@
                     </pic:cNvPicPr>
                   </pic:nvPicPr>
                   <pic:blipFill>
-                    <a:blip r:embed="rId26">
+                    <a:blip r:embed="rId28">
                       <a:extLst>
                         <a:ext uri="{28A0092B-C50C-407E-A947-70E740481C1C}">
                           <a14:useLocalDpi xmlns:a14="http://schemas.microsoft.com/office/drawing/2010/main" val="0"/>
@@ -9610,8 +9906,8 @@
       <w:pPr>
         <w:pStyle w:val="Caption1"/>
       </w:pPr>
-      <w:bookmarkStart w:id="38" w:name="_Ref322951239"/>
-      <w:bookmarkStart w:id="39" w:name="_Toc322951942"/>
+      <w:bookmarkStart w:id="41" w:name="_Ref322951239"/>
+      <w:bookmarkStart w:id="42" w:name="_Toc322951942"/>
       <w:r>
         <w:t xml:space="preserve">Figure </w:t>
       </w:r>
@@ -9620,10 +9916,10 @@
           <w:rPr>
             <w:noProof/>
           </w:rPr>
-          <w:t>12</w:t>
+          <w:t>14</w:t>
         </w:r>
       </w:fldSimple>
-      <w:bookmarkEnd w:id="38"/>
+      <w:bookmarkEnd w:id="41"/>
       <w:r>
         <w:t>: Goal constellation</w:t>
       </w:r>
@@ -9636,7 +9932,7 @@
       <w:r>
         <w:t xml:space="preserve"> (grid resolution 1m)</w:t>
       </w:r>
-      <w:bookmarkEnd w:id="39"/>
+      <w:bookmarkEnd w:id="42"/>
     </w:p>
     <w:p>
       <w:pPr>
@@ -9679,11 +9975,11 @@
       <w:pPr>
         <w:pStyle w:val="Heading2"/>
       </w:pPr>
-      <w:bookmarkStart w:id="40" w:name="_Toc322951929"/>
+      <w:bookmarkStart w:id="43" w:name="_Toc322951929"/>
       <w:r>
         <w:t>Future Work</w:t>
       </w:r>
-      <w:bookmarkEnd w:id="40"/>
+      <w:bookmarkEnd w:id="43"/>
     </w:p>
     <w:p>
       <w:pPr>
@@ -9766,7 +10062,7 @@
           <w:rPr>
             <w:noProof/>
           </w:rPr>
-          <w:t>2</w:t>
+          <w:t>24</w:t>
         </w:r>
         <w:r>
           <w:rPr>

--- a/Document/Bill_Kulp_Thesis_2012_04_23.docx
+++ b/Document/Bill_Kulp_Thesis_2012_04_23.docx
@@ -1772,6 +1772,7 @@
           <w:rFonts w:eastAsiaTheme="majorEastAsia"/>
         </w:rPr>
       </w:pPr>
+      <w:bookmarkStart w:id="0" w:name="_GoBack"/>
       <w:r>
         <w:rPr>
           <w:rFonts w:eastAsiaTheme="majorEastAsia"/>
@@ -1780,6 +1781,7 @@
         <w:t>List of Figures</w:t>
       </w:r>
     </w:p>
+    <w:bookmarkEnd w:id="0"/>
     <w:p>
       <w:pPr>
         <w:pStyle w:val="TableofFigures"/>
@@ -2668,7 +2670,6 @@
       </w:r>
       <w:proofErr w:type="gramEnd"/>
     </w:p>
-    <w:p/>
     <w:p>
       <w:r>
         <w:br w:type="page"/>
@@ -2695,12 +2696,12 @@
       <w:pPr>
         <w:pStyle w:val="Heading1"/>
       </w:pPr>
-      <w:bookmarkStart w:id="0" w:name="_Toc322951912"/>
+      <w:bookmarkStart w:id="1" w:name="_Toc322951912"/>
       <w:r>
         <w:lastRenderedPageBreak/>
         <w:t>Introduction</w:t>
       </w:r>
-      <w:bookmarkEnd w:id="0"/>
+      <w:bookmarkEnd w:id="1"/>
     </w:p>
     <w:p>
       <w:pPr>
@@ -2745,12 +2746,12 @@
       <w:pPr>
         <w:pStyle w:val="Heading1"/>
       </w:pPr>
-      <w:bookmarkStart w:id="1" w:name="_Toc322951913"/>
+      <w:bookmarkStart w:id="2" w:name="_Toc322951913"/>
       <w:r>
         <w:lastRenderedPageBreak/>
         <w:t>Harlie</w:t>
       </w:r>
-      <w:bookmarkEnd w:id="1"/>
+      <w:bookmarkEnd w:id="2"/>
     </w:p>
     <w:p>
       <w:pPr>
@@ -2818,8 +2819,8 @@
       <w:pPr>
         <w:pStyle w:val="Heading1"/>
       </w:pPr>
-      <w:bookmarkStart w:id="2" w:name="_Ref322950030"/>
-      <w:bookmarkStart w:id="3" w:name="_Toc322951914"/>
+      <w:bookmarkStart w:id="3" w:name="_Ref322950030"/>
+      <w:bookmarkStart w:id="4" w:name="_Toc322951914"/>
       <w:r>
         <w:lastRenderedPageBreak/>
         <w:t xml:space="preserve">Evaluation of </w:t>
@@ -2833,8 +2834,8 @@
       <w:r>
         <w:t>Kinect</w:t>
       </w:r>
-      <w:bookmarkEnd w:id="2"/>
       <w:bookmarkEnd w:id="3"/>
+      <w:bookmarkEnd w:id="4"/>
     </w:p>
     <w:p>
       <w:pPr>
@@ -3175,15 +3176,15 @@
       <w:pPr>
         <w:pStyle w:val="Heading2"/>
       </w:pPr>
-      <w:bookmarkStart w:id="4" w:name="_Toc322951915"/>
-      <w:bookmarkStart w:id="5" w:name="_Ref322980249"/>
-      <w:bookmarkStart w:id="6" w:name="_Ref322980256"/>
+      <w:bookmarkStart w:id="5" w:name="_Toc322951915"/>
+      <w:bookmarkStart w:id="6" w:name="_Ref322980249"/>
+      <w:bookmarkStart w:id="7" w:name="_Ref322980256"/>
       <w:r>
         <w:t>Calibration</w:t>
       </w:r>
-      <w:bookmarkEnd w:id="4"/>
       <w:bookmarkEnd w:id="5"/>
       <w:bookmarkEnd w:id="6"/>
+      <w:bookmarkEnd w:id="7"/>
     </w:p>
     <w:p>
       <w:pPr>
@@ -3330,18 +3331,31 @@
         <w:pStyle w:val="Caption1"/>
         <w:spacing w:line="480" w:lineRule="auto"/>
       </w:pPr>
-      <w:bookmarkStart w:id="7" w:name="_Toc322951931"/>
+      <w:bookmarkStart w:id="8" w:name="_Toc322951931"/>
       <w:r>
         <w:t xml:space="preserve">Figure </w:t>
       </w:r>
-      <w:fldSimple w:instr=" SEQ Figure \* ARABIC ">
-        <w:r>
-          <w:rPr>
-            <w:noProof/>
-          </w:rPr>
-          <w:t>1</w:t>
-        </w:r>
-      </w:fldSimple>
+      <w:r>
+        <w:fldChar w:fldCharType="begin"/>
+      </w:r>
+      <w:r>
+        <w:instrText xml:space="preserve"> SEQ Figure \* ARABIC </w:instrText>
+      </w:r>
+      <w:r>
+        <w:fldChar w:fldCharType="separate"/>
+      </w:r>
+      <w:r>
+        <w:rPr>
+          <w:noProof/>
+        </w:rPr>
+        <w:t>1</w:t>
+      </w:r>
+      <w:r>
+        <w:rPr>
+          <w:noProof/>
+        </w:rPr>
+        <w:fldChar w:fldCharType="end"/>
+      </w:r>
       <w:r>
         <w:t xml:space="preserve">: </w:t>
       </w:r>
@@ -3360,7 +3374,7 @@
       <w:r>
         <w:t>calibration pose</w:t>
       </w:r>
-      <w:bookmarkEnd w:id="7"/>
+      <w:bookmarkEnd w:id="8"/>
     </w:p>
     <w:p>
       <w:pPr>
@@ -3561,21 +3575,55 @@
           <w:rFonts w:cs="Calibri"/>
           <w:szCs w:val="24"/>
         </w:rPr>
-        <w:t>chairs as users.  These chairs would never pass the calibration step, although without calibration they appear as spurious measurements.  This issue was resolved by treating the bodies detected with OpenNI as one input to an overall Kalman filter as discussed in chapter [</w:t>
-      </w:r>
-      <w:r>
-        <w:rPr>
-          <w:rFonts w:cs="Calibri"/>
-          <w:szCs w:val="24"/>
-        </w:rPr>
-        <w:t>REFERENCE</w:t>
-      </w:r>
-      <w:r>
-        <w:rPr>
-          <w:rFonts w:cs="Calibri"/>
-          <w:szCs w:val="24"/>
-        </w:rPr>
-        <w:t>].</w:t>
+        <w:t xml:space="preserve">chairs as users.  These chairs would never pass the calibration step, although without calibration they appear as spurious measurements.  This issue was resolved by treating the bodies detected with OpenNI as one input to an overall Kalman </w:t>
+      </w:r>
+      <w:r>
+        <w:rPr>
+          <w:rFonts w:cs="Calibri"/>
+          <w:szCs w:val="24"/>
+        </w:rPr>
+        <w:t xml:space="preserve">filter as discussed in chapter </w:t>
+      </w:r>
+      <w:r>
+        <w:rPr>
+          <w:rFonts w:cs="Calibri"/>
+          <w:szCs w:val="24"/>
+        </w:rPr>
+        <w:fldChar w:fldCharType="begin"/>
+      </w:r>
+      <w:r>
+        <w:rPr>
+          <w:rFonts w:cs="Calibri"/>
+          <w:szCs w:val="24"/>
+        </w:rPr>
+        <w:instrText xml:space="preserve"> REF _Ref323045519 \r \h </w:instrText>
+      </w:r>
+      <w:r>
+        <w:rPr>
+          <w:rFonts w:cs="Calibri"/>
+          <w:szCs w:val="24"/>
+        </w:rPr>
+      </w:r>
+      <w:r>
+        <w:rPr>
+          <w:rFonts w:cs="Calibri"/>
+          <w:szCs w:val="24"/>
+        </w:rPr>
+        <w:fldChar w:fldCharType="separate"/>
+      </w:r>
+      <w:r>
+        <w:rPr>
+          <w:rFonts w:cs="Calibri"/>
+          <w:szCs w:val="24"/>
+        </w:rPr>
+        <w:t xml:space="preserve">5. </w:t>
+      </w:r>
+      <w:r>
+        <w:rPr>
+          <w:rFonts w:cs="Calibri"/>
+          <w:szCs w:val="24"/>
+        </w:rPr>
+        <w:fldChar w:fldCharType="end"/>
       </w:r>
     </w:p>
     <w:p>
@@ -3627,7 +3675,7 @@
         </w:rPr>
         <w:lastRenderedPageBreak/>
         <w:drawing>
-          <wp:inline distT="0" distB="0" distL="0" distR="0" wp14:anchorId="075827EC" wp14:editId="5C004C3E">
+          <wp:inline distT="0" distB="0" distL="0" distR="0" wp14:anchorId="3298179A" wp14:editId="0FCE3442">
             <wp:extent cx="4283075" cy="2898775"/>
             <wp:effectExtent l="0" t="0" r="0" b="0"/>
             <wp:docPr id="3" name="Picture" descr="A description..."/>
@@ -3677,25 +3725,38 @@
       <w:pPr>
         <w:pStyle w:val="Caption1"/>
       </w:pPr>
-      <w:bookmarkStart w:id="8" w:name="_Toc322951932"/>
+      <w:bookmarkStart w:id="9" w:name="_Toc322951932"/>
       <w:r>
         <w:t xml:space="preserve">Figure </w:t>
       </w:r>
-      <w:fldSimple w:instr=" SEQ Figure \* ARABIC ">
-        <w:r>
-          <w:rPr>
-            <w:noProof/>
-          </w:rPr>
-          <w:t>2</w:t>
-        </w:r>
-      </w:fldSimple>
+      <w:r>
+        <w:fldChar w:fldCharType="begin"/>
+      </w:r>
+      <w:r>
+        <w:instrText xml:space="preserve"> SEQ Figure \* ARABIC </w:instrText>
+      </w:r>
+      <w:r>
+        <w:fldChar w:fldCharType="separate"/>
+      </w:r>
+      <w:r>
+        <w:rPr>
+          <w:noProof/>
+        </w:rPr>
+        <w:t>2</w:t>
+      </w:r>
+      <w:r>
+        <w:rPr>
+          <w:noProof/>
+        </w:rPr>
+        <w:fldChar w:fldCharType="end"/>
+      </w:r>
       <w:r>
         <w:t>:</w:t>
       </w:r>
       <w:r>
         <w:t xml:space="preserve"> Difficulties arise in tracking a user in contact with a chair</w:t>
       </w:r>
-      <w:bookmarkEnd w:id="8"/>
+      <w:bookmarkEnd w:id="9"/>
     </w:p>
     <w:p>
       <w:pPr>
@@ -3706,7 +3767,7 @@
       <w:pPr>
         <w:pStyle w:val="Heading2"/>
       </w:pPr>
-      <w:bookmarkStart w:id="9" w:name="_Toc322951916"/>
+      <w:bookmarkStart w:id="10" w:name="_Toc322951916"/>
       <w:r>
         <w:t>D</w:t>
       </w:r>
@@ -3721,7 +3782,7 @@
       <w:r>
         <w:t xml:space="preserve"> Users</w:t>
       </w:r>
-      <w:bookmarkEnd w:id="9"/>
+      <w:bookmarkEnd w:id="10"/>
     </w:p>
     <w:p>
       <w:pPr>
@@ -3789,35 +3850,76 @@
           <w:rFonts w:cs="Calibri"/>
           <w:szCs w:val="24"/>
         </w:rPr>
-        <w:t>in chapter [REFERENCE]</w:t>
-      </w:r>
-      <w:r>
-        <w:rPr>
-          <w:rFonts w:cs="Calibri"/>
-          <w:szCs w:val="24"/>
-        </w:rPr>
-        <w:t xml:space="preserve"> is to use the Kinect as one of several inputs to a Kalman filter that tracks the overall hypothesized location of a person</w:t>
-      </w:r>
-      <w:r>
-        <w:rPr>
-          <w:rFonts w:cs="Calibri"/>
-          <w:szCs w:val="24"/>
-        </w:rPr>
-        <w:t>.</w:t>
+        <w:t xml:space="preserve">in chapter </w:t>
+      </w:r>
+      <w:r>
+        <w:rPr>
+          <w:rFonts w:cs="Calibri"/>
+          <w:szCs w:val="24"/>
+        </w:rPr>
+        <w:fldChar w:fldCharType="begin"/>
+      </w:r>
+      <w:r>
+        <w:rPr>
+          <w:rFonts w:cs="Calibri"/>
+          <w:szCs w:val="24"/>
+        </w:rPr>
+        <w:instrText xml:space="preserve"> REF _Ref323045443 \r \h </w:instrText>
+      </w:r>
+      <w:r>
+        <w:rPr>
+          <w:rFonts w:cs="Calibri"/>
+          <w:szCs w:val="24"/>
+        </w:rPr>
+      </w:r>
+      <w:r>
+        <w:rPr>
+          <w:rFonts w:cs="Calibri"/>
+          <w:szCs w:val="24"/>
+        </w:rPr>
+        <w:fldChar w:fldCharType="separate"/>
+      </w:r>
+      <w:r>
+        <w:rPr>
+          <w:rFonts w:cs="Calibri"/>
+          <w:szCs w:val="24"/>
+        </w:rPr>
+        <w:t xml:space="preserve">5.2 </w:t>
+      </w:r>
+      <w:r>
+        <w:rPr>
+          <w:rFonts w:cs="Calibri"/>
+          <w:szCs w:val="24"/>
+        </w:rPr>
+        <w:fldChar w:fldCharType="end"/>
+      </w:r>
+      <w:r>
+        <w:rPr>
+          <w:rFonts w:cs="Calibri"/>
+          <w:szCs w:val="24"/>
+        </w:rPr>
+        <w:t>is to use the Kinect as one of several inputs to a Kalman filter that tracks the overall hypothesized location of a person</w:t>
+      </w:r>
+      <w:r>
+        <w:rPr>
+          <w:rFonts w:cs="Calibri"/>
+          <w:szCs w:val="24"/>
+        </w:rPr>
+        <w:t>, as well as to store a unique fingerprint of the tracked user’s color information.</w:t>
       </w:r>
     </w:p>
     <w:p>
       <w:pPr>
         <w:pStyle w:val="Heading2"/>
       </w:pPr>
-      <w:bookmarkStart w:id="10" w:name="_Toc322951917"/>
+      <w:bookmarkStart w:id="11" w:name="_Toc322951917"/>
       <w:r>
         <w:t>L</w:t>
       </w:r>
       <w:r>
         <w:t>imited Field of View</w:t>
       </w:r>
-      <w:bookmarkEnd w:id="10"/>
+      <w:bookmarkEnd w:id="11"/>
     </w:p>
     <w:p>
       <w:pPr>
@@ -3842,7 +3944,35 @@
           <w:rFonts w:cs="Calibri"/>
           <w:szCs w:val="24"/>
         </w:rPr>
-        <w:t>Even a task such as following a target down a straight hall can be problematic.  If an obstacle appears between the user and the robot, the robot must navigate around the obstacle.  As part of the obstacle avoidance, the robot will likely rotate far enough that the user leaves the Kinect's field of view, leading to a target loss.  When the robot once again faces the user, it will have to re-acquire the user, leading to delay.</w:t>
+        <w:t xml:space="preserve">Even a task such as following a target down a straight hall can be problematic.  If an obstacle appears between the user and the robot, the robot must </w:t>
+      </w:r>
+      <w:r>
+        <w:rPr>
+          <w:rFonts w:cs="Calibri"/>
+          <w:szCs w:val="24"/>
+        </w:rPr>
+        <w:t xml:space="preserve">of course </w:t>
+      </w:r>
+      <w:r>
+        <w:rPr>
+          <w:rFonts w:cs="Calibri"/>
+          <w:szCs w:val="24"/>
+        </w:rPr>
+        <w:t xml:space="preserve">navigate around the obstacle.  As part of the obstacle avoidance, the robot will likely rotate far enough that the user leaves the Kinect's field of view, leading to a target loss.  When the robot once again faces the user, it will have to re-acquire the user, leading to </w:t>
+      </w:r>
+      <w:r>
+        <w:rPr>
+          <w:rFonts w:cs="Calibri"/>
+          <w:szCs w:val="24"/>
+        </w:rPr>
+        <w:t xml:space="preserve">a </w:t>
+      </w:r>
+      <w:r>
+        <w:rPr>
+          <w:rFonts w:cs="Calibri"/>
+          <w:szCs w:val="24"/>
+        </w:rPr>
+        <w:t>delay.</w:t>
       </w:r>
     </w:p>
     <w:p>
@@ -3855,7 +3985,7 @@
         </w:rPr>
         <w:lastRenderedPageBreak/>
         <w:drawing>
-          <wp:inline distT="0" distB="0" distL="0" distR="0" wp14:anchorId="1279D99E" wp14:editId="679E35DF">
+          <wp:inline distT="0" distB="0" distL="0" distR="0" wp14:anchorId="74B77C20" wp14:editId="3E21C1A6">
             <wp:extent cx="4384121" cy="2990850"/>
             <wp:effectExtent l="0" t="0" r="0" b="0"/>
             <wp:docPr id="2" name="Picture" descr="A description..."/>
@@ -3905,18 +4035,31 @@
       <w:pPr>
         <w:pStyle w:val="Caption1"/>
       </w:pPr>
-      <w:bookmarkStart w:id="11" w:name="_Toc322951933"/>
+      <w:bookmarkStart w:id="12" w:name="_Toc322951933"/>
       <w:r>
         <w:t xml:space="preserve">Figure </w:t>
       </w:r>
-      <w:fldSimple w:instr=" SEQ Figure \* ARABIC ">
-        <w:r>
-          <w:rPr>
-            <w:noProof/>
-          </w:rPr>
-          <w:t>3</w:t>
-        </w:r>
-      </w:fldSimple>
+      <w:r>
+        <w:fldChar w:fldCharType="begin"/>
+      </w:r>
+      <w:r>
+        <w:instrText xml:space="preserve"> SEQ Figure \* ARABIC </w:instrText>
+      </w:r>
+      <w:r>
+        <w:fldChar w:fldCharType="separate"/>
+      </w:r>
+      <w:r>
+        <w:rPr>
+          <w:noProof/>
+        </w:rPr>
+        <w:t>3</w:t>
+      </w:r>
+      <w:r>
+        <w:rPr>
+          <w:noProof/>
+        </w:rPr>
+        <w:fldChar w:fldCharType="end"/>
+      </w:r>
       <w:r>
         <w:t xml:space="preserve">: </w:t>
       </w:r>
@@ -3932,7 +4075,7 @@
       <w:r>
         <w:t>to Kinect’s limited field of view</w:t>
       </w:r>
-      <w:bookmarkEnd w:id="11"/>
+      <w:bookmarkEnd w:id="12"/>
     </w:p>
     <w:p>
       <w:pPr>
@@ -3964,23 +4107,19 @@
       <w:pPr>
         <w:pStyle w:val="Heading2"/>
       </w:pPr>
-      <w:bookmarkStart w:id="12" w:name="_Toc322951918"/>
+      <w:bookmarkStart w:id="13" w:name="_Toc322951918"/>
       <w:r>
         <w:t>M</w:t>
       </w:r>
       <w:r>
         <w:t>oving Base Problem</w:t>
       </w:r>
-      <w:bookmarkEnd w:id="12"/>
+      <w:bookmarkEnd w:id="13"/>
     </w:p>
     <w:p>
       <w:pPr>
         <w:spacing w:line="480" w:lineRule="auto"/>
         <w:ind w:firstLine="720"/>
-        <w:rPr>
-          <w:rFonts w:cs="Calibri"/>
-          <w:szCs w:val="24"/>
-        </w:rPr>
       </w:pPr>
       <w:r>
         <w:rPr>
@@ -3994,7 +4133,7 @@
           <w:rFonts w:cs="Calibri"/>
           <w:szCs w:val="24"/>
         </w:rPr>
-        <w:t xml:space="preserve">When the Kinect is still, performance is obviously best.  The Kinect can detect users rapidly moving through the scene, and it can easily deal with partial occlusion.  The Kinect only loses a lock when a </w:t>
+        <w:t xml:space="preserve">A walking pace for an average human is around 1 m/s.  For decent maneuverability, Harlie should be able to navigate </w:t>
       </w:r>
       <w:r>
         <w:rPr>
@@ -4002,26 +4141,34 @@
           <w:szCs w:val="24"/>
         </w:rPr>
         <w:lastRenderedPageBreak/>
-        <w:t>target moves very quickly or exits and reenters the scene.  The Kinect can be confused if two users come close together, not being able to tell users apart by means other than their spatial positions.</w:t>
+        <w:t xml:space="preserve">curves with a radius of 1m.  Thus, by informal calculation, Harlie should be able to handle </w:t>
+      </w:r>
+      <w:r>
+        <w:rPr>
+          <w:rFonts w:cs="Calibri"/>
+          <w:szCs w:val="24"/>
+        </w:rPr>
+        <w:t xml:space="preserve">peak </w:t>
+      </w:r>
+      <w:r>
+        <w:rPr>
+          <w:rFonts w:cs="Calibri"/>
+          <w:szCs w:val="24"/>
+        </w:rPr>
+        <w:t>angular speeds of 1 radian/second.</w:t>
+      </w:r>
+      <w:r>
+        <w:rPr>
+          <w:rFonts w:cs="Calibri"/>
+          <w:szCs w:val="24"/>
+        </w:rPr>
+        <w:t xml:space="preserve"> </w:t>
       </w:r>
     </w:p>
     <w:p>
       <w:pPr>
         <w:spacing w:line="480" w:lineRule="auto"/>
         <w:ind w:firstLine="720"/>
-      </w:pPr>
-      <w:r>
-        <w:rPr>
-          <w:rFonts w:cs="Calibri"/>
-          <w:szCs w:val="24"/>
-        </w:rPr>
-        <w:t>Although mounted on Harlie, relative velocity must be dealt with.  A walking pace for an average human is around 1 m/s.  For decent maneuverability, Harlie should be able to navigate curves with a radius of 1m.  Thus, by informal calculation, Harlie should be able to handle angular speeds of 1 radian/second.</w:t>
-      </w:r>
-    </w:p>
-    <w:p>
-      <w:pPr>
-        <w:spacing w:line="480" w:lineRule="auto"/>
-        <w:ind w:firstLine="720"/>
         <w:rPr>
           <w:rFonts w:cs="Calibri"/>
           <w:szCs w:val="24"/>
@@ -4144,7 +4291,21 @@
           <w:rFonts w:cs="Calibri"/>
           <w:szCs w:val="24"/>
         </w:rPr>
-        <w:t>.  The performance of the Kinect (the percentage of the time that it was able to maintain a lock on the user) was gathered as a function of maximum angular speed.</w:t>
+        <w:t xml:space="preserve">.  The performance of the Kinect (the percentage of the time that it was able to maintain a lock on the user) was gathered as a function of </w:t>
+      </w:r>
+      <w:r>
+        <w:rPr>
+          <w:rFonts w:cs="Calibri"/>
+          <w:szCs w:val="24"/>
+        </w:rPr>
+        <w:t>peak</w:t>
+      </w:r>
+      <w:r>
+        <w:rPr>
+          <w:rFonts w:cs="Calibri"/>
+          <w:szCs w:val="24"/>
+        </w:rPr>
+        <w:t xml:space="preserve"> angular speed.</w:t>
       </w:r>
     </w:p>
     <w:p>
@@ -4155,9 +4316,8 @@
         <w:rPr>
           <w:noProof/>
         </w:rPr>
-        <w:lastRenderedPageBreak/>
         <w:drawing>
-          <wp:inline distT="0" distB="0" distL="0" distR="0" wp14:anchorId="3B85A40C" wp14:editId="10F339C1">
+          <wp:inline distT="0" distB="0" distL="0" distR="0" wp14:anchorId="300ED80B" wp14:editId="4482F690">
             <wp:extent cx="4303369" cy="3343701"/>
             <wp:effectExtent l="0" t="0" r="0" b="0"/>
             <wp:docPr id="4" name="Picture 4"/>
@@ -4213,24 +4373,38 @@
       <w:pPr>
         <w:pStyle w:val="Caption1"/>
       </w:pPr>
-      <w:bookmarkStart w:id="13" w:name="_Ref322513446"/>
-      <w:bookmarkStart w:id="14" w:name="_Toc322951934"/>
-      <w:r>
+      <w:bookmarkStart w:id="14" w:name="_Ref322513446"/>
+      <w:bookmarkStart w:id="15" w:name="_Toc322951934"/>
+      <w:r>
+        <w:lastRenderedPageBreak/>
         <w:t xml:space="preserve">Figure </w:t>
       </w:r>
-      <w:fldSimple w:instr=" SEQ Figure \* ARABIC ">
-        <w:r>
-          <w:rPr>
-            <w:noProof/>
-          </w:rPr>
-          <w:t>4</w:t>
-        </w:r>
-      </w:fldSimple>
-      <w:bookmarkEnd w:id="13"/>
+      <w:r>
+        <w:fldChar w:fldCharType="begin"/>
+      </w:r>
+      <w:r>
+        <w:instrText xml:space="preserve"> SEQ Figure \* ARABIC </w:instrText>
+      </w:r>
+      <w:r>
+        <w:fldChar w:fldCharType="separate"/>
+      </w:r>
+      <w:r>
+        <w:rPr>
+          <w:noProof/>
+        </w:rPr>
+        <w:t>4</w:t>
+      </w:r>
+      <w:r>
+        <w:rPr>
+          <w:noProof/>
+        </w:rPr>
+        <w:fldChar w:fldCharType="end"/>
+      </w:r>
+      <w:bookmarkEnd w:id="14"/>
       <w:r>
         <w:t>: Tracking performance of Kinect under motion</w:t>
       </w:r>
-      <w:bookmarkEnd w:id="14"/>
+      <w:bookmarkEnd w:id="15"/>
     </w:p>
     <w:p>
       <w:pPr>
@@ -4256,63 +4430,28 @@
           <w:rFonts w:cs="Calibri"/>
           <w:szCs w:val="24"/>
         </w:rPr>
-        <w:t xml:space="preserve">The Kinect’s performance degrades as Harlie’s angular velocity increases.  </w:t>
-      </w:r>
-      <w:r>
-        <w:rPr>
-          <w:rFonts w:cs="Calibri"/>
-          <w:szCs w:val="24"/>
-        </w:rPr>
-        <w:t xml:space="preserve">  When the Kinect loses the target, it usually reacquires the target right away, resulting </w:t>
-      </w:r>
-      <w:r>
-        <w:rPr>
-          <w:rFonts w:cs="Calibri"/>
-          <w:szCs w:val="24"/>
-        </w:rPr>
-        <w:t>in</w:t>
-      </w:r>
-      <w:r>
-        <w:rPr>
-          <w:rFonts w:cs="Calibri"/>
-          <w:szCs w:val="24"/>
-        </w:rPr>
-        <w:t xml:space="preserve"> a flickering effect as the Kinect tries to maintain a lock. With a peak velocity below 0.5 radians/second, the performance is comparable to the case of standing still.  The incidence of flickering increases with speed, as well as the chance that the Kinect will lose a target and not quickly reestablish it.  </w:t>
-      </w:r>
-      <w:r>
-        <w:rPr>
-          <w:rFonts w:cs="Calibri"/>
-          <w:szCs w:val="24"/>
-        </w:rPr>
-        <w:t xml:space="preserve">At the maximum tested speed of </w:t>
-      </w:r>
-      <w:r>
-        <w:rPr>
-          <w:rFonts w:cs="Calibri"/>
-          <w:szCs w:val="24"/>
-        </w:rPr>
-        <w:t>1.0</w:t>
-      </w:r>
-      <w:r>
-        <w:rPr>
-          <w:rFonts w:cs="Calibri"/>
-          <w:szCs w:val="24"/>
-        </w:rPr>
-        <w:t xml:space="preserve"> radians/second, the Kinect </w:t>
-      </w:r>
-      <w:r>
-        <w:rPr>
-          <w:rFonts w:cs="Calibri"/>
-          <w:szCs w:val="24"/>
-        </w:rPr>
-        <w:t xml:space="preserve">performs very poorly at tracking, </w:t>
-      </w:r>
-      <w:r>
-        <w:rPr>
-          <w:rFonts w:cs="Calibri"/>
-          <w:szCs w:val="24"/>
-        </w:rPr>
-        <w:t>maintaining a lock only around 15% of the time.</w:t>
+        <w:t xml:space="preserve">Qualitatively, </w:t>
+      </w:r>
+      <w:r>
+        <w:rPr>
+          <w:rFonts w:cs="Calibri"/>
+          <w:szCs w:val="24"/>
+        </w:rPr>
+        <w:t xml:space="preserve">When the Kinect was still, performance was obviously best.  The Kinect can detect users rapidly moving through the scene, and it can easily deal with partial occlusion.  The Kinect only loses a lock when a target moves very quickly or exits and reenters the scene.  The Kinect can be confused if two users come close together, being </w:t>
+      </w:r>
+      <w:r>
+        <w:rPr>
+          <w:rFonts w:cs="Calibri"/>
+          <w:szCs w:val="24"/>
+        </w:rPr>
+        <w:t>un</w:t>
+      </w:r>
+      <w:r>
+        <w:rPr>
+          <w:rFonts w:cs="Calibri"/>
+          <w:szCs w:val="24"/>
+        </w:rPr>
+        <w:t>able to tell users apart by means other than their spatial positions.</w:t>
       </w:r>
     </w:p>
     <w:p>
@@ -4329,6 +4468,86 @@
           <w:rFonts w:cs="Calibri"/>
           <w:szCs w:val="24"/>
         </w:rPr>
+        <w:t xml:space="preserve">The Kinect’s performance degrades as Harlie’s angular velocity increases.  </w:t>
+      </w:r>
+      <w:r>
+        <w:rPr>
+          <w:rFonts w:cs="Calibri"/>
+          <w:szCs w:val="24"/>
+        </w:rPr>
+        <w:t xml:space="preserve">  When the Kinect loses the target, it usually reacquires the target right away, resulting </w:t>
+      </w:r>
+      <w:r>
+        <w:rPr>
+          <w:rFonts w:cs="Calibri"/>
+          <w:szCs w:val="24"/>
+        </w:rPr>
+        <w:t>in</w:t>
+      </w:r>
+      <w:r>
+        <w:rPr>
+          <w:rFonts w:cs="Calibri"/>
+          <w:szCs w:val="24"/>
+        </w:rPr>
+        <w:t xml:space="preserve"> a flickering effect as the Kinect tries to maintain a lock. With a peak velocity below 0.5 radians/second, the performance is comparable to the case of standing still.  The incidence of flickering increases with speed, as well as the chance that the Kinect will lose a target and not quickly reestablish it.  </w:t>
+      </w:r>
+      <w:r>
+        <w:rPr>
+          <w:rFonts w:cs="Calibri"/>
+          <w:szCs w:val="24"/>
+        </w:rPr>
+        <w:t xml:space="preserve">At the maximum tested speed of </w:t>
+      </w:r>
+      <w:r>
+        <w:rPr>
+          <w:rFonts w:cs="Calibri"/>
+          <w:szCs w:val="24"/>
+        </w:rPr>
+        <w:t>1.0</w:t>
+      </w:r>
+      <w:r>
+        <w:rPr>
+          <w:rFonts w:cs="Calibri"/>
+          <w:szCs w:val="24"/>
+        </w:rPr>
+        <w:t xml:space="preserve"> radians/second, the Kinect </w:t>
+      </w:r>
+      <w:r>
+        <w:rPr>
+          <w:rFonts w:cs="Calibri"/>
+          <w:szCs w:val="24"/>
+        </w:rPr>
+        <w:t xml:space="preserve">performs very poorly at tracking, </w:t>
+      </w:r>
+      <w:r>
+        <w:rPr>
+          <w:rFonts w:cs="Calibri"/>
+          <w:szCs w:val="24"/>
+        </w:rPr>
+        <w:t>maintaining a lock only around 15% of the time.</w:t>
+      </w:r>
+      <w:r>
+        <w:rPr>
+          <w:rFonts w:cs="Calibri"/>
+          <w:szCs w:val="24"/>
+        </w:rPr>
+        <w:t xml:space="preserve">  At these high speeds, target reacquisition is slow and spotty after a dropout.</w:t>
+      </w:r>
+    </w:p>
+    <w:p>
+      <w:pPr>
+        <w:spacing w:line="480" w:lineRule="auto"/>
+        <w:ind w:firstLine="720"/>
+        <w:rPr>
+          <w:rFonts w:cs="Calibri"/>
+          <w:szCs w:val="24"/>
+        </w:rPr>
+      </w:pPr>
+      <w:r>
+        <w:rPr>
+          <w:rFonts w:cs="Calibri"/>
+          <w:szCs w:val="24"/>
+        </w:rPr>
         <w:t xml:space="preserve">In general, the Kinect performs well from a </w:t>
       </w:r>
       <w:r>
@@ -4357,27 +4576,19 @@
           <w:rFonts w:cs="Calibri"/>
           <w:szCs w:val="24"/>
         </w:rPr>
-        <w:t xml:space="preserve">.  It is hypothesized that this is </w:t>
-      </w:r>
-      <w:r>
-        <w:rPr>
-          <w:rFonts w:cs="Calibri"/>
-          <w:szCs w:val="24"/>
-        </w:rPr>
-        <w:lastRenderedPageBreak/>
-        <w:t>due partially to relative motion between the Kinect and the target, and partially due to bumps resulting from Harlie’s dynamics of motion.</w:t>
+        <w:t>.  It is hypothesized that this is due partially to relative motion between the Kinect and the target, and partially due to bumps resulting from Harlie’s dynamics of motion.</w:t>
       </w:r>
     </w:p>
     <w:p>
       <w:pPr>
         <w:pStyle w:val="Heading1"/>
       </w:pPr>
-      <w:bookmarkStart w:id="15" w:name="_Toc322951919"/>
+      <w:bookmarkStart w:id="16" w:name="_Toc322951919"/>
       <w:r>
         <w:lastRenderedPageBreak/>
         <w:t>Pan Mount</w:t>
       </w:r>
-      <w:bookmarkEnd w:id="15"/>
+      <w:bookmarkEnd w:id="16"/>
     </w:p>
     <w:p>
       <w:pPr>
@@ -4417,6 +4628,55 @@
           <w:szCs w:val="24"/>
         </w:rPr>
         <w:tab/>
+        <w:t xml:space="preserve"> To maximize field of view, the pan mount was placed on top of Harlie and near the </w:t>
+      </w:r>
+      <w:proofErr w:type="spellStart"/>
+      <w:r>
+        <w:rPr>
+          <w:rFonts w:cs="Calibri"/>
+          <w:szCs w:val="24"/>
+        </w:rPr>
+        <w:t>cener</w:t>
+      </w:r>
+      <w:proofErr w:type="spellEnd"/>
+      <w:r>
+        <w:rPr>
+          <w:rFonts w:cs="Calibri"/>
+          <w:szCs w:val="24"/>
+        </w:rPr>
+        <w:t xml:space="preserve">. </w:t>
+      </w:r>
+      <w:proofErr w:type="gramStart"/>
+      <w:r>
+        <w:rPr>
+          <w:rFonts w:cs="Calibri"/>
+          <w:szCs w:val="24"/>
+        </w:rPr>
+        <w:t>[INSERT DIAGRAM].</w:t>
+      </w:r>
+      <w:proofErr w:type="gramEnd"/>
+      <w:r>
+        <w:rPr>
+          <w:rFonts w:cs="Calibri"/>
+          <w:szCs w:val="24"/>
+        </w:rPr>
+        <w:t xml:space="preserve">  This required removal of an aluminum mast that previously blocked the front of the robot and the relocation of some electronics.  A mount with both pan and tilt capability was initially considered, although it was determined that the Kinect’s vertical field of view was sufficient so tilt capability was eliminated to cut down on complexity and cost.</w:t>
+      </w:r>
+    </w:p>
+    <w:p>
+      <w:pPr>
+        <w:spacing w:line="480" w:lineRule="auto"/>
+        <w:rPr>
+          <w:rFonts w:cs="Calibri"/>
+          <w:szCs w:val="24"/>
+        </w:rPr>
+      </w:pPr>
+      <w:r>
+        <w:rPr>
+          <w:rFonts w:cs="Calibri"/>
+          <w:szCs w:val="24"/>
+        </w:rPr>
+        <w:tab/>
       </w:r>
       <w:r>
         <w:rPr>
@@ -4631,6 +4891,7 @@
           <w:noProof/>
           <w:szCs w:val="24"/>
         </w:rPr>
+        <w:lastRenderedPageBreak/>
         <w:t xml:space="preserve"> </w:t>
       </w:r>
       <w:r>
@@ -4640,9 +4901,9 @@
           <w:szCs w:val="24"/>
         </w:rPr>
         <w:drawing>
-          <wp:inline distT="0" distB="0" distL="0" distR="0" wp14:anchorId="5DFB48F9" wp14:editId="0C2B6A94">
-            <wp:extent cx="1881505" cy="1266190"/>
-            <wp:effectExtent l="0" t="0" r="4445" b="0"/>
+          <wp:inline distT="0" distB="0" distL="0" distR="0" wp14:anchorId="6F39C09C" wp14:editId="159F19C2">
+            <wp:extent cx="2259332" cy="1520455"/>
+            <wp:effectExtent l="0" t="0" r="7620" b="3810"/>
             <wp:docPr id="6" name="Picture 6" descr="C:\Users\Bill\Dropbox\School\Thesis\thesis\data\pan\a_DDP155_with_can.jpg"/>
             <wp:cNvGraphicFramePr>
               <a:graphicFrameLocks xmlns:a="http://schemas.openxmlformats.org/drawingml/2006/main" noChangeAspect="1"/>
@@ -4672,7 +4933,7 @@
                   <pic:spPr bwMode="auto">
                     <a:xfrm>
                       <a:off x="0" y="0"/>
-                      <a:ext cx="1881505" cy="1266190"/>
+                      <a:ext cx="2260968" cy="1521556"/>
                     </a:xfrm>
                     <a:prstGeom prst="rect">
                       <a:avLst/>
@@ -4711,9 +4972,9 @@
           <w:szCs w:val="24"/>
         </w:rPr>
         <w:drawing>
-          <wp:inline distT="0" distB="0" distL="0" distR="0" wp14:anchorId="78A45560" wp14:editId="536C4B1F">
-            <wp:extent cx="1939528" cy="1473608"/>
-            <wp:effectExtent l="0" t="0" r="3810" b="0"/>
+          <wp:inline distT="0" distB="0" distL="0" distR="0" wp14:anchorId="13ABEF56" wp14:editId="46097123">
+            <wp:extent cx="2253088" cy="1637414"/>
+            <wp:effectExtent l="0" t="0" r="0" b="1270"/>
             <wp:docPr id="8" name="Picture 8" descr="C:\Users\Bill\Dropbox\School\Thesis\thesis\data\pan\1066_0_Web.jpg"/>
             <wp:cNvGraphicFramePr>
               <a:graphicFrameLocks xmlns:a="http://schemas.openxmlformats.org/drawingml/2006/main" noChangeAspect="1"/>
@@ -4735,13 +4996,13 @@
                         </a:ext>
                       </a:extLst>
                     </a:blip>
-                    <a:srcRect l="7391" t="8050" r="9931" b="7739"/>
+                    <a:srcRect l="7391" t="8051" r="9931" b="11400"/>
                     <a:stretch/>
                   </pic:blipFill>
                   <pic:spPr bwMode="auto">
                     <a:xfrm>
                       <a:off x="0" y="0"/>
-                      <a:ext cx="1942116" cy="1475574"/>
+                      <a:ext cx="2252892" cy="1637271"/>
                     </a:xfrm>
                     <a:prstGeom prst="rect">
                       <a:avLst/>
@@ -4772,20 +5033,33 @@
           <w:szCs w:val="24"/>
         </w:rPr>
       </w:pPr>
-      <w:bookmarkStart w:id="16" w:name="_Ref322513798"/>
-      <w:bookmarkStart w:id="17" w:name="_Toc322951935"/>
+      <w:bookmarkStart w:id="17" w:name="_Ref322513798"/>
+      <w:bookmarkStart w:id="18" w:name="_Toc322951935"/>
       <w:r>
         <w:t xml:space="preserve">Figure </w:t>
       </w:r>
-      <w:fldSimple w:instr=" SEQ Figure \* ARABIC ">
-        <w:r>
-          <w:rPr>
-            <w:noProof/>
-          </w:rPr>
-          <w:t>5</w:t>
-        </w:r>
-      </w:fldSimple>
-      <w:bookmarkEnd w:id="16"/>
+      <w:r>
+        <w:fldChar w:fldCharType="begin"/>
+      </w:r>
+      <w:r>
+        <w:instrText xml:space="preserve"> SEQ Figure \* ARABIC </w:instrText>
+      </w:r>
+      <w:r>
+        <w:fldChar w:fldCharType="separate"/>
+      </w:r>
+      <w:r>
+        <w:rPr>
+          <w:noProof/>
+        </w:rPr>
+        <w:t>5</w:t>
+      </w:r>
+      <w:r>
+        <w:rPr>
+          <w:noProof/>
+        </w:rPr>
+        <w:fldChar w:fldCharType="end"/>
+      </w:r>
+      <w:bookmarkEnd w:id="17"/>
       <w:r>
         <w:t xml:space="preserve">: DP155 Base Pan (left), </w:t>
       </w:r>
@@ -4795,7 +5069,7 @@
       <w:r>
         <w:t xml:space="preserve"> Phidgets 1066_0 Servo Controller (right)</w:t>
       </w:r>
-      <w:bookmarkEnd w:id="17"/>
+      <w:bookmarkEnd w:id="18"/>
     </w:p>
     <w:p>
       <w:pPr>
@@ -4864,112 +5138,176 @@
           <w:rFonts w:cs="Calibri"/>
           <w:szCs w:val="24"/>
         </w:rPr>
+        <w:t xml:space="preserve">programmed </w:t>
+      </w:r>
+      <w:r>
+        <w:rPr>
+          <w:rFonts w:cs="Calibri"/>
+          <w:szCs w:val="24"/>
+        </w:rPr>
+        <w:t xml:space="preserve">constraints on velocity and acceleration.  </w:t>
+      </w:r>
+      <w:r>
+        <w:rPr>
+          <w:rFonts w:cs="Calibri"/>
+          <w:szCs w:val="24"/>
+        </w:rPr>
+        <w:t>For this project, a maximum velocity of 40 degrees/sec and acceleration of 90 degrees/sec</w:t>
+      </w:r>
+      <w:r>
+        <w:rPr>
+          <w:rFonts w:cs="Calibri"/>
+          <w:szCs w:val="24"/>
+          <w:vertAlign w:val="superscript"/>
+        </w:rPr>
+        <w:t>2</w:t>
+      </w:r>
+      <w:r>
+        <w:rPr>
+          <w:rFonts w:cs="Calibri"/>
+          <w:szCs w:val="24"/>
+        </w:rPr>
+        <w:t xml:space="preserve"> was chosen.  </w:t>
+      </w:r>
+      <w:r>
+        <w:rPr>
+          <w:rFonts w:cs="Calibri"/>
+          <w:szCs w:val="24"/>
+        </w:rPr>
+        <w:t xml:space="preserve">The device is completely powered by a USB port and provides real-time feedback on current consumption as well as open-loop </w:t>
+      </w:r>
+      <w:r>
+        <w:rPr>
+          <w:rFonts w:cs="Calibri"/>
+          <w:szCs w:val="24"/>
+        </w:rPr>
+        <w:t>estimates of</w:t>
+      </w:r>
+      <w:r>
+        <w:rPr>
+          <w:rFonts w:cs="Calibri"/>
+          <w:szCs w:val="24"/>
+        </w:rPr>
+        <w:t xml:space="preserve"> position an</w:t>
+      </w:r>
+      <w:r>
+        <w:rPr>
+          <w:rFonts w:cs="Calibri"/>
+          <w:szCs w:val="24"/>
+        </w:rPr>
+        <w:t>d velocity</w:t>
+      </w:r>
+      <w:r>
+        <w:rPr>
+          <w:rFonts w:cs="Calibri"/>
+          <w:szCs w:val="24"/>
+        </w:rPr>
+        <w:t xml:space="preserve"> (</w:t>
+      </w:r>
+      <w:r>
+        <w:rPr>
+          <w:rFonts w:cs="Calibri"/>
+          <w:szCs w:val="24"/>
+        </w:rPr>
+        <w:fldChar w:fldCharType="begin"/>
+      </w:r>
+      <w:r>
+        <w:rPr>
+          <w:rFonts w:cs="Calibri"/>
+          <w:szCs w:val="24"/>
+        </w:rPr>
+        <w:instrText xml:space="preserve"> REF _Ref323044753 \h </w:instrText>
+      </w:r>
+      <w:r>
+        <w:rPr>
+          <w:rFonts w:cs="Calibri"/>
+          <w:szCs w:val="24"/>
+        </w:rPr>
+      </w:r>
+      <w:r>
+        <w:rPr>
+          <w:rFonts w:cs="Calibri"/>
+          <w:szCs w:val="24"/>
+        </w:rPr>
+        <w:fldChar w:fldCharType="separate"/>
+      </w:r>
+      <w:r>
+        <w:t xml:space="preserve">Figure </w:t>
+      </w:r>
+      <w:r>
+        <w:rPr>
+          <w:noProof/>
+        </w:rPr>
+        <w:t>6</w:t>
+      </w:r>
+      <w:r>
+        <w:rPr>
+          <w:rFonts w:cs="Calibri"/>
+          <w:szCs w:val="24"/>
+        </w:rPr>
+        <w:fldChar w:fldCharType="end"/>
+      </w:r>
+      <w:r>
+        <w:rPr>
+          <w:rFonts w:cs="Calibri"/>
+          <w:szCs w:val="24"/>
+        </w:rPr>
+        <w:t>)</w:t>
+      </w:r>
+      <w:r>
+        <w:rPr>
+          <w:rFonts w:cs="Calibri"/>
+          <w:szCs w:val="24"/>
+        </w:rPr>
+        <w:t xml:space="preserve">. </w:t>
+      </w:r>
+      <w:r>
+        <w:rPr>
+          <w:rFonts w:cs="Calibri"/>
+          <w:szCs w:val="24"/>
+        </w:rPr>
+        <w:t xml:space="preserve"> </w:t>
+      </w:r>
+      <w:r>
+        <w:rPr>
+          <w:rFonts w:cs="Calibri"/>
+          <w:szCs w:val="24"/>
+        </w:rPr>
+        <w:t xml:space="preserve">Phidgets provides a convenient API </w:t>
+      </w:r>
+      <w:r>
+        <w:rPr>
+          <w:rFonts w:cs="Calibri"/>
+          <w:szCs w:val="24"/>
+        </w:rPr>
+        <w:t xml:space="preserve">with bindings in multiple languages </w:t>
+      </w:r>
+      <w:r>
+        <w:rPr>
+          <w:rFonts w:cs="Calibri"/>
+          <w:szCs w:val="24"/>
+        </w:rPr>
+        <w:t>to</w:t>
+      </w:r>
+      <w:r>
+        <w:rPr>
+          <w:rFonts w:cs="Calibri"/>
+          <w:szCs w:val="24"/>
+        </w:rPr>
+        <w:t xml:space="preserve"> communicate with the device.</w:t>
+      </w:r>
+    </w:p>
+    <w:p>
+      <w:pPr>
+        <w:pStyle w:val="NoSpacing"/>
+      </w:pPr>
+      <w:r>
+        <w:rPr>
+          <w:noProof/>
+        </w:rPr>
         <w:lastRenderedPageBreak/>
-        <w:t xml:space="preserve">programmed </w:t>
-      </w:r>
-      <w:r>
-        <w:rPr>
-          <w:rFonts w:cs="Calibri"/>
-          <w:szCs w:val="24"/>
-        </w:rPr>
-        <w:t xml:space="preserve">constraints on velocity and acceleration.  </w:t>
-      </w:r>
-      <w:r>
-        <w:rPr>
-          <w:rFonts w:cs="Calibri"/>
-          <w:szCs w:val="24"/>
-        </w:rPr>
-        <w:t>For this project, a maximum velocity of 40 degrees/sec and acceleration of 90 degrees/sec</w:t>
-      </w:r>
-      <w:r>
-        <w:rPr>
-          <w:rFonts w:cs="Calibri"/>
-          <w:szCs w:val="24"/>
-          <w:vertAlign w:val="superscript"/>
-        </w:rPr>
-        <w:t>2</w:t>
-      </w:r>
-      <w:r>
-        <w:rPr>
-          <w:rFonts w:cs="Calibri"/>
-          <w:szCs w:val="24"/>
-        </w:rPr>
-        <w:t xml:space="preserve"> was chosen.  </w:t>
-      </w:r>
-      <w:r>
-        <w:rPr>
-          <w:rFonts w:cs="Calibri"/>
-          <w:szCs w:val="24"/>
-        </w:rPr>
-        <w:t xml:space="preserve">The device is completely powered by a USB port and provides real-time feedback on current consumption as well as open-loop </w:t>
-      </w:r>
-      <w:r>
-        <w:rPr>
-          <w:rFonts w:cs="Calibri"/>
-          <w:szCs w:val="24"/>
-        </w:rPr>
-        <w:t>estimates of</w:t>
-      </w:r>
-      <w:r>
-        <w:rPr>
-          <w:rFonts w:cs="Calibri"/>
-          <w:szCs w:val="24"/>
-        </w:rPr>
-        <w:t xml:space="preserve"> position an</w:t>
-      </w:r>
-      <w:r>
-        <w:rPr>
-          <w:rFonts w:cs="Calibri"/>
-          <w:szCs w:val="24"/>
-        </w:rPr>
-        <w:t xml:space="preserve">d velocity. </w:t>
-      </w:r>
-      <w:r>
-        <w:rPr>
-          <w:rFonts w:cs="Calibri"/>
-          <w:szCs w:val="24"/>
-        </w:rPr>
-        <w:t xml:space="preserve"> </w:t>
-      </w:r>
-      <w:r>
-        <w:rPr>
-          <w:rFonts w:cs="Calibri"/>
-          <w:szCs w:val="24"/>
-        </w:rPr>
-        <w:t xml:space="preserve">Phidgets provides a convenient API </w:t>
-      </w:r>
-      <w:r>
-        <w:rPr>
-          <w:rFonts w:cs="Calibri"/>
-          <w:szCs w:val="24"/>
-        </w:rPr>
-        <w:t xml:space="preserve">with bindings in multiple languages </w:t>
-      </w:r>
-      <w:r>
-        <w:rPr>
-          <w:rFonts w:cs="Calibri"/>
-          <w:szCs w:val="24"/>
-        </w:rPr>
-        <w:t>to</w:t>
-      </w:r>
-      <w:r>
-        <w:rPr>
-          <w:rFonts w:cs="Calibri"/>
-          <w:szCs w:val="24"/>
-        </w:rPr>
-        <w:t xml:space="preserve"> communicate with the device.</w:t>
-      </w:r>
-    </w:p>
-    <w:p>
-      <w:pPr>
-        <w:pStyle w:val="NoSpacing"/>
-      </w:pPr>
-      <w:r>
-        <w:rPr>
-          <w:noProof/>
-        </w:rPr>
         <w:drawing>
-          <wp:inline distT="0" distB="0" distL="0" distR="0" wp14:anchorId="7C8AB8DA" wp14:editId="70E2862B">
+          <wp:inline distT="0" distB="0" distL="0" distR="0" wp14:anchorId="73461CB6" wp14:editId="63C85984">
             <wp:extent cx="4498340" cy="2669540"/>
             <wp:effectExtent l="0" t="0" r="0" b="0"/>
             <wp:docPr id="7" name="Picture" descr="A description..."/>
@@ -5025,25 +5363,40 @@
       <w:pPr>
         <w:pStyle w:val="Caption1"/>
       </w:pPr>
-      <w:bookmarkStart w:id="18" w:name="_Toc322951936"/>
+      <w:bookmarkStart w:id="19" w:name="_Toc322951936"/>
+      <w:bookmarkStart w:id="20" w:name="_Ref323044753"/>
       <w:r>
         <w:t xml:space="preserve">Figure </w:t>
       </w:r>
-      <w:fldSimple w:instr=" SEQ Figure \* ARABIC ">
-        <w:r>
-          <w:rPr>
-            <w:noProof/>
-          </w:rPr>
-          <w:t>6</w:t>
-        </w:r>
-      </w:fldSimple>
+      <w:r>
+        <w:fldChar w:fldCharType="begin"/>
+      </w:r>
+      <w:r>
+        <w:instrText xml:space="preserve"> SEQ Figure \* ARABIC </w:instrText>
+      </w:r>
+      <w:r>
+        <w:fldChar w:fldCharType="separate"/>
+      </w:r>
+      <w:r>
+        <w:rPr>
+          <w:noProof/>
+        </w:rPr>
+        <w:t>6</w:t>
+      </w:r>
+      <w:r>
+        <w:rPr>
+          <w:noProof/>
+        </w:rPr>
+        <w:fldChar w:fldCharType="end"/>
+      </w:r>
+      <w:bookmarkEnd w:id="20"/>
       <w:r>
         <w:t>: Output from Phidgets 1066_0, showing position command and open-loop feedback</w:t>
       </w:r>
       <w:r>
         <w:t xml:space="preserve"> for position and velocity</w:t>
       </w:r>
-      <w:bookmarkEnd w:id="18"/>
+      <w:bookmarkEnd w:id="19"/>
     </w:p>
     <w:p>
       <w:pPr>
@@ -5069,40 +5422,73 @@
           <w:szCs w:val="24"/>
         </w:rPr>
         <w:tab/>
-        <w:t xml:space="preserve"> To maximize field of view, the pan mount was placed on top of Harlie and near the </w:t>
-      </w:r>
-      <w:proofErr w:type="spellStart"/>
-      <w:r>
-        <w:rPr>
-          <w:rFonts w:cs="Calibri"/>
-          <w:szCs w:val="24"/>
-        </w:rPr>
-        <w:t>cener</w:t>
-      </w:r>
-      <w:proofErr w:type="spellEnd"/>
-      <w:r>
-        <w:rPr>
-          <w:rFonts w:cs="Calibri"/>
-          <w:szCs w:val="24"/>
-        </w:rPr>
-        <w:t xml:space="preserve">. </w:t>
-      </w:r>
-      <w:proofErr w:type="gramStart"/>
-      <w:r>
-        <w:rPr>
-          <w:rFonts w:cs="Calibri"/>
-          <w:szCs w:val="24"/>
-        </w:rPr>
-        <w:t>[INSERT DIAGRAM].</w:t>
-      </w:r>
-      <w:proofErr w:type="gramEnd"/>
-      <w:r>
-        <w:rPr>
-          <w:rFonts w:cs="Calibri"/>
-          <w:szCs w:val="24"/>
-        </w:rPr>
-        <w:t xml:space="preserve">  This required removal of an aluminum mast that previously blocked the front of the robot and the relocation of some electronics.  A mount with both pan and tilt capability was initially considered, although it was determined that the Kinect’s vertical field of view was sufficient so tilt capability was eliminated to cut down on complexity and cost.</w:t>
-      </w:r>
+      </w:r>
+      <w:r>
+        <w:rPr>
+          <w:rFonts w:cs="Calibri"/>
+          <w:szCs w:val="24"/>
+        </w:rPr>
+        <w:t xml:space="preserve">The TF (transform) API of ROS was used to </w:t>
+      </w:r>
+      <w:r>
+        <w:rPr>
+          <w:rFonts w:cs="Calibri"/>
+          <w:szCs w:val="24"/>
+        </w:rPr>
+        <w:t>represent</w:t>
+      </w:r>
+      <w:r>
+        <w:rPr>
+          <w:rFonts w:cs="Calibri"/>
+          <w:szCs w:val="24"/>
+        </w:rPr>
+        <w:t xml:space="preserve"> the time-varying transform between the Kinect and the rest of the robot.  </w:t>
+      </w:r>
+      <w:r>
+        <w:rPr>
+          <w:rFonts w:cs="Calibri"/>
+          <w:szCs w:val="24"/>
+        </w:rPr>
+        <w:t>The head controller software continuously monitors the last known position of the detected person, and directs the pan mount to move to that angle.  The head controller repeatedly receives open-loop feedback from</w:t>
+      </w:r>
+      <w:r>
+        <w:rPr>
+          <w:rFonts w:cs="Calibri"/>
+          <w:szCs w:val="24"/>
+        </w:rPr>
+        <w:t xml:space="preserve"> the Phidget</w:t>
+      </w:r>
+      <w:r>
+        <w:rPr>
+          <w:rFonts w:cs="Calibri"/>
+          <w:szCs w:val="24"/>
+        </w:rPr>
+        <w:t>s</w:t>
+      </w:r>
+      <w:r>
+        <w:rPr>
+          <w:rFonts w:cs="Calibri"/>
+          <w:szCs w:val="24"/>
+        </w:rPr>
+        <w:t xml:space="preserve"> 1066_0 and publishes a transform incorporating the open</w:t>
+      </w:r>
+      <w:r>
+        <w:rPr>
+          <w:rFonts w:cs="Calibri"/>
+          <w:szCs w:val="24"/>
+        </w:rPr>
+        <w:t>-loop feedback.</w:t>
+      </w:r>
+    </w:p>
+    <w:p>
+      <w:pPr>
+        <w:pStyle w:val="Heading2"/>
+      </w:pPr>
+      <w:bookmarkStart w:id="21" w:name="_Toc322951920"/>
+      <w:r>
+        <w:t>Performance</w:t>
+      </w:r>
+      <w:bookmarkEnd w:id="21"/>
     </w:p>
     <w:p>
       <w:pPr>
@@ -5117,105 +5503,93 @@
           <w:rFonts w:cs="Calibri"/>
           <w:szCs w:val="24"/>
         </w:rPr>
+        <w:tab/>
+        <w:t>The pan mount clearly allev</w:t>
+      </w:r>
+      <w:r>
+        <w:rPr>
+          <w:rFonts w:cs="Calibri"/>
+          <w:szCs w:val="24"/>
+        </w:rPr>
+        <w:t>iates one issue with the Kinect:</w:t>
+      </w:r>
+      <w:r>
+        <w:rPr>
+          <w:rFonts w:cs="Calibri"/>
+          <w:szCs w:val="24"/>
+        </w:rPr>
+        <w:t xml:space="preserve"> the limited field of view.  Without the pan motion, the Kinect has a</w:t>
+      </w:r>
+      <w:r>
+        <w:rPr>
+          <w:rFonts w:cs="Calibri"/>
+          <w:szCs w:val="24"/>
+        </w:rPr>
+        <w:t>n extremely</w:t>
+      </w:r>
+      <w:r>
+        <w:rPr>
+          <w:rFonts w:cs="Calibri"/>
+          <w:szCs w:val="24"/>
+        </w:rPr>
+        <w:t xml:space="preserve"> limited 57 degree field of view.  The pan mount provides 180 degrees of rotation, so </w:t>
+      </w:r>
+      <w:r>
+        <w:rPr>
+          <w:rFonts w:cs="Calibri"/>
+          <w:szCs w:val="24"/>
+        </w:rPr>
+        <w:t xml:space="preserve">if the pan mount is allowed to track a target, </w:t>
+      </w:r>
+      <w:r>
+        <w:rPr>
+          <w:rFonts w:cs="Calibri"/>
+          <w:szCs w:val="24"/>
+        </w:rPr>
+        <w:t>the Kinect’s field of view is increased from 57 degrees to an effective 237 degrees</w:t>
+      </w:r>
+      <w:r>
+        <w:rPr>
+          <w:rFonts w:cs="Calibri"/>
+          <w:szCs w:val="24"/>
+        </w:rPr>
+        <w:t xml:space="preserve">.  This represents an improvement of </w:t>
+      </w:r>
+      <w:r>
+        <w:rPr>
+          <w:rFonts w:cs="Calibri"/>
+          <w:szCs w:val="24"/>
+        </w:rPr>
+        <w:t xml:space="preserve">over </w:t>
+      </w:r>
+      <w:r>
+        <w:rPr>
+          <w:rFonts w:cs="Calibri"/>
+          <w:szCs w:val="24"/>
+        </w:rPr>
+        <w:t>300%</w:t>
+      </w:r>
+      <w:r>
+        <w:rPr>
+          <w:rFonts w:cs="Calibri"/>
+          <w:szCs w:val="24"/>
+        </w:rPr>
+        <w:t>.</w:t>
+      </w:r>
+    </w:p>
+    <w:p>
+      <w:pPr>
+        <w:pStyle w:val="NoSpacing"/>
+      </w:pPr>
+      <w:r>
+        <w:rPr>
+          <w:noProof/>
+        </w:rPr>
         <w:lastRenderedPageBreak/>
-        <w:tab/>
-      </w:r>
-      <w:r>
-        <w:rPr>
-          <w:rFonts w:cs="Calibri"/>
-          <w:szCs w:val="24"/>
-        </w:rPr>
-        <w:t xml:space="preserve">The TF (transform) API of ROS was used to </w:t>
-      </w:r>
-      <w:r>
-        <w:rPr>
-          <w:rFonts w:cs="Calibri"/>
-          <w:szCs w:val="24"/>
-        </w:rPr>
-        <w:t>represent</w:t>
-      </w:r>
-      <w:r>
-        <w:rPr>
-          <w:rFonts w:cs="Calibri"/>
-          <w:szCs w:val="24"/>
-        </w:rPr>
-        <w:t xml:space="preserve"> the time-varying transform between the Kinect and the rest of the robot.  </w:t>
-      </w:r>
-      <w:r>
-        <w:rPr>
-          <w:rFonts w:cs="Calibri"/>
-          <w:szCs w:val="24"/>
-        </w:rPr>
-        <w:t>The head controller software continuously monitors the last known position of the detected person, and directs the pan mount to move to that angle.  The head controller repeatedly receives open-loop feedback from</w:t>
-      </w:r>
-      <w:r>
-        <w:rPr>
-          <w:rFonts w:cs="Calibri"/>
-          <w:szCs w:val="24"/>
-        </w:rPr>
-        <w:t xml:space="preserve"> the Phidget</w:t>
-      </w:r>
-      <w:r>
-        <w:rPr>
-          <w:rFonts w:cs="Calibri"/>
-          <w:szCs w:val="24"/>
-        </w:rPr>
-        <w:t>s</w:t>
-      </w:r>
-      <w:r>
-        <w:rPr>
-          <w:rFonts w:cs="Calibri"/>
-          <w:szCs w:val="24"/>
-        </w:rPr>
-        <w:t xml:space="preserve"> 1066_0 and publishes a transform incorporating the open</w:t>
-      </w:r>
-      <w:r>
-        <w:rPr>
-          <w:rFonts w:cs="Calibri"/>
-          <w:szCs w:val="24"/>
-        </w:rPr>
-        <w:t>-loop feedback.</w:t>
-      </w:r>
-    </w:p>
-    <w:p>
-      <w:pPr>
-        <w:pStyle w:val="Heading2"/>
-      </w:pPr>
-      <w:bookmarkStart w:id="19" w:name="_Toc322951920"/>
-      <w:r>
-        <w:t>Performance</w:t>
-      </w:r>
-      <w:bookmarkEnd w:id="19"/>
-    </w:p>
-    <w:p>
-      <w:pPr>
-        <w:spacing w:line="480" w:lineRule="auto"/>
-        <w:rPr>
-          <w:rFonts w:cs="Calibri"/>
-          <w:szCs w:val="24"/>
-        </w:rPr>
-      </w:pPr>
-      <w:r>
-        <w:rPr>
-          <w:rFonts w:cs="Calibri"/>
-          <w:szCs w:val="24"/>
-        </w:rPr>
-        <w:tab/>
-        <w:t>The pan mount clearly alleviates one issue with the Kinect, the limited field of view.  Without the pan motion, the Kinect has a limited 57 degree field of view.  The pan mount provides 180 degrees of rotation, so the Kinect’s field of view is increased from 57 degrees to an effective 237 degrees.</w:t>
-      </w:r>
-    </w:p>
-    <w:p>
-      <w:pPr>
-        <w:pStyle w:val="NoSpacing"/>
-      </w:pPr>
-      <w:r>
-        <w:rPr>
-          <w:noProof/>
-        </w:rPr>
         <mc:AlternateContent>
           <mc:Choice Requires="wpc">
             <w:drawing>
-              <wp:inline distT="0" distB="0" distL="0" distR="0" wp14:anchorId="3D420CF1" wp14:editId="29F753FE">
+              <wp:inline distT="0" distB="0" distL="0" distR="0" wp14:anchorId="181F1045" wp14:editId="7ABFEF72">
                 <wp:extent cx="2743200" cy="971550"/>
                 <wp:effectExtent l="0" t="0" r="0" b="0"/>
                 <wp:docPr id="12" name="Canvas 12"/>
@@ -5324,25 +5698,38 @@
       <w:pPr>
         <w:pStyle w:val="Caption1"/>
       </w:pPr>
-      <w:bookmarkStart w:id="20" w:name="_Toc322951937"/>
+      <w:bookmarkStart w:id="22" w:name="_Toc322951937"/>
       <w:r>
         <w:t xml:space="preserve">Figure </w:t>
       </w:r>
-      <w:fldSimple w:instr=" SEQ Figure \* ARABIC ">
-        <w:r>
-          <w:rPr>
-            <w:noProof/>
-          </w:rPr>
-          <w:t>7</w:t>
-        </w:r>
-      </w:fldSimple>
+      <w:r>
+        <w:fldChar w:fldCharType="begin"/>
+      </w:r>
+      <w:r>
+        <w:instrText xml:space="preserve"> SEQ Figure \* ARABIC </w:instrText>
+      </w:r>
+      <w:r>
+        <w:fldChar w:fldCharType="separate"/>
+      </w:r>
+      <w:r>
+        <w:rPr>
+          <w:noProof/>
+        </w:rPr>
+        <w:t>7</w:t>
+      </w:r>
+      <w:r>
+        <w:rPr>
+          <w:noProof/>
+        </w:rPr>
+        <w:fldChar w:fldCharType="end"/>
+      </w:r>
       <w:r>
         <w:t xml:space="preserve">: Kinect's effective FOV without (left) and with (right) pan </w:t>
       </w:r>
       <w:r>
         <w:t>mount</w:t>
       </w:r>
-      <w:bookmarkEnd w:id="20"/>
+      <w:bookmarkEnd w:id="22"/>
     </w:p>
     <w:p>
       <w:pPr>
@@ -5367,15 +5754,21 @@
           <w:szCs w:val="24"/>
         </w:rPr>
         <w:tab/>
-        <w:t xml:space="preserve">The performance of the pan mount was also tested under dynamic conditions.  A subject stood 1.5m away from Harlie, while the Kinect's RGB data was fed into a Haar cascade face detector at 2Hz.  The face detector located the subject’s face in Kinect-relative coordinates, which were transformed to world coordinates to account for the motion of the pan mount.  If the pan mount and its associated transformations were working perfectly, the detected face would </w:t>
-      </w:r>
-      <w:r>
-        <w:rPr>
-          <w:rFonts w:cs="Calibri"/>
-          <w:szCs w:val="24"/>
-        </w:rPr>
-        <w:lastRenderedPageBreak/>
-        <w:t>always be in the same world-relative position, no matter the position or velocity of the pan mount.</w:t>
+        <w:t>The performance of the pan mount was also tested under dynamic conditions.  A subje</w:t>
+      </w:r>
+      <w:r>
+        <w:rPr>
+          <w:rFonts w:cs="Calibri"/>
+          <w:szCs w:val="24"/>
+        </w:rPr>
+        <w:t xml:space="preserve">ct stood 1.5m away from Harlie </w:t>
+      </w:r>
+      <w:r>
+        <w:rPr>
+          <w:rFonts w:cs="Calibri"/>
+          <w:szCs w:val="24"/>
+        </w:rPr>
+        <w:t>while the Kinect's RGB data was fed into a Haar cascade face detector at 2Hz.  The face detector located the subject’s face in Kinect-relative coordinates, which were transformed to world coordinates to account for the motion of the pan mount.  If the pan mount and its associated transformations were working perfectly, the detected face would always be in the same world-relative position, no matter the position or velocity of the pan mount.</w:t>
       </w:r>
     </w:p>
     <w:p>
@@ -5442,14 +5835,35 @@
           <w:rFonts w:cs="Calibri"/>
           <w:szCs w:val="24"/>
         </w:rPr>
-        <w:t xml:space="preserve">, the pan mount performed fairly well. Most measurements were less than 5cm from the expected value (standard deviation = 3.7cm).  While an error of 5cm would be troublesome for tasks </w:t>
-      </w:r>
-      <w:r>
-        <w:rPr>
-          <w:rFonts w:cs="Calibri"/>
-          <w:szCs w:val="24"/>
-        </w:rPr>
-        <w:t xml:space="preserve">that require high precision, </w:t>
+        <w:t xml:space="preserve">, the pan mount performed fairly well. Most measurements were less than 5cm from the </w:t>
+      </w:r>
+      <w:r>
+        <w:rPr>
+          <w:rFonts w:cs="Calibri"/>
+          <w:szCs w:val="24"/>
+        </w:rPr>
+        <w:t>mean</w:t>
+      </w:r>
+      <w:r>
+        <w:rPr>
+          <w:rFonts w:cs="Calibri"/>
+          <w:szCs w:val="24"/>
+        </w:rPr>
+        <w:t xml:space="preserve"> (standard deviation = 3.7cm).  While an error of 5cm would be troublesome for tasks </w:t>
+      </w:r>
+      <w:r>
+        <w:rPr>
+          <w:rFonts w:cs="Calibri"/>
+          <w:szCs w:val="24"/>
+        </w:rPr>
+        <w:t>that require high precision</w:t>
+      </w:r>
+      <w:r>
+        <w:rPr>
+          <w:rFonts w:cs="Calibri"/>
+          <w:szCs w:val="24"/>
+        </w:rPr>
+        <w:t xml:space="preserve"> </w:t>
       </w:r>
       <w:r>
         <w:rPr>
@@ -5481,8 +5895,9 @@
         <w:rPr>
           <w:noProof/>
         </w:rPr>
+        <w:lastRenderedPageBreak/>
         <w:drawing>
-          <wp:inline distT="0" distB="0" distL="0" distR="0" wp14:anchorId="105DF3F8" wp14:editId="7F652983">
+          <wp:inline distT="0" distB="0" distL="0" distR="0" wp14:anchorId="3051D416" wp14:editId="4E422A94">
             <wp:extent cx="4545623" cy="3407189"/>
             <wp:effectExtent l="0" t="0" r="0" b="0"/>
             <wp:docPr id="5" name="Picture 5"/>
@@ -5540,24 +5955,37 @@
           <w:szCs w:val="24"/>
         </w:rPr>
       </w:pPr>
-      <w:bookmarkStart w:id="21" w:name="_Ref322019798"/>
-      <w:bookmarkStart w:id="22" w:name="_Toc322951938"/>
+      <w:bookmarkStart w:id="23" w:name="_Ref322019798"/>
+      <w:bookmarkStart w:id="24" w:name="_Toc322951938"/>
       <w:r>
         <w:t xml:space="preserve">Figure </w:t>
       </w:r>
-      <w:fldSimple w:instr=" SEQ Figure \* ARABIC ">
-        <w:r>
-          <w:rPr>
-            <w:noProof/>
-          </w:rPr>
-          <w:t>8</w:t>
-        </w:r>
-      </w:fldSimple>
-      <w:bookmarkEnd w:id="21"/>
+      <w:r>
+        <w:fldChar w:fldCharType="begin"/>
+      </w:r>
+      <w:r>
+        <w:instrText xml:space="preserve"> SEQ Figure \* ARABIC </w:instrText>
+      </w:r>
+      <w:r>
+        <w:fldChar w:fldCharType="separate"/>
+      </w:r>
+      <w:r>
+        <w:rPr>
+          <w:noProof/>
+        </w:rPr>
+        <w:t>8</w:t>
+      </w:r>
+      <w:r>
+        <w:rPr>
+          <w:noProof/>
+        </w:rPr>
+        <w:fldChar w:fldCharType="end"/>
+      </w:r>
+      <w:bookmarkEnd w:id="23"/>
       <w:r>
         <w:t>: Performance of pan mount in detecting a stationary face</w:t>
       </w:r>
-      <w:bookmarkEnd w:id="22"/>
+      <w:bookmarkEnd w:id="24"/>
     </w:p>
     <w:p>
       <w:pPr>
@@ -5589,7 +6017,21 @@
           <w:szCs w:val="24"/>
         </w:rPr>
         <w:tab/>
-        <w:t>To update</w:t>
+        <w:t xml:space="preserve">To </w:t>
+      </w:r>
+      <w:r>
+        <w:rPr>
+          <w:rFonts w:cs="Calibri"/>
+          <w:szCs w:val="24"/>
+        </w:rPr>
+        <w:t xml:space="preserve">provide an </w:t>
+      </w:r>
+      <w:r>
+        <w:rPr>
+          <w:rFonts w:cs="Calibri"/>
+          <w:szCs w:val="24"/>
+        </w:rPr>
+        <w:t>update</w:t>
       </w:r>
       <w:r>
         <w:rPr>
@@ -5603,6 +6045,13 @@
           <w:rFonts w:cs="Calibri"/>
           <w:szCs w:val="24"/>
         </w:rPr>
+        <w:t xml:space="preserve">for </w:t>
+      </w:r>
+      <w:r>
+        <w:rPr>
+          <w:rFonts w:cs="Calibri"/>
+          <w:szCs w:val="24"/>
+        </w:rPr>
         <w:fldChar w:fldCharType="begin"/>
       </w:r>
       <w:r>
@@ -5710,43 +6159,90 @@
           <w:rFonts w:cs="Calibri"/>
           <w:szCs w:val="24"/>
         </w:rPr>
-        <w:t xml:space="preserve"> the new data.  Somewhat surprisingly, the pan compensation results in </w:t>
-      </w:r>
-      <w:r>
-        <w:rPr>
-          <w:rFonts w:cs="Calibri"/>
-          <w:szCs w:val="24"/>
+        <w:t xml:space="preserve"> the new data.  Somewhat surprisingly, the pan compensation result</w:t>
+      </w:r>
+      <w:r>
+        <w:rPr>
+          <w:rFonts w:cs="Calibri"/>
+          <w:szCs w:val="24"/>
+        </w:rPr>
+        <w:t>ed</w:t>
+      </w:r>
+      <w:r>
+        <w:rPr>
+          <w:rFonts w:cs="Calibri"/>
+          <w:szCs w:val="24"/>
+        </w:rPr>
+        <w:t xml:space="preserve"> in decreased performance under 0.8 radians/second</w:t>
+      </w:r>
+      <w:r>
+        <w:rPr>
+          <w:rFonts w:cs="Calibri"/>
+          <w:szCs w:val="24"/>
+        </w:rPr>
+        <w:t xml:space="preserve"> </w:t>
+      </w:r>
+      <w:r>
+        <w:rPr>
+          <w:rFonts w:cs="Calibri"/>
+          <w:szCs w:val="24"/>
+        </w:rPr>
+        <w:t>compared to</w:t>
+      </w:r>
+      <w:r>
+        <w:rPr>
+          <w:rFonts w:cs="Calibri"/>
+          <w:szCs w:val="24"/>
+        </w:rPr>
+        <w:t xml:space="preserve"> the baseline</w:t>
+      </w:r>
+      <w:r>
+        <w:rPr>
+          <w:rFonts w:cs="Calibri"/>
+          <w:szCs w:val="24"/>
+        </w:rPr>
+        <w:t>.  Because a standard hobby servo was used in the pan mount, its motion is not entirely smooth.  It is hypothesized that the pan mount introduces some jitter that makes tracking more difficult</w:t>
+      </w:r>
+      <w:r>
+        <w:rPr>
+          <w:rFonts w:cs="Calibri"/>
+          <w:szCs w:val="24"/>
+        </w:rPr>
+        <w:t xml:space="preserve"> at low speeds</w:t>
+      </w:r>
+      <w:r>
+        <w:rPr>
+          <w:rFonts w:cs="Calibri"/>
+          <w:szCs w:val="24"/>
+        </w:rPr>
+        <w:t xml:space="preserve">.  At speeds higher than 0.8 m/s, the </w:t>
+      </w:r>
+      <w:r>
+        <w:rPr>
+          <w:rFonts w:cs="Calibri"/>
+          <w:szCs w:val="24"/>
+        </w:rPr>
+        <w:t>negative effects of servo jitter are more than compensated for by positive effects in reducing relative motion.</w:t>
+      </w:r>
+      <w:r>
+        <w:rPr>
+          <w:rFonts w:cs="Calibri"/>
+          <w:szCs w:val="24"/>
+        </w:rPr>
+        <w:t xml:space="preserve">  The decrease in performance in low speeds is tolerable, made up for by the increase in performance at high speeds.</w:t>
+      </w:r>
+    </w:p>
+    <w:p>
+      <w:pPr>
+        <w:pStyle w:val="NoSpacing"/>
+      </w:pPr>
+      <w:r>
+        <w:rPr>
+          <w:noProof/>
         </w:rPr>
         <w:lastRenderedPageBreak/>
-        <w:t xml:space="preserve">decreased performance </w:t>
-      </w:r>
-      <w:proofErr w:type="gramStart"/>
-      <w:r>
-        <w:rPr>
-          <w:rFonts w:cs="Calibri"/>
-          <w:szCs w:val="24"/>
-        </w:rPr>
-        <w:t>under 0.8 radians/second</w:t>
-      </w:r>
-      <w:proofErr w:type="gramEnd"/>
-      <w:r>
-        <w:rPr>
-          <w:rFonts w:cs="Calibri"/>
-          <w:szCs w:val="24"/>
-        </w:rPr>
-        <w:t>.  Because a standard hobby servo was used in the pan mount, its motion is not entirely smooth.  It is hypothesized that the pan mount introduces some jitter that makes tracking more difficult.  At speeds higher than 0.8 m/s, though, the pan mount resulted in notable improvements to tracking.  This increase in performance is due to the reduction in relative motion.  The decrease in performance in low speeds is tolerable, made up for by the increase in performance at high speeds.</w:t>
-      </w:r>
-    </w:p>
-    <w:p>
-      <w:pPr>
-        <w:pStyle w:val="NoSpacing"/>
-      </w:pPr>
-      <w:r>
-        <w:rPr>
-          <w:noProof/>
-        </w:rPr>
         <w:drawing>
-          <wp:inline distT="0" distB="0" distL="0" distR="0" wp14:anchorId="66F67E2C" wp14:editId="19535A4B">
+          <wp:inline distT="0" distB="0" distL="0" distR="0" wp14:anchorId="5B6860C2" wp14:editId="4E54C905">
             <wp:extent cx="5330825" cy="4002405"/>
             <wp:effectExtent l="0" t="0" r="0" b="0"/>
             <wp:docPr id="11" name="Picture 11"/>
@@ -5804,24 +6300,37 @@
           <w:szCs w:val="24"/>
         </w:rPr>
       </w:pPr>
-      <w:bookmarkStart w:id="23" w:name="_Ref322511744"/>
-      <w:bookmarkStart w:id="24" w:name="_Toc322951939"/>
+      <w:bookmarkStart w:id="25" w:name="_Ref322511744"/>
+      <w:bookmarkStart w:id="26" w:name="_Toc322951939"/>
       <w:r>
         <w:t xml:space="preserve">Figure </w:t>
       </w:r>
-      <w:fldSimple w:instr=" SEQ Figure \* ARABIC ">
-        <w:r>
-          <w:rPr>
-            <w:noProof/>
-          </w:rPr>
-          <w:t>9</w:t>
-        </w:r>
-      </w:fldSimple>
-      <w:bookmarkEnd w:id="23"/>
+      <w:r>
+        <w:fldChar w:fldCharType="begin"/>
+      </w:r>
+      <w:r>
+        <w:instrText xml:space="preserve"> SEQ Figure \* ARABIC </w:instrText>
+      </w:r>
+      <w:r>
+        <w:fldChar w:fldCharType="separate"/>
+      </w:r>
+      <w:r>
+        <w:rPr>
+          <w:noProof/>
+        </w:rPr>
+        <w:t>9</w:t>
+      </w:r>
+      <w:r>
+        <w:rPr>
+          <w:noProof/>
+        </w:rPr>
+        <w:fldChar w:fldCharType="end"/>
+      </w:r>
+      <w:bookmarkEnd w:id="25"/>
       <w:r>
         <w:t>: Tracking performance of Kinect with pan compensation</w:t>
       </w:r>
-      <w:bookmarkEnd w:id="24"/>
+      <w:bookmarkEnd w:id="26"/>
     </w:p>
     <w:p>
       <w:pPr>
@@ -5836,11 +6345,11 @@
       <w:pPr>
         <w:pStyle w:val="Heading2"/>
       </w:pPr>
-      <w:bookmarkStart w:id="25" w:name="_Toc322951921"/>
+      <w:bookmarkStart w:id="27" w:name="_Toc322951921"/>
       <w:r>
         <w:t>Summary</w:t>
       </w:r>
-      <w:bookmarkEnd w:id="25"/>
+      <w:bookmarkEnd w:id="27"/>
     </w:p>
     <w:p>
       <w:pPr>
@@ -5855,39 +6364,171 @@
           <w:rFonts w:cs="Calibri"/>
           <w:szCs w:val="24"/>
         </w:rPr>
+        <w:tab/>
+        <w:t>The pan mount greatly improves the tracking capabilities of the Kinect from a mobile base</w:t>
+      </w:r>
+      <w:r>
+        <w:rPr>
+          <w:rFonts w:cs="Calibri"/>
+          <w:szCs w:val="24"/>
+        </w:rPr>
+        <w:t>,</w:t>
+      </w:r>
+      <w:r>
+        <w:rPr>
+          <w:rFonts w:cs="Calibri"/>
+          <w:szCs w:val="24"/>
+        </w:rPr>
+        <w:t xml:space="preserve"> by quadrupling the effective field of view and compensating for some relative motion.  The greatest problem with the current pan mount is its susceptibility to bumps and vibrations.  </w:t>
+      </w:r>
+      <w:r>
+        <w:rPr>
+          <w:rFonts w:cs="Calibri"/>
+          <w:szCs w:val="24"/>
+        </w:rPr>
+        <w:t xml:space="preserve">As evidenced by </w:t>
+      </w:r>
+      <w:r>
+        <w:rPr>
+          <w:rFonts w:cs="Calibri"/>
+          <w:szCs w:val="24"/>
+        </w:rPr>
+        <w:fldChar w:fldCharType="begin"/>
+      </w:r>
+      <w:r>
+        <w:rPr>
+          <w:rFonts w:cs="Calibri"/>
+          <w:szCs w:val="24"/>
+        </w:rPr>
+        <w:instrText xml:space="preserve"> REF _Ref322511744 \h </w:instrText>
+      </w:r>
+      <w:r>
+        <w:rPr>
+          <w:rFonts w:cs="Calibri"/>
+          <w:szCs w:val="24"/>
+        </w:rPr>
+      </w:r>
+      <w:r>
+        <w:rPr>
+          <w:rFonts w:cs="Calibri"/>
+          <w:szCs w:val="24"/>
+        </w:rPr>
+        <w:fldChar w:fldCharType="separate"/>
+      </w:r>
+      <w:r>
+        <w:t xml:space="preserve">Figure </w:t>
+      </w:r>
+      <w:r>
+        <w:rPr>
+          <w:noProof/>
+        </w:rPr>
+        <w:t>9</w:t>
+      </w:r>
+      <w:r>
+        <w:rPr>
+          <w:rFonts w:cs="Calibri"/>
+          <w:szCs w:val="24"/>
+        </w:rPr>
+        <w:fldChar w:fldCharType="end"/>
+      </w:r>
+      <w:r>
+        <w:rPr>
+          <w:rFonts w:cs="Calibri"/>
+          <w:szCs w:val="24"/>
+        </w:rPr>
+        <w:t>, the mount introduces some vibrations that decrease the Kinect’s performance</w:t>
+      </w:r>
+      <w:r>
+        <w:rPr>
+          <w:rFonts w:cs="Calibri"/>
+          <w:szCs w:val="24"/>
+        </w:rPr>
+        <w:t xml:space="preserve">.  </w:t>
+      </w:r>
+      <w:r>
+        <w:rPr>
+          <w:rFonts w:cs="Calibri"/>
+          <w:szCs w:val="24"/>
+        </w:rPr>
+        <w:t>While the benefits of the pan mount far outweigh the drawbacks, this could be a subject for future work.  A</w:t>
+      </w:r>
+      <w:r>
+        <w:rPr>
+          <w:rFonts w:cs="Calibri"/>
+          <w:szCs w:val="24"/>
+        </w:rPr>
+        <w:t xml:space="preserve"> higher-grade pan mount with a </w:t>
+      </w:r>
+      <w:r>
+        <w:rPr>
+          <w:rFonts w:cs="Calibri"/>
+          <w:szCs w:val="24"/>
+        </w:rPr>
+        <w:t xml:space="preserve">geared </w:t>
+      </w:r>
+      <w:r>
+        <w:rPr>
+          <w:rFonts w:cs="Calibri"/>
+          <w:szCs w:val="24"/>
+        </w:rPr>
+        <w:t xml:space="preserve">DC motor and </w:t>
+      </w:r>
+      <w:r>
+        <w:rPr>
+          <w:rFonts w:cs="Calibri"/>
+          <w:szCs w:val="24"/>
+        </w:rPr>
+        <w:t xml:space="preserve">optical </w:t>
+      </w:r>
+      <w:r>
+        <w:rPr>
+          <w:rFonts w:cs="Calibri"/>
+          <w:szCs w:val="24"/>
+        </w:rPr>
+        <w:t xml:space="preserve">encoder could be explored to provide smoother motion.  Additionally, a vibration-isolating mount could be explored to shield the Kinect from </w:t>
+      </w:r>
+      <w:r>
+        <w:rPr>
+          <w:rFonts w:cs="Calibri"/>
+          <w:szCs w:val="24"/>
+        </w:rPr>
+        <w:t xml:space="preserve">vibrations </w:t>
+      </w:r>
+      <w:r>
+        <w:rPr>
+          <w:rFonts w:cs="Calibri"/>
+          <w:szCs w:val="24"/>
+        </w:rPr>
         <w:lastRenderedPageBreak/>
-        <w:tab/>
-        <w:t xml:space="preserve">The pan mount greatly improves the tracking capabilities of the Kinect from a mobile base, by quadrupling the effective field of view and compensating for some relative motion.  The greatest problem with the current pan mount is its susceptibility to bumps and vibrations.  A fairly low angular acceleration had to be programmed into the pan head to prevent jolts.  In the future, a higher-grade pan mount with a DC motor and encoder could be explored to provide smoother motion.  Additionally, a vibration-isolating mount could be explored to shield the Kinect from </w:t>
-      </w:r>
-      <w:r>
-        <w:rPr>
-          <w:rFonts w:cs="Calibri"/>
-          <w:szCs w:val="24"/>
-        </w:rPr>
-        <w:t xml:space="preserve">vibrations arising </w:t>
-      </w:r>
-      <w:r>
-        <w:rPr>
-          <w:rFonts w:cs="Calibri"/>
-          <w:szCs w:val="24"/>
-        </w:rPr>
-        <w:t>from the dynamics of Harlie’s motion.</w:t>
-      </w:r>
-    </w:p>
-    <w:p>
-      <w:pPr>
-        <w:spacing w:line="480" w:lineRule="auto"/>
-        <w:rPr>
-          <w:rFonts w:cs="Calibri"/>
-          <w:szCs w:val="24"/>
-        </w:rPr>
-      </w:pPr>
-      <w:r>
-        <w:rPr>
-          <w:rFonts w:cs="Calibri"/>
-          <w:szCs w:val="24"/>
-        </w:rPr>
-        <w:t xml:space="preserve">And I hypothesize that the performance of the pan mount in </w:t>
+        <w:t xml:space="preserve">arising </w:t>
+      </w:r>
+      <w:r>
+        <w:rPr>
+          <w:rFonts w:cs="Calibri"/>
+          <w:szCs w:val="24"/>
+        </w:rPr>
+        <w:t xml:space="preserve">from Harlie’s </w:t>
+      </w:r>
+      <w:r>
+        <w:rPr>
+          <w:rFonts w:cs="Calibri"/>
+          <w:szCs w:val="24"/>
+        </w:rPr>
+        <w:t>dynamics</w:t>
+      </w:r>
+      <w:r>
+        <w:rPr>
+          <w:rFonts w:cs="Calibri"/>
+          <w:szCs w:val="24"/>
+        </w:rPr>
+        <w:t>.</w:t>
+      </w:r>
+      <w:r>
+        <w:rPr>
+          <w:rFonts w:cs="Calibri"/>
+          <w:szCs w:val="24"/>
+        </w:rPr>
+        <w:t xml:space="preserve">  With an improved, vibration-isolating mount, I hypothesize that </w:t>
       </w:r>
       <w:r>
         <w:rPr>
@@ -5937,19 +6578,49 @@
           <w:rFonts w:cs="Calibri"/>
           <w:szCs w:val="24"/>
         </w:rPr>
-        <w:t xml:space="preserve"> would increase given a smoother mount, exceeding the graph with no pan compensation in all cases.</w:t>
+        <w:t xml:space="preserve"> would </w:t>
+      </w:r>
+      <w:r>
+        <w:rPr>
+          <w:rFonts w:cs="Calibri"/>
+          <w:szCs w:val="24"/>
+        </w:rPr>
+        <w:t>shift,</w:t>
+      </w:r>
+      <w:r>
+        <w:rPr>
+          <w:rFonts w:cs="Calibri"/>
+          <w:szCs w:val="24"/>
+        </w:rPr>
+        <w:t xml:space="preserve"> and the pan compensation would result in improvement from the baseline </w:t>
+      </w:r>
+      <w:r>
+        <w:rPr>
+          <w:rFonts w:cs="Calibri"/>
+          <w:szCs w:val="24"/>
+        </w:rPr>
+        <w:t>at all speeds</w:t>
+      </w:r>
+      <w:r>
+        <w:rPr>
+          <w:rFonts w:cs="Calibri"/>
+          <w:szCs w:val="24"/>
+        </w:rPr>
+        <w:t>.</w:t>
       </w:r>
     </w:p>
     <w:p>
       <w:pPr>
         <w:pStyle w:val="Heading1"/>
       </w:pPr>
-      <w:bookmarkStart w:id="26" w:name="_Toc322951922"/>
+      <w:bookmarkStart w:id="28" w:name="_Toc322951922"/>
+      <w:bookmarkStart w:id="29" w:name="_Ref323045519"/>
       <w:r>
         <w:lastRenderedPageBreak/>
         <w:t>Person Tracking</w:t>
       </w:r>
-      <w:bookmarkEnd w:id="26"/>
+      <w:bookmarkEnd w:id="28"/>
+      <w:bookmarkEnd w:id="29"/>
     </w:p>
     <w:p>
       <w:pPr>
@@ -6047,11 +6718,11 @@
       <w:pPr>
         <w:pStyle w:val="Heading2"/>
       </w:pPr>
-      <w:bookmarkStart w:id="27" w:name="_Toc322951923"/>
+      <w:bookmarkStart w:id="30" w:name="_Toc322951923"/>
       <w:r>
         <w:t>ROS People Stack</w:t>
       </w:r>
-      <w:bookmarkEnd w:id="27"/>
+      <w:bookmarkEnd w:id="30"/>
     </w:p>
     <w:p>
       <w:pPr>
@@ -6115,7 +6786,7 @@
         </w:rPr>
         <w:lastRenderedPageBreak/>
         <w:drawing>
-          <wp:inline distT="0" distB="0" distL="0" distR="0" wp14:anchorId="2DBBAFD6" wp14:editId="14556E40">
+          <wp:inline distT="0" distB="0" distL="0" distR="0" wp14:anchorId="595251E1" wp14:editId="461C19B4">
             <wp:extent cx="5486400" cy="3997960"/>
             <wp:effectExtent l="0" t="0" r="0" b="2540"/>
             <wp:docPr id="13" name="Picture 13" descr="C:\Users\Bill\Documents\_School\_Spring 2012\thesis\data\planning\Path_planning_with_obstacles_1.png"/>
@@ -6186,11 +6857,13 @@
       <w:pPr>
         <w:pStyle w:val="Heading2"/>
       </w:pPr>
-      <w:bookmarkStart w:id="28" w:name="_Toc322951924"/>
+      <w:bookmarkStart w:id="31" w:name="_Toc322951924"/>
+      <w:bookmarkStart w:id="32" w:name="_Ref323045443"/>
       <w:r>
         <w:t>Kinect Body-Detector Node</w:t>
       </w:r>
-      <w:bookmarkEnd w:id="28"/>
+      <w:bookmarkEnd w:id="31"/>
+      <w:bookmarkEnd w:id="32"/>
     </w:p>
     <w:p>
       <w:pPr>
@@ -6455,19 +7128,32 @@
       <w:pPr>
         <w:pStyle w:val="Caption1"/>
       </w:pPr>
-      <w:bookmarkStart w:id="29" w:name="_Ref322980214"/>
+      <w:bookmarkStart w:id="33" w:name="_Ref322980214"/>
       <w:r>
         <w:t xml:space="preserve">Figure </w:t>
       </w:r>
-      <w:fldSimple w:instr=" SEQ Figure \* ARABIC ">
-        <w:r>
-          <w:rPr>
-            <w:noProof/>
-          </w:rPr>
-          <w:t>10</w:t>
-        </w:r>
-      </w:fldSimple>
-      <w:bookmarkEnd w:id="29"/>
+      <w:r>
+        <w:fldChar w:fldCharType="begin"/>
+      </w:r>
+      <w:r>
+        <w:instrText xml:space="preserve"> SEQ Figure \* ARABIC </w:instrText>
+      </w:r>
+      <w:r>
+        <w:fldChar w:fldCharType="separate"/>
+      </w:r>
+      <w:r>
+        <w:rPr>
+          <w:noProof/>
+        </w:rPr>
+        <w:t>10</w:t>
+      </w:r>
+      <w:r>
+        <w:rPr>
+          <w:noProof/>
+        </w:rPr>
+        <w:fldChar w:fldCharType="end"/>
+      </w:r>
+      <w:bookmarkEnd w:id="33"/>
       <w:r>
         <w:t xml:space="preserve">: Kinect’s RGB image masked for </w:t>
       </w:r>
@@ -6541,19 +7227,32 @@
       <w:pPr>
         <w:pStyle w:val="Caption1"/>
       </w:pPr>
-      <w:bookmarkStart w:id="30" w:name="_Ref322980389"/>
+      <w:bookmarkStart w:id="34" w:name="_Ref322980389"/>
       <w:r>
         <w:t xml:space="preserve">Figure </w:t>
       </w:r>
-      <w:fldSimple w:instr=" SEQ Figure \* ARABIC ">
-        <w:r>
-          <w:rPr>
-            <w:noProof/>
-          </w:rPr>
-          <w:t>11</w:t>
-        </w:r>
-      </w:fldSimple>
-      <w:bookmarkEnd w:id="30"/>
+      <w:r>
+        <w:fldChar w:fldCharType="begin"/>
+      </w:r>
+      <w:r>
+        <w:instrText xml:space="preserve"> SEQ Figure \* ARABIC </w:instrText>
+      </w:r>
+      <w:r>
+        <w:fldChar w:fldCharType="separate"/>
+      </w:r>
+      <w:r>
+        <w:rPr>
+          <w:noProof/>
+        </w:rPr>
+        <w:t>11</w:t>
+      </w:r>
+      <w:r>
+        <w:rPr>
+          <w:noProof/>
+        </w:rPr>
+        <w:fldChar w:fldCharType="end"/>
+      </w:r>
+      <w:bookmarkEnd w:id="34"/>
       <w:r>
         <w:t>: User's histogram in hue-saturation space</w:t>
       </w:r>
@@ -8079,8 +8778,6 @@
         </w:rPr>
         <w:t xml:space="preserve"> </w:t>
       </w:r>
-      <w:bookmarkStart w:id="31" w:name="_GoBack"/>
-      <w:bookmarkEnd w:id="31"/>
       <w:r>
         <w:t>will suddenly change</w:t>
       </w:r>
@@ -8596,12 +9293,12 @@
       <w:pPr>
         <w:pStyle w:val="Heading1"/>
       </w:pPr>
-      <w:bookmarkStart w:id="32" w:name="_Toc322951925"/>
+      <w:bookmarkStart w:id="35" w:name="_Toc322951925"/>
       <w:r>
         <w:lastRenderedPageBreak/>
         <w:t>Planning</w:t>
       </w:r>
-      <w:bookmarkEnd w:id="32"/>
+      <w:bookmarkEnd w:id="35"/>
     </w:p>
     <w:p>
       <w:pPr>
@@ -8666,11 +9363,11 @@
       <w:pPr>
         <w:pStyle w:val="Heading2"/>
       </w:pPr>
-      <w:bookmarkStart w:id="33" w:name="_Toc322951926"/>
+      <w:bookmarkStart w:id="36" w:name="_Toc322951926"/>
       <w:r>
         <w:t>Point-point planner</w:t>
       </w:r>
-      <w:bookmarkEnd w:id="33"/>
+      <w:bookmarkEnd w:id="36"/>
     </w:p>
     <w:p>
       <w:pPr>
@@ -8965,24 +9662,37 @@
       <w:pPr>
         <w:pStyle w:val="Caption1"/>
       </w:pPr>
-      <w:bookmarkStart w:id="34" w:name="_Ref322950225"/>
-      <w:bookmarkStart w:id="35" w:name="_Toc322951940"/>
+      <w:bookmarkStart w:id="37" w:name="_Ref322950225"/>
+      <w:bookmarkStart w:id="38" w:name="_Toc322951940"/>
       <w:r>
         <w:t xml:space="preserve">Figure </w:t>
       </w:r>
-      <w:fldSimple w:instr=" SEQ Figure \* ARABIC ">
-        <w:r>
-          <w:rPr>
-            <w:noProof/>
-          </w:rPr>
-          <w:t>12</w:t>
-        </w:r>
-      </w:fldSimple>
-      <w:bookmarkEnd w:id="34"/>
+      <w:r>
+        <w:fldChar w:fldCharType="begin"/>
+      </w:r>
+      <w:r>
+        <w:instrText xml:space="preserve"> SEQ Figure \* ARABIC </w:instrText>
+      </w:r>
+      <w:r>
+        <w:fldChar w:fldCharType="separate"/>
+      </w:r>
+      <w:r>
+        <w:rPr>
+          <w:noProof/>
+        </w:rPr>
+        <w:t>12</w:t>
+      </w:r>
+      <w:r>
+        <w:rPr>
+          <w:noProof/>
+        </w:rPr>
+        <w:fldChar w:fldCharType="end"/>
+      </w:r>
+      <w:bookmarkEnd w:id="37"/>
       <w:r>
         <w:t>: Path produced by SBPL planner in presence of obstacles</w:t>
       </w:r>
-      <w:bookmarkEnd w:id="35"/>
+      <w:bookmarkEnd w:id="38"/>
     </w:p>
     <w:p>
       <w:pPr>
@@ -9053,24 +9763,37 @@
       <w:pPr>
         <w:pStyle w:val="Caption1"/>
       </w:pPr>
-      <w:bookmarkStart w:id="36" w:name="_Ref322520674"/>
-      <w:bookmarkStart w:id="37" w:name="_Toc322951941"/>
+      <w:bookmarkStart w:id="39" w:name="_Ref322520674"/>
+      <w:bookmarkStart w:id="40" w:name="_Toc322951941"/>
       <w:r>
         <w:t xml:space="preserve">Figure </w:t>
       </w:r>
-      <w:fldSimple w:instr=" SEQ Figure \* ARABIC ">
-        <w:r>
-          <w:rPr>
-            <w:noProof/>
-          </w:rPr>
-          <w:t>13</w:t>
-        </w:r>
-      </w:fldSimple>
-      <w:bookmarkEnd w:id="36"/>
+      <w:r>
+        <w:fldChar w:fldCharType="begin"/>
+      </w:r>
+      <w:r>
+        <w:instrText xml:space="preserve"> SEQ Figure \* ARABIC </w:instrText>
+      </w:r>
+      <w:r>
+        <w:fldChar w:fldCharType="separate"/>
+      </w:r>
+      <w:r>
+        <w:rPr>
+          <w:noProof/>
+        </w:rPr>
+        <w:t>13</w:t>
+      </w:r>
+      <w:r>
+        <w:rPr>
+          <w:noProof/>
+        </w:rPr>
+        <w:fldChar w:fldCharType="end"/>
+      </w:r>
+      <w:bookmarkEnd w:id="39"/>
       <w:r>
         <w:t>: Harlie's motion primitives</w:t>
       </w:r>
-      <w:bookmarkEnd w:id="37"/>
+      <w:bookmarkEnd w:id="40"/>
     </w:p>
     <w:p>
       <w:pPr>
@@ -9090,11 +9813,11 @@
       <w:pPr>
         <w:pStyle w:val="Heading2"/>
       </w:pPr>
-      <w:bookmarkStart w:id="38" w:name="_Toc322951927"/>
+      <w:bookmarkStart w:id="41" w:name="_Toc322951927"/>
       <w:r>
         <w:t>Overall planning</w:t>
       </w:r>
-      <w:bookmarkEnd w:id="38"/>
+      <w:bookmarkEnd w:id="41"/>
     </w:p>
     <w:p>
       <w:pPr>
@@ -9254,22 +9977,35 @@
                                 <w:sz w:val="24"/>
                               </w:rPr>
                             </w:pPr>
-                            <w:bookmarkStart w:id="39" w:name="_Toc322951930"/>
+                            <w:bookmarkStart w:id="42" w:name="_Toc322951930"/>
                             <w:r>
                               <w:t xml:space="preserve">Table </w:t>
                             </w:r>
-                            <w:fldSimple w:instr=" SEQ Table \* ARABIC ">
-                              <w:r>
-                                <w:rPr>
-                                  <w:noProof/>
-                                </w:rPr>
-                                <w:t>1</w:t>
-                              </w:r>
-                            </w:fldSimple>
+                            <w:r>
+                              <w:fldChar w:fldCharType="begin"/>
+                            </w:r>
+                            <w:r>
+                              <w:instrText xml:space="preserve"> SEQ Table \* ARABIC </w:instrText>
+                            </w:r>
+                            <w:r>
+                              <w:fldChar w:fldCharType="separate"/>
+                            </w:r>
+                            <w:r>
+                              <w:rPr>
+                                <w:noProof/>
+                              </w:rPr>
+                              <w:t>1</w:t>
+                            </w:r>
+                            <w:r>
+                              <w:rPr>
+                                <w:noProof/>
+                              </w:rPr>
+                              <w:fldChar w:fldCharType="end"/>
+                            </w:r>
                             <w:r>
                               <w:t>: Conditions for Replanning</w:t>
                             </w:r>
-                            <w:bookmarkEnd w:id="39"/>
+                            <w:bookmarkEnd w:id="42"/>
                           </w:p>
                         </w:txbxContent>
                       </wps:txbx>
@@ -9742,7 +10478,7 @@
       <w:pPr>
         <w:pStyle w:val="Heading2"/>
       </w:pPr>
-      <w:bookmarkStart w:id="40" w:name="_Toc322951928"/>
+      <w:bookmarkStart w:id="43" w:name="_Toc322951928"/>
       <w:r>
         <w:t xml:space="preserve">Goal </w:t>
       </w:r>
@@ -9752,7 +10488,7 @@
       <w:r>
         <w:t>eneration</w:t>
       </w:r>
-      <w:bookmarkEnd w:id="40"/>
+      <w:bookmarkEnd w:id="43"/>
     </w:p>
     <w:p>
       <w:pPr>
@@ -9906,20 +10642,33 @@
       <w:pPr>
         <w:pStyle w:val="Caption1"/>
       </w:pPr>
-      <w:bookmarkStart w:id="41" w:name="_Ref322951239"/>
-      <w:bookmarkStart w:id="42" w:name="_Toc322951942"/>
+      <w:bookmarkStart w:id="44" w:name="_Ref322951239"/>
+      <w:bookmarkStart w:id="45" w:name="_Toc322951942"/>
       <w:r>
         <w:t xml:space="preserve">Figure </w:t>
       </w:r>
-      <w:fldSimple w:instr=" SEQ Figure \* ARABIC ">
-        <w:r>
-          <w:rPr>
-            <w:noProof/>
-          </w:rPr>
-          <w:t>14</w:t>
-        </w:r>
-      </w:fldSimple>
-      <w:bookmarkEnd w:id="41"/>
+      <w:r>
+        <w:fldChar w:fldCharType="begin"/>
+      </w:r>
+      <w:r>
+        <w:instrText xml:space="preserve"> SEQ Figure \* ARABIC </w:instrText>
+      </w:r>
+      <w:r>
+        <w:fldChar w:fldCharType="separate"/>
+      </w:r>
+      <w:r>
+        <w:rPr>
+          <w:noProof/>
+        </w:rPr>
+        <w:t>14</w:t>
+      </w:r>
+      <w:r>
+        <w:rPr>
+          <w:noProof/>
+        </w:rPr>
+        <w:fldChar w:fldCharType="end"/>
+      </w:r>
+      <w:bookmarkEnd w:id="44"/>
       <w:r>
         <w:t>: Goal constellation</w:t>
       </w:r>
@@ -9932,7 +10681,7 @@
       <w:r>
         <w:t xml:space="preserve"> (grid resolution 1m)</w:t>
       </w:r>
-      <w:bookmarkEnd w:id="42"/>
+      <w:bookmarkEnd w:id="45"/>
     </w:p>
     <w:p>
       <w:pPr>
@@ -9975,11 +10724,11 @@
       <w:pPr>
         <w:pStyle w:val="Heading2"/>
       </w:pPr>
-      <w:bookmarkStart w:id="43" w:name="_Toc322951929"/>
+      <w:bookmarkStart w:id="46" w:name="_Toc322951929"/>
       <w:r>
         <w:t>Future Work</w:t>
       </w:r>
-      <w:bookmarkEnd w:id="43"/>
+      <w:bookmarkEnd w:id="46"/>
     </w:p>
     <w:p>
       <w:pPr>
@@ -10062,7 +10811,7 @@
           <w:rPr>
             <w:noProof/>
           </w:rPr>
-          <w:t>24</w:t>
+          <w:t>i</w:t>
         </w:r>
         <w:r>
           <w:rPr>
